--- a/CBS/WriteUp.docx
+++ b/CBS/WriteUp.docx
@@ -13,121 +13,297 @@
         <w:t xml:space="preserve">Assessing an individual’s cognitive capacity has become an increasingly large part of caring for the elderly. Cognitive capacity assessments are used to determine the level of care an individual requires and they have legal implications for things such as property care and decision making. These assessments are also used to follow an individual’s cognitive health over long periods of time. </w:t>
       </w:r>
       <w:r>
-        <w:t>The current widely used tests are the Montreal Cognitive Assessment (</w:t>
-      </w:r>
-      <w:proofErr w:type="spellStart"/>
-      <w:r>
-        <w:t>MoCA</w:t>
-      </w:r>
-      <w:proofErr w:type="spellEnd"/>
-      <w:r>
-        <w:t xml:space="preserve">) and the Mini-Mental State Exam (MMSE). The </w:t>
-      </w:r>
-      <w:proofErr w:type="spellStart"/>
-      <w:r>
-        <w:t>MoCA</w:t>
-      </w:r>
-      <w:proofErr w:type="spellEnd"/>
-      <w:r>
-        <w:t xml:space="preserve"> and the MMSE are paper-pencil tests administered by a trained individual. </w:t>
-      </w:r>
-    </w:p>
-    <w:p>
-      <w:r>
-        <w:t xml:space="preserve">STUFF ABOUT </w:t>
-      </w:r>
-      <w:proofErr w:type="spellStart"/>
-      <w:r>
-        <w:t>MoCA</w:t>
-      </w:r>
-      <w:proofErr w:type="spellEnd"/>
-      <w:r>
-        <w:t xml:space="preserve"> AND MMSE HERE – history, why they’re used, evidence they’re useful, how they’re different from each other</w:t>
-      </w:r>
-    </w:p>
-    <w:p>
-      <w:pPr>
+        <w:t xml:space="preserve">Currently, the most widely used </w:t>
+      </w:r>
+      <w:r>
+        <w:t>tests are the Montreal Cognitive Assessment (MoCA</w:t>
+      </w:r>
+      <w:r>
+        <w:fldChar w:fldCharType="begin" w:fldLock="1"/>
+      </w:r>
+      <w:r>
+        <w:instrText>ADDIN CSL_CITATION { "citationItems" : [ { "id" : "ITEM-1", "itemData" : { "DOI" : "10.1111/j.1532-5415.2005.53221.x", "ISBN" : "0002-8614", "ISSN" : "0002-8614", "PMID" : "15817019", "abstract" : "To develop a 10-minute cognitive screening tool (Montreal Cognitive Assessment, MoCA) to assist first-line physicians in detection of mild cognitive impairment (MCI), a clinical state that often progresses to dementia.|Validation study.|A community clinic and an academic center.|Ninety-four patients meeting MCI clinical criteria supported by psychometric measures, 93 patients with mild Alzheimer's disease (AD) (Mini-Mental State Examination (MMSE) score &gt; or =17), and 90 healthy elderly controls (NC).|The MoCA and MMSE were administered to all participants, and sensitivity and specificity of both measures were assessed for detection of MCI and mild AD.|Using a cutoff score 26, the MMSE had a sensitivity of 18% to detect MCI, whereas the MoCA detected 90% of MCI subjects. In the mild AD group, the MMSE had a sensitivity of 78%, whereas the MoCA detected 100%. Specificity was excellent for both MMSE and MoCA (100% and 87%, respectively).|MCI as an entity is evolving and somewhat controversial. The MoCA is a brief cognitive screening tool with high sensitivity and specificity for detecting MCI as currently conceptualized in patients performing in the normal range on the MMSE.", "author" : [ { "dropping-particle" : "", "family" : "Nasreddine", "given" : "Z S", "non-dropping-particle" : "", "parse-names" : false, "suffix" : "" }, { "dropping-particle" : "", "family" : "Phillips", "given" : "N A", "non-dropping-particle" : "", "parse-names" : false, "suffix" : "" }, { "dropping-particle" : "", "family" : "B\u00e9dirian", "given" : "V", "non-dropping-particle" : "", "parse-names" : false, "suffix" : "" }, { "dropping-particle" : "", "family" : "Charbonneau", "given" : "S", "non-dropping-particle" : "", "parse-names" : false, "suffix" : "" }, { "dropping-particle" : "", "family" : "Whitehead", "given" : "V", "non-dropping-particle" : "", "parse-names" : false, "suffix" : "" }, { "dropping-particle" : "", "family" : "Collin", "given" : "I", "non-dropping-particle" : "", "parse-names" : false, "suffix" : "" }, { "dropping-particle" : "", "family" : "Cummings", "given" : "J L", "non-dropping-particle" : "", "parse-names" : false, "suffix" : "" }, { "dropping-particle" : "", "family" : "Chertkow", "given" : "H", "non-dropping-particle" : "", "parse-names" : false, "suffix" : "" } ], "container-title" : "J Am Geriatr Soc", "id" : "ITEM-1", "issue" : "4", "issued" : { "date-parts" : [ [ "2005" ] ] }, "page" : "695-699", "title" : "The Montreal Cognitive Assessment, MoCA: a brief screening tool for mild cognitive impairment", "type" : "article-journal", "volume" : "53" }, "uris" : [ "http://www.mendeley.com/documents/?uuid=7054a35e-df59-4488-bbb3-dffaf6792332" ] } ], "mendeley" : { "formattedCitation" : "(Nasreddine et al., 2005)", "manualFormatting" : "; Nasreddine et al., 2005)", "plainTextFormattedCitation" : "(Nasreddine et al., 2005)", "previouslyFormattedCitation" : "(Nasreddine et al., 2005)" }, "properties" : {  }, "schema" : "https://github.com/citation-style-language/schema/raw/master/csl-citation.json" }</w:instrText>
+      </w:r>
+      <w:r>
+        <w:fldChar w:fldCharType="separate"/>
+      </w:r>
+      <w:r>
+        <w:rPr>
+          <w:noProof/>
+        </w:rPr>
+        <w:t xml:space="preserve">; </w:t>
+      </w:r>
+      <w:r>
+        <w:rPr>
+          <w:noProof/>
+        </w:rPr>
+        <w:t>Nasreddine et al., 2005)</w:t>
+      </w:r>
+      <w:r>
+        <w:fldChar w:fldCharType="end"/>
+      </w:r>
+      <w:r>
+        <w:t xml:space="preserve"> and the </w:t>
+      </w:r>
+      <w:r>
+        <w:t>Mini-Mental State Exam (MMSE</w:t>
+      </w:r>
+      <w:r>
+        <w:t xml:space="preserve">; </w:t>
+      </w:r>
+      <w:r>
+        <w:fldChar w:fldCharType="begin" w:fldLock="1"/>
+      </w:r>
+      <w:r>
+        <w:instrText>ADDIN CSL_CITATION { "citationItems" : [ { "id" : "ITEM-1", "itemData" : { "DOI" : "10.1016/0022-3956(75)90026-6", "ISBN" : "0022-3956 (Print)\\n0022-3956 (Linking)", "ISSN" : "00223956", "PMID" : "1202204", "abstract" : "A short, standardized form was devised for the serial testing of the cognitive mental state in patients on a neurogeriatric ward, as well as for consecutive admission to a hospital. It was found to be quick, easy to use, and acceptable to patients and testers. When given to 69 patients with dementia, depression with cognitive impairment, and depression (Sample A), the test proved to be valid and reliable. It was able to separate the three diagnostic groups, it reflected clinical cognitive change, it did not change in patients thought to be cognitively stable, and it was correlated with the WAIS scores. Standardization of the test by administration to 63 normal elderly subjects and 137 patients (Sample B) indicated that the score of 20 or less was found essentially only in patients with dementia, delerium, schizophrenia or affective disorder and not in normal elderly people or in patients with a primary diagnosis of neurosis and personality disorder. The Mini-Mental Status was useful in quantitatively estimating the severity of cognitive impairment, in serially documenting cognitive change, and in teaching residents a method of cognitive assessment.", "author" : [ { "dropping-particle" : "", "family" : "Folstein", "given" : "Marshal F.", "non-dropping-particle" : "", "parse-names" : false, "suffix" : "" }, { "dropping-particle" : "", "family" : "Folstein", "given" : "Susan E.", "non-dropping-particle" : "", "parse-names" : false, "suffix" : "" }, { "dropping-particle" : "", "family" : "McHugh", "given" : "Paul R.", "non-dropping-particle" : "", "parse-names" : false, "suffix" : "" } ], "container-title" : "Journal of Psychiatric Research", "id" : "ITEM-1", "issue" : "3", "issued" : { "date-parts" : [ [ "1975" ] ] }, "page" : "189-198", "title" : "\"Mini-mental state\". A practical method for grading the cognitive state of patients for the clinician", "type" : "article-journal", "volume" : "12" }, "uris" : [ "http://www.mendeley.com/documents/?uuid=5cb2f7c2-8477-4700-ba3c-4b13208c64a2" ] } ], "mendeley" : { "formattedCitation" : "(Folstein, Folstein, &amp; McHugh, 1975)", "manualFormatting" : "Folstein, Folstein, &amp; McHugh, 1975)", "plainTextFormattedCitation" : "(Folstein, Folstein, &amp; McHugh, 1975)", "previouslyFormattedCitation" : "(Folstein, Folstein, &amp; McHugh, 1975)" }, "properties" : {  }, "schema" : "https://github.com/citation-style-language/schema/raw/master/csl-citation.json" }</w:instrText>
+      </w:r>
+      <w:r>
+        <w:fldChar w:fldCharType="separate"/>
+      </w:r>
+      <w:r>
+        <w:rPr>
+          <w:noProof/>
+        </w:rPr>
+        <w:t>Folstein, Folstein, &amp; McHugh, 1975)</w:t>
+      </w:r>
+      <w:r>
+        <w:fldChar w:fldCharType="end"/>
+      </w:r>
+      <w:r>
+        <w:t>. Both t</w:t>
+      </w:r>
+      <w:r>
+        <w:t>he MoCA and the MMSE are paper-pencil tests admini</w:t>
+      </w:r>
+      <w:r>
+        <w:t xml:space="preserve">stered by a trained individual. </w:t>
+      </w:r>
+      <w:r>
+        <w:t xml:space="preserve">The MMSE was developed in 1975 as an efficient way to routinely evaluate psychiatric patients </w:t>
+      </w:r>
+      <w:r>
+        <w:fldChar w:fldCharType="begin" w:fldLock="1"/>
+      </w:r>
+      <w:r>
+        <w:instrText>ADDIN CSL_CITATION { "citationItems" : [ { "id" : "ITEM-1", "itemData" : { "DOI" : "10.1016/0022-3956(75)90026-6", "ISBN" : "0022-3956 (Print)\\n0022-3956 (Linking)", "ISSN" : "00223956", "PMID" : "1202204", "abstract" : "A short, standardized form was devised for the serial testing of the cognitive mental state in patients on a neurogeriatric ward, as well as for consecutive admission to a hospital. It was found to be quick, easy to use, and acceptable to patients and testers. When given to 69 patients with dementia, depression with cognitive impairment, and depression (Sample A), the test proved to be valid and reliable. It was able to separate the three diagnostic groups, it reflected clinical cognitive change, it did not change in patients thought to be cognitively stable, and it was correlated with the WAIS scores. Standardization of the test by administration to 63 normal elderly subjects and 137 patients (Sample B) indicated that the score of 20 or less was found essentially only in patients with dementia, delerium, schizophrenia or affective disorder and not in normal elderly people or in patients with a primary diagnosis of neurosis and personality disorder. The Mini-Mental Status was useful in quantitatively estimating the severity of cognitive impairment, in serially documenting cognitive change, and in teaching residents a method of cognitive assessment.", "author" : [ { "dropping-particle" : "", "family" : "Folstein", "given" : "Marshal F.", "non-dropping-particle" : "", "parse-names" : false, "suffix" : "" }, { "dropping-particle" : "", "family" : "Folstein", "given" : "Susan E.", "non-dropping-particle" : "", "parse-names" : false, "suffix" : "" }, { "dropping-particle" : "", "family" : "McHugh", "given" : "Paul R.", "non-dropping-particle" : "", "parse-names" : false, "suffix" : "" } ], "container-title" : "Journal of Psychiatric Research", "id" : "ITEM-1", "issue" : "3", "issued" : { "date-parts" : [ [ "1975" ] ] }, "page" : "189-198", "title" : "\"Mini-mental state\". A practical method for grading the cognitive state of patients for the clinician", "type" : "article-journal", "volume" : "12" }, "uris" : [ "http://www.mendeley.com/documents/?uuid=5cb2f7c2-8477-4700-ba3c-4b13208c64a2" ] } ], "mendeley" : { "formattedCitation" : "(Folstein et al., 1975)", "plainTextFormattedCitation" : "(Folstein et al., 1975)", "previouslyFormattedCitation" : "(Folstein et al., 1975)" }, "properties" : {  }, "schema" : "https://github.com/citation-style-language/schema/raw/master/csl-citation.json" }</w:instrText>
+      </w:r>
+      <w:r>
+        <w:fldChar w:fldCharType="separate"/>
+      </w:r>
+      <w:r>
+        <w:rPr>
+          <w:noProof/>
+        </w:rPr>
+        <w:t>(Folstein et al., 1975)</w:t>
+      </w:r>
+      <w:r>
+        <w:fldChar w:fldCharType="end"/>
+      </w:r>
+      <w:r>
+        <w:t xml:space="preserve">. The paper-and-pencil assessment takes 5-10 minutes to administer and focuses on assessing the cognitive state of an individual. Currently, the MMSE is </w:t>
+      </w:r>
+      <w:r>
+        <w:t xml:space="preserve">most </w:t>
+      </w:r>
+      <w:r>
+        <w:t>widely used in clinical and legal settings. However, the MoCA may well replace the MMSE as the gold-standard because it is freely available and recent work has shown the MoCA’s increased sensitivity for detecting cognitive impairment</w:t>
+      </w:r>
+      <w:r>
+        <w:t xml:space="preserve"> </w:t>
+      </w:r>
+      <w:r>
+        <w:fldChar w:fldCharType="begin" w:fldLock="1"/>
+      </w:r>
+      <w:r>
+        <w:instrText>ADDIN CSL_CITATION { "citationItems" : [ { "id" : "ITEM-1", "itemData" : { "ISSN" : "0706-7437; 0706-7437", "abstract" : "OBJECTIVE: To prospectively validate the Montreal Cognitive Assessment (MoCA) in a UK memory clinic. METHOD: We administered the MoCA and Mini-Mental State Examination (MMSE) to 32 subjects fulfilling diagnostic criteria for dementia, to 23 subjects fulfilling diagnostic criteria for mild cognitive impairment (MCI), and to 12 memory clinic comparison subjects, at baseline and then at 6-month follow-up. Clinical diagnoses for dementia and MCI were made according to ICD-10 and Petersen criteria. The sensitivity and specificity of both measures were assessed for detection of MCI and dementia. RESULTS: With a cut-off score of 26, the MMSE had a sensitivity of 17% to detect subjects with MCI, whereas the MoCA detected 83%. The MMSE had a sensitivity of 25% to detect subjects with dementia, whereas the MoCA detected 94%. Specificity for the MMSE was 100%, and specificity for the MoCA was 50%. Of subjects with MCI, 35% developed dementia within 6 months, and all scored less than 26 points on the MoCA at baseline. CONCLUSIONS: The MoCA is a useful brief screening tool for the detection of mild dementia or MCI in subjects scoring over 25 points on the MMSE. In patients already diagnosed with MCI, the MoCA helps identify those at risk of developing dementia at 6-month follow-up.", "author" : [ { "dropping-particle" : "", "family" : "Smith", "given" : "T", "non-dropping-particle" : "", "parse-names" : false, "suffix" : "" }, { "dropping-particle" : "", "family" : "Gildeh", "given" : "N", "non-dropping-particle" : "", "parse-names" : false, "suffix" : "" }, { "dropping-particle" : "", "family" : "Holmes", "given" : "C", "non-dropping-particle" : "", "parse-names" : false, "suffix" : "" } ], "container-title" : "Canadian Journal of Psychiatry", "id" : "ITEM-1", "issue" : "5", "issued" : { "date-parts" : [ [ "2007" ] ] }, "page" : "329-332", "title" : "The Montreal Cognitive Assessment: validity and utility in a memory clinic setting", "type" : "article-journal", "volume" : "52" }, "uris" : [ "http://www.mendeley.com/documents/?uuid=bddbc934-eea4-4f98-bb44-67e1184bd070" ] }, { "id" : "ITEM-2", "itemData" : { "DOI" : "10.1002/mds.21837", "ISBN" : "1531-8257 (Electronic)\\n0885-3185 (Linking)", "ISSN" : "08853185", "PMID" : "18044697", "abstract" : "Dementia is an important and increasingly recognized problem in Parkinson's disease (PD). The mini-mental state examination (MMSE) often fails to detect early cognitive decline. The Montreal cognitive assessment (MoCA) is a brief tool developed to detect mild cognitive impairment that assesses a broader range of domains frequently affected in PD. The scores on the MMSE and the MoCA were compared in 88 patients with PD. A pronounced ceiling effect was observed with the MMSE but not with the MoCA. The range and standard deviation of scores was larger with the MoCA(7-30, 4.26) than with the MMSE(16-30, 2.55). The percentage of subjects scoring below a cutoff of 26/30 (used by others to detect mild cognitive impairment) was higher on the MoCA (32%) than on the MMSE (11%) (P &lt; 0.000002). Compared to the MMSE, the MoCA may be a more sensitive tool to identify early cognitive impairment in PD.", "author" : [ { "dropping-particle" : "", "family" : "Zadikoff", "given" : "Cindy", "non-dropping-particle" : "", "parse-names" : false, "suffix" : "" }, { "dropping-particle" : "", "family" : "Fox", "given" : "Susan H.", "non-dropping-particle" : "", "parse-names" : false, "suffix" : "" }, { "dropping-particle" : "", "family" : "Tang-Wai", "given" : "David F.", "non-dropping-particle" : "", "parse-names" : false, "suffix" : "" }, { "dropping-particle" : "", "family" : "Thomsen", "given" : "Teri", "non-dropping-particle" : "", "parse-names" : false, "suffix" : "" }, { "dropping-particle" : "", "family" : "Bie", "given" : "Rob M A", "non-dropping-particle" : "De", "parse-names" : false, "suffix" : "" }, { "dropping-particle" : "", "family" : "Wadia", "given" : "Pettarusup", "non-dropping-particle" : "", "parse-names" : false, "suffix" : "" }, { "dropping-particle" : "", "family" : "Miyasaki", "given" : "Janis", "non-dropping-particle" : "", "parse-names" : false, "suffix" : "" }, { "dropping-particle" : "", "family" : "Duff-Canning", "given" : "Sarah", "non-dropping-particle" : "", "parse-names" : false, "suffix" : "" }, { "dropping-particle" : "", "family" : "Lang", "given" : "Anthony E.", "non-dropping-particle" : "", "parse-names" : false, "suffix" : "" }, { "dropping-particle" : "", "family" : "Marras", "given" : "Connie", "non-dropping-particle" : "", "parse-names" : false, "suffix" : "" } ], "container-title" : "Movement Disorders", "id" : "ITEM-2", "issue" : "2", "issued" : { "date-parts" : [ [ "2008" ] ] }, "page" : "297-299", "title" : "A comparison of the mini mental state exam to the Montreal cognitive assessment in identifying cognitive deficits in Parkinson's disease", "type" : "article-journal", "volume" : "23" }, "uris" : [ "http://www.mendeley.com/documents/?uuid=380585ff-ebbe-45a7-9a24-ce66caf0f10b" ] }, { "id" : "ITEM-3", "itemData" : { "DOI" : "10.1017/S1041610211001839", "ISBN" : "1041610211", "ISSN" : "10416102", "PMID" : "22014176", "abstract" : "Background: This aim of this study was to assess the clinical utility of the Montreal Cognitive Assessment (MoCA) as a screening instrument for cognitive impairment in patients referred to a memory clinic, alone and in combination with the Mini-Mental State Examination (MMSE).", "author" : [ { "dropping-particle" : "", "family" : "Larner", "given" : "A. J.", "non-dropping-particle" : "", "parse-names" : false, "suffix" : "" } ], "container-title" : "International Psychogeriatrics", "id" : "ITEM-3", "issue" : "3", "issued" : { "date-parts" : [ [ "2012" ] ] }, "page" : "391-396", "title" : "Screening utility of the montreal cognitive assessment (MoCA): In place of - Or as well as - The MMSE?", "type" : "article-journal", "volume" : "24" }, "uris" : [ "http://www.mendeley.com/documents/?uuid=cf2bd34a-32d1-4029-a5b9-1da0c757d2e3" ] } ], "mendeley" : { "formattedCitation" : "(Larner, 2012; Smith, Gildeh, &amp; Holmes, 2007; Zadikoff et al., 2008)", "plainTextFormattedCitation" : "(Larner, 2012; Smith, Gildeh, &amp; Holmes, 2007; Zadikoff et al., 2008)", "previouslyFormattedCitation" : "(Larner, 2012; Smith, Gildeh, &amp; Holmes, 2007; Zadikoff et al., 2008)" }, "properties" : {  }, "schema" : "https://github.com/citation-style-language/schema/raw/master/csl-citation.json" }</w:instrText>
+      </w:r>
+      <w:r>
+        <w:fldChar w:fldCharType="separate"/>
+      </w:r>
+      <w:r>
+        <w:rPr>
+          <w:noProof/>
+        </w:rPr>
+        <w:t>(Larner, 2012; Smith, Gildeh, &amp; Holmes, 2007; Zadikoff et al., 2008)</w:t>
+      </w:r>
+      <w:r>
+        <w:fldChar w:fldCharType="end"/>
+      </w:r>
+      <w:r>
+        <w:t xml:space="preserve">. The ability to accurately detect cognitive impairment is extremely important for appropriate care of aging and elderly populations. </w:t>
+      </w:r>
+    </w:p>
+    <w:p>
+      <w:pPr>
+        <w:tabs>
+          <w:tab w:val="left" w:pos="709"/>
+        </w:tabs>
         <w:ind w:firstLine="567"/>
       </w:pPr>
       <w:r>
-        <w:t xml:space="preserve">One of the issues with these tests is how the </w:t>
-      </w:r>
-      <w:proofErr w:type="spellStart"/>
-      <w:r>
-        <w:t>cutoff</w:t>
-      </w:r>
-      <w:proofErr w:type="spellEnd"/>
-      <w:r>
-        <w:t xml:space="preserve"> scores were defined. These arbitrary </w:t>
-      </w:r>
-      <w:proofErr w:type="spellStart"/>
-      <w:r>
-        <w:t>cutoffs</w:t>
-      </w:r>
-      <w:proofErr w:type="spellEnd"/>
-      <w:r>
-        <w:t xml:space="preserve"> result in ambiguit</w:t>
-      </w:r>
-      <w:r>
-        <w:t xml:space="preserve">y in how to interpret scores that fall near the </w:t>
-      </w:r>
-      <w:proofErr w:type="spellStart"/>
-      <w:r>
-        <w:t>cutoffs</w:t>
-      </w:r>
-      <w:proofErr w:type="spellEnd"/>
+        <w:t>The MoCA and the MMSE are b</w:t>
+      </w:r>
+      <w:r>
+        <w:t xml:space="preserve">oth </w:t>
+      </w:r>
+      <w:r>
+        <w:t xml:space="preserve">scored out of 30 </w:t>
+      </w:r>
+      <w:r>
+        <w:t xml:space="preserve">points and the cognitive capacity of an individual is determined based on their score as compared to a cutoff. One issue that arises when using hard </w:t>
+      </w:r>
+      <w:r>
+        <w:t xml:space="preserve">cutoffs </w:t>
+      </w:r>
+      <w:r>
+        <w:t>is an</w:t>
+      </w:r>
+      <w:r>
+        <w:t xml:space="preserve"> ambiguit</w:t>
+      </w:r>
+      <w:r>
+        <w:t>y in how to int</w:t>
+      </w:r>
+      <w:r>
+        <w:t>erpret scores that fall near these lines</w:t>
+      </w:r>
+      <w:r>
+        <w:t>. Recently, a computerized battery of tests was used to better differentiate</w:t>
+      </w:r>
+      <w:r>
+        <w:t xml:space="preserve"> 80% of individuals who had borderline cognitive impairment as determined by the MoCA </w:t>
+      </w:r>
+      <w:r>
+        <w:fldChar w:fldCharType="begin" w:fldLock="1"/>
+      </w:r>
+      <w:r>
+        <w:instrText>ADDIN CSL_CITATION { "citationItems" : [ { "id" : "ITEM-1", "itemData" : { "DOI" : "10.1159/000478008", "ISSN" : "16645464", "abstract" : "Background/Aims: Clinicians are increasingly being asked to provide their opinion on the decision-making capacity of older adults, while validated and widely available tools are lack-ing. We sought to identify an online cognitive screening tool for assessing mental capacity through the measurement of executive function. Methods: A mixed elderly sample of 45 in-dividuals, aged 65 years and older, were screened with the Montreal Cognitive Assessment (MoCA) and the modified Cambridge Brain Sciences Battery. Results: Two computerized tests from the Cambridge Brain Sciences Battery were shown to provide information over and above that obtained with a standard cognitive screening tool, correctly sorting the majority of individuals with borderline MoCA scores. Conclusions: The brief computerized battery should be used in conjunction with standard tests such as the MoCA in order to differentiate cognitively intact from cognitively impaired older adults.", "author" : [ { "dropping-particle" : "", "family" : "Brenkel", "given" : "Megan", "non-dropping-particle" : "", "parse-names" : false, "suffix" : "" }, { "dropping-particle" : "", "family" : "Shulman", "given" : "Kenneth", "non-dropping-particle" : "", "parse-names" : false, "suffix" : "" }, { "dropping-particle" : "", "family" : "Hazan", "given" : "Elias", "non-dropping-particle" : "", "parse-names" : false, "suffix" : "" }, { "dropping-particle" : "", "family" : "Herrmann", "given" : "Nathan", "non-dropping-particle" : "", "parse-names" : false, "suffix" : "" }, { "dropping-particle" : "", "family" : "Owen", "given" : "Adrian M.", "non-dropping-particle" : "", "parse-names" : false, "suffix" : "" } ], "container-title" : "Dementia and Geriatric Cognitive Disorders Extra", "id" : "ITEM-1", "issue" : "2", "issued" : { "date-parts" : [ [ "2017" ] ] }, "page" : "249-256", "title" : "Assessing Capacity in the Elderly: Comparing the MoCA with a Novel Computerized Battery of Executive Function", "type" : "article-journal", "volume" : "7" }, "uris" : [ "http://www.mendeley.com/documents/?uuid=e65facd4-4f3d-4990-ace1-f7cf7a2c876c" ] } ], "mendeley" : { "formattedCitation" : "(Brenkel, Shulman, Hazan, Herrmann, &amp; Owen, 2017)", "plainTextFormattedCitation" : "(Brenkel, Shulman, Hazan, Herrmann, &amp; Owen, 2017)", "previouslyFormattedCitation" : "(Brenkel, Shulman, Hazan, Herrmann, &amp; Owen, 2017)" }, "properties" : {  }, "schema" : "https://github.com/citation-style-language/schema/raw/master/csl-citation.json" }</w:instrText>
+      </w:r>
+      <w:r>
+        <w:fldChar w:fldCharType="separate"/>
+      </w:r>
+      <w:r>
+        <w:rPr>
+          <w:noProof/>
+        </w:rPr>
+        <w:t>(Brenkel, Shulman, Hazan, Herrmann, &amp; Owen, 2017)</w:t>
+      </w:r>
+      <w:r>
+        <w:fldChar w:fldCharType="end"/>
+      </w:r>
       <w:r>
         <w:t xml:space="preserve">. </w:t>
       </w:r>
       <w:r>
-        <w:t>Recently</w:t>
-      </w:r>
-      <w:r>
-        <w:t>,</w:t>
-      </w:r>
-      <w:r>
-        <w:t xml:space="preserve"> a computerized battery of tests was used to </w:t>
-      </w:r>
-      <w:r>
-        <w:t xml:space="preserve">better differentiate the scores of individuals who fall in the grey area around the </w:t>
-      </w:r>
-      <w:proofErr w:type="spellStart"/>
-      <w:r>
-        <w:t>cutoff</w:t>
-      </w:r>
-      <w:proofErr w:type="spellEnd"/>
-      <w:r>
-        <w:t xml:space="preserve"> point (BRENKEL PAPER). STATS FROM THAT PAPER HERE.</w:t>
-      </w:r>
-    </w:p>
-    <w:p>
-      <w:pPr>
-        <w:ind w:firstLine="567"/>
-      </w:pPr>
-      <w:r>
-        <w:t xml:space="preserve"> Computerized test batteries </w:t>
-      </w:r>
-      <w:r>
-        <w:t>have the advantage….</w:t>
-      </w:r>
-    </w:p>
-    <w:p>
-      <w:pPr>
-        <w:ind w:firstLine="567"/>
-      </w:pPr>
-      <w:r>
-        <w:t xml:space="preserve">We were interested to see which subset of the computerized test battery tasks predicted </w:t>
-      </w:r>
-      <w:proofErr w:type="spellStart"/>
-      <w:r>
-        <w:t>MoCA</w:t>
-      </w:r>
-      <w:proofErr w:type="spellEnd"/>
-      <w:r>
-        <w:t xml:space="preserve"> and MMSE scores.</w:t>
+        <w:t xml:space="preserve">This result indicates that such a computerized test battery is capable of a more fine-grained differentiation between those who are or are not cognitively impaired. </w:t>
       </w:r>
       <w:bookmarkStart w:id="0" w:name="_GoBack"/>
       <w:bookmarkEnd w:id="0"/>
+    </w:p>
+    <w:p>
+      <w:pPr>
+        <w:ind w:firstLine="567"/>
+      </w:pPr>
+      <w:r>
+        <w:t xml:space="preserve"> Computerized test batteries </w:t>
+      </w:r>
+      <w:r>
+        <w:t>have the advantage….</w:t>
+      </w:r>
+    </w:p>
+    <w:p>
+      <w:pPr>
+        <w:ind w:firstLine="567"/>
+      </w:pPr>
+      <w:r>
+        <w:t>We were interested to see which subset of the computerized test battery tasks predicted MoCA and MMSE scores.</w:t>
+      </w:r>
+    </w:p>
+    <w:p>
+      <w:pPr>
+        <w:ind w:firstLine="567"/>
+      </w:pPr>
+    </w:p>
+    <w:p>
+      <w:r>
+        <w:t>Methods</w:t>
+      </w:r>
+    </w:p>
+    <w:p>
+      <w:pPr>
+        <w:ind w:firstLine="567"/>
+      </w:pPr>
+      <w:r>
+        <w:t>Subjects</w:t>
+      </w:r>
+    </w:p>
+    <w:p>
+      <w:pPr>
+        <w:ind w:firstLine="567"/>
+      </w:pPr>
+      <w:r>
+        <w:t xml:space="preserve">Participants were recruited from retirement homes and the general community. Participants over the age of 50 with the ability to provide informed consent were included in the study. Any participant who was unable to understand the instructions of the tasks was excluded. In total __ participants (__ female) participated in this study. The study was approved by the University of Western Ontario Research Ethics Board. All subjects gave written informed consent to participate. </w:t>
+      </w:r>
+    </w:p>
+    <w:p>
+      <w:pPr>
+        <w:ind w:firstLine="567"/>
+      </w:pPr>
+      <w:r>
+        <w:t>Methods</w:t>
+      </w:r>
+    </w:p>
+    <w:p>
+      <w:pPr>
+        <w:ind w:firstLine="567"/>
+      </w:pPr>
+      <w:r>
+        <w:t xml:space="preserve">The computerized test battery (CBS battery) consisted of 12 different tasks. Details regarding these tasks can be found </w:t>
+      </w:r>
+      <w:r>
+        <w:t>____</w:t>
+      </w:r>
+      <w:r>
+        <w:t xml:space="preserve">. These tasks were presented to participants on a tablet computer. Each of the tasks was preceded by instructions and practice trials. Participants completed all 12 tasks in a random order and took as many breaks as necessary to prevent fatigue. After the CBS task battery, participants were asked to complete a demographic questionnaire on paper. Participants were given as much time as they needed to fill out the questionnaire after which they returned to the testing room </w:t>
+      </w:r>
+      <w:r>
+        <w:lastRenderedPageBreak/>
+        <w:t xml:space="preserve">where the MoCA and MMSE were administered. MoCA </w:t>
+      </w:r>
+      <w:r>
+        <w:t xml:space="preserve">version 7.1 (English) </w:t>
+      </w:r>
+      <w:r>
+        <w:t xml:space="preserve">and </w:t>
+      </w:r>
+      <w:r>
+        <w:t xml:space="preserve">the </w:t>
+      </w:r>
+      <w:r>
+        <w:t xml:space="preserve">MMSE </w:t>
+      </w:r>
+      <w:r>
+        <w:t xml:space="preserve">(Folstein et al, 1987) </w:t>
+      </w:r>
+      <w:r>
+        <w:t xml:space="preserve">were presented on paper. </w:t>
+      </w:r>
+      <w:r>
+        <w:t xml:space="preserve">Both tasks are scored out of 30 points. </w:t>
+      </w:r>
+    </w:p>
+    <w:p>
+      <w:pPr>
+        <w:ind w:firstLine="567"/>
+      </w:pPr>
+      <w:r>
+        <w:t>Data Analysis</w:t>
+      </w:r>
+    </w:p>
+    <w:p>
+      <w:pPr>
+        <w:ind w:firstLine="567"/>
+      </w:pPr>
     </w:p>
     <w:sectPr>
       <w:pgSz w:w="12240" w:h="15840"/>
@@ -831,4 +1007,16 @@
     </a:ext>
   </a:extLst>
 </a:theme>
+</file>
+
+<file path=customXml/item1.xml><?xml version="1.0" encoding="utf-8"?>
+<b:Sources xmlns:b="http://schemas.openxmlformats.org/officeDocument/2006/bibliography" xmlns="http://schemas.openxmlformats.org/officeDocument/2006/bibliography" SelectedStyle="\APASixthEditionOfficeOnline.xsl" StyleName="APA" Version="6"/>
+</file>
+
+<file path=customXml/itemProps1.xml><?xml version="1.0" encoding="utf-8"?>
+<ds:datastoreItem xmlns:ds="http://schemas.openxmlformats.org/officeDocument/2006/customXml" ds:itemID="{DCC1045F-21BB-4785-95E9-CB64BEF2C91A}">
+  <ds:schemaRefs>
+    <ds:schemaRef ds:uri="http://schemas.openxmlformats.org/officeDocument/2006/bibliography"/>
+  </ds:schemaRefs>
+</ds:datastoreItem>
 </file>
--- a/CBS/WriteUp.docx
+++ b/CBS/WriteUp.docx
@@ -10,14 +10,69 @@
         <w:ind w:firstLine="567"/>
       </w:pPr>
       <w:r>
-        <w:t xml:space="preserve">Assessing an individual’s cognitive capacity has become an increasingly large part of caring for the elderly. Cognitive capacity assessments are used to determine the level of care an individual requires and they have legal implications for things such as property care and decision making. These assessments are also used to follow an individual’s cognitive health over long periods of time. </w:t>
+        <w:t xml:space="preserve">Assessing an individual’s cognitive capacity has become an increasingly large part of caring for the elderly. Cognitive capacity assessments are used to determine the level of care an individual requires and they have legal implications for </w:t>
+      </w:r>
+      <w:r>
+        <w:t xml:space="preserve">determining whether an individual is capable of making decisions about property and their personal care. Full cognitive capacity assessments are difficult to administer and are time-consuming, so shorter versions have been created that can be </w:t>
+      </w:r>
+      <w:r>
+        <w:t>to follow an individual’s</w:t>
+      </w:r>
+      <w:r>
+        <w:t xml:space="preserve"> capacity and</w:t>
+      </w:r>
+      <w:r>
+        <w:t xml:space="preserve"> cognitive health over long periods of time. </w:t>
       </w:r>
       <w:r>
         <w:t xml:space="preserve">Currently, the most widely used </w:t>
       </w:r>
       <w:r>
-        <w:t>tests are the Montreal Cognitive Assessment (MoCA</w:t>
-      </w:r>
+        <w:t>tests are the</w:t>
+      </w:r>
+      <w:r>
+        <w:t xml:space="preserve"> </w:t>
+      </w:r>
+      <w:proofErr w:type="spellStart"/>
+      <w:r>
+        <w:t>the</w:t>
+      </w:r>
+      <w:proofErr w:type="spellEnd"/>
+      <w:r>
+        <w:t xml:space="preserve"> Mini-Mental State Exam (MMSE; </w:t>
+      </w:r>
+      <w:r>
+        <w:fldChar w:fldCharType="begin" w:fldLock="1"/>
+      </w:r>
+      <w:r>
+        <w:instrText>ADDIN CSL_CITATION { "citationItems" : [ { "id" : "ITEM-1", "itemData" : { "DOI" : "10.1016/0022-3956(75)90026-6", "ISBN" : "0022-3956 (Print)\\n0022-3956 (Linking)", "ISSN" : "00223956", "PMID" : "1202204", "abstract" : "A short, standardized form was devised for the serial testing of the cognitive mental state in patients on a neurogeriatric ward, as well as for consecutive admission to a hospital. It was found to be quick, easy to use, and acceptable to patients and testers. When given to 69 patients with dementia, depression with cognitive impairment, and depression (Sample A), the test proved to be valid and reliable. It was able to separate the three diagnostic groups, it reflected clinical cognitive change, it did not change in patients thought to be cognitively stable, and it was correlated with the WAIS scores. Standardization of the test by administration to 63 normal elderly subjects and 137 patients (Sample B) indicated that the score of 20 or less was found essentially only in patients with dementia, delerium, schizophrenia or affective disorder and not in normal elderly people or in patients with a primary diagnosis of neurosis and personality disorder. The Mini-Mental Status was useful in quantitatively estimating the severity of cognitive impairment, in serially documenting cognitive change, and in teaching residents a method of cognitive assessment.", "author" : [ { "dropping-particle" : "", "family" : "Folstein", "given" : "Marshal F.", "non-dropping-particle" : "", "parse-names" : false, "suffix" : "" }, { "dropping-particle" : "", "family" : "Folstein", "given" : "Susan E.", "non-dropping-particle" : "", "parse-names" : false, "suffix" : "" }, { "dropping-particle" : "", "family" : "McHugh", "given" : "Paul R.", "non-dropping-particle" : "", "parse-names" : false, "suffix" : "" } ], "container-title" : "Journal of Psychiatric Research", "id" : "ITEM-1", "issue" : "3", "issued" : { "date-parts" : [ [ "1975" ] ] }, "page" : "189-198", "title" : "\"Mini-mental state\". A practical method for grading the cognitive state of patients for the clinician", "type" : "article-journal", "volume" : "12" }, "uris" : [ "http://www.mendeley.com/documents/?uuid=5cb2f7c2-8477-4700-ba3c-4b13208c64a2" ] } ], "mendeley" : { "formattedCitation" : "(Folstein, Folstein, &amp; McHugh, 1975)", "manualFormatting" : "Folstein, Folstein, &amp; McHugh, 1975)", "plainTextFormattedCitation" : "(Folstein, Folstein, &amp; McHugh, 1975)", "previouslyFormattedCitation" : "(Folstein, Folstein, &amp; McHugh, 1975)" }, "properties" : {  }, "schema" : "https://github.com/citation-style-language/schema/raw/master/csl-citation.json" }</w:instrText>
+      </w:r>
+      <w:r>
+        <w:fldChar w:fldCharType="separate"/>
+      </w:r>
+      <w:r>
+        <w:rPr>
+          <w:noProof/>
+        </w:rPr>
+        <w:t>Folstein, Folstein, &amp; McHugh, 1975)</w:t>
+      </w:r>
+      <w:r>
+        <w:fldChar w:fldCharType="end"/>
+      </w:r>
+      <w:r>
+        <w:t xml:space="preserve"> </w:t>
+      </w:r>
+      <w:r>
+        <w:t xml:space="preserve">and the </w:t>
+      </w:r>
+      <w:r>
+        <w:t>Montreal Cognitive Assessment (</w:t>
+      </w:r>
+      <w:proofErr w:type="spellStart"/>
+      <w:r>
+        <w:t>MoCA</w:t>
+      </w:r>
+      <w:proofErr w:type="spellEnd"/>
       <w:r>
         <w:fldChar w:fldCharType="begin" w:fldLock="1"/>
       </w:r>
@@ -43,37 +98,21 @@
         <w:fldChar w:fldCharType="end"/>
       </w:r>
       <w:r>
-        <w:t xml:space="preserve"> and the </w:t>
-      </w:r>
-      <w:r>
-        <w:t>Mini-Mental State Exam (MMSE</w:t>
-      </w:r>
-      <w:r>
-        <w:t xml:space="preserve">; </w:t>
-      </w:r>
-      <w:r>
-        <w:fldChar w:fldCharType="begin" w:fldLock="1"/>
-      </w:r>
-      <w:r>
-        <w:instrText>ADDIN CSL_CITATION { "citationItems" : [ { "id" : "ITEM-1", "itemData" : { "DOI" : "10.1016/0022-3956(75)90026-6", "ISBN" : "0022-3956 (Print)\\n0022-3956 (Linking)", "ISSN" : "00223956", "PMID" : "1202204", "abstract" : "A short, standardized form was devised for the serial testing of the cognitive mental state in patients on a neurogeriatric ward, as well as for consecutive admission to a hospital. It was found to be quick, easy to use, and acceptable to patients and testers. When given to 69 patients with dementia, depression with cognitive impairment, and depression (Sample A), the test proved to be valid and reliable. It was able to separate the three diagnostic groups, it reflected clinical cognitive change, it did not change in patients thought to be cognitively stable, and it was correlated with the WAIS scores. Standardization of the test by administration to 63 normal elderly subjects and 137 patients (Sample B) indicated that the score of 20 or less was found essentially only in patients with dementia, delerium, schizophrenia or affective disorder and not in normal elderly people or in patients with a primary diagnosis of neurosis and personality disorder. The Mini-Mental Status was useful in quantitatively estimating the severity of cognitive impairment, in serially documenting cognitive change, and in teaching residents a method of cognitive assessment.", "author" : [ { "dropping-particle" : "", "family" : "Folstein", "given" : "Marshal F.", "non-dropping-particle" : "", "parse-names" : false, "suffix" : "" }, { "dropping-particle" : "", "family" : "Folstein", "given" : "Susan E.", "non-dropping-particle" : "", "parse-names" : false, "suffix" : "" }, { "dropping-particle" : "", "family" : "McHugh", "given" : "Paul R.", "non-dropping-particle" : "", "parse-names" : false, "suffix" : "" } ], "container-title" : "Journal of Psychiatric Research", "id" : "ITEM-1", "issue" : "3", "issued" : { "date-parts" : [ [ "1975" ] ] }, "page" : "189-198", "title" : "\"Mini-mental state\". A practical method for grading the cognitive state of patients for the clinician", "type" : "article-journal", "volume" : "12" }, "uris" : [ "http://www.mendeley.com/documents/?uuid=5cb2f7c2-8477-4700-ba3c-4b13208c64a2" ] } ], "mendeley" : { "formattedCitation" : "(Folstein, Folstein, &amp; McHugh, 1975)", "manualFormatting" : "Folstein, Folstein, &amp; McHugh, 1975)", "plainTextFormattedCitation" : "(Folstein, Folstein, &amp; McHugh, 1975)", "previouslyFormattedCitation" : "(Folstein, Folstein, &amp; McHugh, 1975)" }, "properties" : {  }, "schema" : "https://github.com/citation-style-language/schema/raw/master/csl-citation.json" }</w:instrText>
-      </w:r>
-      <w:r>
-        <w:fldChar w:fldCharType="separate"/>
-      </w:r>
-      <w:r>
-        <w:rPr>
-          <w:noProof/>
-        </w:rPr>
-        <w:t>Folstein, Folstein, &amp; McHugh, 1975)</w:t>
-      </w:r>
-      <w:r>
-        <w:fldChar w:fldCharType="end"/>
-      </w:r>
-      <w:r>
         <w:t>. Both t</w:t>
       </w:r>
       <w:r>
-        <w:t>he MoCA and the MMSE are paper-pencil tests admini</w:t>
+        <w:t xml:space="preserve">he </w:t>
+      </w:r>
+      <w:r>
+        <w:t xml:space="preserve">MMSE and the </w:t>
+      </w:r>
+      <w:proofErr w:type="spellStart"/>
+      <w:r>
+        <w:t>MoCA</w:t>
+      </w:r>
+      <w:proofErr w:type="spellEnd"/>
+      <w:r>
+        <w:t xml:space="preserve"> are paper-pencil tests admini</w:t>
       </w:r>
       <w:r>
         <w:t xml:space="preserve">stered by a trained individual. </w:t>
@@ -100,13 +139,35 @@
         <w:fldChar w:fldCharType="end"/>
       </w:r>
       <w:r>
-        <w:t xml:space="preserve">. The paper-and-pencil assessment takes 5-10 minutes to administer and focuses on assessing the cognitive state of an individual. Currently, the MMSE is </w:t>
+        <w:t xml:space="preserve">. Currently, the MMSE is </w:t>
       </w:r>
       <w:r>
         <w:t xml:space="preserve">most </w:t>
       </w:r>
       <w:r>
-        <w:t>widely used in clinical and legal settings. However, the MoCA may well replace the MMSE as the gold-standard because it is freely available and recent work has shown the MoCA’s increased sensitivity for detecting cognitive impairment</w:t>
+        <w:t xml:space="preserve">widely used in clinical and legal settings. However, the </w:t>
+      </w:r>
+      <w:proofErr w:type="spellStart"/>
+      <w:r>
+        <w:t>MoCA</w:t>
+      </w:r>
+      <w:proofErr w:type="spellEnd"/>
+      <w:r>
+        <w:t xml:space="preserve"> may well replace the MMSE as the gold-standard because it is freely available and recent work has shown the </w:t>
+      </w:r>
+      <w:proofErr w:type="spellStart"/>
+      <w:r>
+        <w:t>MoCA’s</w:t>
+      </w:r>
+      <w:proofErr w:type="spellEnd"/>
+      <w:r>
+        <w:t xml:space="preserve"> increased sensitivity for detecting</w:t>
+      </w:r>
+      <w:r>
+        <w:t xml:space="preserve"> mild</w:t>
+      </w:r>
+      <w:r>
+        <w:t xml:space="preserve"> cognitive impairment</w:t>
       </w:r>
       <w:r>
         <w:t xml:space="preserve"> </w:t>
@@ -130,7 +191,13 @@
         <w:fldChar w:fldCharType="end"/>
       </w:r>
       <w:r>
-        <w:t xml:space="preserve">. The ability to accurately detect cognitive impairment is extremely important for appropriate care of aging and elderly populations. </w:t>
+        <w:t xml:space="preserve">. The ability to accurately detect cognitive impairment is extremely important for </w:t>
+      </w:r>
+      <w:r>
+        <w:t xml:space="preserve">the </w:t>
+      </w:r>
+      <w:r>
+        <w:t xml:space="preserve">appropriate care of aging and elderly populations. </w:t>
       </w:r>
     </w:p>
     <w:p>
@@ -141,19 +208,44 @@
         <w:ind w:firstLine="567"/>
       </w:pPr>
       <w:r>
-        <w:t>The MoCA and the MMSE are b</w:t>
-      </w:r>
-      <w:r>
-        <w:t xml:space="preserve">oth </w:t>
+        <w:t>Th</w:t>
+      </w:r>
+      <w:r>
+        <w:t xml:space="preserve">e </w:t>
+      </w:r>
+      <w:proofErr w:type="spellStart"/>
+      <w:r>
+        <w:t>MoCA</w:t>
+      </w:r>
+      <w:proofErr w:type="spellEnd"/>
+      <w:r>
+        <w:t xml:space="preserve"> and the MMSE are </w:t>
+      </w:r>
+      <w:r>
+        <w:t xml:space="preserve">paper-and-pencil tests </w:t>
       </w:r>
       <w:r>
         <w:t xml:space="preserve">scored out of 30 </w:t>
       </w:r>
       <w:r>
-        <w:t xml:space="preserve">points and the cognitive capacity of an individual is determined based on their score as compared to a cutoff. One issue that arises when using hard </w:t>
-      </w:r>
-      <w:r>
-        <w:t xml:space="preserve">cutoffs </w:t>
+        <w:t>points</w:t>
+      </w:r>
+      <w:r>
+        <w:t xml:space="preserve">. </w:t>
+      </w:r>
+      <w:r>
+        <w:t>Using these tests, c</w:t>
+      </w:r>
+      <w:r>
+        <w:t xml:space="preserve">ognitive impairment is determined based on an individual’s score as compared to a </w:t>
+      </w:r>
+      <w:proofErr w:type="spellStart"/>
+      <w:r>
+        <w:t>cutoff</w:t>
+      </w:r>
+      <w:proofErr w:type="spellEnd"/>
+      <w:r>
+        <w:t xml:space="preserve">. One issue that arises </w:t>
       </w:r>
       <w:r>
         <w:t>is an</w:t>
@@ -165,13 +257,35 @@
         <w:t>y in how to int</w:t>
       </w:r>
       <w:r>
-        <w:t>erpret scores that fall near these lines</w:t>
-      </w:r>
-      <w:r>
-        <w:t>. Recently, a computerized battery of tests was used to better differentiate</w:t>
-      </w:r>
-      <w:r>
-        <w:t xml:space="preserve"> 80% of individuals who had borderline cognitive impairment as determined by the MoCA </w:t>
+        <w:t>erp</w:t>
+      </w:r>
+      <w:r>
+        <w:t>ret scores that fall near the borderlines</w:t>
+      </w:r>
+      <w:r>
+        <w:t xml:space="preserve">. </w:t>
+      </w:r>
+      <w:r>
+        <w:t>Su</w:t>
+      </w:r>
+      <w:bookmarkStart w:id="0" w:name="_GoBack"/>
+      <w:bookmarkEnd w:id="0"/>
+      <w:r>
+        <w:t xml:space="preserve">ch an ambiguity results in misclassification of some individuals. </w:t>
+      </w:r>
+      <w:r>
+        <w:t>Recently, a computerized battery of tests was used to differentiate</w:t>
+      </w:r>
+      <w:r>
+        <w:t xml:space="preserve"> 80% of individuals who had borderline cognitive impairment as determined by the </w:t>
+      </w:r>
+      <w:proofErr w:type="spellStart"/>
+      <w:r>
+        <w:t>MoCA</w:t>
+      </w:r>
+      <w:proofErr w:type="spellEnd"/>
+      <w:r>
+        <w:t xml:space="preserve"> </w:t>
       </w:r>
       <w:r>
         <w:fldChar w:fldCharType="begin" w:fldLock="1"/>
@@ -195,28 +309,49 @@
         <w:t xml:space="preserve">. </w:t>
       </w:r>
       <w:r>
-        <w:t xml:space="preserve">This result indicates that such a computerized test battery is capable of a more fine-grained differentiation between those who are or are not cognitively impaired. </w:t>
-      </w:r>
-      <w:bookmarkStart w:id="0" w:name="_GoBack"/>
-      <w:bookmarkEnd w:id="0"/>
+        <w:t>The scores on the computerized tests were used to m</w:t>
+      </w:r>
+    </w:p>
+    <w:p>
+      <w:pPr>
+        <w:tabs>
+          <w:tab w:val="left" w:pos="709"/>
+        </w:tabs>
+        <w:ind w:firstLine="567"/>
+      </w:pPr>
+      <w:r>
+        <w:t xml:space="preserve">This result indicates that </w:t>
+      </w:r>
+      <w:r>
+        <w:t>this</w:t>
+      </w:r>
+      <w:r>
+        <w:t xml:space="preserve"> computerized test battery is capable of a more fine-grained differentiation between those who are o</w:t>
+      </w:r>
+      <w:r>
+        <w:t>r are not cognitively impaired.</w:t>
+      </w:r>
+      <w:r>
+        <w:t xml:space="preserve"> Computerized test batteries </w:t>
+      </w:r>
+      <w:r>
+        <w:t>have the advantage of not being administered by a human and is therefore a more consistent approach to administering a test.</w:t>
+      </w:r>
     </w:p>
     <w:p>
       <w:pPr>
         <w:ind w:firstLine="567"/>
       </w:pPr>
       <w:r>
-        <w:t xml:space="preserve"> Computerized test batteries </w:t>
-      </w:r>
-      <w:r>
-        <w:t>have the advantage….</w:t>
-      </w:r>
-    </w:p>
-    <w:p>
-      <w:pPr>
-        <w:ind w:firstLine="567"/>
-      </w:pPr>
-      <w:r>
-        <w:t>We were interested to see which subset of the computerized test battery tasks predicted MoCA and MMSE scores.</w:t>
+        <w:t xml:space="preserve">We were interested to see which subset of the computerized test battery tasks predicted </w:t>
+      </w:r>
+      <w:proofErr w:type="spellStart"/>
+      <w:r>
+        <w:t>MoCA</w:t>
+      </w:r>
+      <w:proofErr w:type="spellEnd"/>
+      <w:r>
+        <w:t xml:space="preserve"> and MMSE scores.</w:t>
       </w:r>
     </w:p>
     <w:p>
@@ -264,11 +399,27 @@
         <w:t>____</w:t>
       </w:r>
       <w:r>
-        <w:t xml:space="preserve">. These tasks were presented to participants on a tablet computer. Each of the tasks was preceded by instructions and practice trials. Participants completed all 12 tasks in a random order and took as many breaks as necessary to prevent fatigue. After the CBS task battery, participants were asked to complete a demographic questionnaire on paper. Participants were given as much time as they needed to fill out the questionnaire after which they returned to the testing room </w:t>
+        <w:t xml:space="preserve">. These tasks were presented to participants on a tablet computer. Each of </w:t>
       </w:r>
       <w:r>
         <w:lastRenderedPageBreak/>
-        <w:t xml:space="preserve">where the MoCA and MMSE were administered. MoCA </w:t>
+        <w:t xml:space="preserve">the tasks was preceded by instructions and practice trials. Participants completed all 12 tasks in a random order and took as many breaks as necessary to prevent fatigue. After the CBS task battery, participants were asked to complete a demographic questionnaire on paper. Participants were given as much time as they needed to fill out the questionnaire after which they returned to the testing room where the </w:t>
+      </w:r>
+      <w:proofErr w:type="spellStart"/>
+      <w:r>
+        <w:t>MoCA</w:t>
+      </w:r>
+      <w:proofErr w:type="spellEnd"/>
+      <w:r>
+        <w:t xml:space="preserve"> and MMSE were administered. </w:t>
+      </w:r>
+      <w:proofErr w:type="spellStart"/>
+      <w:r>
+        <w:t>MoCA</w:t>
+      </w:r>
+      <w:proofErr w:type="spellEnd"/>
+      <w:r>
+        <w:t xml:space="preserve"> </w:t>
       </w:r>
       <w:r>
         <w:t xml:space="preserve">version 7.1 (English) </w:t>
@@ -283,7 +434,15 @@
         <w:t xml:space="preserve">MMSE </w:t>
       </w:r>
       <w:r>
-        <w:t xml:space="preserve">(Folstein et al, 1987) </w:t>
+        <w:t>(</w:t>
+      </w:r>
+      <w:proofErr w:type="spellStart"/>
+      <w:r>
+        <w:t>Folstein</w:t>
+      </w:r>
+      <w:proofErr w:type="spellEnd"/>
+      <w:r>
+        <w:t xml:space="preserve"> et al, 1987) </w:t>
       </w:r>
       <w:r>
         <w:t xml:space="preserve">were presented on paper. </w:t>
@@ -1014,7 +1173,7 @@
 </file>
 
 <file path=customXml/itemProps1.xml><?xml version="1.0" encoding="utf-8"?>
-<ds:datastoreItem xmlns:ds="http://schemas.openxmlformats.org/officeDocument/2006/customXml" ds:itemID="{DCC1045F-21BB-4785-95E9-CB64BEF2C91A}">
+<ds:datastoreItem xmlns:ds="http://schemas.openxmlformats.org/officeDocument/2006/customXml" ds:itemID="{CC613C67-59CB-4FB9-A42D-4D0795BF3C91}">
   <ds:schemaRefs>
     <ds:schemaRef ds:uri="http://schemas.openxmlformats.org/officeDocument/2006/bibliography"/>
   </ds:schemaRefs>

--- a/CBS/WriteUp.docx
+++ b/CBS/WriteUp.docx
@@ -1,6 +1,6 @@
 
 <file path=word/document.xml><?xml version="1.0" encoding="utf-8"?>
-<w:document xmlns:wpc="http://schemas.microsoft.com/office/word/2010/wordprocessingCanvas" xmlns:mc="http://schemas.openxmlformats.org/markup-compatibility/2006" xmlns:o="urn:schemas-microsoft-com:office:office" xmlns:r="http://schemas.openxmlformats.org/officeDocument/2006/relationships" xmlns:m="http://schemas.openxmlformats.org/officeDocument/2006/math" xmlns:v="urn:schemas-microsoft-com:vml" xmlns:wp14="http://schemas.microsoft.com/office/word/2010/wordprocessingDrawing" xmlns:wp="http://schemas.openxmlformats.org/drawingml/2006/wordprocessingDrawing" xmlns:w10="urn:schemas-microsoft-com:office:word" xmlns:w="http://schemas.openxmlformats.org/wordprocessingml/2006/main" xmlns:w14="http://schemas.microsoft.com/office/word/2010/wordml" xmlns:w15="http://schemas.microsoft.com/office/word/2012/wordml" xmlns:wpg="http://schemas.microsoft.com/office/word/2010/wordprocessingGroup" xmlns:wpi="http://schemas.microsoft.com/office/word/2010/wordprocessingInk" xmlns:wne="http://schemas.microsoft.com/office/word/2006/wordml" xmlns:wps="http://schemas.microsoft.com/office/word/2010/wordprocessingShape" mc:Ignorable="w14 w15 wp14">
+<w:document xmlns:wpc="http://schemas.microsoft.com/office/word/2010/wordprocessingCanvas" xmlns:mo="http://schemas.microsoft.com/office/mac/office/2008/main" xmlns:mc="http://schemas.openxmlformats.org/markup-compatibility/2006" xmlns:mv="urn:schemas-microsoft-com:mac:vml" xmlns:o="urn:schemas-microsoft-com:office:office" xmlns:r="http://schemas.openxmlformats.org/officeDocument/2006/relationships" xmlns:m="http://schemas.openxmlformats.org/officeDocument/2006/math" xmlns:v="urn:schemas-microsoft-com:vml" xmlns:wp14="http://schemas.microsoft.com/office/word/2010/wordprocessingDrawing" xmlns:wp="http://schemas.openxmlformats.org/drawingml/2006/wordprocessingDrawing" xmlns:w10="urn:schemas-microsoft-com:office:word" xmlns:w="http://schemas.openxmlformats.org/wordprocessingml/2006/main" xmlns:w14="http://schemas.microsoft.com/office/word/2010/wordml" xmlns:wpg="http://schemas.microsoft.com/office/word/2010/wordprocessingGroup" xmlns:wpi="http://schemas.microsoft.com/office/word/2010/wordprocessingInk" xmlns:wne="http://schemas.microsoft.com/office/word/2006/wordml" xmlns:wps="http://schemas.microsoft.com/office/word/2010/wordprocessingShape" mc:Ignorable="w14 wp14">
   <w:body>
     <w:p>
       <w:pPr>
@@ -10,19 +10,55 @@
         <w:ind w:firstLine="567"/>
       </w:pPr>
       <w:r>
-        <w:t xml:space="preserve">Assessing an individual’s cognitive capacity has become an increasingly large part of caring for the elderly. Cognitive capacity assessments are used to determine the level of care an individual requires and they have legal implications for </w:t>
-      </w:r>
-      <w:r>
-        <w:t xml:space="preserve">determining whether an individual is capable of making decisions about property and their personal care. Full cognitive capacity assessments are difficult to administer and are time-consuming, so shorter versions have been created that can be </w:t>
-      </w:r>
-      <w:r>
-        <w:t>to follow an individual’s</w:t>
+        <w:t xml:space="preserve">Assessing an individual’s cognitive capacity has become an increasingly large part of caring for the elderly. Cognitive capacity assessments are used to determine the level of care an individual requires and </w:t>
+      </w:r>
+      <w:r>
+        <w:t>assessment results</w:t>
+      </w:r>
+      <w:r>
+        <w:t xml:space="preserve"> have legal implications for </w:t>
+      </w:r>
+      <w:r>
+        <w:t>determining whether an individual is capable of maki</w:t>
+      </w:r>
+      <w:r>
+        <w:t xml:space="preserve">ng decisions about property and </w:t>
+      </w:r>
+      <w:r>
+        <w:t xml:space="preserve">personal care. Full cognitive capacity assessments are difficult </w:t>
+      </w:r>
+      <w:r>
+        <w:t>and time-consuming to administer. S</w:t>
+      </w:r>
+      <w:r>
+        <w:t xml:space="preserve">horter versions have been created that can be </w:t>
+      </w:r>
+      <w:r>
+        <w:t xml:space="preserve">used </w:t>
+      </w:r>
+      <w:r>
+        <w:t xml:space="preserve">to </w:t>
+      </w:r>
+      <w:r>
+        <w:t xml:space="preserve">gain a snapshot understanding of </w:t>
+      </w:r>
+      <w:r>
+        <w:t>an individual’s</w:t>
       </w:r>
       <w:r>
         <w:t xml:space="preserve"> capacity and</w:t>
       </w:r>
       <w:r>
-        <w:t xml:space="preserve"> cognitive health over long periods of time. </w:t>
+        <w:t xml:space="preserve"> to follow</w:t>
+      </w:r>
+      <w:r>
+        <w:t xml:space="preserve"> cognitive health</w:t>
+      </w:r>
+      <w:r>
+        <w:t xml:space="preserve"> changes</w:t>
+      </w:r>
+      <w:r>
+        <w:t xml:space="preserve"> over long periods of time. </w:t>
       </w:r>
       <w:r>
         <w:t xml:space="preserve">Currently, the most widely used </w:t>
@@ -33,13 +69,8 @@
       <w:r>
         <w:t xml:space="preserve"> </w:t>
       </w:r>
-      <w:proofErr w:type="spellStart"/>
-      <w:r>
-        <w:t>the</w:t>
-      </w:r>
-      <w:proofErr w:type="spellEnd"/>
-      <w:r>
-        <w:t xml:space="preserve"> Mini-Mental State Exam (MMSE; </w:t>
+      <w:r>
+        <w:t xml:space="preserve">Mini-Mental State Exam (MMSE; </w:t>
       </w:r>
       <w:r>
         <w:fldChar w:fldCharType="begin" w:fldLock="1"/>
@@ -66,13 +97,8 @@
         <w:t xml:space="preserve">and the </w:t>
       </w:r>
       <w:r>
-        <w:t>Montreal Cognitive Assessment (</w:t>
-      </w:r>
-      <w:proofErr w:type="spellStart"/>
-      <w:r>
-        <w:t>MoCA</w:t>
-      </w:r>
-      <w:proofErr w:type="spellEnd"/>
+        <w:t>Montreal Cognitive Assessment (MoCA</w:t>
+      </w:r>
       <w:r>
         <w:fldChar w:fldCharType="begin" w:fldLock="1"/>
       </w:r>
@@ -104,18 +130,31 @@
         <w:t xml:space="preserve">he </w:t>
       </w:r>
       <w:r>
-        <w:t xml:space="preserve">MMSE and the </w:t>
-      </w:r>
-      <w:proofErr w:type="spellStart"/>
-      <w:r>
-        <w:t>MoCA</w:t>
-      </w:r>
-      <w:proofErr w:type="spellEnd"/>
-      <w:r>
-        <w:t xml:space="preserve"> are paper-pencil tests admini</w:t>
-      </w:r>
-      <w:r>
-        <w:t xml:space="preserve">stered by a trained individual. </w:t>
+        <w:t>MMSE and the MoCA</w:t>
+      </w:r>
+      <w:r>
+        <w:t xml:space="preserve"> are paper-pencil tests </w:t>
+      </w:r>
+      <w:r>
+        <w:t xml:space="preserve">that can be </w:t>
+      </w:r>
+      <w:r>
+        <w:t>admini</w:t>
+      </w:r>
+      <w:r>
+        <w:t>stered by a trained individual</w:t>
+      </w:r>
+      <w:r>
+        <w:t xml:space="preserve"> in </w:t>
+      </w:r>
+      <w:r>
+        <w:t>less than</w:t>
+      </w:r>
+      <w:r>
+        <w:t xml:space="preserve"> 10 minutes</w:t>
+      </w:r>
+      <w:r>
+        <w:t xml:space="preserve">. </w:t>
       </w:r>
       <w:r>
         <w:t xml:space="preserve">The MMSE was developed in 1975 as an efficient way to routinely evaluate psychiatric patients </w:t>
@@ -145,23 +184,7 @@
         <w:t xml:space="preserve">most </w:t>
       </w:r>
       <w:r>
-        <w:t xml:space="preserve">widely used in clinical and legal settings. However, the </w:t>
-      </w:r>
-      <w:proofErr w:type="spellStart"/>
-      <w:r>
-        <w:t>MoCA</w:t>
-      </w:r>
-      <w:proofErr w:type="spellEnd"/>
-      <w:r>
-        <w:t xml:space="preserve"> may well replace the MMSE as the gold-standard because it is freely available and recent work has shown the </w:t>
-      </w:r>
-      <w:proofErr w:type="spellStart"/>
-      <w:r>
-        <w:t>MoCA’s</w:t>
-      </w:r>
-      <w:proofErr w:type="spellEnd"/>
-      <w:r>
-        <w:t xml:space="preserve"> increased sensitivity for detecting</w:t>
+        <w:t>widely used in clinical and legal settings. However, the MoCA may well replace the MMSE as the gold-standard because it is freely available and recent work has shown the MoCA’s increased sensitivity for detecting</w:t>
       </w:r>
       <w:r>
         <w:t xml:space="preserve"> mild</w:t>
@@ -197,7 +220,13 @@
         <w:t xml:space="preserve">the </w:t>
       </w:r>
       <w:r>
-        <w:t xml:space="preserve">appropriate care of aging and elderly populations. </w:t>
+        <w:t>appropriate care of</w:t>
+      </w:r>
+      <w:r>
+        <w:t xml:space="preserve"> our</w:t>
+      </w:r>
+      <w:r>
+        <w:t xml:space="preserve"> aging and elderly populations. </w:t>
       </w:r>
     </w:p>
     <w:p>
@@ -211,81 +240,79 @@
         <w:t>Th</w:t>
       </w:r>
       <w:r>
-        <w:t xml:space="preserve">e </w:t>
-      </w:r>
-      <w:proofErr w:type="spellStart"/>
-      <w:r>
-        <w:t>MoCA</w:t>
-      </w:r>
-      <w:proofErr w:type="spellEnd"/>
-      <w:r>
-        <w:t xml:space="preserve"> and the MMSE are </w:t>
-      </w:r>
-      <w:r>
-        <w:t xml:space="preserve">paper-and-pencil tests </w:t>
-      </w:r>
-      <w:r>
-        <w:t xml:space="preserve">scored out of 30 </w:t>
-      </w:r>
-      <w:r>
-        <w:t>points</w:t>
+        <w:t xml:space="preserve">e MoCA and the MMSE are </w:t>
+      </w:r>
+      <w:r>
+        <w:t>paper-and-pencil tests</w:t>
+      </w:r>
+      <w:r>
+        <w:t xml:space="preserve"> that determine the presence of </w:t>
+      </w:r>
+      <w:r>
+        <w:t>c</w:t>
+      </w:r>
+      <w:r>
+        <w:t>ognitive impairment by comparing an</w:t>
+      </w:r>
+      <w:r>
+        <w:t xml:space="preserve"> individual’s to a </w:t>
+      </w:r>
+      <w:r>
+        <w:t>validated cut-off</w:t>
+      </w:r>
+      <w:r>
+        <w:t xml:space="preserve">. One issue </w:t>
+      </w:r>
+      <w:r>
+        <w:t>with these tests</w:t>
+      </w:r>
+      <w:r>
+        <w:t xml:space="preserve"> </w:t>
+      </w:r>
+      <w:r>
+        <w:t>is an</w:t>
+      </w:r>
+      <w:r>
+        <w:t xml:space="preserve"> ambiguit</w:t>
+      </w:r>
+      <w:r>
+        <w:t>y in how to int</w:t>
+      </w:r>
+      <w:r>
+        <w:t>erp</w:t>
+      </w:r>
+      <w:r>
+        <w:t>ret scores that fall near the borderlines</w:t>
       </w:r>
       <w:r>
         <w:t xml:space="preserve">. </w:t>
       </w:r>
       <w:r>
-        <w:t>Using these tests, c</w:t>
-      </w:r>
-      <w:r>
-        <w:t xml:space="preserve">ognitive impairment is determined based on an individual’s score as compared to a </w:t>
-      </w:r>
-      <w:proofErr w:type="spellStart"/>
-      <w:r>
-        <w:t>cutoff</w:t>
-      </w:r>
-      <w:proofErr w:type="spellEnd"/>
-      <w:r>
-        <w:t xml:space="preserve">. One issue that arises </w:t>
-      </w:r>
-      <w:r>
-        <w:t>is an</w:t>
-      </w:r>
-      <w:r>
-        <w:t xml:space="preserve"> ambiguit</w:t>
-      </w:r>
-      <w:r>
-        <w:t>y in how to int</w:t>
-      </w:r>
-      <w:r>
-        <w:t>erp</w:t>
-      </w:r>
-      <w:r>
-        <w:t>ret scores that fall near the borderlines</w:t>
+        <w:t xml:space="preserve">This ambiguity can cause </w:t>
+      </w:r>
+      <w:r>
+        <w:t>miscl</w:t>
+      </w:r>
+      <w:r>
+        <w:t>assification of some individuals resulting in inappropriate changes to their treatment</w:t>
       </w:r>
       <w:r>
         <w:t xml:space="preserve">. </w:t>
       </w:r>
       <w:r>
-        <w:t>Su</w:t>
-      </w:r>
-      <w:bookmarkStart w:id="0" w:name="_GoBack"/>
-      <w:bookmarkEnd w:id="0"/>
-      <w:r>
-        <w:t xml:space="preserve">ch an ambiguity results in misclassification of some individuals. </w:t>
-      </w:r>
-      <w:r>
-        <w:t>Recently, a computerized battery of tests was used to differentiate</w:t>
-      </w:r>
-      <w:r>
-        <w:t xml:space="preserve"> 80% of individuals who had borderline cognitive impairment as determined by the </w:t>
-      </w:r>
-      <w:proofErr w:type="spellStart"/>
-      <w:r>
-        <w:t>MoCA</w:t>
-      </w:r>
-      <w:proofErr w:type="spellEnd"/>
-      <w:r>
-        <w:t xml:space="preserve"> </w:t>
+        <w:t xml:space="preserve">Recently, a computerized battery of tests was </w:t>
+      </w:r>
+      <w:r>
+        <w:t>shown to be able</w:t>
+      </w:r>
+      <w:r>
+        <w:t xml:space="preserve"> to differentiate</w:t>
+      </w:r>
+      <w:r>
+        <w:t xml:space="preserve"> 88</w:t>
+      </w:r>
+      <w:r>
+        <w:t xml:space="preserve">% of individuals who had borderline cognitive impairment as determined by the MoCA </w:t>
       </w:r>
       <w:r>
         <w:fldChar w:fldCharType="begin" w:fldLock="1"/>
@@ -309,49 +336,56 @@
         <w:t xml:space="preserve">. </w:t>
       </w:r>
       <w:r>
-        <w:t>The scores on the computerized tests were used to m</w:t>
-      </w:r>
-    </w:p>
-    <w:p>
-      <w:pPr>
-        <w:tabs>
-          <w:tab w:val="left" w:pos="709"/>
-        </w:tabs>
-        <w:ind w:firstLine="567"/>
-      </w:pPr>
-      <w:r>
-        <w:t xml:space="preserve">This result indicates that </w:t>
+        <w:t>The scores on the c</w:t>
+      </w:r>
+      <w:r>
+        <w:t>omputerized tests were used to categorize those individuals who achieved an ambiguous score on the MoCA into the impaired or unimpaired categories indicating</w:t>
+      </w:r>
+      <w:r>
+        <w:t xml:space="preserve"> that </w:t>
       </w:r>
       <w:r>
         <w:t>this</w:t>
       </w:r>
       <w:r>
-        <w:t xml:space="preserve"> computerized test battery is capable of a more fine-grained differentiation between those who are o</w:t>
-      </w:r>
-      <w:r>
-        <w:t>r are not cognitively impaired.</w:t>
-      </w:r>
-      <w:r>
-        <w:t xml:space="preserve"> Computerized test batteries </w:t>
-      </w:r>
-      <w:r>
-        <w:t>have the advantage of not being administered by a human and is therefore a more consistent approach to administering a test.</w:t>
-      </w:r>
+        <w:t xml:space="preserve"> computerized test battery is capable of a more fine-grained</w:t>
+      </w:r>
+      <w:r>
+        <w:t xml:space="preserve"> classification of </w:t>
+      </w:r>
+      <w:r>
+        <w:t>cognitive abil</w:t>
+      </w:r>
+      <w:r>
+        <w:t>it</w:t>
+      </w:r>
+      <w:r>
+        <w:t>i</w:t>
+      </w:r>
+      <w:r>
+        <w:t>es.</w:t>
+      </w:r>
+      <w:r>
+        <w:t xml:space="preserve"> In general, another advantage of c</w:t>
+      </w:r>
+      <w:r>
+        <w:t xml:space="preserve">omputerized test batteries </w:t>
+      </w:r>
+      <w:r>
+        <w:t>is their consistent and reliable administration of tests to each pa</w:t>
+      </w:r>
+      <w:r>
+        <w:t>rticipant. Without</w:t>
+      </w:r>
+      <w:bookmarkStart w:id="0" w:name="_GoBack"/>
+      <w:bookmarkEnd w:id="0"/>
     </w:p>
     <w:p>
       <w:pPr>
         <w:ind w:firstLine="567"/>
       </w:pPr>
       <w:r>
-        <w:t xml:space="preserve">We were interested to see which subset of the computerized test battery tasks predicted </w:t>
-      </w:r>
-      <w:proofErr w:type="spellStart"/>
-      <w:r>
-        <w:t>MoCA</w:t>
-      </w:r>
-      <w:proofErr w:type="spellEnd"/>
-      <w:r>
-        <w:t xml:space="preserve"> and MMSE scores.</w:t>
+        <w:t>We were interested to see which subset of the computerized test battery tasks predicted MoCA and MMSE scores.</w:t>
       </w:r>
     </w:p>
     <w:p>
@@ -403,23 +437,7 @@
       </w:r>
       <w:r>
         <w:lastRenderedPageBreak/>
-        <w:t xml:space="preserve">the tasks was preceded by instructions and practice trials. Participants completed all 12 tasks in a random order and took as many breaks as necessary to prevent fatigue. After the CBS task battery, participants were asked to complete a demographic questionnaire on paper. Participants were given as much time as they needed to fill out the questionnaire after which they returned to the testing room where the </w:t>
-      </w:r>
-      <w:proofErr w:type="spellStart"/>
-      <w:r>
-        <w:t>MoCA</w:t>
-      </w:r>
-      <w:proofErr w:type="spellEnd"/>
-      <w:r>
-        <w:t xml:space="preserve"> and MMSE were administered. </w:t>
-      </w:r>
-      <w:proofErr w:type="spellStart"/>
-      <w:r>
-        <w:t>MoCA</w:t>
-      </w:r>
-      <w:proofErr w:type="spellEnd"/>
-      <w:r>
-        <w:t xml:space="preserve"> </w:t>
+        <w:t xml:space="preserve">the tasks was preceded by instructions and practice trials. Participants completed all 12 tasks in a random order and took as many breaks as necessary to prevent fatigue. After the CBS task battery, participants were asked to complete a demographic questionnaire on paper. Participants were given as much time as they needed to fill out the questionnaire after which they returned to the testing room where the MoCA and MMSE were administered. MoCA </w:t>
       </w:r>
       <w:r>
         <w:t xml:space="preserve">version 7.1 (English) </w:t>
@@ -434,15 +452,7 @@
         <w:t xml:space="preserve">MMSE </w:t>
       </w:r>
       <w:r>
-        <w:t>(</w:t>
-      </w:r>
-      <w:proofErr w:type="spellStart"/>
-      <w:r>
-        <w:t>Folstein</w:t>
-      </w:r>
-      <w:proofErr w:type="spellEnd"/>
-      <w:r>
-        <w:t xml:space="preserve"> et al, 1987) </w:t>
+        <w:t xml:space="preserve">(Folstein et al, 1987) </w:t>
       </w:r>
       <w:r>
         <w:t xml:space="preserve">were presented on paper. </w:t>
@@ -476,7 +486,7 @@
 </file>
 
 <file path=word/styles.xml><?xml version="1.0" encoding="utf-8"?>
-<w:styles xmlns:mc="http://schemas.openxmlformats.org/markup-compatibility/2006" xmlns:r="http://schemas.openxmlformats.org/officeDocument/2006/relationships" xmlns:w="http://schemas.openxmlformats.org/wordprocessingml/2006/main" xmlns:w14="http://schemas.microsoft.com/office/word/2010/wordml" xmlns:w15="http://schemas.microsoft.com/office/word/2012/wordml" mc:Ignorable="w14 w15">
+<w:styles xmlns:mc="http://schemas.openxmlformats.org/markup-compatibility/2006" xmlns:r="http://schemas.openxmlformats.org/officeDocument/2006/relationships" xmlns:w="http://schemas.openxmlformats.org/wordprocessingml/2006/main" xmlns:w14="http://schemas.microsoft.com/office/word/2010/wordml" mc:Ignorable="w14">
   <w:docDefaults>
     <w:rPrDefault>
       <w:rPr>
@@ -492,378 +502,360 @@
       </w:pPr>
     </w:pPrDefault>
   </w:docDefaults>
-  <w:latentStyles w:defLockedState="0" w:defUIPriority="99" w:defSemiHidden="0" w:defUnhideWhenUsed="0" w:defQFormat="0" w:count="371">
-    <w:lsdException w:name="Normal" w:uiPriority="0" w:qFormat="1"/>
-    <w:lsdException w:name="heading 1" w:uiPriority="9" w:qFormat="1"/>
-    <w:lsdException w:name="heading 2" w:semiHidden="1" w:uiPriority="9" w:unhideWhenUsed="1" w:qFormat="1"/>
-    <w:lsdException w:name="heading 3" w:semiHidden="1" w:uiPriority="9" w:unhideWhenUsed="1" w:qFormat="1"/>
-    <w:lsdException w:name="heading 4" w:semiHidden="1" w:uiPriority="9" w:unhideWhenUsed="1" w:qFormat="1"/>
-    <w:lsdException w:name="heading 5" w:semiHidden="1" w:uiPriority="9" w:unhideWhenUsed="1" w:qFormat="1"/>
-    <w:lsdException w:name="heading 6" w:semiHidden="1" w:uiPriority="9" w:unhideWhenUsed="1" w:qFormat="1"/>
-    <w:lsdException w:name="heading 7" w:semiHidden="1" w:uiPriority="9" w:unhideWhenUsed="1" w:qFormat="1"/>
-    <w:lsdException w:name="heading 8" w:semiHidden="1" w:uiPriority="9" w:unhideWhenUsed="1" w:qFormat="1"/>
-    <w:lsdException w:name="heading 9" w:semiHidden="1" w:uiPriority="9" w:unhideWhenUsed="1" w:qFormat="1"/>
-    <w:lsdException w:name="index 1" w:semiHidden="1" w:unhideWhenUsed="1"/>
-    <w:lsdException w:name="index 2" w:semiHidden="1" w:unhideWhenUsed="1"/>
-    <w:lsdException w:name="index 3" w:semiHidden="1" w:unhideWhenUsed="1"/>
-    <w:lsdException w:name="index 4" w:semiHidden="1" w:unhideWhenUsed="1"/>
-    <w:lsdException w:name="index 5" w:semiHidden="1" w:unhideWhenUsed="1"/>
-    <w:lsdException w:name="index 6" w:semiHidden="1" w:unhideWhenUsed="1"/>
-    <w:lsdException w:name="index 7" w:semiHidden="1" w:unhideWhenUsed="1"/>
-    <w:lsdException w:name="index 8" w:semiHidden="1" w:unhideWhenUsed="1"/>
-    <w:lsdException w:name="index 9" w:semiHidden="1" w:unhideWhenUsed="1"/>
-    <w:lsdException w:name="toc 1" w:semiHidden="1" w:uiPriority="39" w:unhideWhenUsed="1"/>
-    <w:lsdException w:name="toc 2" w:semiHidden="1" w:uiPriority="39" w:unhideWhenUsed="1"/>
-    <w:lsdException w:name="toc 3" w:semiHidden="1" w:uiPriority="39" w:unhideWhenUsed="1"/>
-    <w:lsdException w:name="toc 4" w:semiHidden="1" w:uiPriority="39" w:unhideWhenUsed="1"/>
-    <w:lsdException w:name="toc 5" w:semiHidden="1" w:uiPriority="39" w:unhideWhenUsed="1"/>
-    <w:lsdException w:name="toc 6" w:semiHidden="1" w:uiPriority="39" w:unhideWhenUsed="1"/>
-    <w:lsdException w:name="toc 7" w:semiHidden="1" w:uiPriority="39" w:unhideWhenUsed="1"/>
-    <w:lsdException w:name="toc 8" w:semiHidden="1" w:uiPriority="39" w:unhideWhenUsed="1"/>
-    <w:lsdException w:name="toc 9" w:semiHidden="1" w:uiPriority="39" w:unhideWhenUsed="1"/>
-    <w:lsdException w:name="Normal Indent" w:semiHidden="1" w:unhideWhenUsed="1"/>
-    <w:lsdException w:name="footnote text" w:semiHidden="1" w:unhideWhenUsed="1"/>
-    <w:lsdException w:name="annotation text" w:semiHidden="1" w:unhideWhenUsed="1"/>
-    <w:lsdException w:name="header" w:semiHidden="1" w:unhideWhenUsed="1"/>
-    <w:lsdException w:name="footer" w:semiHidden="1" w:unhideWhenUsed="1"/>
-    <w:lsdException w:name="index heading" w:semiHidden="1" w:unhideWhenUsed="1"/>
-    <w:lsdException w:name="caption" w:semiHidden="1" w:uiPriority="35" w:unhideWhenUsed="1" w:qFormat="1"/>
-    <w:lsdException w:name="table of figures" w:semiHidden="1" w:unhideWhenUsed="1"/>
-    <w:lsdException w:name="envelope address" w:semiHidden="1" w:unhideWhenUsed="1"/>
-    <w:lsdException w:name="envelope return" w:semiHidden="1" w:unhideWhenUsed="1"/>
-    <w:lsdException w:name="footnote reference" w:semiHidden="1" w:unhideWhenUsed="1"/>
-    <w:lsdException w:name="annotation reference" w:semiHidden="1" w:unhideWhenUsed="1"/>
-    <w:lsdException w:name="line number" w:semiHidden="1" w:unhideWhenUsed="1"/>
-    <w:lsdException w:name="page number" w:semiHidden="1" w:unhideWhenUsed="1"/>
-    <w:lsdException w:name="endnote reference" w:semiHidden="1" w:unhideWhenUsed="1"/>
-    <w:lsdException w:name="endnote text" w:semiHidden="1" w:unhideWhenUsed="1"/>
-    <w:lsdException w:name="table of authorities" w:semiHidden="1" w:unhideWhenUsed="1"/>
-    <w:lsdException w:name="macro" w:semiHidden="1" w:unhideWhenUsed="1"/>
-    <w:lsdException w:name="toa heading" w:semiHidden="1" w:unhideWhenUsed="1"/>
-    <w:lsdException w:name="List" w:semiHidden="1" w:unhideWhenUsed="1"/>
-    <w:lsdException w:name="List Bullet" w:semiHidden="1" w:unhideWhenUsed="1"/>
-    <w:lsdException w:name="List Number" w:semiHidden="1" w:unhideWhenUsed="1"/>
-    <w:lsdException w:name="List 2" w:semiHidden="1" w:unhideWhenUsed="1"/>
-    <w:lsdException w:name="List 3" w:semiHidden="1" w:unhideWhenUsed="1"/>
-    <w:lsdException w:name="List 4" w:semiHidden="1" w:unhideWhenUsed="1"/>
-    <w:lsdException w:name="List 5" w:semiHidden="1" w:unhideWhenUsed="1"/>
-    <w:lsdException w:name="List Bullet 2" w:semiHidden="1" w:unhideWhenUsed="1"/>
-    <w:lsdException w:name="List Bullet 3" w:semiHidden="1" w:unhideWhenUsed="1"/>
-    <w:lsdException w:name="List Bullet 4" w:semiHidden="1" w:unhideWhenUsed="1"/>
-    <w:lsdException w:name="List Bullet 5" w:semiHidden="1" w:unhideWhenUsed="1"/>
-    <w:lsdException w:name="List Number 2" w:semiHidden="1" w:unhideWhenUsed="1"/>
-    <w:lsdException w:name="List Number 3" w:semiHidden="1" w:unhideWhenUsed="1"/>
-    <w:lsdException w:name="List Number 4" w:semiHidden="1" w:unhideWhenUsed="1"/>
-    <w:lsdException w:name="List Number 5" w:semiHidden="1" w:unhideWhenUsed="1"/>
-    <w:lsdException w:name="Title" w:uiPriority="10" w:qFormat="1"/>
-    <w:lsdException w:name="Closing" w:semiHidden="1" w:unhideWhenUsed="1"/>
-    <w:lsdException w:name="Signature" w:semiHidden="1" w:unhideWhenUsed="1"/>
-    <w:lsdException w:name="Default Paragraph Font" w:semiHidden="1" w:uiPriority="1" w:unhideWhenUsed="1"/>
-    <w:lsdException w:name="Body Text" w:semiHidden="1" w:unhideWhenUsed="1"/>
-    <w:lsdException w:name="Body Text Indent" w:semiHidden="1" w:unhideWhenUsed="1"/>
-    <w:lsdException w:name="List Continue" w:semiHidden="1" w:unhideWhenUsed="1"/>
-    <w:lsdException w:name="List Continue 2" w:semiHidden="1" w:unhideWhenUsed="1"/>
-    <w:lsdException w:name="List Continue 3" w:semiHidden="1" w:unhideWhenUsed="1"/>
-    <w:lsdException w:name="List Continue 4" w:semiHidden="1" w:unhideWhenUsed="1"/>
-    <w:lsdException w:name="List Continue 5" w:semiHidden="1" w:unhideWhenUsed="1"/>
-    <w:lsdException w:name="Message Header" w:semiHidden="1" w:unhideWhenUsed="1"/>
-    <w:lsdException w:name="Subtitle" w:uiPriority="11" w:qFormat="1"/>
-    <w:lsdException w:name="Salutation" w:semiHidden="1" w:unhideWhenUsed="1"/>
-    <w:lsdException w:name="Date" w:semiHidden="1" w:unhideWhenUsed="1"/>
-    <w:lsdException w:name="Body Text First Indent" w:semiHidden="1" w:unhideWhenUsed="1"/>
-    <w:lsdException w:name="Body Text First Indent 2" w:semiHidden="1" w:unhideWhenUsed="1"/>
-    <w:lsdException w:name="Note Heading" w:semiHidden="1" w:unhideWhenUsed="1"/>
-    <w:lsdException w:name="Body Text 2" w:semiHidden="1" w:unhideWhenUsed="1"/>
-    <w:lsdException w:name="Body Text 3" w:semiHidden="1" w:unhideWhenUsed="1"/>
-    <w:lsdException w:name="Body Text Indent 2" w:semiHidden="1" w:unhideWhenUsed="1"/>
-    <w:lsdException w:name="Body Text Indent 3" w:semiHidden="1" w:unhideWhenUsed="1"/>
-    <w:lsdException w:name="Block Text" w:semiHidden="1" w:unhideWhenUsed="1"/>
-    <w:lsdException w:name="Hyperlink" w:semiHidden="1" w:unhideWhenUsed="1"/>
-    <w:lsdException w:name="FollowedHyperlink" w:semiHidden="1" w:unhideWhenUsed="1"/>
-    <w:lsdException w:name="Strong" w:uiPriority="22" w:qFormat="1"/>
-    <w:lsdException w:name="Emphasis" w:uiPriority="20" w:qFormat="1"/>
-    <w:lsdException w:name="Document Map" w:semiHidden="1" w:unhideWhenUsed="1"/>
-    <w:lsdException w:name="Plain Text" w:semiHidden="1" w:unhideWhenUsed="1"/>
-    <w:lsdException w:name="E-mail Signature" w:semiHidden="1" w:unhideWhenUsed="1"/>
-    <w:lsdException w:name="HTML Top of Form" w:semiHidden="1" w:unhideWhenUsed="1"/>
-    <w:lsdException w:name="HTML Bottom of Form" w:semiHidden="1" w:unhideWhenUsed="1"/>
-    <w:lsdException w:name="Normal (Web)" w:semiHidden="1" w:unhideWhenUsed="1"/>
-    <w:lsdException w:name="HTML Acronym" w:semiHidden="1" w:unhideWhenUsed="1"/>
-    <w:lsdException w:name="HTML Address" w:semiHidden="1" w:unhideWhenUsed="1"/>
-    <w:lsdException w:name="HTML Cite" w:semiHidden="1" w:unhideWhenUsed="1"/>
-    <w:lsdException w:name="HTML Code" w:semiHidden="1" w:unhideWhenUsed="1"/>
-    <w:lsdException w:name="HTML Definition" w:semiHidden="1" w:unhideWhenUsed="1"/>
-    <w:lsdException w:name="HTML Keyboard" w:semiHidden="1" w:unhideWhenUsed="1"/>
-    <w:lsdException w:name="HTML Preformatted" w:semiHidden="1" w:unhideWhenUsed="1"/>
-    <w:lsdException w:name="HTML Sample" w:semiHidden="1" w:unhideWhenUsed="1"/>
-    <w:lsdException w:name="HTML Typewriter" w:semiHidden="1" w:unhideWhenUsed="1"/>
-    <w:lsdException w:name="HTML Variable" w:semiHidden="1" w:unhideWhenUsed="1"/>
-    <w:lsdException w:name="Normal Table" w:semiHidden="1" w:unhideWhenUsed="1"/>
-    <w:lsdException w:name="annotation subject" w:semiHidden="1" w:unhideWhenUsed="1"/>
-    <w:lsdException w:name="No List" w:semiHidden="1" w:unhideWhenUsed="1"/>
-    <w:lsdException w:name="Outline List 1" w:semiHidden="1" w:unhideWhenUsed="1"/>
-    <w:lsdException w:name="Outline List 2" w:semiHidden="1" w:unhideWhenUsed="1"/>
-    <w:lsdException w:name="Outline List 3" w:semiHidden="1" w:unhideWhenUsed="1"/>
-    <w:lsdException w:name="Table Simple 1" w:semiHidden="1" w:unhideWhenUsed="1"/>
-    <w:lsdException w:name="Table Simple 2" w:semiHidden="1" w:unhideWhenUsed="1"/>
-    <w:lsdException w:name="Table Simple 3" w:semiHidden="1" w:unhideWhenUsed="1"/>
-    <w:lsdException w:name="Table Classic 1" w:semiHidden="1" w:unhideWhenUsed="1"/>
-    <w:lsdException w:name="Table Classic 2" w:semiHidden="1" w:unhideWhenUsed="1"/>
-    <w:lsdException w:name="Table Classic 3" w:semiHidden="1" w:unhideWhenUsed="1"/>
-    <w:lsdException w:name="Table Classic 4" w:semiHidden="1" w:unhideWhenUsed="1"/>
-    <w:lsdException w:name="Table Colorful 1" w:semiHidden="1" w:unhideWhenUsed="1"/>
-    <w:lsdException w:name="Table Colorful 2" w:semiHidden="1" w:unhideWhenUsed="1"/>
-    <w:lsdException w:name="Table Colorful 3" w:semiHidden="1" w:unhideWhenUsed="1"/>
-    <w:lsdException w:name="Table Columns 1" w:semiHidden="1" w:unhideWhenUsed="1"/>
-    <w:lsdException w:name="Table Columns 2" w:semiHidden="1" w:unhideWhenUsed="1"/>
-    <w:lsdException w:name="Table Columns 3" w:semiHidden="1" w:unhideWhenUsed="1"/>
-    <w:lsdException w:name="Table Columns 4" w:semiHidden="1" w:unhideWhenUsed="1"/>
-    <w:lsdException w:name="Table Columns 5" w:semiHidden="1" w:unhideWhenUsed="1"/>
-    <w:lsdException w:name="Table Grid 1" w:semiHidden="1" w:unhideWhenUsed="1"/>
-    <w:lsdException w:name="Table Grid 2" w:semiHidden="1" w:unhideWhenUsed="1"/>
-    <w:lsdException w:name="Table Grid 3" w:semiHidden="1" w:unhideWhenUsed="1"/>
-    <w:lsdException w:name="Table Grid 4" w:semiHidden="1" w:unhideWhenUsed="1"/>
-    <w:lsdException w:name="Table Grid 5" w:semiHidden="1" w:unhideWhenUsed="1"/>
-    <w:lsdException w:name="Table Grid 6" w:semiHidden="1" w:unhideWhenUsed="1"/>
-    <w:lsdException w:name="Table Grid 7" w:semiHidden="1" w:unhideWhenUsed="1"/>
-    <w:lsdException w:name="Table Grid 8" w:semiHidden="1" w:unhideWhenUsed="1"/>
-    <w:lsdException w:name="Table List 1" w:semiHidden="1" w:unhideWhenUsed="1"/>
-    <w:lsdException w:name="Table List 2" w:semiHidden="1" w:unhideWhenUsed="1"/>
-    <w:lsdException w:name="Table List 3" w:semiHidden="1" w:unhideWhenUsed="1"/>
-    <w:lsdException w:name="Table List 4" w:semiHidden="1" w:unhideWhenUsed="1"/>
-    <w:lsdException w:name="Table List 5" w:semiHidden="1" w:unhideWhenUsed="1"/>
-    <w:lsdException w:name="Table List 6" w:semiHidden="1" w:unhideWhenUsed="1"/>
-    <w:lsdException w:name="Table List 7" w:semiHidden="1" w:unhideWhenUsed="1"/>
-    <w:lsdException w:name="Table List 8" w:semiHidden="1" w:unhideWhenUsed="1"/>
-    <w:lsdException w:name="Table 3D effects 1" w:semiHidden="1" w:unhideWhenUsed="1"/>
-    <w:lsdException w:name="Table 3D effects 2" w:semiHidden="1" w:unhideWhenUsed="1"/>
-    <w:lsdException w:name="Table 3D effects 3" w:semiHidden="1" w:unhideWhenUsed="1"/>
-    <w:lsdException w:name="Table Contemporary" w:semiHidden="1" w:unhideWhenUsed="1"/>
-    <w:lsdException w:name="Table Elegant" w:semiHidden="1" w:unhideWhenUsed="1"/>
-    <w:lsdException w:name="Table Professional" w:semiHidden="1" w:unhideWhenUsed="1"/>
-    <w:lsdException w:name="Table Subtle 1" w:semiHidden="1" w:unhideWhenUsed="1"/>
-    <w:lsdException w:name="Table Subtle 2" w:semiHidden="1" w:unhideWhenUsed="1"/>
-    <w:lsdException w:name="Table Web 1" w:semiHidden="1" w:unhideWhenUsed="1"/>
-    <w:lsdException w:name="Table Web 2" w:semiHidden="1" w:unhideWhenUsed="1"/>
-    <w:lsdException w:name="Table Web 3" w:semiHidden="1" w:unhideWhenUsed="1"/>
-    <w:lsdException w:name="Balloon Text" w:semiHidden="1" w:unhideWhenUsed="1"/>
-    <w:lsdException w:name="Table Grid" w:uiPriority="39"/>
-    <w:lsdException w:name="Table Theme" w:semiHidden="1" w:unhideWhenUsed="1"/>
-    <w:lsdException w:name="Placeholder Text" w:semiHidden="1"/>
-    <w:lsdException w:name="No Spacing" w:uiPriority="1" w:qFormat="1"/>
-    <w:lsdException w:name="Light Shading" w:uiPriority="60"/>
-    <w:lsdException w:name="Light List" w:uiPriority="61"/>
-    <w:lsdException w:name="Light Grid" w:uiPriority="62"/>
-    <w:lsdException w:name="Medium Shading 1" w:uiPriority="63"/>
-    <w:lsdException w:name="Medium Shading 2" w:uiPriority="64"/>
-    <w:lsdException w:name="Medium List 1" w:uiPriority="65"/>
-    <w:lsdException w:name="Medium List 2" w:uiPriority="66"/>
-    <w:lsdException w:name="Medium Grid 1" w:uiPriority="67"/>
-    <w:lsdException w:name="Medium Grid 2" w:uiPriority="68"/>
-    <w:lsdException w:name="Medium Grid 3" w:uiPriority="69"/>
-    <w:lsdException w:name="Dark List" w:uiPriority="70"/>
-    <w:lsdException w:name="Colorful Shading" w:uiPriority="71"/>
-    <w:lsdException w:name="Colorful List" w:uiPriority="72"/>
-    <w:lsdException w:name="Colorful Grid" w:uiPriority="73"/>
-    <w:lsdException w:name="Light Shading Accent 1" w:uiPriority="60"/>
-    <w:lsdException w:name="Light List Accent 1" w:uiPriority="61"/>
-    <w:lsdException w:name="Light Grid Accent 1" w:uiPriority="62"/>
-    <w:lsdException w:name="Medium Shading 1 Accent 1" w:uiPriority="63"/>
-    <w:lsdException w:name="Medium Shading 2 Accent 1" w:uiPriority="64"/>
-    <w:lsdException w:name="Medium List 1 Accent 1" w:uiPriority="65"/>
-    <w:lsdException w:name="Revision" w:semiHidden="1"/>
-    <w:lsdException w:name="List Paragraph" w:uiPriority="34" w:qFormat="1"/>
-    <w:lsdException w:name="Quote" w:uiPriority="29" w:qFormat="1"/>
-    <w:lsdException w:name="Intense Quote" w:uiPriority="30" w:qFormat="1"/>
-    <w:lsdException w:name="Medium List 2 Accent 1" w:uiPriority="66"/>
-    <w:lsdException w:name="Medium Grid 1 Accent 1" w:uiPriority="67"/>
-    <w:lsdException w:name="Medium Grid 2 Accent 1" w:uiPriority="68"/>
-    <w:lsdException w:name="Medium Grid 3 Accent 1" w:uiPriority="69"/>
-    <w:lsdException w:name="Dark List Accent 1" w:uiPriority="70"/>
-    <w:lsdException w:name="Colorful Shading Accent 1" w:uiPriority="71"/>
-    <w:lsdException w:name="Colorful List Accent 1" w:uiPriority="72"/>
-    <w:lsdException w:name="Colorful Grid Accent 1" w:uiPriority="73"/>
-    <w:lsdException w:name="Light Shading Accent 2" w:uiPriority="60"/>
-    <w:lsdException w:name="Light List Accent 2" w:uiPriority="61"/>
-    <w:lsdException w:name="Light Grid Accent 2" w:uiPriority="62"/>
-    <w:lsdException w:name="Medium Shading 1 Accent 2" w:uiPriority="63"/>
-    <w:lsdException w:name="Medium Shading 2 Accent 2" w:uiPriority="64"/>
-    <w:lsdException w:name="Medium List 1 Accent 2" w:uiPriority="65"/>
-    <w:lsdException w:name="Medium List 2 Accent 2" w:uiPriority="66"/>
-    <w:lsdException w:name="Medium Grid 1 Accent 2" w:uiPriority="67"/>
-    <w:lsdException w:name="Medium Grid 2 Accent 2" w:uiPriority="68"/>
-    <w:lsdException w:name="Medium Grid 3 Accent 2" w:uiPriority="69"/>
-    <w:lsdException w:name="Dark List Accent 2" w:uiPriority="70"/>
-    <w:lsdException w:name="Colorful Shading Accent 2" w:uiPriority="71"/>
-    <w:lsdException w:name="Colorful List Accent 2" w:uiPriority="72"/>
-    <w:lsdException w:name="Colorful Grid Accent 2" w:uiPriority="73"/>
-    <w:lsdException w:name="Light Shading Accent 3" w:uiPriority="60"/>
-    <w:lsdException w:name="Light List Accent 3" w:uiPriority="61"/>
-    <w:lsdException w:name="Light Grid Accent 3" w:uiPriority="62"/>
-    <w:lsdException w:name="Medium Shading 1 Accent 3" w:uiPriority="63"/>
-    <w:lsdException w:name="Medium Shading 2 Accent 3" w:uiPriority="64"/>
-    <w:lsdException w:name="Medium List 1 Accent 3" w:uiPriority="65"/>
-    <w:lsdException w:name="Medium List 2 Accent 3" w:uiPriority="66"/>
-    <w:lsdException w:name="Medium Grid 1 Accent 3" w:uiPriority="67"/>
-    <w:lsdException w:name="Medium Grid 2 Accent 3" w:uiPriority="68"/>
-    <w:lsdException w:name="Medium Grid 3 Accent 3" w:uiPriority="69"/>
-    <w:lsdException w:name="Dark List Accent 3" w:uiPriority="70"/>
-    <w:lsdException w:name="Colorful Shading Accent 3" w:uiPriority="71"/>
-    <w:lsdException w:name="Colorful List Accent 3" w:uiPriority="72"/>
-    <w:lsdException w:name="Colorful Grid Accent 3" w:uiPriority="73"/>
-    <w:lsdException w:name="Light Shading Accent 4" w:uiPriority="60"/>
-    <w:lsdException w:name="Light List Accent 4" w:uiPriority="61"/>
-    <w:lsdException w:name="Light Grid Accent 4" w:uiPriority="62"/>
-    <w:lsdException w:name="Medium Shading 1 Accent 4" w:uiPriority="63"/>
-    <w:lsdException w:name="Medium Shading 2 Accent 4" w:uiPriority="64"/>
-    <w:lsdException w:name="Medium List 1 Accent 4" w:uiPriority="65"/>
-    <w:lsdException w:name="Medium List 2 Accent 4" w:uiPriority="66"/>
-    <w:lsdException w:name="Medium Grid 1 Accent 4" w:uiPriority="67"/>
-    <w:lsdException w:name="Medium Grid 2 Accent 4" w:uiPriority="68"/>
-    <w:lsdException w:name="Medium Grid 3 Accent 4" w:uiPriority="69"/>
-    <w:lsdException w:name="Dark List Accent 4" w:uiPriority="70"/>
-    <w:lsdException w:name="Colorful Shading Accent 4" w:uiPriority="71"/>
-    <w:lsdException w:name="Colorful List Accent 4" w:uiPriority="72"/>
-    <w:lsdException w:name="Colorful Grid Accent 4" w:uiPriority="73"/>
-    <w:lsdException w:name="Light Shading Accent 5" w:uiPriority="60"/>
-    <w:lsdException w:name="Light List Accent 5" w:uiPriority="61"/>
-    <w:lsdException w:name="Light Grid Accent 5" w:uiPriority="62"/>
-    <w:lsdException w:name="Medium Shading 1 Accent 5" w:uiPriority="63"/>
-    <w:lsdException w:name="Medium Shading 2 Accent 5" w:uiPriority="64"/>
-    <w:lsdException w:name="Medium List 1 Accent 5" w:uiPriority="65"/>
-    <w:lsdException w:name="Medium List 2 Accent 5" w:uiPriority="66"/>
-    <w:lsdException w:name="Medium Grid 1 Accent 5" w:uiPriority="67"/>
-    <w:lsdException w:name="Medium Grid 2 Accent 5" w:uiPriority="68"/>
-    <w:lsdException w:name="Medium Grid 3 Accent 5" w:uiPriority="69"/>
-    <w:lsdException w:name="Dark List Accent 5" w:uiPriority="70"/>
-    <w:lsdException w:name="Colorful Shading Accent 5" w:uiPriority="71"/>
-    <w:lsdException w:name="Colorful List Accent 5" w:uiPriority="72"/>
-    <w:lsdException w:name="Colorful Grid Accent 5" w:uiPriority="73"/>
-    <w:lsdException w:name="Light Shading Accent 6" w:uiPriority="60"/>
-    <w:lsdException w:name="Light List Accent 6" w:uiPriority="61"/>
-    <w:lsdException w:name="Light Grid Accent 6" w:uiPriority="62"/>
-    <w:lsdException w:name="Medium Shading 1 Accent 6" w:uiPriority="63"/>
-    <w:lsdException w:name="Medium Shading 2 Accent 6" w:uiPriority="64"/>
-    <w:lsdException w:name="Medium List 1 Accent 6" w:uiPriority="65"/>
-    <w:lsdException w:name="Medium List 2 Accent 6" w:uiPriority="66"/>
-    <w:lsdException w:name="Medium Grid 1 Accent 6" w:uiPriority="67"/>
-    <w:lsdException w:name="Medium Grid 2 Accent 6" w:uiPriority="68"/>
-    <w:lsdException w:name="Medium Grid 3 Accent 6" w:uiPriority="69"/>
-    <w:lsdException w:name="Dark List Accent 6" w:uiPriority="70"/>
-    <w:lsdException w:name="Colorful Shading Accent 6" w:uiPriority="71"/>
-    <w:lsdException w:name="Colorful List Accent 6" w:uiPriority="72"/>
-    <w:lsdException w:name="Colorful Grid Accent 6" w:uiPriority="73"/>
-    <w:lsdException w:name="Subtle Emphasis" w:uiPriority="19" w:qFormat="1"/>
-    <w:lsdException w:name="Intense Emphasis" w:uiPriority="21" w:qFormat="1"/>
-    <w:lsdException w:name="Subtle Reference" w:uiPriority="31" w:qFormat="1"/>
-    <w:lsdException w:name="Intense Reference" w:uiPriority="32" w:qFormat="1"/>
-    <w:lsdException w:name="Book Title" w:uiPriority="33" w:qFormat="1"/>
-    <w:lsdException w:name="Bibliography" w:semiHidden="1" w:uiPriority="37" w:unhideWhenUsed="1"/>
-    <w:lsdException w:name="TOC Heading" w:semiHidden="1" w:uiPriority="39" w:unhideWhenUsed="1" w:qFormat="1"/>
-    <w:lsdException w:name="Plain Table 1" w:uiPriority="41"/>
-    <w:lsdException w:name="Plain Table 2" w:uiPriority="42"/>
-    <w:lsdException w:name="Plain Table 3" w:uiPriority="43"/>
-    <w:lsdException w:name="Plain Table 4" w:uiPriority="44"/>
-    <w:lsdException w:name="Plain Table 5" w:uiPriority="45"/>
-    <w:lsdException w:name="Grid Table Light" w:uiPriority="40"/>
-    <w:lsdException w:name="Grid Table 1 Light" w:uiPriority="46"/>
-    <w:lsdException w:name="Grid Table 2" w:uiPriority="47"/>
-    <w:lsdException w:name="Grid Table 3" w:uiPriority="48"/>
-    <w:lsdException w:name="Grid Table 4" w:uiPriority="49"/>
-    <w:lsdException w:name="Grid Table 5 Dark" w:uiPriority="50"/>
-    <w:lsdException w:name="Grid Table 6 Colorful" w:uiPriority="51"/>
-    <w:lsdException w:name="Grid Table 7 Colorful" w:uiPriority="52"/>
-    <w:lsdException w:name="Grid Table 1 Light Accent 1" w:uiPriority="46"/>
-    <w:lsdException w:name="Grid Table 2 Accent 1" w:uiPriority="47"/>
-    <w:lsdException w:name="Grid Table 3 Accent 1" w:uiPriority="48"/>
-    <w:lsdException w:name="Grid Table 4 Accent 1" w:uiPriority="49"/>
-    <w:lsdException w:name="Grid Table 5 Dark Accent 1" w:uiPriority="50"/>
-    <w:lsdException w:name="Grid Table 6 Colorful Accent 1" w:uiPriority="51"/>
-    <w:lsdException w:name="Grid Table 7 Colorful Accent 1" w:uiPriority="52"/>
-    <w:lsdException w:name="Grid Table 1 Light Accent 2" w:uiPriority="46"/>
-    <w:lsdException w:name="Grid Table 2 Accent 2" w:uiPriority="47"/>
-    <w:lsdException w:name="Grid Table 3 Accent 2" w:uiPriority="48"/>
-    <w:lsdException w:name="Grid Table 4 Accent 2" w:uiPriority="49"/>
-    <w:lsdException w:name="Grid Table 5 Dark Accent 2" w:uiPriority="50"/>
-    <w:lsdException w:name="Grid Table 6 Colorful Accent 2" w:uiPriority="51"/>
-    <w:lsdException w:name="Grid Table 7 Colorful Accent 2" w:uiPriority="52"/>
-    <w:lsdException w:name="Grid Table 1 Light Accent 3" w:uiPriority="46"/>
-    <w:lsdException w:name="Grid Table 2 Accent 3" w:uiPriority="47"/>
-    <w:lsdException w:name="Grid Table 3 Accent 3" w:uiPriority="48"/>
-    <w:lsdException w:name="Grid Table 4 Accent 3" w:uiPriority="49"/>
-    <w:lsdException w:name="Grid Table 5 Dark Accent 3" w:uiPriority="50"/>
-    <w:lsdException w:name="Grid Table 6 Colorful Accent 3" w:uiPriority="51"/>
-    <w:lsdException w:name="Grid Table 7 Colorful Accent 3" w:uiPriority="52"/>
-    <w:lsdException w:name="Grid Table 1 Light Accent 4" w:uiPriority="46"/>
-    <w:lsdException w:name="Grid Table 2 Accent 4" w:uiPriority="47"/>
-    <w:lsdException w:name="Grid Table 3 Accent 4" w:uiPriority="48"/>
-    <w:lsdException w:name="Grid Table 4 Accent 4" w:uiPriority="49"/>
-    <w:lsdException w:name="Grid Table 5 Dark Accent 4" w:uiPriority="50"/>
-    <w:lsdException w:name="Grid Table 6 Colorful Accent 4" w:uiPriority="51"/>
-    <w:lsdException w:name="Grid Table 7 Colorful Accent 4" w:uiPriority="52"/>
-    <w:lsdException w:name="Grid Table 1 Light Accent 5" w:uiPriority="46"/>
-    <w:lsdException w:name="Grid Table 2 Accent 5" w:uiPriority="47"/>
-    <w:lsdException w:name="Grid Table 3 Accent 5" w:uiPriority="48"/>
-    <w:lsdException w:name="Grid Table 4 Accent 5" w:uiPriority="49"/>
-    <w:lsdException w:name="Grid Table 5 Dark Accent 5" w:uiPriority="50"/>
-    <w:lsdException w:name="Grid Table 6 Colorful Accent 5" w:uiPriority="51"/>
-    <w:lsdException w:name="Grid Table 7 Colorful Accent 5" w:uiPriority="52"/>
-    <w:lsdException w:name="Grid Table 1 Light Accent 6" w:uiPriority="46"/>
-    <w:lsdException w:name="Grid Table 2 Accent 6" w:uiPriority="47"/>
-    <w:lsdException w:name="Grid Table 3 Accent 6" w:uiPriority="48"/>
-    <w:lsdException w:name="Grid Table 4 Accent 6" w:uiPriority="49"/>
-    <w:lsdException w:name="Grid Table 5 Dark Accent 6" w:uiPriority="50"/>
-    <w:lsdException w:name="Grid Table 6 Colorful Accent 6" w:uiPriority="51"/>
-    <w:lsdException w:name="Grid Table 7 Colorful Accent 6" w:uiPriority="52"/>
-    <w:lsdException w:name="List Table 1 Light" w:uiPriority="46"/>
-    <w:lsdException w:name="List Table 2" w:uiPriority="47"/>
-    <w:lsdException w:name="List Table 3" w:uiPriority="48"/>
-    <w:lsdException w:name="List Table 4" w:uiPriority="49"/>
-    <w:lsdException w:name="List Table 5 Dark" w:uiPriority="50"/>
-    <w:lsdException w:name="List Table 6 Colorful" w:uiPriority="51"/>
-    <w:lsdException w:name="List Table 7 Colorful" w:uiPriority="52"/>
-    <w:lsdException w:name="List Table 1 Light Accent 1" w:uiPriority="46"/>
-    <w:lsdException w:name="List Table 2 Accent 1" w:uiPriority="47"/>
-    <w:lsdException w:name="List Table 3 Accent 1" w:uiPriority="48"/>
-    <w:lsdException w:name="List Table 4 Accent 1" w:uiPriority="49"/>
-    <w:lsdException w:name="List Table 5 Dark Accent 1" w:uiPriority="50"/>
-    <w:lsdException w:name="List Table 6 Colorful Accent 1" w:uiPriority="51"/>
-    <w:lsdException w:name="List Table 7 Colorful Accent 1" w:uiPriority="52"/>
-    <w:lsdException w:name="List Table 1 Light Accent 2" w:uiPriority="46"/>
-    <w:lsdException w:name="List Table 2 Accent 2" w:uiPriority="47"/>
-    <w:lsdException w:name="List Table 3 Accent 2" w:uiPriority="48"/>
-    <w:lsdException w:name="List Table 4 Accent 2" w:uiPriority="49"/>
-    <w:lsdException w:name="List Table 5 Dark Accent 2" w:uiPriority="50"/>
-    <w:lsdException w:name="List Table 6 Colorful Accent 2" w:uiPriority="51"/>
-    <w:lsdException w:name="List Table 7 Colorful Accent 2" w:uiPriority="52"/>
-    <w:lsdException w:name="List Table 1 Light Accent 3" w:uiPriority="46"/>
-    <w:lsdException w:name="List Table 2 Accent 3" w:uiPriority="47"/>
-    <w:lsdException w:name="List Table 3 Accent 3" w:uiPriority="48"/>
-    <w:lsdException w:name="List Table 4 Accent 3" w:uiPriority="49"/>
-    <w:lsdException w:name="List Table 5 Dark Accent 3" w:uiPriority="50"/>
-    <w:lsdException w:name="List Table 6 Colorful Accent 3" w:uiPriority="51"/>
-    <w:lsdException w:name="List Table 7 Colorful Accent 3" w:uiPriority="52"/>
-    <w:lsdException w:name="List Table 1 Light Accent 4" w:uiPriority="46"/>
-    <w:lsdException w:name="List Table 2 Accent 4" w:uiPriority="47"/>
-    <w:lsdException w:name="List Table 3 Accent 4" w:uiPriority="48"/>
-    <w:lsdException w:name="List Table 4 Accent 4" w:uiPriority="49"/>
-    <w:lsdException w:name="List Table 5 Dark Accent 4" w:uiPriority="50"/>
-    <w:lsdException w:name="List Table 6 Colorful Accent 4" w:uiPriority="51"/>
-    <w:lsdException w:name="List Table 7 Colorful Accent 4" w:uiPriority="52"/>
-    <w:lsdException w:name="List Table 1 Light Accent 5" w:uiPriority="46"/>
-    <w:lsdException w:name="List Table 2 Accent 5" w:uiPriority="47"/>
-    <w:lsdException w:name="List Table 3 Accent 5" w:uiPriority="48"/>
-    <w:lsdException w:name="List Table 4 Accent 5" w:uiPriority="49"/>
-    <w:lsdException w:name="List Table 5 Dark Accent 5" w:uiPriority="50"/>
-    <w:lsdException w:name="List Table 6 Colorful Accent 5" w:uiPriority="51"/>
-    <w:lsdException w:name="List Table 7 Colorful Accent 5" w:uiPriority="52"/>
-    <w:lsdException w:name="List Table 1 Light Accent 6" w:uiPriority="46"/>
-    <w:lsdException w:name="List Table 2 Accent 6" w:uiPriority="47"/>
-    <w:lsdException w:name="List Table 3 Accent 6" w:uiPriority="48"/>
-    <w:lsdException w:name="List Table 4 Accent 6" w:uiPriority="49"/>
-    <w:lsdException w:name="List Table 5 Dark Accent 6" w:uiPriority="50"/>
-    <w:lsdException w:name="List Table 6 Colorful Accent 6" w:uiPriority="51"/>
-    <w:lsdException w:name="List Table 7 Colorful Accent 6" w:uiPriority="52"/>
+  <w:latentStyles w:defLockedState="0" w:defUIPriority="99" w:defSemiHidden="1" w:defUnhideWhenUsed="1" w:defQFormat="0" w:count="276">
+    <w:lsdException w:name="Normal" w:semiHidden="0" w:uiPriority="0" w:unhideWhenUsed="0" w:qFormat="1"/>
+    <w:lsdException w:name="heading 1" w:semiHidden="0" w:uiPriority="9" w:unhideWhenUsed="0" w:qFormat="1"/>
+    <w:lsdException w:name="heading 2" w:uiPriority="9" w:qFormat="1"/>
+    <w:lsdException w:name="heading 3" w:uiPriority="9" w:qFormat="1"/>
+    <w:lsdException w:name="heading 4" w:uiPriority="9" w:qFormat="1"/>
+    <w:lsdException w:name="heading 5" w:uiPriority="9" w:qFormat="1"/>
+    <w:lsdException w:name="heading 6" w:uiPriority="9" w:qFormat="1"/>
+    <w:lsdException w:name="heading 7" w:uiPriority="9" w:qFormat="1"/>
+    <w:lsdException w:name="heading 8" w:uiPriority="9" w:qFormat="1"/>
+    <w:lsdException w:name="heading 9" w:uiPriority="9" w:qFormat="1"/>
+    <w:lsdException w:name="toc 1" w:uiPriority="39"/>
+    <w:lsdException w:name="toc 2" w:uiPriority="39"/>
+    <w:lsdException w:name="toc 3" w:uiPriority="39"/>
+    <w:lsdException w:name="toc 4" w:uiPriority="39"/>
+    <w:lsdException w:name="toc 5" w:uiPriority="39"/>
+    <w:lsdException w:name="toc 6" w:uiPriority="39"/>
+    <w:lsdException w:name="toc 7" w:uiPriority="39"/>
+    <w:lsdException w:name="toc 8" w:uiPriority="39"/>
+    <w:lsdException w:name="toc 9" w:uiPriority="39"/>
+    <w:lsdException w:name="caption" w:uiPriority="35" w:qFormat="1"/>
+    <w:lsdException w:name="Title" w:semiHidden="0" w:uiPriority="10" w:unhideWhenUsed="0" w:qFormat="1"/>
+    <w:lsdException w:name="Default Paragraph Font" w:uiPriority="1"/>
+    <w:lsdException w:name="Subtitle" w:semiHidden="0" w:uiPriority="11" w:unhideWhenUsed="0" w:qFormat="1"/>
+    <w:lsdException w:name="Strong" w:semiHidden="0" w:uiPriority="22" w:unhideWhenUsed="0" w:qFormat="1"/>
+    <w:lsdException w:name="Emphasis" w:semiHidden="0" w:uiPriority="20" w:unhideWhenUsed="0" w:qFormat="1"/>
+    <w:lsdException w:name="Table Grid" w:semiHidden="0" w:uiPriority="39" w:unhideWhenUsed="0"/>
+    <w:lsdException w:name="Note Level 1" w:semiHidden="0" w:unhideWhenUsed="0"/>
+    <w:lsdException w:name="Note Level 2" w:semiHidden="0" w:unhideWhenUsed="0"/>
+    <w:lsdException w:name="Note Level 3" w:semiHidden="0" w:unhideWhenUsed="0"/>
+    <w:lsdException w:name="Note Level 4" w:semiHidden="0" w:unhideWhenUsed="0"/>
+    <w:lsdException w:name="Note Level 5" w:semiHidden="0" w:unhideWhenUsed="0"/>
+    <w:lsdException w:name="Note Level 6" w:semiHidden="0" w:unhideWhenUsed="0"/>
+    <w:lsdException w:name="Note Level 7" w:semiHidden="0" w:unhideWhenUsed="0"/>
+    <w:lsdException w:name="Note Level 8" w:semiHidden="0" w:unhideWhenUsed="0"/>
+    <w:lsdException w:name="Note Level 9" w:semiHidden="0" w:unhideWhenUsed="0"/>
+    <w:lsdException w:name="Placeholder Text" w:unhideWhenUsed="0"/>
+    <w:lsdException w:name="No Spacing" w:semiHidden="0" w:uiPriority="1" w:unhideWhenUsed="0" w:qFormat="1"/>
+    <w:lsdException w:name="Light Shading" w:semiHidden="0" w:uiPriority="60" w:unhideWhenUsed="0"/>
+    <w:lsdException w:name="Light List" w:semiHidden="0" w:uiPriority="61" w:unhideWhenUsed="0"/>
+    <w:lsdException w:name="Light Grid" w:semiHidden="0" w:uiPriority="62" w:unhideWhenUsed="0"/>
+    <w:lsdException w:name="Medium Shading 1" w:semiHidden="0" w:uiPriority="63" w:unhideWhenUsed="0"/>
+    <w:lsdException w:name="Medium Shading 2" w:semiHidden="0" w:uiPriority="64" w:unhideWhenUsed="0"/>
+    <w:lsdException w:name="Medium List 1" w:semiHidden="0" w:uiPriority="65" w:unhideWhenUsed="0"/>
+    <w:lsdException w:name="Medium List 2" w:semiHidden="0" w:uiPriority="66" w:unhideWhenUsed="0"/>
+    <w:lsdException w:name="Medium Grid 1" w:semiHidden="0" w:uiPriority="67" w:unhideWhenUsed="0"/>
+    <w:lsdException w:name="Medium Grid 2" w:semiHidden="0" w:uiPriority="68" w:unhideWhenUsed="0"/>
+    <w:lsdException w:name="Medium Grid 3" w:semiHidden="0" w:uiPriority="69" w:unhideWhenUsed="0"/>
+    <w:lsdException w:name="Dark List" w:semiHidden="0" w:uiPriority="70" w:unhideWhenUsed="0"/>
+    <w:lsdException w:name="Colorful Shading" w:semiHidden="0" w:uiPriority="71" w:unhideWhenUsed="0"/>
+    <w:lsdException w:name="Colorful List" w:semiHidden="0" w:uiPriority="72" w:unhideWhenUsed="0"/>
+    <w:lsdException w:name="Colorful Grid" w:semiHidden="0" w:uiPriority="73" w:unhideWhenUsed="0"/>
+    <w:lsdException w:name="Light Shading Accent 1" w:semiHidden="0" w:uiPriority="60" w:unhideWhenUsed="0"/>
+    <w:lsdException w:name="Light List Accent 1" w:semiHidden="0" w:uiPriority="61" w:unhideWhenUsed="0"/>
+    <w:lsdException w:name="Light Grid Accent 1" w:semiHidden="0" w:uiPriority="62" w:unhideWhenUsed="0"/>
+    <w:lsdException w:name="Medium Shading 1 Accent 1" w:semiHidden="0" w:uiPriority="63" w:unhideWhenUsed="0"/>
+    <w:lsdException w:name="Medium Shading 2 Accent 1" w:semiHidden="0" w:uiPriority="64" w:unhideWhenUsed="0"/>
+    <w:lsdException w:name="Medium List 1 Accent 1" w:semiHidden="0" w:uiPriority="65" w:unhideWhenUsed="0"/>
+    <w:lsdException w:name="Revision" w:unhideWhenUsed="0"/>
+    <w:lsdException w:name="List Paragraph" w:semiHidden="0" w:uiPriority="34" w:unhideWhenUsed="0" w:qFormat="1"/>
+    <w:lsdException w:name="Quote" w:semiHidden="0" w:uiPriority="29" w:unhideWhenUsed="0" w:qFormat="1"/>
+    <w:lsdException w:name="Intense Quote" w:semiHidden="0" w:uiPriority="30" w:unhideWhenUsed="0" w:qFormat="1"/>
+    <w:lsdException w:name="Medium List 2 Accent 1" w:semiHidden="0" w:uiPriority="66" w:unhideWhenUsed="0"/>
+    <w:lsdException w:name="Medium Grid 1 Accent 1" w:semiHidden="0" w:uiPriority="67" w:unhideWhenUsed="0"/>
+    <w:lsdException w:name="Medium Grid 2 Accent 1" w:semiHidden="0" w:uiPriority="68" w:unhideWhenUsed="0"/>
+    <w:lsdException w:name="Medium Grid 3 Accent 1" w:semiHidden="0" w:uiPriority="69" w:unhideWhenUsed="0"/>
+    <w:lsdException w:name="Dark List Accent 1" w:semiHidden="0" w:uiPriority="70" w:unhideWhenUsed="0"/>
+    <w:lsdException w:name="Colorful Shading Accent 1" w:semiHidden="0" w:uiPriority="71" w:unhideWhenUsed="0"/>
+    <w:lsdException w:name="Colorful List Accent 1" w:semiHidden="0" w:uiPriority="72" w:unhideWhenUsed="0"/>
+    <w:lsdException w:name="Colorful Grid Accent 1" w:semiHidden="0" w:uiPriority="73" w:unhideWhenUsed="0"/>
+    <w:lsdException w:name="Light Shading Accent 2" w:semiHidden="0" w:uiPriority="60" w:unhideWhenUsed="0"/>
+    <w:lsdException w:name="Light List Accent 2" w:semiHidden="0" w:uiPriority="61" w:unhideWhenUsed="0"/>
+    <w:lsdException w:name="Light Grid Accent 2" w:semiHidden="0" w:uiPriority="62" w:unhideWhenUsed="0"/>
+    <w:lsdException w:name="Medium Shading 1 Accent 2" w:semiHidden="0" w:uiPriority="63" w:unhideWhenUsed="0"/>
+    <w:lsdException w:name="Medium Shading 2 Accent 2" w:semiHidden="0" w:uiPriority="64" w:unhideWhenUsed="0"/>
+    <w:lsdException w:name="Medium List 1 Accent 2" w:semiHidden="0" w:uiPriority="65" w:unhideWhenUsed="0"/>
+    <w:lsdException w:name="Medium List 2 Accent 2" w:semiHidden="0" w:uiPriority="66" w:unhideWhenUsed="0"/>
+    <w:lsdException w:name="Medium Grid 1 Accent 2" w:semiHidden="0" w:uiPriority="67" w:unhideWhenUsed="0"/>
+    <w:lsdException w:name="Medium Grid 2 Accent 2" w:semiHidden="0" w:uiPriority="68" w:unhideWhenUsed="0"/>
+    <w:lsdException w:name="Medium Grid 3 Accent 2" w:semiHidden="0" w:uiPriority="69" w:unhideWhenUsed="0"/>
+    <w:lsdException w:name="Dark List Accent 2" w:semiHidden="0" w:uiPriority="70" w:unhideWhenUsed="0"/>
+    <w:lsdException w:name="Colorful Shading Accent 2" w:semiHidden="0" w:uiPriority="71" w:unhideWhenUsed="0"/>
+    <w:lsdException w:name="Colorful List Accent 2" w:semiHidden="0" w:uiPriority="72" w:unhideWhenUsed="0"/>
+    <w:lsdException w:name="Colorful Grid Accent 2" w:semiHidden="0" w:uiPriority="73" w:unhideWhenUsed="0"/>
+    <w:lsdException w:name="Light Shading Accent 3" w:semiHidden="0" w:uiPriority="60" w:unhideWhenUsed="0"/>
+    <w:lsdException w:name="Light List Accent 3" w:semiHidden="0" w:uiPriority="61" w:unhideWhenUsed="0"/>
+    <w:lsdException w:name="Light Grid Accent 3" w:semiHidden="0" w:uiPriority="62" w:unhideWhenUsed="0"/>
+    <w:lsdException w:name="Medium Shading 1 Accent 3" w:semiHidden="0" w:uiPriority="63" w:unhideWhenUsed="0"/>
+    <w:lsdException w:name="Medium Shading 2 Accent 3" w:semiHidden="0" w:uiPriority="64" w:unhideWhenUsed="0"/>
+    <w:lsdException w:name="Medium List 1 Accent 3" w:semiHidden="0" w:uiPriority="65" w:unhideWhenUsed="0"/>
+    <w:lsdException w:name="Medium List 2 Accent 3" w:semiHidden="0" w:uiPriority="66" w:unhideWhenUsed="0"/>
+    <w:lsdException w:name="Medium Grid 1 Accent 3" w:semiHidden="0" w:uiPriority="67" w:unhideWhenUsed="0"/>
+    <w:lsdException w:name="Medium Grid 2 Accent 3" w:semiHidden="0" w:uiPriority="68" w:unhideWhenUsed="0"/>
+    <w:lsdException w:name="Medium Grid 3 Accent 3" w:semiHidden="0" w:uiPriority="69" w:unhideWhenUsed="0"/>
+    <w:lsdException w:name="Dark List Accent 3" w:semiHidden="0" w:uiPriority="70" w:unhideWhenUsed="0"/>
+    <w:lsdException w:name="Colorful Shading Accent 3" w:semiHidden="0" w:uiPriority="71" w:unhideWhenUsed="0"/>
+    <w:lsdException w:name="Colorful List Accent 3" w:semiHidden="0" w:uiPriority="72" w:unhideWhenUsed="0"/>
+    <w:lsdException w:name="Colorful Grid Accent 3" w:semiHidden="0" w:uiPriority="73" w:unhideWhenUsed="0"/>
+    <w:lsdException w:name="Light Shading Accent 4" w:semiHidden="0" w:uiPriority="60" w:unhideWhenUsed="0"/>
+    <w:lsdException w:name="Light List Accent 4" w:semiHidden="0" w:uiPriority="61" w:unhideWhenUsed="0"/>
+    <w:lsdException w:name="Light Grid Accent 4" w:semiHidden="0" w:uiPriority="62" w:unhideWhenUsed="0"/>
+    <w:lsdException w:name="Medium Shading 1 Accent 4" w:semiHidden="0" w:uiPriority="63" w:unhideWhenUsed="0"/>
+    <w:lsdException w:name="Medium Shading 2 Accent 4" w:semiHidden="0" w:uiPriority="64" w:unhideWhenUsed="0"/>
+    <w:lsdException w:name="Medium List 1 Accent 4" w:semiHidden="0" w:uiPriority="65" w:unhideWhenUsed="0"/>
+    <w:lsdException w:name="Medium List 2 Accent 4" w:semiHidden="0" w:uiPriority="66" w:unhideWhenUsed="0"/>
+    <w:lsdException w:name="Medium Grid 1 Accent 4" w:semiHidden="0" w:uiPriority="67" w:unhideWhenUsed="0"/>
+    <w:lsdException w:name="Medium Grid 2 Accent 4" w:semiHidden="0" w:uiPriority="68" w:unhideWhenUsed="0"/>
+    <w:lsdException w:name="Medium Grid 3 Accent 4" w:semiHidden="0" w:uiPriority="69" w:unhideWhenUsed="0"/>
+    <w:lsdException w:name="Dark List Accent 4" w:semiHidden="0" w:uiPriority="70" w:unhideWhenUsed="0"/>
+    <w:lsdException w:name="Colorful Shading Accent 4" w:semiHidden="0" w:uiPriority="71" w:unhideWhenUsed="0"/>
+    <w:lsdException w:name="Colorful List Accent 4" w:semiHidden="0" w:uiPriority="72" w:unhideWhenUsed="0"/>
+    <w:lsdException w:name="Colorful Grid Accent 4" w:semiHidden="0" w:uiPriority="73" w:unhideWhenUsed="0"/>
+    <w:lsdException w:name="Light Shading Accent 5" w:semiHidden="0" w:uiPriority="60" w:unhideWhenUsed="0"/>
+    <w:lsdException w:name="Light List Accent 5" w:semiHidden="0" w:uiPriority="61" w:unhideWhenUsed="0"/>
+    <w:lsdException w:name="Light Grid Accent 5" w:semiHidden="0" w:uiPriority="62" w:unhideWhenUsed="0"/>
+    <w:lsdException w:name="Medium Shading 1 Accent 5" w:semiHidden="0" w:uiPriority="63" w:unhideWhenUsed="0"/>
+    <w:lsdException w:name="Medium Shading 2 Accent 5" w:semiHidden="0" w:uiPriority="64" w:unhideWhenUsed="0"/>
+    <w:lsdException w:name="Medium List 1 Accent 5" w:semiHidden="0" w:uiPriority="65" w:unhideWhenUsed="0"/>
+    <w:lsdException w:name="Medium List 2 Accent 5" w:semiHidden="0" w:uiPriority="66" w:unhideWhenUsed="0"/>
+    <w:lsdException w:name="Medium Grid 1 Accent 5" w:semiHidden="0" w:uiPriority="67" w:unhideWhenUsed="0"/>
+    <w:lsdException w:name="Medium Grid 2 Accent 5" w:semiHidden="0" w:uiPriority="68" w:unhideWhenUsed="0"/>
+    <w:lsdException w:name="Medium Grid 3 Accent 5" w:semiHidden="0" w:uiPriority="69" w:unhideWhenUsed="0"/>
+    <w:lsdException w:name="Dark List Accent 5" w:semiHidden="0" w:uiPriority="70" w:unhideWhenUsed="0"/>
+    <w:lsdException w:name="Colorful Shading Accent 5" w:semiHidden="0" w:uiPriority="71" w:unhideWhenUsed="0"/>
+    <w:lsdException w:name="Colorful List Accent 5" w:semiHidden="0" w:uiPriority="72" w:unhideWhenUsed="0"/>
+    <w:lsdException w:name="Colorful Grid Accent 5" w:semiHidden="0" w:uiPriority="73" w:unhideWhenUsed="0"/>
+    <w:lsdException w:name="Light Shading Accent 6" w:semiHidden="0" w:uiPriority="60" w:unhideWhenUsed="0"/>
+    <w:lsdException w:name="Light List Accent 6" w:semiHidden="0" w:uiPriority="61" w:unhideWhenUsed="0"/>
+    <w:lsdException w:name="Light Grid Accent 6" w:semiHidden="0" w:uiPriority="62" w:unhideWhenUsed="0"/>
+    <w:lsdException w:name="Medium Shading 1 Accent 6" w:semiHidden="0" w:uiPriority="63" w:unhideWhenUsed="0"/>
+    <w:lsdException w:name="Medium Shading 2 Accent 6" w:semiHidden="0" w:uiPriority="64" w:unhideWhenUsed="0"/>
+    <w:lsdException w:name="Medium List 1 Accent 6" w:semiHidden="0" w:uiPriority="65" w:unhideWhenUsed="0"/>
+    <w:lsdException w:name="Medium List 2 Accent 6" w:semiHidden="0" w:uiPriority="66" w:unhideWhenUsed="0"/>
+    <w:lsdException w:name="Medium Grid 1 Accent 6" w:semiHidden="0" w:uiPriority="67" w:unhideWhenUsed="0"/>
+    <w:lsdException w:name="Medium Grid 2 Accent 6" w:semiHidden="0" w:uiPriority="68" w:unhideWhenUsed="0"/>
+    <w:lsdException w:name="Medium Grid 3 Accent 6" w:semiHidden="0" w:uiPriority="69" w:unhideWhenUsed="0"/>
+    <w:lsdException w:name="Dark List Accent 6" w:semiHidden="0" w:uiPriority="70" w:unhideWhenUsed="0"/>
+    <w:lsdException w:name="Colorful Shading Accent 6" w:semiHidden="0" w:uiPriority="71" w:unhideWhenUsed="0"/>
+    <w:lsdException w:name="Colorful List Accent 6" w:semiHidden="0" w:uiPriority="72" w:unhideWhenUsed="0"/>
+    <w:lsdException w:name="Colorful Grid Accent 6" w:semiHidden="0" w:uiPriority="73" w:unhideWhenUsed="0"/>
+    <w:lsdException w:name="Subtle Emphasis" w:semiHidden="0" w:uiPriority="19" w:unhideWhenUsed="0" w:qFormat="1"/>
+    <w:lsdException w:name="Intense Emphasis" w:semiHidden="0" w:uiPriority="21" w:unhideWhenUsed="0" w:qFormat="1"/>
+    <w:lsdException w:name="Subtle Reference" w:semiHidden="0" w:uiPriority="31" w:unhideWhenUsed="0" w:qFormat="1"/>
+    <w:lsdException w:name="Intense Reference" w:semiHidden="0" w:uiPriority="32" w:unhideWhenUsed="0" w:qFormat="1"/>
+    <w:lsdException w:name="Book Title" w:semiHidden="0" w:uiPriority="33" w:unhideWhenUsed="0" w:qFormat="1"/>
+    <w:lsdException w:name="Bibliography" w:uiPriority="37"/>
+    <w:lsdException w:name="TOC Heading" w:uiPriority="39" w:qFormat="1"/>
+  </w:latentStyles>
+  <w:style w:type="paragraph" w:default="1" w:styleId="Normal">
+    <w:name w:val="Normal"/>
+    <w:qFormat/>
+  </w:style>
+  <w:style w:type="character" w:default="1" w:styleId="DefaultParagraphFont">
+    <w:name w:val="Default Paragraph Font"/>
+    <w:uiPriority w:val="1"/>
+    <w:semiHidden/>
+    <w:unhideWhenUsed/>
+  </w:style>
+  <w:style w:type="table" w:default="1" w:styleId="TableNormal">
+    <w:name w:val="Normal Table"/>
+    <w:uiPriority w:val="99"/>
+    <w:semiHidden/>
+    <w:unhideWhenUsed/>
+    <w:tblPr>
+      <w:tblInd w:w="0" w:type="dxa"/>
+      <w:tblCellMar>
+        <w:top w:w="0" w:type="dxa"/>
+        <w:left w:w="108" w:type="dxa"/>
+        <w:bottom w:w="0" w:type="dxa"/>
+        <w:right w:w="108" w:type="dxa"/>
+      </w:tblCellMar>
+    </w:tblPr>
+  </w:style>
+  <w:style w:type="numbering" w:default="1" w:styleId="NoList">
+    <w:name w:val="No List"/>
+    <w:uiPriority w:val="99"/>
+    <w:semiHidden/>
+    <w:unhideWhenUsed/>
+  </w:style>
+  <w:style w:type="character" w:styleId="LineNumber">
+    <w:name w:val="line number"/>
+    <w:basedOn w:val="DefaultParagraphFont"/>
+    <w:uiPriority w:val="99"/>
+    <w:semiHidden/>
+    <w:unhideWhenUsed/>
+    <w:rsid w:val="00CB2248"/>
+  </w:style>
+</w:styles>
+</file>
+
+<file path=word/stylesWithEffects.xml><?xml version="1.0" encoding="utf-8"?>
+<w:styles xmlns:wpc="http://schemas.microsoft.com/office/word/2010/wordprocessingCanvas" xmlns:mo="http://schemas.microsoft.com/office/mac/office/2008/main" xmlns:mc="http://schemas.openxmlformats.org/markup-compatibility/2006" xmlns:mv="urn:schemas-microsoft-com:mac:vml" xmlns:o="urn:schemas-microsoft-com:office:office" xmlns:r="http://schemas.openxmlformats.org/officeDocument/2006/relationships" xmlns:m="http://schemas.openxmlformats.org/officeDocument/2006/math" xmlns:v="urn:schemas-microsoft-com:vml" xmlns:wp14="http://schemas.microsoft.com/office/word/2010/wordprocessingDrawing" xmlns:wp="http://schemas.openxmlformats.org/drawingml/2006/wordprocessingDrawing" xmlns:w10="urn:schemas-microsoft-com:office:word" xmlns:w="http://schemas.openxmlformats.org/wordprocessingml/2006/main" xmlns:w14="http://schemas.microsoft.com/office/word/2010/wordml" xmlns:wpg="http://schemas.microsoft.com/office/word/2010/wordprocessingGroup" xmlns:wpi="http://schemas.microsoft.com/office/word/2010/wordprocessingInk" xmlns:wne="http://schemas.microsoft.com/office/word/2006/wordml" xmlns:wps="http://schemas.microsoft.com/office/word/2010/wordprocessingShape" mc:Ignorable="w14 wp14">
+  <w:docDefaults>
+    <w:rPrDefault>
+      <w:rPr>
+        <w:rFonts w:asciiTheme="minorHAnsi" w:eastAsiaTheme="minorHAnsi" w:hAnsiTheme="minorHAnsi" w:cstheme="minorBidi"/>
+        <w:sz w:val="22"/>
+        <w:szCs w:val="22"/>
+        <w:lang w:val="en-CA" w:eastAsia="en-US" w:bidi="ar-SA"/>
+      </w:rPr>
+    </w:rPrDefault>
+    <w:pPrDefault>
+      <w:pPr>
+        <w:spacing w:after="160" w:line="259" w:lineRule="auto"/>
+      </w:pPr>
+    </w:pPrDefault>
+  </w:docDefaults>
+  <w:latentStyles w:defLockedState="0" w:defUIPriority="99" w:defSemiHidden="1" w:defUnhideWhenUsed="1" w:defQFormat="0" w:count="276">
+    <w:lsdException w:name="Normal" w:semiHidden="0" w:uiPriority="0" w:unhideWhenUsed="0" w:qFormat="1"/>
+    <w:lsdException w:name="heading 1" w:semiHidden="0" w:uiPriority="9" w:unhideWhenUsed="0" w:qFormat="1"/>
+    <w:lsdException w:name="heading 2" w:uiPriority="9" w:qFormat="1"/>
+    <w:lsdException w:name="heading 3" w:uiPriority="9" w:qFormat="1"/>
+    <w:lsdException w:name="heading 4" w:uiPriority="9" w:qFormat="1"/>
+    <w:lsdException w:name="heading 5" w:uiPriority="9" w:qFormat="1"/>
+    <w:lsdException w:name="heading 6" w:uiPriority="9" w:qFormat="1"/>
+    <w:lsdException w:name="heading 7" w:uiPriority="9" w:qFormat="1"/>
+    <w:lsdException w:name="heading 8" w:uiPriority="9" w:qFormat="1"/>
+    <w:lsdException w:name="heading 9" w:uiPriority="9" w:qFormat="1"/>
+    <w:lsdException w:name="toc 1" w:uiPriority="39"/>
+    <w:lsdException w:name="toc 2" w:uiPriority="39"/>
+    <w:lsdException w:name="toc 3" w:uiPriority="39"/>
+    <w:lsdException w:name="toc 4" w:uiPriority="39"/>
+    <w:lsdException w:name="toc 5" w:uiPriority="39"/>
+    <w:lsdException w:name="toc 6" w:uiPriority="39"/>
+    <w:lsdException w:name="toc 7" w:uiPriority="39"/>
+    <w:lsdException w:name="toc 8" w:uiPriority="39"/>
+    <w:lsdException w:name="toc 9" w:uiPriority="39"/>
+    <w:lsdException w:name="caption" w:uiPriority="35" w:qFormat="1"/>
+    <w:lsdException w:name="Title" w:semiHidden="0" w:uiPriority="10" w:unhideWhenUsed="0" w:qFormat="1"/>
+    <w:lsdException w:name="Default Paragraph Font" w:uiPriority="1"/>
+    <w:lsdException w:name="Subtitle" w:semiHidden="0" w:uiPriority="11" w:unhideWhenUsed="0" w:qFormat="1"/>
+    <w:lsdException w:name="Strong" w:semiHidden="0" w:uiPriority="22" w:unhideWhenUsed="0" w:qFormat="1"/>
+    <w:lsdException w:name="Emphasis" w:semiHidden="0" w:uiPriority="20" w:unhideWhenUsed="0" w:qFormat="1"/>
+    <w:lsdException w:name="Table Grid" w:semiHidden="0" w:uiPriority="39" w:unhideWhenUsed="0"/>
+    <w:lsdException w:name="Note Level 1" w:semiHidden="0" w:unhideWhenUsed="0"/>
+    <w:lsdException w:name="Note Level 2" w:semiHidden="0" w:unhideWhenUsed="0"/>
+    <w:lsdException w:name="Note Level 3" w:semiHidden="0" w:unhideWhenUsed="0"/>
+    <w:lsdException w:name="Note Level 4" w:semiHidden="0" w:unhideWhenUsed="0"/>
+    <w:lsdException w:name="Note Level 5" w:semiHidden="0" w:unhideWhenUsed="0"/>
+    <w:lsdException w:name="Note Level 6" w:semiHidden="0" w:unhideWhenUsed="0"/>
+    <w:lsdException w:name="Note Level 7" w:semiHidden="0" w:unhideWhenUsed="0"/>
+    <w:lsdException w:name="Note Level 8" w:semiHidden="0" w:unhideWhenUsed="0"/>
+    <w:lsdException w:name="Note Level 9" w:semiHidden="0" w:unhideWhenUsed="0"/>
+    <w:lsdException w:name="Placeholder Text" w:unhideWhenUsed="0"/>
+    <w:lsdException w:name="No Spacing" w:semiHidden="0" w:uiPriority="1" w:unhideWhenUsed="0" w:qFormat="1"/>
+    <w:lsdException w:name="Light Shading" w:semiHidden="0" w:uiPriority="60" w:unhideWhenUsed="0"/>
+    <w:lsdException w:name="Light List" w:semiHidden="0" w:uiPriority="61" w:unhideWhenUsed="0"/>
+    <w:lsdException w:name="Light Grid" w:semiHidden="0" w:uiPriority="62" w:unhideWhenUsed="0"/>
+    <w:lsdException w:name="Medium Shading 1" w:semiHidden="0" w:uiPriority="63" w:unhideWhenUsed="0"/>
+    <w:lsdException w:name="Medium Shading 2" w:semiHidden="0" w:uiPriority="64" w:unhideWhenUsed="0"/>
+    <w:lsdException w:name="Medium List 1" w:semiHidden="0" w:uiPriority="65" w:unhideWhenUsed="0"/>
+    <w:lsdException w:name="Medium List 2" w:semiHidden="0" w:uiPriority="66" w:unhideWhenUsed="0"/>
+    <w:lsdException w:name="Medium Grid 1" w:semiHidden="0" w:uiPriority="67" w:unhideWhenUsed="0"/>
+    <w:lsdException w:name="Medium Grid 2" w:semiHidden="0" w:uiPriority="68" w:unhideWhenUsed="0"/>
+    <w:lsdException w:name="Medium Grid 3" w:semiHidden="0" w:uiPriority="69" w:unhideWhenUsed="0"/>
+    <w:lsdException w:name="Dark List" w:semiHidden="0" w:uiPriority="70" w:unhideWhenUsed="0"/>
+    <w:lsdException w:name="Colorful Shading" w:semiHidden="0" w:uiPriority="71" w:unhideWhenUsed="0"/>
+    <w:lsdException w:name="Colorful List" w:semiHidden="0" w:uiPriority="72" w:unhideWhenUsed="0"/>
+    <w:lsdException w:name="Colorful Grid" w:semiHidden="0" w:uiPriority="73" w:unhideWhenUsed="0"/>
+    <w:lsdException w:name="Light Shading Accent 1" w:semiHidden="0" w:uiPriority="60" w:unhideWhenUsed="0"/>
+    <w:lsdException w:name="Light List Accent 1" w:semiHidden="0" w:uiPriority="61" w:unhideWhenUsed="0"/>
+    <w:lsdException w:name="Light Grid Accent 1" w:semiHidden="0" w:uiPriority="62" w:unhideWhenUsed="0"/>
+    <w:lsdException w:name="Medium Shading 1 Accent 1" w:semiHidden="0" w:uiPriority="63" w:unhideWhenUsed="0"/>
+    <w:lsdException w:name="Medium Shading 2 Accent 1" w:semiHidden="0" w:uiPriority="64" w:unhideWhenUsed="0"/>
+    <w:lsdException w:name="Medium List 1 Accent 1" w:semiHidden="0" w:uiPriority="65" w:unhideWhenUsed="0"/>
+    <w:lsdException w:name="Revision" w:unhideWhenUsed="0"/>
+    <w:lsdException w:name="List Paragraph" w:semiHidden="0" w:uiPriority="34" w:unhideWhenUsed="0" w:qFormat="1"/>
+    <w:lsdException w:name="Quote" w:semiHidden="0" w:uiPriority="29" w:unhideWhenUsed="0" w:qFormat="1"/>
+    <w:lsdException w:name="Intense Quote" w:semiHidden="0" w:uiPriority="30" w:unhideWhenUsed="0" w:qFormat="1"/>
+    <w:lsdException w:name="Medium List 2 Accent 1" w:semiHidden="0" w:uiPriority="66" w:unhideWhenUsed="0"/>
+    <w:lsdException w:name="Medium Grid 1 Accent 1" w:semiHidden="0" w:uiPriority="67" w:unhideWhenUsed="0"/>
+    <w:lsdException w:name="Medium Grid 2 Accent 1" w:semiHidden="0" w:uiPriority="68" w:unhideWhenUsed="0"/>
+    <w:lsdException w:name="Medium Grid 3 Accent 1" w:semiHidden="0" w:uiPriority="69" w:unhideWhenUsed="0"/>
+    <w:lsdException w:name="Dark List Accent 1" w:semiHidden="0" w:uiPriority="70" w:unhideWhenUsed="0"/>
+    <w:lsdException w:name="Colorful Shading Accent 1" w:semiHidden="0" w:uiPriority="71" w:unhideWhenUsed="0"/>
+    <w:lsdException w:name="Colorful List Accent 1" w:semiHidden="0" w:uiPriority="72" w:unhideWhenUsed="0"/>
+    <w:lsdException w:name="Colorful Grid Accent 1" w:semiHidden="0" w:uiPriority="73" w:unhideWhenUsed="0"/>
+    <w:lsdException w:name="Light Shading Accent 2" w:semiHidden="0" w:uiPriority="60" w:unhideWhenUsed="0"/>
+    <w:lsdException w:name="Light List Accent 2" w:semiHidden="0" w:uiPriority="61" w:unhideWhenUsed="0"/>
+    <w:lsdException w:name="Light Grid Accent 2" w:semiHidden="0" w:uiPriority="62" w:unhideWhenUsed="0"/>
+    <w:lsdException w:name="Medium Shading 1 Accent 2" w:semiHidden="0" w:uiPriority="63" w:unhideWhenUsed="0"/>
+    <w:lsdException w:name="Medium Shading 2 Accent 2" w:semiHidden="0" w:uiPriority="64" w:unhideWhenUsed="0"/>
+    <w:lsdException w:name="Medium List 1 Accent 2" w:semiHidden="0" w:uiPriority="65" w:unhideWhenUsed="0"/>
+    <w:lsdException w:name="Medium List 2 Accent 2" w:semiHidden="0" w:uiPriority="66" w:unhideWhenUsed="0"/>
+    <w:lsdException w:name="Medium Grid 1 Accent 2" w:semiHidden="0" w:uiPriority="67" w:unhideWhenUsed="0"/>
+    <w:lsdException w:name="Medium Grid 2 Accent 2" w:semiHidden="0" w:uiPriority="68" w:unhideWhenUsed="0"/>
+    <w:lsdException w:name="Medium Grid 3 Accent 2" w:semiHidden="0" w:uiPriority="69" w:unhideWhenUsed="0"/>
+    <w:lsdException w:name="Dark List Accent 2" w:semiHidden="0" w:uiPriority="70" w:unhideWhenUsed="0"/>
+    <w:lsdException w:name="Colorful Shading Accent 2" w:semiHidden="0" w:uiPriority="71" w:unhideWhenUsed="0"/>
+    <w:lsdException w:name="Colorful List Accent 2" w:semiHidden="0" w:uiPriority="72" w:unhideWhenUsed="0"/>
+    <w:lsdException w:name="Colorful Grid Accent 2" w:semiHidden="0" w:uiPriority="73" w:unhideWhenUsed="0"/>
+    <w:lsdException w:name="Light Shading Accent 3" w:semiHidden="0" w:uiPriority="60" w:unhideWhenUsed="0"/>
+    <w:lsdException w:name="Light List Accent 3" w:semiHidden="0" w:uiPriority="61" w:unhideWhenUsed="0"/>
+    <w:lsdException w:name="Light Grid Accent 3" w:semiHidden="0" w:uiPriority="62" w:unhideWhenUsed="0"/>
+    <w:lsdException w:name="Medium Shading 1 Accent 3" w:semiHidden="0" w:uiPriority="63" w:unhideWhenUsed="0"/>
+    <w:lsdException w:name="Medium Shading 2 Accent 3" w:semiHidden="0" w:uiPriority="64" w:unhideWhenUsed="0"/>
+    <w:lsdException w:name="Medium List 1 Accent 3" w:semiHidden="0" w:uiPriority="65" w:unhideWhenUsed="0"/>
+    <w:lsdException w:name="Medium List 2 Accent 3" w:semiHidden="0" w:uiPriority="66" w:unhideWhenUsed="0"/>
+    <w:lsdException w:name="Medium Grid 1 Accent 3" w:semiHidden="0" w:uiPriority="67" w:unhideWhenUsed="0"/>
+    <w:lsdException w:name="Medium Grid 2 Accent 3" w:semiHidden="0" w:uiPriority="68" w:unhideWhenUsed="0"/>
+    <w:lsdException w:name="Medium Grid 3 Accent 3" w:semiHidden="0" w:uiPriority="69" w:unhideWhenUsed="0"/>
+    <w:lsdException w:name="Dark List Accent 3" w:semiHidden="0" w:uiPriority="70" w:unhideWhenUsed="0"/>
+    <w:lsdException w:name="Colorful Shading Accent 3" w:semiHidden="0" w:uiPriority="71" w:unhideWhenUsed="0"/>
+    <w:lsdException w:name="Colorful List Accent 3" w:semiHidden="0" w:uiPriority="72" w:unhideWhenUsed="0"/>
+    <w:lsdException w:name="Colorful Grid Accent 3" w:semiHidden="0" w:uiPriority="73" w:unhideWhenUsed="0"/>
+    <w:lsdException w:name="Light Shading Accent 4" w:semiHidden="0" w:uiPriority="60" w:unhideWhenUsed="0"/>
+    <w:lsdException w:name="Light List Accent 4" w:semiHidden="0" w:uiPriority="61" w:unhideWhenUsed="0"/>
+    <w:lsdException w:name="Light Grid Accent 4" w:semiHidden="0" w:uiPriority="62" w:unhideWhenUsed="0"/>
+    <w:lsdException w:name="Medium Shading 1 Accent 4" w:semiHidden="0" w:uiPriority="63" w:unhideWhenUsed="0"/>
+    <w:lsdException w:name="Medium Shading 2 Accent 4" w:semiHidden="0" w:uiPriority="64" w:unhideWhenUsed="0"/>
+    <w:lsdException w:name="Medium List 1 Accent 4" w:semiHidden="0" w:uiPriority="65" w:unhideWhenUsed="0"/>
+    <w:lsdException w:name="Medium List 2 Accent 4" w:semiHidden="0" w:uiPriority="66" w:unhideWhenUsed="0"/>
+    <w:lsdException w:name="Medium Grid 1 Accent 4" w:semiHidden="0" w:uiPriority="67" w:unhideWhenUsed="0"/>
+    <w:lsdException w:name="Medium Grid 2 Accent 4" w:semiHidden="0" w:uiPriority="68" w:unhideWhenUsed="0"/>
+    <w:lsdException w:name="Medium Grid 3 Accent 4" w:semiHidden="0" w:uiPriority="69" w:unhideWhenUsed="0"/>
+    <w:lsdException w:name="Dark List Accent 4" w:semiHidden="0" w:uiPriority="70" w:unhideWhenUsed="0"/>
+    <w:lsdException w:name="Colorful Shading Accent 4" w:semiHidden="0" w:uiPriority="71" w:unhideWhenUsed="0"/>
+    <w:lsdException w:name="Colorful List Accent 4" w:semiHidden="0" w:uiPriority="72" w:unhideWhenUsed="0"/>
+    <w:lsdException w:name="Colorful Grid Accent 4" w:semiHidden="0" w:uiPriority="73" w:unhideWhenUsed="0"/>
+    <w:lsdException w:name="Light Shading Accent 5" w:semiHidden="0" w:uiPriority="60" w:unhideWhenUsed="0"/>
+    <w:lsdException w:name="Light List Accent 5" w:semiHidden="0" w:uiPriority="61" w:unhideWhenUsed="0"/>
+    <w:lsdException w:name="Light Grid Accent 5" w:semiHidden="0" w:uiPriority="62" w:unhideWhenUsed="0"/>
+    <w:lsdException w:name="Medium Shading 1 Accent 5" w:semiHidden="0" w:uiPriority="63" w:unhideWhenUsed="0"/>
+    <w:lsdException w:name="Medium Shading 2 Accent 5" w:semiHidden="0" w:uiPriority="64" w:unhideWhenUsed="0"/>
+    <w:lsdException w:name="Medium List 1 Accent 5" w:semiHidden="0" w:uiPriority="65" w:unhideWhenUsed="0"/>
+    <w:lsdException w:name="Medium List 2 Accent 5" w:semiHidden="0" w:uiPriority="66" w:unhideWhenUsed="0"/>
+    <w:lsdException w:name="Medium Grid 1 Accent 5" w:semiHidden="0" w:uiPriority="67" w:unhideWhenUsed="0"/>
+    <w:lsdException w:name="Medium Grid 2 Accent 5" w:semiHidden="0" w:uiPriority="68" w:unhideWhenUsed="0"/>
+    <w:lsdException w:name="Medium Grid 3 Accent 5" w:semiHidden="0" w:uiPriority="69" w:unhideWhenUsed="0"/>
+    <w:lsdException w:name="Dark List Accent 5" w:semiHidden="0" w:uiPriority="70" w:unhideWhenUsed="0"/>
+    <w:lsdException w:name="Colorful Shading Accent 5" w:semiHidden="0" w:uiPriority="71" w:unhideWhenUsed="0"/>
+    <w:lsdException w:name="Colorful List Accent 5" w:semiHidden="0" w:uiPriority="72" w:unhideWhenUsed="0"/>
+    <w:lsdException w:name="Colorful Grid Accent 5" w:semiHidden="0" w:uiPriority="73" w:unhideWhenUsed="0"/>
+    <w:lsdException w:name="Light Shading Accent 6" w:semiHidden="0" w:uiPriority="60" w:unhideWhenUsed="0"/>
+    <w:lsdException w:name="Light List Accent 6" w:semiHidden="0" w:uiPriority="61" w:unhideWhenUsed="0"/>
+    <w:lsdException w:name="Light Grid Accent 6" w:semiHidden="0" w:uiPriority="62" w:unhideWhenUsed="0"/>
+    <w:lsdException w:name="Medium Shading 1 Accent 6" w:semiHidden="0" w:uiPriority="63" w:unhideWhenUsed="0"/>
+    <w:lsdException w:name="Medium Shading 2 Accent 6" w:semiHidden="0" w:uiPriority="64" w:unhideWhenUsed="0"/>
+    <w:lsdException w:name="Medium List 1 Accent 6" w:semiHidden="0" w:uiPriority="65" w:unhideWhenUsed="0"/>
+    <w:lsdException w:name="Medium List 2 Accent 6" w:semiHidden="0" w:uiPriority="66" w:unhideWhenUsed="0"/>
+    <w:lsdException w:name="Medium Grid 1 Accent 6" w:semiHidden="0" w:uiPriority="67" w:unhideWhenUsed="0"/>
+    <w:lsdException w:name="Medium Grid 2 Accent 6" w:semiHidden="0" w:uiPriority="68" w:unhideWhenUsed="0"/>
+    <w:lsdException w:name="Medium Grid 3 Accent 6" w:semiHidden="0" w:uiPriority="69" w:unhideWhenUsed="0"/>
+    <w:lsdException w:name="Dark List Accent 6" w:semiHidden="0" w:uiPriority="70" w:unhideWhenUsed="0"/>
+    <w:lsdException w:name="Colorful Shading Accent 6" w:semiHidden="0" w:uiPriority="71" w:unhideWhenUsed="0"/>
+    <w:lsdException w:name="Colorful List Accent 6" w:semiHidden="0" w:uiPriority="72" w:unhideWhenUsed="0"/>
+    <w:lsdException w:name="Colorful Grid Accent 6" w:semiHidden="0" w:uiPriority="73" w:unhideWhenUsed="0"/>
+    <w:lsdException w:name="Subtle Emphasis" w:semiHidden="0" w:uiPriority="19" w:unhideWhenUsed="0" w:qFormat="1"/>
+    <w:lsdException w:name="Intense Emphasis" w:semiHidden="0" w:uiPriority="21" w:unhideWhenUsed="0" w:qFormat="1"/>
+    <w:lsdException w:name="Subtle Reference" w:semiHidden="0" w:uiPriority="31" w:unhideWhenUsed="0" w:qFormat="1"/>
+    <w:lsdException w:name="Intense Reference" w:semiHidden="0" w:uiPriority="32" w:unhideWhenUsed="0" w:qFormat="1"/>
+    <w:lsdException w:name="Book Title" w:semiHidden="0" w:uiPriority="33" w:unhideWhenUsed="0" w:qFormat="1"/>
+    <w:lsdException w:name="Bibliography" w:uiPriority="37"/>
+    <w:lsdException w:name="TOC Heading" w:uiPriority="39" w:qFormat="1"/>
   </w:latentStyles>
   <w:style w:type="paragraph" w:default="1" w:styleId="Normal">
     <w:name w:val="Normal"/>
@@ -950,7 +942,7 @@
     </a:clrScheme>
     <a:fontScheme name="Office">
       <a:majorFont>
-        <a:latin typeface="Calibri Light" panose="020F0302020204030204"/>
+        <a:latin typeface="Calibri Light"/>
         <a:ea typeface=""/>
         <a:cs typeface=""/>
         <a:font script="Jpan" typeface="ＭＳ ゴシック"/>
@@ -985,7 +977,7 @@
         <a:font script="Geor" typeface="Sylfaen"/>
       </a:majorFont>
       <a:minorFont>
-        <a:latin typeface="Calibri" panose="020F0502020204030204"/>
+        <a:latin typeface="Calibri"/>
         <a:ea typeface=""/>
         <a:cs typeface=""/>
         <a:font script="Jpan" typeface="ＭＳ 明朝"/>
@@ -1162,7 +1154,7 @@
   <a:extraClrSchemeLst/>
   <a:extLst>
     <a:ext uri="{05A4C25C-085E-4340-85A3-A5531E510DB2}">
-      <thm15:themeFamily xmlns:thm15="http://schemas.microsoft.com/office/thememl/2012/main" name="Office Theme" id="{62F939B6-93AF-4DB8-9C6B-D6C7DFDC589F}" vid="{4A3C46E8-61CC-4603-A589-7422A47A8E4A}"/>
+      <thm15:themeFamily xmlns:thm15="http://schemas.microsoft.com/office/thememl/2012/main" xmlns="" name="Office Theme" id="{62F939B6-93AF-4DB8-9C6B-D6C7DFDC589F}" vid="{4A3C46E8-61CC-4603-A589-7422A47A8E4A}"/>
     </a:ext>
   </a:extLst>
 </a:theme>
@@ -1173,7 +1165,7 @@
 </file>
 
 <file path=customXml/itemProps1.xml><?xml version="1.0" encoding="utf-8"?>
-<ds:datastoreItem xmlns:ds="http://schemas.openxmlformats.org/officeDocument/2006/customXml" ds:itemID="{CC613C67-59CB-4FB9-A42D-4D0795BF3C91}">
+<ds:datastoreItem xmlns:ds="http://schemas.openxmlformats.org/officeDocument/2006/customXml" ds:itemID="{6054E8BF-8C5E-414A-8830-E8F15909BE1F}">
   <ds:schemaRefs>
     <ds:schemaRef ds:uri="http://schemas.openxmlformats.org/officeDocument/2006/bibliography"/>
   </ds:schemaRefs>

--- a/CBS/WriteUp.docx
+++ b/CBS/WriteUp.docx
@@ -1,6 +1,6 @@
 
 <file path=word/document.xml><?xml version="1.0" encoding="utf-8"?>
-<w:document xmlns:wpc="http://schemas.microsoft.com/office/word/2010/wordprocessingCanvas" xmlns:mo="http://schemas.microsoft.com/office/mac/office/2008/main" xmlns:mc="http://schemas.openxmlformats.org/markup-compatibility/2006" xmlns:mv="urn:schemas-microsoft-com:mac:vml" xmlns:o="urn:schemas-microsoft-com:office:office" xmlns:r="http://schemas.openxmlformats.org/officeDocument/2006/relationships" xmlns:m="http://schemas.openxmlformats.org/officeDocument/2006/math" xmlns:v="urn:schemas-microsoft-com:vml" xmlns:wp14="http://schemas.microsoft.com/office/word/2010/wordprocessingDrawing" xmlns:wp="http://schemas.openxmlformats.org/drawingml/2006/wordprocessingDrawing" xmlns:w10="urn:schemas-microsoft-com:office:word" xmlns:w="http://schemas.openxmlformats.org/wordprocessingml/2006/main" xmlns:w14="http://schemas.microsoft.com/office/word/2010/wordml" xmlns:wpg="http://schemas.microsoft.com/office/word/2010/wordprocessingGroup" xmlns:wpi="http://schemas.microsoft.com/office/word/2010/wordprocessingInk" xmlns:wne="http://schemas.microsoft.com/office/word/2006/wordml" xmlns:wps="http://schemas.microsoft.com/office/word/2010/wordprocessingShape" mc:Ignorable="w14 wp14">
+<w:document xmlns:wpc="http://schemas.microsoft.com/office/word/2010/wordprocessingCanvas" xmlns:mc="http://schemas.openxmlformats.org/markup-compatibility/2006" xmlns:o="urn:schemas-microsoft-com:office:office" xmlns:r="http://schemas.openxmlformats.org/officeDocument/2006/relationships" xmlns:m="http://schemas.openxmlformats.org/officeDocument/2006/math" xmlns:v="urn:schemas-microsoft-com:vml" xmlns:wp14="http://schemas.microsoft.com/office/word/2010/wordprocessingDrawing" xmlns:wp="http://schemas.openxmlformats.org/drawingml/2006/wordprocessingDrawing" xmlns:w10="urn:schemas-microsoft-com:office:word" xmlns:w="http://schemas.openxmlformats.org/wordprocessingml/2006/main" xmlns:w14="http://schemas.microsoft.com/office/word/2010/wordml" xmlns:w15="http://schemas.microsoft.com/office/word/2012/wordml" xmlns:wpg="http://schemas.microsoft.com/office/word/2010/wordprocessingGroup" xmlns:wpi="http://schemas.microsoft.com/office/word/2010/wordprocessingInk" xmlns:wne="http://schemas.microsoft.com/office/word/2006/wordml" xmlns:wps="http://schemas.microsoft.com/office/word/2010/wordprocessingShape" mc:Ignorable="w14 w15 wp14">
   <w:body>
     <w:p>
       <w:pPr>
@@ -377,102 +377,158 @@
       <w:r>
         <w:t>rticipant. Without</w:t>
       </w:r>
+    </w:p>
+    <w:p>
+      <w:pPr>
+        <w:ind w:firstLine="567"/>
+      </w:pPr>
+      <w:r>
+        <w:t>We were interested to see which subset of the computerized test battery tasks predicted MoCA and MMSE scores</w:t>
+      </w:r>
+      <w:r>
+        <w:t>…</w:t>
+      </w:r>
+    </w:p>
+    <w:p>
+      <w:pPr>
+        <w:ind w:firstLine="567"/>
+      </w:pPr>
+    </w:p>
+    <w:p>
+      <w:r>
+        <w:t>Methods</w:t>
+      </w:r>
+    </w:p>
+    <w:p>
+      <w:pPr>
+        <w:ind w:firstLine="567"/>
+      </w:pPr>
+      <w:r>
+        <w:t>Subjects</w:t>
+      </w:r>
+    </w:p>
+    <w:p>
+      <w:pPr>
+        <w:ind w:firstLine="567"/>
+      </w:pPr>
+      <w:r>
+        <w:t xml:space="preserve">Participants were recruited from retirement homes and the general community. Participants over the age of 50 with the ability to provide informed consent were included in the study. Any participant who was unable to understand the instructions of the tasks was excluded. In total __ participants (__ female) participated in this study. The study was approved by the University of Western Ontario Research Ethics Board. All subjects gave written informed consent to participate. </w:t>
+      </w:r>
+    </w:p>
+    <w:p>
+      <w:pPr>
+        <w:ind w:firstLine="567"/>
+      </w:pPr>
+      <w:r>
+        <w:t>Procedure</w:t>
+      </w:r>
+    </w:p>
+    <w:p>
+      <w:pPr>
+        <w:ind w:firstLine="567"/>
+      </w:pPr>
+      <w:r>
+        <w:t xml:space="preserve">The computerized test battery (CBS battery) consisted of 12 different tasks. Details regarding these tasks can be found </w:t>
+      </w:r>
+      <w:r>
+        <w:t>____</w:t>
+      </w:r>
+      <w:r>
+        <w:t xml:space="preserve">. These tasks were presented to participants on a tablet computer. Each of </w:t>
+      </w:r>
+      <w:r>
+        <w:lastRenderedPageBreak/>
+        <w:t>the tasks was preceded by instructions and practice trials.</w:t>
+      </w:r>
+      <w:r>
+        <w:t xml:space="preserve"> Researchers were on hand to offer any further clarification of instructions </w:t>
+      </w:r>
+      <w:r>
+        <w:t xml:space="preserve">Participants completed all 12 tasks in a random order and took as many breaks as necessary </w:t>
+      </w:r>
+      <w:r>
+        <w:t xml:space="preserve">between tests </w:t>
+      </w:r>
+      <w:r>
+        <w:t xml:space="preserve">to prevent fatigue. After the CBS task battery, participants </w:t>
+      </w:r>
+      <w:r>
+        <w:t>completed</w:t>
+      </w:r>
+      <w:r>
+        <w:t xml:space="preserve"> a demographic questionnaire on paper. Participants were given as much time as they needed to fill out the questionnaire after which they returned to the testing room where </w:t>
+      </w:r>
+      <w:r>
+        <w:t>both a</w:t>
+      </w:r>
+      <w:r>
+        <w:t xml:space="preserve"> MoCA </w:t>
+      </w:r>
+      <w:r>
+        <w:t xml:space="preserve">(version 7.1 English) </w:t>
+      </w:r>
+      <w:r>
+        <w:t xml:space="preserve">and MMSE </w:t>
+      </w:r>
+      <w:r>
+        <w:t xml:space="preserve">(Folstein et al, 1987) </w:t>
+      </w:r>
+      <w:r>
+        <w:t xml:space="preserve">were </w:t>
+      </w:r>
+      <w:r>
+        <w:t>administered</w:t>
+      </w:r>
+      <w:r>
+        <w:t xml:space="preserve"> on paper. </w:t>
+      </w:r>
+    </w:p>
+    <w:p>
+      <w:pPr>
+        <w:ind w:firstLine="567"/>
+      </w:pPr>
+      <w:r>
+        <w:t>Data Analysis</w:t>
+      </w:r>
+    </w:p>
+    <w:p>
+      <w:r>
+        <w:t>Results</w:t>
+      </w:r>
+    </w:p>
+    <w:p>
+      <w:pPr>
+        <w:ind w:firstLine="567"/>
+      </w:pPr>
+      <w:r>
+        <w:t>Summary of all scores/demographic info</w:t>
+      </w:r>
+    </w:p>
+    <w:p>
+      <w:pPr>
+        <w:ind w:firstLine="567"/>
+      </w:pPr>
+      <w:r>
+        <w:t>Using CBS to categorize borderline MoCA scores – Brenkel 2017 replication</w:t>
+      </w:r>
+    </w:p>
+    <w:p>
+      <w:pPr>
+        <w:ind w:firstLine="567"/>
+      </w:pPr>
+      <w:r>
+        <w:t>Why it doesn’t work with MMSE</w:t>
+      </w:r>
+    </w:p>
+    <w:p>
+      <w:pPr>
+        <w:ind w:firstLine="567"/>
+      </w:pPr>
+      <w:r>
+        <w:t>Regression results</w:t>
+      </w:r>
       <w:bookmarkStart w:id="0" w:name="_GoBack"/>
       <w:bookmarkEnd w:id="0"/>
-    </w:p>
-    <w:p>
-      <w:pPr>
-        <w:ind w:firstLine="567"/>
-      </w:pPr>
-      <w:r>
-        <w:t>We were interested to see which subset of the computerized test battery tasks predicted MoCA and MMSE scores.</w:t>
-      </w:r>
-    </w:p>
-    <w:p>
-      <w:pPr>
-        <w:ind w:firstLine="567"/>
-      </w:pPr>
-    </w:p>
-    <w:p>
-      <w:r>
-        <w:t>Methods</w:t>
-      </w:r>
-    </w:p>
-    <w:p>
-      <w:pPr>
-        <w:ind w:firstLine="567"/>
-      </w:pPr>
-      <w:r>
-        <w:t>Subjects</w:t>
-      </w:r>
-    </w:p>
-    <w:p>
-      <w:pPr>
-        <w:ind w:firstLine="567"/>
-      </w:pPr>
-      <w:r>
-        <w:t xml:space="preserve">Participants were recruited from retirement homes and the general community. Participants over the age of 50 with the ability to provide informed consent were included in the study. Any participant who was unable to understand the instructions of the tasks was excluded. In total __ participants (__ female) participated in this study. The study was approved by the University of Western Ontario Research Ethics Board. All subjects gave written informed consent to participate. </w:t>
-      </w:r>
-    </w:p>
-    <w:p>
-      <w:pPr>
-        <w:ind w:firstLine="567"/>
-      </w:pPr>
-      <w:r>
-        <w:t>Methods</w:t>
-      </w:r>
-    </w:p>
-    <w:p>
-      <w:pPr>
-        <w:ind w:firstLine="567"/>
-      </w:pPr>
-      <w:r>
-        <w:t xml:space="preserve">The computerized test battery (CBS battery) consisted of 12 different tasks. Details regarding these tasks can be found </w:t>
-      </w:r>
-      <w:r>
-        <w:t>____</w:t>
-      </w:r>
-      <w:r>
-        <w:t xml:space="preserve">. These tasks were presented to participants on a tablet computer. Each of </w:t>
-      </w:r>
-      <w:r>
-        <w:lastRenderedPageBreak/>
-        <w:t xml:space="preserve">the tasks was preceded by instructions and practice trials. Participants completed all 12 tasks in a random order and took as many breaks as necessary to prevent fatigue. After the CBS task battery, participants were asked to complete a demographic questionnaire on paper. Participants were given as much time as they needed to fill out the questionnaire after which they returned to the testing room where the MoCA and MMSE were administered. MoCA </w:t>
-      </w:r>
-      <w:r>
-        <w:t xml:space="preserve">version 7.1 (English) </w:t>
-      </w:r>
-      <w:r>
-        <w:t xml:space="preserve">and </w:t>
-      </w:r>
-      <w:r>
-        <w:t xml:space="preserve">the </w:t>
-      </w:r>
-      <w:r>
-        <w:t xml:space="preserve">MMSE </w:t>
-      </w:r>
-      <w:r>
-        <w:t xml:space="preserve">(Folstein et al, 1987) </w:t>
-      </w:r>
-      <w:r>
-        <w:t xml:space="preserve">were presented on paper. </w:t>
-      </w:r>
-      <w:r>
-        <w:t xml:space="preserve">Both tasks are scored out of 30 points. </w:t>
-      </w:r>
-    </w:p>
-    <w:p>
-      <w:pPr>
-        <w:ind w:firstLine="567"/>
-      </w:pPr>
-      <w:r>
-        <w:t>Data Analysis</w:t>
-      </w:r>
-    </w:p>
-    <w:p>
-      <w:pPr>
-        <w:ind w:firstLine="567"/>
-      </w:pPr>
     </w:p>
     <w:sectPr>
       <w:pgSz w:w="12240" w:h="15840"/>
@@ -486,7 +542,7 @@
 </file>
 
 <file path=word/styles.xml><?xml version="1.0" encoding="utf-8"?>
-<w:styles xmlns:mc="http://schemas.openxmlformats.org/markup-compatibility/2006" xmlns:r="http://schemas.openxmlformats.org/officeDocument/2006/relationships" xmlns:w="http://schemas.openxmlformats.org/wordprocessingml/2006/main" xmlns:w14="http://schemas.microsoft.com/office/word/2010/wordml" mc:Ignorable="w14">
+<w:styles xmlns:mc="http://schemas.openxmlformats.org/markup-compatibility/2006" xmlns:r="http://schemas.openxmlformats.org/officeDocument/2006/relationships" xmlns:w="http://schemas.openxmlformats.org/wordprocessingml/2006/main" xmlns:w14="http://schemas.microsoft.com/office/word/2010/wordml" xmlns:w15="http://schemas.microsoft.com/office/word/2012/wordml" mc:Ignorable="w14 w15">
   <w:docDefaults>
     <w:rPrDefault>
       <w:rPr>
@@ -502,360 +558,369 @@
       </w:pPr>
     </w:pPrDefault>
   </w:docDefaults>
-  <w:latentStyles w:defLockedState="0" w:defUIPriority="99" w:defSemiHidden="1" w:defUnhideWhenUsed="1" w:defQFormat="0" w:count="276">
-    <w:lsdException w:name="Normal" w:semiHidden="0" w:uiPriority="0" w:unhideWhenUsed="0" w:qFormat="1"/>
-    <w:lsdException w:name="heading 1" w:semiHidden="0" w:uiPriority="9" w:unhideWhenUsed="0" w:qFormat="1"/>
-    <w:lsdException w:name="heading 2" w:uiPriority="9" w:qFormat="1"/>
-    <w:lsdException w:name="heading 3" w:uiPriority="9" w:qFormat="1"/>
-    <w:lsdException w:name="heading 4" w:uiPriority="9" w:qFormat="1"/>
-    <w:lsdException w:name="heading 5" w:uiPriority="9" w:qFormat="1"/>
-    <w:lsdException w:name="heading 6" w:uiPriority="9" w:qFormat="1"/>
-    <w:lsdException w:name="heading 7" w:uiPriority="9" w:qFormat="1"/>
-    <w:lsdException w:name="heading 8" w:uiPriority="9" w:qFormat="1"/>
-    <w:lsdException w:name="heading 9" w:uiPriority="9" w:qFormat="1"/>
-    <w:lsdException w:name="toc 1" w:uiPriority="39"/>
-    <w:lsdException w:name="toc 2" w:uiPriority="39"/>
-    <w:lsdException w:name="toc 3" w:uiPriority="39"/>
-    <w:lsdException w:name="toc 4" w:uiPriority="39"/>
-    <w:lsdException w:name="toc 5" w:uiPriority="39"/>
-    <w:lsdException w:name="toc 6" w:uiPriority="39"/>
-    <w:lsdException w:name="toc 7" w:uiPriority="39"/>
-    <w:lsdException w:name="toc 8" w:uiPriority="39"/>
-    <w:lsdException w:name="toc 9" w:uiPriority="39"/>
-    <w:lsdException w:name="caption" w:uiPriority="35" w:qFormat="1"/>
-    <w:lsdException w:name="Title" w:semiHidden="0" w:uiPriority="10" w:unhideWhenUsed="0" w:qFormat="1"/>
-    <w:lsdException w:name="Default Paragraph Font" w:uiPriority="1"/>
-    <w:lsdException w:name="Subtitle" w:semiHidden="0" w:uiPriority="11" w:unhideWhenUsed="0" w:qFormat="1"/>
-    <w:lsdException w:name="Strong" w:semiHidden="0" w:uiPriority="22" w:unhideWhenUsed="0" w:qFormat="1"/>
-    <w:lsdException w:name="Emphasis" w:semiHidden="0" w:uiPriority="20" w:unhideWhenUsed="0" w:qFormat="1"/>
-    <w:lsdException w:name="Table Grid" w:semiHidden="0" w:uiPriority="39" w:unhideWhenUsed="0"/>
-    <w:lsdException w:name="Note Level 1" w:semiHidden="0" w:unhideWhenUsed="0"/>
-    <w:lsdException w:name="Note Level 2" w:semiHidden="0" w:unhideWhenUsed="0"/>
-    <w:lsdException w:name="Note Level 3" w:semiHidden="0" w:unhideWhenUsed="0"/>
-    <w:lsdException w:name="Note Level 4" w:semiHidden="0" w:unhideWhenUsed="0"/>
-    <w:lsdException w:name="Note Level 5" w:semiHidden="0" w:unhideWhenUsed="0"/>
-    <w:lsdException w:name="Note Level 6" w:semiHidden="0" w:unhideWhenUsed="0"/>
-    <w:lsdException w:name="Note Level 7" w:semiHidden="0" w:unhideWhenUsed="0"/>
-    <w:lsdException w:name="Note Level 8" w:semiHidden="0" w:unhideWhenUsed="0"/>
-    <w:lsdException w:name="Note Level 9" w:semiHidden="0" w:unhideWhenUsed="0"/>
-    <w:lsdException w:name="Placeholder Text" w:unhideWhenUsed="0"/>
-    <w:lsdException w:name="No Spacing" w:semiHidden="0" w:uiPriority="1" w:unhideWhenUsed="0" w:qFormat="1"/>
-    <w:lsdException w:name="Light Shading" w:semiHidden="0" w:uiPriority="60" w:unhideWhenUsed="0"/>
-    <w:lsdException w:name="Light List" w:semiHidden="0" w:uiPriority="61" w:unhideWhenUsed="0"/>
-    <w:lsdException w:name="Light Grid" w:semiHidden="0" w:uiPriority="62" w:unhideWhenUsed="0"/>
-    <w:lsdException w:name="Medium Shading 1" w:semiHidden="0" w:uiPriority="63" w:unhideWhenUsed="0"/>
-    <w:lsdException w:name="Medium Shading 2" w:semiHidden="0" w:uiPriority="64" w:unhideWhenUsed="0"/>
-    <w:lsdException w:name="Medium List 1" w:semiHidden="0" w:uiPriority="65" w:unhideWhenUsed="0"/>
-    <w:lsdException w:name="Medium List 2" w:semiHidden="0" w:uiPriority="66" w:unhideWhenUsed="0"/>
-    <w:lsdException w:name="Medium Grid 1" w:semiHidden="0" w:uiPriority="67" w:unhideWhenUsed="0"/>
-    <w:lsdException w:name="Medium Grid 2" w:semiHidden="0" w:uiPriority="68" w:unhideWhenUsed="0"/>
-    <w:lsdException w:name="Medium Grid 3" w:semiHidden="0" w:uiPriority="69" w:unhideWhenUsed="0"/>
-    <w:lsdException w:name="Dark List" w:semiHidden="0" w:uiPriority="70" w:unhideWhenUsed="0"/>
-    <w:lsdException w:name="Colorful Shading" w:semiHidden="0" w:uiPriority="71" w:unhideWhenUsed="0"/>
-    <w:lsdException w:name="Colorful List" w:semiHidden="0" w:uiPriority="72" w:unhideWhenUsed="0"/>
-    <w:lsdException w:name="Colorful Grid" w:semiHidden="0" w:uiPriority="73" w:unhideWhenUsed="0"/>
-    <w:lsdException w:name="Light Shading Accent 1" w:semiHidden="0" w:uiPriority="60" w:unhideWhenUsed="0"/>
-    <w:lsdException w:name="Light List Accent 1" w:semiHidden="0" w:uiPriority="61" w:unhideWhenUsed="0"/>
-    <w:lsdException w:name="Light Grid Accent 1" w:semiHidden="0" w:uiPriority="62" w:unhideWhenUsed="0"/>
-    <w:lsdException w:name="Medium Shading 1 Accent 1" w:semiHidden="0" w:uiPriority="63" w:unhideWhenUsed="0"/>
-    <w:lsdException w:name="Medium Shading 2 Accent 1" w:semiHidden="0" w:uiPriority="64" w:unhideWhenUsed="0"/>
-    <w:lsdException w:name="Medium List 1 Accent 1" w:semiHidden="0" w:uiPriority="65" w:unhideWhenUsed="0"/>
-    <w:lsdException w:name="Revision" w:unhideWhenUsed="0"/>
-    <w:lsdException w:name="List Paragraph" w:semiHidden="0" w:uiPriority="34" w:unhideWhenUsed="0" w:qFormat="1"/>
-    <w:lsdException w:name="Quote" w:semiHidden="0" w:uiPriority="29" w:unhideWhenUsed="0" w:qFormat="1"/>
-    <w:lsdException w:name="Intense Quote" w:semiHidden="0" w:uiPriority="30" w:unhideWhenUsed="0" w:qFormat="1"/>
-    <w:lsdException w:name="Medium List 2 Accent 1" w:semiHidden="0" w:uiPriority="66" w:unhideWhenUsed="0"/>
-    <w:lsdException w:name="Medium Grid 1 Accent 1" w:semiHidden="0" w:uiPriority="67" w:unhideWhenUsed="0"/>
-    <w:lsdException w:name="Medium Grid 2 Accent 1" w:semiHidden="0" w:uiPriority="68" w:unhideWhenUsed="0"/>
-    <w:lsdException w:name="Medium Grid 3 Accent 1" w:semiHidden="0" w:uiPriority="69" w:unhideWhenUsed="0"/>
-    <w:lsdException w:name="Dark List Accent 1" w:semiHidden="0" w:uiPriority="70" w:unhideWhenUsed="0"/>
-    <w:lsdException w:name="Colorful Shading Accent 1" w:semiHidden="0" w:uiPriority="71" w:unhideWhenUsed="0"/>
-    <w:lsdException w:name="Colorful List Accent 1" w:semiHidden="0" w:uiPriority="72" w:unhideWhenUsed="0"/>
-    <w:lsdException w:name="Colorful Grid Accent 1" w:semiHidden="0" w:uiPriority="73" w:unhideWhenUsed="0"/>
-    <w:lsdException w:name="Light Shading Accent 2" w:semiHidden="0" w:uiPriority="60" w:unhideWhenUsed="0"/>
-    <w:lsdException w:name="Light List Accent 2" w:semiHidden="0" w:uiPriority="61" w:unhideWhenUsed="0"/>
-    <w:lsdException w:name="Light Grid Accent 2" w:semiHidden="0" w:uiPriority="62" w:unhideWhenUsed="0"/>
-    <w:lsdException w:name="Medium Shading 1 Accent 2" w:semiHidden="0" w:uiPriority="63" w:unhideWhenUsed="0"/>
-    <w:lsdException w:name="Medium Shading 2 Accent 2" w:semiHidden="0" w:uiPriority="64" w:unhideWhenUsed="0"/>
-    <w:lsdException w:name="Medium List 1 Accent 2" w:semiHidden="0" w:uiPriority="65" w:unhideWhenUsed="0"/>
-    <w:lsdException w:name="Medium List 2 Accent 2" w:semiHidden="0" w:uiPriority="66" w:unhideWhenUsed="0"/>
-    <w:lsdException w:name="Medium Grid 1 Accent 2" w:semiHidden="0" w:uiPriority="67" w:unhideWhenUsed="0"/>
-    <w:lsdException w:name="Medium Grid 2 Accent 2" w:semiHidden="0" w:uiPriority="68" w:unhideWhenUsed="0"/>
-    <w:lsdException w:name="Medium Grid 3 Accent 2" w:semiHidden="0" w:uiPriority="69" w:unhideWhenUsed="0"/>
-    <w:lsdException w:name="Dark List Accent 2" w:semiHidden="0" w:uiPriority="70" w:unhideWhenUsed="0"/>
-    <w:lsdException w:name="Colorful Shading Accent 2" w:semiHidden="0" w:uiPriority="71" w:unhideWhenUsed="0"/>
-    <w:lsdException w:name="Colorful List Accent 2" w:semiHidden="0" w:uiPriority="72" w:unhideWhenUsed="0"/>
-    <w:lsdException w:name="Colorful Grid Accent 2" w:semiHidden="0" w:uiPriority="73" w:unhideWhenUsed="0"/>
-    <w:lsdException w:name="Light Shading Accent 3" w:semiHidden="0" w:uiPriority="60" w:unhideWhenUsed="0"/>
-    <w:lsdException w:name="Light List Accent 3" w:semiHidden="0" w:uiPriority="61" w:unhideWhenUsed="0"/>
-    <w:lsdException w:name="Light Grid Accent 3" w:semiHidden="0" w:uiPriority="62" w:unhideWhenUsed="0"/>
-    <w:lsdException w:name="Medium Shading 1 Accent 3" w:semiHidden="0" w:uiPriority="63" w:unhideWhenUsed="0"/>
-    <w:lsdException w:name="Medium Shading 2 Accent 3" w:semiHidden="0" w:uiPriority="64" w:unhideWhenUsed="0"/>
-    <w:lsdException w:name="Medium List 1 Accent 3" w:semiHidden="0" w:uiPriority="65" w:unhideWhenUsed="0"/>
-    <w:lsdException w:name="Medium List 2 Accent 3" w:semiHidden="0" w:uiPriority="66" w:unhideWhenUsed="0"/>
-    <w:lsdException w:name="Medium Grid 1 Accent 3" w:semiHidden="0" w:uiPriority="67" w:unhideWhenUsed="0"/>
-    <w:lsdException w:name="Medium Grid 2 Accent 3" w:semiHidden="0" w:uiPriority="68" w:unhideWhenUsed="0"/>
-    <w:lsdException w:name="Medium Grid 3 Accent 3" w:semiHidden="0" w:uiPriority="69" w:unhideWhenUsed="0"/>
-    <w:lsdException w:name="Dark List Accent 3" w:semiHidden="0" w:uiPriority="70" w:unhideWhenUsed="0"/>
-    <w:lsdException w:name="Colorful Shading Accent 3" w:semiHidden="0" w:uiPriority="71" w:unhideWhenUsed="0"/>
-    <w:lsdException w:name="Colorful List Accent 3" w:semiHidden="0" w:uiPriority="72" w:unhideWhenUsed="0"/>
-    <w:lsdException w:name="Colorful Grid Accent 3" w:semiHidden="0" w:uiPriority="73" w:unhideWhenUsed="0"/>
-    <w:lsdException w:name="Light Shading Accent 4" w:semiHidden="0" w:uiPriority="60" w:unhideWhenUsed="0"/>
-    <w:lsdException w:name="Light List Accent 4" w:semiHidden="0" w:uiPriority="61" w:unhideWhenUsed="0"/>
-    <w:lsdException w:name="Light Grid Accent 4" w:semiHidden="0" w:uiPriority="62" w:unhideWhenUsed="0"/>
-    <w:lsdException w:name="Medium Shading 1 Accent 4" w:semiHidden="0" w:uiPriority="63" w:unhideWhenUsed="0"/>
-    <w:lsdException w:name="Medium Shading 2 Accent 4" w:semiHidden="0" w:uiPriority="64" w:unhideWhenUsed="0"/>
-    <w:lsdException w:name="Medium List 1 Accent 4" w:semiHidden="0" w:uiPriority="65" w:unhideWhenUsed="0"/>
-    <w:lsdException w:name="Medium List 2 Accent 4" w:semiHidden="0" w:uiPriority="66" w:unhideWhenUsed="0"/>
-    <w:lsdException w:name="Medium Grid 1 Accent 4" w:semiHidden="0" w:uiPriority="67" w:unhideWhenUsed="0"/>
-    <w:lsdException w:name="Medium Grid 2 Accent 4" w:semiHidden="0" w:uiPriority="68" w:unhideWhenUsed="0"/>
-    <w:lsdException w:name="Medium Grid 3 Accent 4" w:semiHidden="0" w:uiPriority="69" w:unhideWhenUsed="0"/>
-    <w:lsdException w:name="Dark List Accent 4" w:semiHidden="0" w:uiPriority="70" w:unhideWhenUsed="0"/>
-    <w:lsdException w:name="Colorful Shading Accent 4" w:semiHidden="0" w:uiPriority="71" w:unhideWhenUsed="0"/>
-    <w:lsdException w:name="Colorful List Accent 4" w:semiHidden="0" w:uiPriority="72" w:unhideWhenUsed="0"/>
-    <w:lsdException w:name="Colorful Grid Accent 4" w:semiHidden="0" w:uiPriority="73" w:unhideWhenUsed="0"/>
-    <w:lsdException w:name="Light Shading Accent 5" w:semiHidden="0" w:uiPriority="60" w:unhideWhenUsed="0"/>
-    <w:lsdException w:name="Light List Accent 5" w:semiHidden="0" w:uiPriority="61" w:unhideWhenUsed="0"/>
-    <w:lsdException w:name="Light Grid Accent 5" w:semiHidden="0" w:uiPriority="62" w:unhideWhenUsed="0"/>
-    <w:lsdException w:name="Medium Shading 1 Accent 5" w:semiHidden="0" w:uiPriority="63" w:unhideWhenUsed="0"/>
-    <w:lsdException w:name="Medium Shading 2 Accent 5" w:semiHidden="0" w:uiPriority="64" w:unhideWhenUsed="0"/>
-    <w:lsdException w:name="Medium List 1 Accent 5" w:semiHidden="0" w:uiPriority="65" w:unhideWhenUsed="0"/>
-    <w:lsdException w:name="Medium List 2 Accent 5" w:semiHidden="0" w:uiPriority="66" w:unhideWhenUsed="0"/>
-    <w:lsdException w:name="Medium Grid 1 Accent 5" w:semiHidden="0" w:uiPriority="67" w:unhideWhenUsed="0"/>
-    <w:lsdException w:name="Medium Grid 2 Accent 5" w:semiHidden="0" w:uiPriority="68" w:unhideWhenUsed="0"/>
-    <w:lsdException w:name="Medium Grid 3 Accent 5" w:semiHidden="0" w:uiPriority="69" w:unhideWhenUsed="0"/>
-    <w:lsdException w:name="Dark List Accent 5" w:semiHidden="0" w:uiPriority="70" w:unhideWhenUsed="0"/>
-    <w:lsdException w:name="Colorful Shading Accent 5" w:semiHidden="0" w:uiPriority="71" w:unhideWhenUsed="0"/>
-    <w:lsdException w:name="Colorful List Accent 5" w:semiHidden="0" w:uiPriority="72" w:unhideWhenUsed="0"/>
-    <w:lsdException w:name="Colorful Grid Accent 5" w:semiHidden="0" w:uiPriority="73" w:unhideWhenUsed="0"/>
-    <w:lsdException w:name="Light Shading Accent 6" w:semiHidden="0" w:uiPriority="60" w:unhideWhenUsed="0"/>
-    <w:lsdException w:name="Light List Accent 6" w:semiHidden="0" w:uiPriority="61" w:unhideWhenUsed="0"/>
-    <w:lsdException w:name="Light Grid Accent 6" w:semiHidden="0" w:uiPriority="62" w:unhideWhenUsed="0"/>
-    <w:lsdException w:name="Medium Shading 1 Accent 6" w:semiHidden="0" w:uiPriority="63" w:unhideWhenUsed="0"/>
-    <w:lsdException w:name="Medium Shading 2 Accent 6" w:semiHidden="0" w:uiPriority="64" w:unhideWhenUsed="0"/>
-    <w:lsdException w:name="Medium List 1 Accent 6" w:semiHidden="0" w:uiPriority="65" w:unhideWhenUsed="0"/>
-    <w:lsdException w:name="Medium List 2 Accent 6" w:semiHidden="0" w:uiPriority="66" w:unhideWhenUsed="0"/>
-    <w:lsdException w:name="Medium Grid 1 Accent 6" w:semiHidden="0" w:uiPriority="67" w:unhideWhenUsed="0"/>
-    <w:lsdException w:name="Medium Grid 2 Accent 6" w:semiHidden="0" w:uiPriority="68" w:unhideWhenUsed="0"/>
-    <w:lsdException w:name="Medium Grid 3 Accent 6" w:semiHidden="0" w:uiPriority="69" w:unhideWhenUsed="0"/>
-    <w:lsdException w:name="Dark List Accent 6" w:semiHidden="0" w:uiPriority="70" w:unhideWhenUsed="0"/>
-    <w:lsdException w:name="Colorful Shading Accent 6" w:semiHidden="0" w:uiPriority="71" w:unhideWhenUsed="0"/>
-    <w:lsdException w:name="Colorful List Accent 6" w:semiHidden="0" w:uiPriority="72" w:unhideWhenUsed="0"/>
-    <w:lsdException w:name="Colorful Grid Accent 6" w:semiHidden="0" w:uiPriority="73" w:unhideWhenUsed="0"/>
-    <w:lsdException w:name="Subtle Emphasis" w:semiHidden="0" w:uiPriority="19" w:unhideWhenUsed="0" w:qFormat="1"/>
-    <w:lsdException w:name="Intense Emphasis" w:semiHidden="0" w:uiPriority="21" w:unhideWhenUsed="0" w:qFormat="1"/>
-    <w:lsdException w:name="Subtle Reference" w:semiHidden="0" w:uiPriority="31" w:unhideWhenUsed="0" w:qFormat="1"/>
-    <w:lsdException w:name="Intense Reference" w:semiHidden="0" w:uiPriority="32" w:unhideWhenUsed="0" w:qFormat="1"/>
-    <w:lsdException w:name="Book Title" w:semiHidden="0" w:uiPriority="33" w:unhideWhenUsed="0" w:qFormat="1"/>
-    <w:lsdException w:name="Bibliography" w:uiPriority="37"/>
-    <w:lsdException w:name="TOC Heading" w:uiPriority="39" w:qFormat="1"/>
-  </w:latentStyles>
-  <w:style w:type="paragraph" w:default="1" w:styleId="Normal">
-    <w:name w:val="Normal"/>
-    <w:qFormat/>
-  </w:style>
-  <w:style w:type="character" w:default="1" w:styleId="DefaultParagraphFont">
-    <w:name w:val="Default Paragraph Font"/>
-    <w:uiPriority w:val="1"/>
-    <w:semiHidden/>
-    <w:unhideWhenUsed/>
-  </w:style>
-  <w:style w:type="table" w:default="1" w:styleId="TableNormal">
-    <w:name w:val="Normal Table"/>
-    <w:uiPriority w:val="99"/>
-    <w:semiHidden/>
-    <w:unhideWhenUsed/>
-    <w:tblPr>
-      <w:tblInd w:w="0" w:type="dxa"/>
-      <w:tblCellMar>
-        <w:top w:w="0" w:type="dxa"/>
-        <w:left w:w="108" w:type="dxa"/>
-        <w:bottom w:w="0" w:type="dxa"/>
-        <w:right w:w="108" w:type="dxa"/>
-      </w:tblCellMar>
-    </w:tblPr>
-  </w:style>
-  <w:style w:type="numbering" w:default="1" w:styleId="NoList">
-    <w:name w:val="No List"/>
-    <w:uiPriority w:val="99"/>
-    <w:semiHidden/>
-    <w:unhideWhenUsed/>
-  </w:style>
-  <w:style w:type="character" w:styleId="LineNumber">
-    <w:name w:val="line number"/>
-    <w:basedOn w:val="DefaultParagraphFont"/>
-    <w:uiPriority w:val="99"/>
-    <w:semiHidden/>
-    <w:unhideWhenUsed/>
-    <w:rsid w:val="00CB2248"/>
-  </w:style>
-</w:styles>
-</file>
-
-<file path=word/stylesWithEffects.xml><?xml version="1.0" encoding="utf-8"?>
-<w:styles xmlns:wpc="http://schemas.microsoft.com/office/word/2010/wordprocessingCanvas" xmlns:mo="http://schemas.microsoft.com/office/mac/office/2008/main" xmlns:mc="http://schemas.openxmlformats.org/markup-compatibility/2006" xmlns:mv="urn:schemas-microsoft-com:mac:vml" xmlns:o="urn:schemas-microsoft-com:office:office" xmlns:r="http://schemas.openxmlformats.org/officeDocument/2006/relationships" xmlns:m="http://schemas.openxmlformats.org/officeDocument/2006/math" xmlns:v="urn:schemas-microsoft-com:vml" xmlns:wp14="http://schemas.microsoft.com/office/word/2010/wordprocessingDrawing" xmlns:wp="http://schemas.openxmlformats.org/drawingml/2006/wordprocessingDrawing" xmlns:w10="urn:schemas-microsoft-com:office:word" xmlns:w="http://schemas.openxmlformats.org/wordprocessingml/2006/main" xmlns:w14="http://schemas.microsoft.com/office/word/2010/wordml" xmlns:wpg="http://schemas.microsoft.com/office/word/2010/wordprocessingGroup" xmlns:wpi="http://schemas.microsoft.com/office/word/2010/wordprocessingInk" xmlns:wne="http://schemas.microsoft.com/office/word/2006/wordml" xmlns:wps="http://schemas.microsoft.com/office/word/2010/wordprocessingShape" mc:Ignorable="w14 wp14">
-  <w:docDefaults>
-    <w:rPrDefault>
-      <w:rPr>
-        <w:rFonts w:asciiTheme="minorHAnsi" w:eastAsiaTheme="minorHAnsi" w:hAnsiTheme="minorHAnsi" w:cstheme="minorBidi"/>
-        <w:sz w:val="22"/>
-        <w:szCs w:val="22"/>
-        <w:lang w:val="en-CA" w:eastAsia="en-US" w:bidi="ar-SA"/>
-      </w:rPr>
-    </w:rPrDefault>
-    <w:pPrDefault>
-      <w:pPr>
-        <w:spacing w:after="160" w:line="259" w:lineRule="auto"/>
-      </w:pPr>
-    </w:pPrDefault>
-  </w:docDefaults>
-  <w:latentStyles w:defLockedState="0" w:defUIPriority="99" w:defSemiHidden="1" w:defUnhideWhenUsed="1" w:defQFormat="0" w:count="276">
-    <w:lsdException w:name="Normal" w:semiHidden="0" w:uiPriority="0" w:unhideWhenUsed="0" w:qFormat="1"/>
-    <w:lsdException w:name="heading 1" w:semiHidden="0" w:uiPriority="9" w:unhideWhenUsed="0" w:qFormat="1"/>
-    <w:lsdException w:name="heading 2" w:uiPriority="9" w:qFormat="1"/>
-    <w:lsdException w:name="heading 3" w:uiPriority="9" w:qFormat="1"/>
-    <w:lsdException w:name="heading 4" w:uiPriority="9" w:qFormat="1"/>
-    <w:lsdException w:name="heading 5" w:uiPriority="9" w:qFormat="1"/>
-    <w:lsdException w:name="heading 6" w:uiPriority="9" w:qFormat="1"/>
-    <w:lsdException w:name="heading 7" w:uiPriority="9" w:qFormat="1"/>
-    <w:lsdException w:name="heading 8" w:uiPriority="9" w:qFormat="1"/>
-    <w:lsdException w:name="heading 9" w:uiPriority="9" w:qFormat="1"/>
-    <w:lsdException w:name="toc 1" w:uiPriority="39"/>
-    <w:lsdException w:name="toc 2" w:uiPriority="39"/>
-    <w:lsdException w:name="toc 3" w:uiPriority="39"/>
-    <w:lsdException w:name="toc 4" w:uiPriority="39"/>
-    <w:lsdException w:name="toc 5" w:uiPriority="39"/>
-    <w:lsdException w:name="toc 6" w:uiPriority="39"/>
-    <w:lsdException w:name="toc 7" w:uiPriority="39"/>
-    <w:lsdException w:name="toc 8" w:uiPriority="39"/>
-    <w:lsdException w:name="toc 9" w:uiPriority="39"/>
-    <w:lsdException w:name="caption" w:uiPriority="35" w:qFormat="1"/>
-    <w:lsdException w:name="Title" w:semiHidden="0" w:uiPriority="10" w:unhideWhenUsed="0" w:qFormat="1"/>
-    <w:lsdException w:name="Default Paragraph Font" w:uiPriority="1"/>
-    <w:lsdException w:name="Subtitle" w:semiHidden="0" w:uiPriority="11" w:unhideWhenUsed="0" w:qFormat="1"/>
-    <w:lsdException w:name="Strong" w:semiHidden="0" w:uiPriority="22" w:unhideWhenUsed="0" w:qFormat="1"/>
-    <w:lsdException w:name="Emphasis" w:semiHidden="0" w:uiPriority="20" w:unhideWhenUsed="0" w:qFormat="1"/>
-    <w:lsdException w:name="Table Grid" w:semiHidden="0" w:uiPriority="39" w:unhideWhenUsed="0"/>
-    <w:lsdException w:name="Note Level 1" w:semiHidden="0" w:unhideWhenUsed="0"/>
-    <w:lsdException w:name="Note Level 2" w:semiHidden="0" w:unhideWhenUsed="0"/>
-    <w:lsdException w:name="Note Level 3" w:semiHidden="0" w:unhideWhenUsed="0"/>
-    <w:lsdException w:name="Note Level 4" w:semiHidden="0" w:unhideWhenUsed="0"/>
-    <w:lsdException w:name="Note Level 5" w:semiHidden="0" w:unhideWhenUsed="0"/>
-    <w:lsdException w:name="Note Level 6" w:semiHidden="0" w:unhideWhenUsed="0"/>
-    <w:lsdException w:name="Note Level 7" w:semiHidden="0" w:unhideWhenUsed="0"/>
-    <w:lsdException w:name="Note Level 8" w:semiHidden="0" w:unhideWhenUsed="0"/>
-    <w:lsdException w:name="Note Level 9" w:semiHidden="0" w:unhideWhenUsed="0"/>
-    <w:lsdException w:name="Placeholder Text" w:unhideWhenUsed="0"/>
-    <w:lsdException w:name="No Spacing" w:semiHidden="0" w:uiPriority="1" w:unhideWhenUsed="0" w:qFormat="1"/>
-    <w:lsdException w:name="Light Shading" w:semiHidden="0" w:uiPriority="60" w:unhideWhenUsed="0"/>
-    <w:lsdException w:name="Light List" w:semiHidden="0" w:uiPriority="61" w:unhideWhenUsed="0"/>
-    <w:lsdException w:name="Light Grid" w:semiHidden="0" w:uiPriority="62" w:unhideWhenUsed="0"/>
-    <w:lsdException w:name="Medium Shading 1" w:semiHidden="0" w:uiPriority="63" w:unhideWhenUsed="0"/>
-    <w:lsdException w:name="Medium Shading 2" w:semiHidden="0" w:uiPriority="64" w:unhideWhenUsed="0"/>
-    <w:lsdException w:name="Medium List 1" w:semiHidden="0" w:uiPriority="65" w:unhideWhenUsed="0"/>
-    <w:lsdException w:name="Medium List 2" w:semiHidden="0" w:uiPriority="66" w:unhideWhenUsed="0"/>
-    <w:lsdException w:name="Medium Grid 1" w:semiHidden="0" w:uiPriority="67" w:unhideWhenUsed="0"/>
-    <w:lsdException w:name="Medium Grid 2" w:semiHidden="0" w:uiPriority="68" w:unhideWhenUsed="0"/>
-    <w:lsdException w:name="Medium Grid 3" w:semiHidden="0" w:uiPriority="69" w:unhideWhenUsed="0"/>
-    <w:lsdException w:name="Dark List" w:semiHidden="0" w:uiPriority="70" w:unhideWhenUsed="0"/>
-    <w:lsdException w:name="Colorful Shading" w:semiHidden="0" w:uiPriority="71" w:unhideWhenUsed="0"/>
-    <w:lsdException w:name="Colorful List" w:semiHidden="0" w:uiPriority="72" w:unhideWhenUsed="0"/>
-    <w:lsdException w:name="Colorful Grid" w:semiHidden="0" w:uiPriority="73" w:unhideWhenUsed="0"/>
-    <w:lsdException w:name="Light Shading Accent 1" w:semiHidden="0" w:uiPriority="60" w:unhideWhenUsed="0"/>
-    <w:lsdException w:name="Light List Accent 1" w:semiHidden="0" w:uiPriority="61" w:unhideWhenUsed="0"/>
-    <w:lsdException w:name="Light Grid Accent 1" w:semiHidden="0" w:uiPriority="62" w:unhideWhenUsed="0"/>
-    <w:lsdException w:name="Medium Shading 1 Accent 1" w:semiHidden="0" w:uiPriority="63" w:unhideWhenUsed="0"/>
-    <w:lsdException w:name="Medium Shading 2 Accent 1" w:semiHidden="0" w:uiPriority="64" w:unhideWhenUsed="0"/>
-    <w:lsdException w:name="Medium List 1 Accent 1" w:semiHidden="0" w:uiPriority="65" w:unhideWhenUsed="0"/>
-    <w:lsdException w:name="Revision" w:unhideWhenUsed="0"/>
-    <w:lsdException w:name="List Paragraph" w:semiHidden="0" w:uiPriority="34" w:unhideWhenUsed="0" w:qFormat="1"/>
-    <w:lsdException w:name="Quote" w:semiHidden="0" w:uiPriority="29" w:unhideWhenUsed="0" w:qFormat="1"/>
-    <w:lsdException w:name="Intense Quote" w:semiHidden="0" w:uiPriority="30" w:unhideWhenUsed="0" w:qFormat="1"/>
-    <w:lsdException w:name="Medium List 2 Accent 1" w:semiHidden="0" w:uiPriority="66" w:unhideWhenUsed="0"/>
-    <w:lsdException w:name="Medium Grid 1 Accent 1" w:semiHidden="0" w:uiPriority="67" w:unhideWhenUsed="0"/>
-    <w:lsdException w:name="Medium Grid 2 Accent 1" w:semiHidden="0" w:uiPriority="68" w:unhideWhenUsed="0"/>
-    <w:lsdException w:name="Medium Grid 3 Accent 1" w:semiHidden="0" w:uiPriority="69" w:unhideWhenUsed="0"/>
-    <w:lsdException w:name="Dark List Accent 1" w:semiHidden="0" w:uiPriority="70" w:unhideWhenUsed="0"/>
-    <w:lsdException w:name="Colorful Shading Accent 1" w:semiHidden="0" w:uiPriority="71" w:unhideWhenUsed="0"/>
-    <w:lsdException w:name="Colorful List Accent 1" w:semiHidden="0" w:uiPriority="72" w:unhideWhenUsed="0"/>
-    <w:lsdException w:name="Colorful Grid Accent 1" w:semiHidden="0" w:uiPriority="73" w:unhideWhenUsed="0"/>
-    <w:lsdException w:name="Light Shading Accent 2" w:semiHidden="0" w:uiPriority="60" w:unhideWhenUsed="0"/>
-    <w:lsdException w:name="Light List Accent 2" w:semiHidden="0" w:uiPriority="61" w:unhideWhenUsed="0"/>
-    <w:lsdException w:name="Light Grid Accent 2" w:semiHidden="0" w:uiPriority="62" w:unhideWhenUsed="0"/>
-    <w:lsdException w:name="Medium Shading 1 Accent 2" w:semiHidden="0" w:uiPriority="63" w:unhideWhenUsed="0"/>
-    <w:lsdException w:name="Medium Shading 2 Accent 2" w:semiHidden="0" w:uiPriority="64" w:unhideWhenUsed="0"/>
-    <w:lsdException w:name="Medium List 1 Accent 2" w:semiHidden="0" w:uiPriority="65" w:unhideWhenUsed="0"/>
-    <w:lsdException w:name="Medium List 2 Accent 2" w:semiHidden="0" w:uiPriority="66" w:unhideWhenUsed="0"/>
-    <w:lsdException w:name="Medium Grid 1 Accent 2" w:semiHidden="0" w:uiPriority="67" w:unhideWhenUsed="0"/>
-    <w:lsdException w:name="Medium Grid 2 Accent 2" w:semiHidden="0" w:uiPriority="68" w:unhideWhenUsed="0"/>
-    <w:lsdException w:name="Medium Grid 3 Accent 2" w:semiHidden="0" w:uiPriority="69" w:unhideWhenUsed="0"/>
-    <w:lsdException w:name="Dark List Accent 2" w:semiHidden="0" w:uiPriority="70" w:unhideWhenUsed="0"/>
-    <w:lsdException w:name="Colorful Shading Accent 2" w:semiHidden="0" w:uiPriority="71" w:unhideWhenUsed="0"/>
-    <w:lsdException w:name="Colorful List Accent 2" w:semiHidden="0" w:uiPriority="72" w:unhideWhenUsed="0"/>
-    <w:lsdException w:name="Colorful Grid Accent 2" w:semiHidden="0" w:uiPriority="73" w:unhideWhenUsed="0"/>
-    <w:lsdException w:name="Light Shading Accent 3" w:semiHidden="0" w:uiPriority="60" w:unhideWhenUsed="0"/>
-    <w:lsdException w:name="Light List Accent 3" w:semiHidden="0" w:uiPriority="61" w:unhideWhenUsed="0"/>
-    <w:lsdException w:name="Light Grid Accent 3" w:semiHidden="0" w:uiPriority="62" w:unhideWhenUsed="0"/>
-    <w:lsdException w:name="Medium Shading 1 Accent 3" w:semiHidden="0" w:uiPriority="63" w:unhideWhenUsed="0"/>
-    <w:lsdException w:name="Medium Shading 2 Accent 3" w:semiHidden="0" w:uiPriority="64" w:unhideWhenUsed="0"/>
-    <w:lsdException w:name="Medium List 1 Accent 3" w:semiHidden="0" w:uiPriority="65" w:unhideWhenUsed="0"/>
-    <w:lsdException w:name="Medium List 2 Accent 3" w:semiHidden="0" w:uiPriority="66" w:unhideWhenUsed="0"/>
-    <w:lsdException w:name="Medium Grid 1 Accent 3" w:semiHidden="0" w:uiPriority="67" w:unhideWhenUsed="0"/>
-    <w:lsdException w:name="Medium Grid 2 Accent 3" w:semiHidden="0" w:uiPriority="68" w:unhideWhenUsed="0"/>
-    <w:lsdException w:name="Medium Grid 3 Accent 3" w:semiHidden="0" w:uiPriority="69" w:unhideWhenUsed="0"/>
-    <w:lsdException w:name="Dark List Accent 3" w:semiHidden="0" w:uiPriority="70" w:unhideWhenUsed="0"/>
-    <w:lsdException w:name="Colorful Shading Accent 3" w:semiHidden="0" w:uiPriority="71" w:unhideWhenUsed="0"/>
-    <w:lsdException w:name="Colorful List Accent 3" w:semiHidden="0" w:uiPriority="72" w:unhideWhenUsed="0"/>
-    <w:lsdException w:name="Colorful Grid Accent 3" w:semiHidden="0" w:uiPriority="73" w:unhideWhenUsed="0"/>
-    <w:lsdException w:name="Light Shading Accent 4" w:semiHidden="0" w:uiPriority="60" w:unhideWhenUsed="0"/>
-    <w:lsdException w:name="Light List Accent 4" w:semiHidden="0" w:uiPriority="61" w:unhideWhenUsed="0"/>
-    <w:lsdException w:name="Light Grid Accent 4" w:semiHidden="0" w:uiPriority="62" w:unhideWhenUsed="0"/>
-    <w:lsdException w:name="Medium Shading 1 Accent 4" w:semiHidden="0" w:uiPriority="63" w:unhideWhenUsed="0"/>
-    <w:lsdException w:name="Medium Shading 2 Accent 4" w:semiHidden="0" w:uiPriority="64" w:unhideWhenUsed="0"/>
-    <w:lsdException w:name="Medium List 1 Accent 4" w:semiHidden="0" w:uiPriority="65" w:unhideWhenUsed="0"/>
-    <w:lsdException w:name="Medium List 2 Accent 4" w:semiHidden="0" w:uiPriority="66" w:unhideWhenUsed="0"/>
-    <w:lsdException w:name="Medium Grid 1 Accent 4" w:semiHidden="0" w:uiPriority="67" w:unhideWhenUsed="0"/>
-    <w:lsdException w:name="Medium Grid 2 Accent 4" w:semiHidden="0" w:uiPriority="68" w:unhideWhenUsed="0"/>
-    <w:lsdException w:name="Medium Grid 3 Accent 4" w:semiHidden="0" w:uiPriority="69" w:unhideWhenUsed="0"/>
-    <w:lsdException w:name="Dark List Accent 4" w:semiHidden="0" w:uiPriority="70" w:unhideWhenUsed="0"/>
-    <w:lsdException w:name="Colorful Shading Accent 4" w:semiHidden="0" w:uiPriority="71" w:unhideWhenUsed="0"/>
-    <w:lsdException w:name="Colorful List Accent 4" w:semiHidden="0" w:uiPriority="72" w:unhideWhenUsed="0"/>
-    <w:lsdException w:name="Colorful Grid Accent 4" w:semiHidden="0" w:uiPriority="73" w:unhideWhenUsed="0"/>
-    <w:lsdException w:name="Light Shading Accent 5" w:semiHidden="0" w:uiPriority="60" w:unhideWhenUsed="0"/>
-    <w:lsdException w:name="Light List Accent 5" w:semiHidden="0" w:uiPriority="61" w:unhideWhenUsed="0"/>
-    <w:lsdException w:name="Light Grid Accent 5" w:semiHidden="0" w:uiPriority="62" w:unhideWhenUsed="0"/>
-    <w:lsdException w:name="Medium Shading 1 Accent 5" w:semiHidden="0" w:uiPriority="63" w:unhideWhenUsed="0"/>
-    <w:lsdException w:name="Medium Shading 2 Accent 5" w:semiHidden="0" w:uiPriority="64" w:unhideWhenUsed="0"/>
-    <w:lsdException w:name="Medium List 1 Accent 5" w:semiHidden="0" w:uiPriority="65" w:unhideWhenUsed="0"/>
-    <w:lsdException w:name="Medium List 2 Accent 5" w:semiHidden="0" w:uiPriority="66" w:unhideWhenUsed="0"/>
-    <w:lsdException w:name="Medium Grid 1 Accent 5" w:semiHidden="0" w:uiPriority="67" w:unhideWhenUsed="0"/>
-    <w:lsdException w:name="Medium Grid 2 Accent 5" w:semiHidden="0" w:uiPriority="68" w:unhideWhenUsed="0"/>
-    <w:lsdException w:name="Medium Grid 3 Accent 5" w:semiHidden="0" w:uiPriority="69" w:unhideWhenUsed="0"/>
-    <w:lsdException w:name="Dark List Accent 5" w:semiHidden="0" w:uiPriority="70" w:unhideWhenUsed="0"/>
-    <w:lsdException w:name="Colorful Shading Accent 5" w:semiHidden="0" w:uiPriority="71" w:unhideWhenUsed="0"/>
-    <w:lsdException w:name="Colorful List Accent 5" w:semiHidden="0" w:uiPriority="72" w:unhideWhenUsed="0"/>
-    <w:lsdException w:name="Colorful Grid Accent 5" w:semiHidden="0" w:uiPriority="73" w:unhideWhenUsed="0"/>
-    <w:lsdException w:name="Light Shading Accent 6" w:semiHidden="0" w:uiPriority="60" w:unhideWhenUsed="0"/>
-    <w:lsdException w:name="Light List Accent 6" w:semiHidden="0" w:uiPriority="61" w:unhideWhenUsed="0"/>
-    <w:lsdException w:name="Light Grid Accent 6" w:semiHidden="0" w:uiPriority="62" w:unhideWhenUsed="0"/>
-    <w:lsdException w:name="Medium Shading 1 Accent 6" w:semiHidden="0" w:uiPriority="63" w:unhideWhenUsed="0"/>
-    <w:lsdException w:name="Medium Shading 2 Accent 6" w:semiHidden="0" w:uiPriority="64" w:unhideWhenUsed="0"/>
-    <w:lsdException w:name="Medium List 1 Accent 6" w:semiHidden="0" w:uiPriority="65" w:unhideWhenUsed="0"/>
-    <w:lsdException w:name="Medium List 2 Accent 6" w:semiHidden="0" w:uiPriority="66" w:unhideWhenUsed="0"/>
-    <w:lsdException w:name="Medium Grid 1 Accent 6" w:semiHidden="0" w:uiPriority="67" w:unhideWhenUsed="0"/>
-    <w:lsdException w:name="Medium Grid 2 Accent 6" w:semiHidden="0" w:uiPriority="68" w:unhideWhenUsed="0"/>
-    <w:lsdException w:name="Medium Grid 3 Accent 6" w:semiHidden="0" w:uiPriority="69" w:unhideWhenUsed="0"/>
-    <w:lsdException w:name="Dark List Accent 6" w:semiHidden="0" w:uiPriority="70" w:unhideWhenUsed="0"/>
-    <w:lsdException w:name="Colorful Shading Accent 6" w:semiHidden="0" w:uiPriority="71" w:unhideWhenUsed="0"/>
-    <w:lsdException w:name="Colorful List Accent 6" w:semiHidden="0" w:uiPriority="72" w:unhideWhenUsed="0"/>
-    <w:lsdException w:name="Colorful Grid Accent 6" w:semiHidden="0" w:uiPriority="73" w:unhideWhenUsed="0"/>
-    <w:lsdException w:name="Subtle Emphasis" w:semiHidden="0" w:uiPriority="19" w:unhideWhenUsed="0" w:qFormat="1"/>
-    <w:lsdException w:name="Intense Emphasis" w:semiHidden="0" w:uiPriority="21" w:unhideWhenUsed="0" w:qFormat="1"/>
-    <w:lsdException w:name="Subtle Reference" w:semiHidden="0" w:uiPriority="31" w:unhideWhenUsed="0" w:qFormat="1"/>
-    <w:lsdException w:name="Intense Reference" w:semiHidden="0" w:uiPriority="32" w:unhideWhenUsed="0" w:qFormat="1"/>
-    <w:lsdException w:name="Book Title" w:semiHidden="0" w:uiPriority="33" w:unhideWhenUsed="0" w:qFormat="1"/>
-    <w:lsdException w:name="Bibliography" w:uiPriority="37"/>
-    <w:lsdException w:name="TOC Heading" w:uiPriority="39" w:qFormat="1"/>
+  <w:latentStyles w:defLockedState="0" w:defUIPriority="99" w:defSemiHidden="0" w:defUnhideWhenUsed="0" w:defQFormat="0" w:count="371">
+    <w:lsdException w:name="Normal" w:uiPriority="0" w:qFormat="1"/>
+    <w:lsdException w:name="heading 1" w:uiPriority="9" w:qFormat="1"/>
+    <w:lsdException w:name="heading 2" w:semiHidden="1" w:uiPriority="9" w:unhideWhenUsed="1" w:qFormat="1"/>
+    <w:lsdException w:name="heading 3" w:semiHidden="1" w:uiPriority="9" w:unhideWhenUsed="1" w:qFormat="1"/>
+    <w:lsdException w:name="heading 4" w:semiHidden="1" w:uiPriority="9" w:unhideWhenUsed="1" w:qFormat="1"/>
+    <w:lsdException w:name="heading 5" w:semiHidden="1" w:uiPriority="9" w:unhideWhenUsed="1" w:qFormat="1"/>
+    <w:lsdException w:name="heading 6" w:semiHidden="1" w:uiPriority="9" w:unhideWhenUsed="1" w:qFormat="1"/>
+    <w:lsdException w:name="heading 7" w:semiHidden="1" w:uiPriority="9" w:unhideWhenUsed="1" w:qFormat="1"/>
+    <w:lsdException w:name="heading 8" w:semiHidden="1" w:uiPriority="9" w:unhideWhenUsed="1" w:qFormat="1"/>
+    <w:lsdException w:name="heading 9" w:semiHidden="1" w:uiPriority="9" w:unhideWhenUsed="1" w:qFormat="1"/>
+    <w:lsdException w:name="index 1" w:semiHidden="1" w:unhideWhenUsed="1"/>
+    <w:lsdException w:name="index 2" w:semiHidden="1" w:unhideWhenUsed="1"/>
+    <w:lsdException w:name="index 3" w:semiHidden="1" w:unhideWhenUsed="1"/>
+    <w:lsdException w:name="index 4" w:semiHidden="1" w:unhideWhenUsed="1"/>
+    <w:lsdException w:name="index 5" w:semiHidden="1" w:unhideWhenUsed="1"/>
+    <w:lsdException w:name="index 6" w:semiHidden="1" w:unhideWhenUsed="1"/>
+    <w:lsdException w:name="index 7" w:semiHidden="1" w:unhideWhenUsed="1"/>
+    <w:lsdException w:name="index 8" w:semiHidden="1" w:unhideWhenUsed="1"/>
+    <w:lsdException w:name="index 9" w:semiHidden="1" w:unhideWhenUsed="1"/>
+    <w:lsdException w:name="toc 1" w:semiHidden="1" w:uiPriority="39" w:unhideWhenUsed="1"/>
+    <w:lsdException w:name="toc 2" w:semiHidden="1" w:uiPriority="39" w:unhideWhenUsed="1"/>
+    <w:lsdException w:name="toc 3" w:semiHidden="1" w:uiPriority="39" w:unhideWhenUsed="1"/>
+    <w:lsdException w:name="toc 4" w:semiHidden="1" w:uiPriority="39" w:unhideWhenUsed="1"/>
+    <w:lsdException w:name="toc 5" w:semiHidden="1" w:uiPriority="39" w:unhideWhenUsed="1"/>
+    <w:lsdException w:name="toc 6" w:semiHidden="1" w:uiPriority="39" w:unhideWhenUsed="1"/>
+    <w:lsdException w:name="toc 7" w:semiHidden="1" w:uiPriority="39" w:unhideWhenUsed="1"/>
+    <w:lsdException w:name="toc 8" w:semiHidden="1" w:uiPriority="39" w:unhideWhenUsed="1"/>
+    <w:lsdException w:name="toc 9" w:semiHidden="1" w:uiPriority="39" w:unhideWhenUsed="1"/>
+    <w:lsdException w:name="Normal Indent" w:semiHidden="1" w:unhideWhenUsed="1"/>
+    <w:lsdException w:name="footnote text" w:semiHidden="1" w:unhideWhenUsed="1"/>
+    <w:lsdException w:name="annotation text" w:semiHidden="1" w:unhideWhenUsed="1"/>
+    <w:lsdException w:name="header" w:semiHidden="1" w:unhideWhenUsed="1"/>
+    <w:lsdException w:name="footer" w:semiHidden="1" w:unhideWhenUsed="1"/>
+    <w:lsdException w:name="index heading" w:semiHidden="1" w:unhideWhenUsed="1"/>
+    <w:lsdException w:name="caption" w:semiHidden="1" w:uiPriority="35" w:unhideWhenUsed="1" w:qFormat="1"/>
+    <w:lsdException w:name="table of figures" w:semiHidden="1" w:unhideWhenUsed="1"/>
+    <w:lsdException w:name="envelope address" w:semiHidden="1" w:unhideWhenUsed="1"/>
+    <w:lsdException w:name="envelope return" w:semiHidden="1" w:unhideWhenUsed="1"/>
+    <w:lsdException w:name="footnote reference" w:semiHidden="1" w:unhideWhenUsed="1"/>
+    <w:lsdException w:name="annotation reference" w:semiHidden="1" w:unhideWhenUsed="1"/>
+    <w:lsdException w:name="line number" w:semiHidden="1" w:unhideWhenUsed="1"/>
+    <w:lsdException w:name="page number" w:semiHidden="1" w:unhideWhenUsed="1"/>
+    <w:lsdException w:name="endnote reference" w:semiHidden="1" w:unhideWhenUsed="1"/>
+    <w:lsdException w:name="endnote text" w:semiHidden="1" w:unhideWhenUsed="1"/>
+    <w:lsdException w:name="table of authorities" w:semiHidden="1" w:unhideWhenUsed="1"/>
+    <w:lsdException w:name="macro" w:semiHidden="1" w:unhideWhenUsed="1"/>
+    <w:lsdException w:name="toa heading" w:semiHidden="1" w:unhideWhenUsed="1"/>
+    <w:lsdException w:name="List" w:semiHidden="1" w:unhideWhenUsed="1"/>
+    <w:lsdException w:name="List Bullet" w:semiHidden="1" w:unhideWhenUsed="1"/>
+    <w:lsdException w:name="List Number" w:semiHidden="1" w:unhideWhenUsed="1"/>
+    <w:lsdException w:name="List 2" w:semiHidden="1" w:unhideWhenUsed="1"/>
+    <w:lsdException w:name="List 3" w:semiHidden="1" w:unhideWhenUsed="1"/>
+    <w:lsdException w:name="List 4" w:semiHidden="1" w:unhideWhenUsed="1"/>
+    <w:lsdException w:name="List 5" w:semiHidden="1" w:unhideWhenUsed="1"/>
+    <w:lsdException w:name="List Bullet 2" w:semiHidden="1" w:unhideWhenUsed="1"/>
+    <w:lsdException w:name="List Bullet 3" w:semiHidden="1" w:unhideWhenUsed="1"/>
+    <w:lsdException w:name="List Bullet 4" w:semiHidden="1" w:unhideWhenUsed="1"/>
+    <w:lsdException w:name="List Bullet 5" w:semiHidden="1" w:unhideWhenUsed="1"/>
+    <w:lsdException w:name="List Number 2" w:semiHidden="1" w:unhideWhenUsed="1"/>
+    <w:lsdException w:name="List Number 3" w:semiHidden="1" w:unhideWhenUsed="1"/>
+    <w:lsdException w:name="List Number 4" w:semiHidden="1" w:unhideWhenUsed="1"/>
+    <w:lsdException w:name="List Number 5" w:semiHidden="1" w:unhideWhenUsed="1"/>
+    <w:lsdException w:name="Title" w:uiPriority="10" w:qFormat="1"/>
+    <w:lsdException w:name="Closing" w:semiHidden="1" w:unhideWhenUsed="1"/>
+    <w:lsdException w:name="Signature" w:semiHidden="1" w:unhideWhenUsed="1"/>
+    <w:lsdException w:name="Default Paragraph Font" w:semiHidden="1" w:uiPriority="1" w:unhideWhenUsed="1"/>
+    <w:lsdException w:name="Body Text" w:semiHidden="1" w:unhideWhenUsed="1"/>
+    <w:lsdException w:name="Body Text Indent" w:semiHidden="1" w:unhideWhenUsed="1"/>
+    <w:lsdException w:name="List Continue" w:semiHidden="1" w:unhideWhenUsed="1"/>
+    <w:lsdException w:name="List Continue 2" w:semiHidden="1" w:unhideWhenUsed="1"/>
+    <w:lsdException w:name="List Continue 3" w:semiHidden="1" w:unhideWhenUsed="1"/>
+    <w:lsdException w:name="List Continue 4" w:semiHidden="1" w:unhideWhenUsed="1"/>
+    <w:lsdException w:name="List Continue 5" w:semiHidden="1" w:unhideWhenUsed="1"/>
+    <w:lsdException w:name="Message Header" w:semiHidden="1" w:unhideWhenUsed="1"/>
+    <w:lsdException w:name="Subtitle" w:uiPriority="11" w:qFormat="1"/>
+    <w:lsdException w:name="Salutation" w:semiHidden="1" w:unhideWhenUsed="1"/>
+    <w:lsdException w:name="Date" w:semiHidden="1" w:unhideWhenUsed="1"/>
+    <w:lsdException w:name="Body Text First Indent" w:semiHidden="1" w:unhideWhenUsed="1"/>
+    <w:lsdException w:name="Body Text First Indent 2" w:semiHidden="1" w:unhideWhenUsed="1"/>
+    <w:lsdException w:name="Note Heading" w:semiHidden="1" w:unhideWhenUsed="1"/>
+    <w:lsdException w:name="Body Text 2" w:semiHidden="1" w:unhideWhenUsed="1"/>
+    <w:lsdException w:name="Body Text 3" w:semiHidden="1" w:unhideWhenUsed="1"/>
+    <w:lsdException w:name="Body Text Indent 2" w:semiHidden="1" w:unhideWhenUsed="1"/>
+    <w:lsdException w:name="Body Text Indent 3" w:semiHidden="1" w:unhideWhenUsed="1"/>
+    <w:lsdException w:name="Block Text" w:semiHidden="1" w:unhideWhenUsed="1"/>
+    <w:lsdException w:name="Hyperlink" w:semiHidden="1" w:unhideWhenUsed="1"/>
+    <w:lsdException w:name="FollowedHyperlink" w:semiHidden="1" w:unhideWhenUsed="1"/>
+    <w:lsdException w:name="Strong" w:uiPriority="22" w:qFormat="1"/>
+    <w:lsdException w:name="Emphasis" w:uiPriority="20" w:qFormat="1"/>
+    <w:lsdException w:name="Document Map" w:semiHidden="1" w:unhideWhenUsed="1"/>
+    <w:lsdException w:name="Plain Text" w:semiHidden="1" w:unhideWhenUsed="1"/>
+    <w:lsdException w:name="E-mail Signature" w:semiHidden="1" w:unhideWhenUsed="1"/>
+    <w:lsdException w:name="HTML Top of Form" w:semiHidden="1" w:unhideWhenUsed="1"/>
+    <w:lsdException w:name="HTML Bottom of Form" w:semiHidden="1" w:unhideWhenUsed="1"/>
+    <w:lsdException w:name="Normal (Web)" w:semiHidden="1" w:unhideWhenUsed="1"/>
+    <w:lsdException w:name="HTML Acronym" w:semiHidden="1" w:unhideWhenUsed="1"/>
+    <w:lsdException w:name="HTML Address" w:semiHidden="1" w:unhideWhenUsed="1"/>
+    <w:lsdException w:name="HTML Cite" w:semiHidden="1" w:unhideWhenUsed="1"/>
+    <w:lsdException w:name="HTML Code" w:semiHidden="1" w:unhideWhenUsed="1"/>
+    <w:lsdException w:name="HTML Definition" w:semiHidden="1" w:unhideWhenUsed="1"/>
+    <w:lsdException w:name="HTML Keyboard" w:semiHidden="1" w:unhideWhenUsed="1"/>
+    <w:lsdException w:name="HTML Preformatted" w:semiHidden="1" w:unhideWhenUsed="1"/>
+    <w:lsdException w:name="HTML Sample" w:semiHidden="1" w:unhideWhenUsed="1"/>
+    <w:lsdException w:name="HTML Typewriter" w:semiHidden="1" w:unhideWhenUsed="1"/>
+    <w:lsdException w:name="HTML Variable" w:semiHidden="1" w:unhideWhenUsed="1"/>
+    <w:lsdException w:name="Normal Table" w:semiHidden="1" w:unhideWhenUsed="1"/>
+    <w:lsdException w:name="annotation subject" w:semiHidden="1" w:unhideWhenUsed="1"/>
+    <w:lsdException w:name="No List" w:semiHidden="1" w:unhideWhenUsed="1"/>
+    <w:lsdException w:name="Outline List 1" w:semiHidden="1" w:unhideWhenUsed="1"/>
+    <w:lsdException w:name="Outline List 2" w:semiHidden="1" w:unhideWhenUsed="1"/>
+    <w:lsdException w:name="Outline List 3" w:semiHidden="1" w:unhideWhenUsed="1"/>
+    <w:lsdException w:name="Table Simple 1" w:semiHidden="1" w:unhideWhenUsed="1"/>
+    <w:lsdException w:name="Table Simple 2" w:semiHidden="1" w:unhideWhenUsed="1"/>
+    <w:lsdException w:name="Table Simple 3" w:semiHidden="1" w:unhideWhenUsed="1"/>
+    <w:lsdException w:name="Table Classic 1" w:semiHidden="1" w:unhideWhenUsed="1"/>
+    <w:lsdException w:name="Table Classic 2" w:semiHidden="1" w:unhideWhenUsed="1"/>
+    <w:lsdException w:name="Table Classic 3" w:semiHidden="1" w:unhideWhenUsed="1"/>
+    <w:lsdException w:name="Table Classic 4" w:semiHidden="1" w:unhideWhenUsed="1"/>
+    <w:lsdException w:name="Table Colorful 1" w:semiHidden="1" w:unhideWhenUsed="1"/>
+    <w:lsdException w:name="Table Colorful 2" w:semiHidden="1" w:unhideWhenUsed="1"/>
+    <w:lsdException w:name="Table Colorful 3" w:semiHidden="1" w:unhideWhenUsed="1"/>
+    <w:lsdException w:name="Table Columns 1" w:semiHidden="1" w:unhideWhenUsed="1"/>
+    <w:lsdException w:name="Table Columns 2" w:semiHidden="1" w:unhideWhenUsed="1"/>
+    <w:lsdException w:name="Table Columns 3" w:semiHidden="1" w:unhideWhenUsed="1"/>
+    <w:lsdException w:name="Table Columns 4" w:semiHidden="1" w:unhideWhenUsed="1"/>
+    <w:lsdException w:name="Table Columns 5" w:semiHidden="1" w:unhideWhenUsed="1"/>
+    <w:lsdException w:name="Table Grid 1" w:semiHidden="1" w:unhideWhenUsed="1"/>
+    <w:lsdException w:name="Table Grid 2" w:semiHidden="1" w:unhideWhenUsed="1"/>
+    <w:lsdException w:name="Table Grid 3" w:semiHidden="1" w:unhideWhenUsed="1"/>
+    <w:lsdException w:name="Table Grid 4" w:semiHidden="1" w:unhideWhenUsed="1"/>
+    <w:lsdException w:name="Table Grid 5" w:semiHidden="1" w:unhideWhenUsed="1"/>
+    <w:lsdException w:name="Table Grid 6" w:semiHidden="1" w:unhideWhenUsed="1"/>
+    <w:lsdException w:name="Table Grid 7" w:semiHidden="1" w:unhideWhenUsed="1"/>
+    <w:lsdException w:name="Table Grid 8" w:semiHidden="1" w:unhideWhenUsed="1"/>
+    <w:lsdException w:name="Table List 1" w:semiHidden="1" w:unhideWhenUsed="1"/>
+    <w:lsdException w:name="Table List 2" w:semiHidden="1" w:unhideWhenUsed="1"/>
+    <w:lsdException w:name="Table List 3" w:semiHidden="1" w:unhideWhenUsed="1"/>
+    <w:lsdException w:name="Table List 4" w:semiHidden="1" w:unhideWhenUsed="1"/>
+    <w:lsdException w:name="Table List 5" w:semiHidden="1" w:unhideWhenUsed="1"/>
+    <w:lsdException w:name="Table List 6" w:semiHidden="1" w:unhideWhenUsed="1"/>
+    <w:lsdException w:name="Table List 7" w:semiHidden="1" w:unhideWhenUsed="1"/>
+    <w:lsdException w:name="Table List 8" w:semiHidden="1" w:unhideWhenUsed="1"/>
+    <w:lsdException w:name="Table 3D effects 1" w:semiHidden="1" w:unhideWhenUsed="1"/>
+    <w:lsdException w:name="Table 3D effects 2" w:semiHidden="1" w:unhideWhenUsed="1"/>
+    <w:lsdException w:name="Table 3D effects 3" w:semiHidden="1" w:unhideWhenUsed="1"/>
+    <w:lsdException w:name="Table Contemporary" w:semiHidden="1" w:unhideWhenUsed="1"/>
+    <w:lsdException w:name="Table Elegant" w:semiHidden="1" w:unhideWhenUsed="1"/>
+    <w:lsdException w:name="Table Professional" w:semiHidden="1" w:unhideWhenUsed="1"/>
+    <w:lsdException w:name="Table Subtle 1" w:semiHidden="1" w:unhideWhenUsed="1"/>
+    <w:lsdException w:name="Table Subtle 2" w:semiHidden="1" w:unhideWhenUsed="1"/>
+    <w:lsdException w:name="Table Web 1" w:semiHidden="1" w:unhideWhenUsed="1"/>
+    <w:lsdException w:name="Table Web 2" w:semiHidden="1" w:unhideWhenUsed="1"/>
+    <w:lsdException w:name="Table Web 3" w:semiHidden="1" w:unhideWhenUsed="1"/>
+    <w:lsdException w:name="Balloon Text" w:semiHidden="1" w:unhideWhenUsed="1"/>
+    <w:lsdException w:name="Table Grid" w:uiPriority="39"/>
+    <w:lsdException w:name="Table Theme" w:semiHidden="1" w:unhideWhenUsed="1"/>
+    <w:lsdException w:name="Placeholder Text" w:semiHidden="1"/>
+    <w:lsdException w:name="No Spacing" w:uiPriority="1" w:qFormat="1"/>
+    <w:lsdException w:name="Light Shading" w:uiPriority="60"/>
+    <w:lsdException w:name="Light List" w:uiPriority="61"/>
+    <w:lsdException w:name="Light Grid" w:uiPriority="62"/>
+    <w:lsdException w:name="Medium Shading 1" w:uiPriority="63"/>
+    <w:lsdException w:name="Medium Shading 2" w:uiPriority="64"/>
+    <w:lsdException w:name="Medium List 1" w:uiPriority="65"/>
+    <w:lsdException w:name="Medium List 2" w:uiPriority="66"/>
+    <w:lsdException w:name="Medium Grid 1" w:uiPriority="67"/>
+    <w:lsdException w:name="Medium Grid 2" w:uiPriority="68"/>
+    <w:lsdException w:name="Medium Grid 3" w:uiPriority="69"/>
+    <w:lsdException w:name="Dark List" w:uiPriority="70"/>
+    <w:lsdException w:name="Colorful Shading" w:uiPriority="71"/>
+    <w:lsdException w:name="Colorful List" w:uiPriority="72"/>
+    <w:lsdException w:name="Colorful Grid" w:uiPriority="73"/>
+    <w:lsdException w:name="Light Shading Accent 1" w:uiPriority="60"/>
+    <w:lsdException w:name="Light List Accent 1" w:uiPriority="61"/>
+    <w:lsdException w:name="Light Grid Accent 1" w:uiPriority="62"/>
+    <w:lsdException w:name="Medium Shading 1 Accent 1" w:uiPriority="63"/>
+    <w:lsdException w:name="Medium Shading 2 Accent 1" w:uiPriority="64"/>
+    <w:lsdException w:name="Medium List 1 Accent 1" w:uiPriority="65"/>
+    <w:lsdException w:name="Revision" w:semiHidden="1"/>
+    <w:lsdException w:name="List Paragraph" w:uiPriority="34" w:qFormat="1"/>
+    <w:lsdException w:name="Quote" w:uiPriority="29" w:qFormat="1"/>
+    <w:lsdException w:name="Intense Quote" w:uiPriority="30" w:qFormat="1"/>
+    <w:lsdException w:name="Medium List 2 Accent 1" w:uiPriority="66"/>
+    <w:lsdException w:name="Medium Grid 1 Accent 1" w:uiPriority="67"/>
+    <w:lsdException w:name="Medium Grid 2 Accent 1" w:uiPriority="68"/>
+    <w:lsdException w:name="Medium Grid 3 Accent 1" w:uiPriority="69"/>
+    <w:lsdException w:name="Dark List Accent 1" w:uiPriority="70"/>
+    <w:lsdException w:name="Colorful Shading Accent 1" w:uiPriority="71"/>
+    <w:lsdException w:name="Colorful List Accent 1" w:uiPriority="72"/>
+    <w:lsdException w:name="Colorful Grid Accent 1" w:uiPriority="73"/>
+    <w:lsdException w:name="Light Shading Accent 2" w:uiPriority="60"/>
+    <w:lsdException w:name="Light List Accent 2" w:uiPriority="61"/>
+    <w:lsdException w:name="Light Grid Accent 2" w:uiPriority="62"/>
+    <w:lsdException w:name="Medium Shading 1 Accent 2" w:uiPriority="63"/>
+    <w:lsdException w:name="Medium Shading 2 Accent 2" w:uiPriority="64"/>
+    <w:lsdException w:name="Medium List 1 Accent 2" w:uiPriority="65"/>
+    <w:lsdException w:name="Medium List 2 Accent 2" w:uiPriority="66"/>
+    <w:lsdException w:name="Medium Grid 1 Accent 2" w:uiPriority="67"/>
+    <w:lsdException w:name="Medium Grid 2 Accent 2" w:uiPriority="68"/>
+    <w:lsdException w:name="Medium Grid 3 Accent 2" w:uiPriority="69"/>
+    <w:lsdException w:name="Dark List Accent 2" w:uiPriority="70"/>
+    <w:lsdException w:name="Colorful Shading Accent 2" w:uiPriority="71"/>
+    <w:lsdException w:name="Colorful List Accent 2" w:uiPriority="72"/>
+    <w:lsdException w:name="Colorful Grid Accent 2" w:uiPriority="73"/>
+    <w:lsdException w:name="Light Shading Accent 3" w:uiPriority="60"/>
+    <w:lsdException w:name="Light List Accent 3" w:uiPriority="61"/>
+    <w:lsdException w:name="Light Grid Accent 3" w:uiPriority="62"/>
+    <w:lsdException w:name="Medium Shading 1 Accent 3" w:uiPriority="63"/>
+    <w:lsdException w:name="Medium Shading 2 Accent 3" w:uiPriority="64"/>
+    <w:lsdException w:name="Medium List 1 Accent 3" w:uiPriority="65"/>
+    <w:lsdException w:name="Medium List 2 Accent 3" w:uiPriority="66"/>
+    <w:lsdException w:name="Medium Grid 1 Accent 3" w:uiPriority="67"/>
+    <w:lsdException w:name="Medium Grid 2 Accent 3" w:uiPriority="68"/>
+    <w:lsdException w:name="Medium Grid 3 Accent 3" w:uiPriority="69"/>
+    <w:lsdException w:name="Dark List Accent 3" w:uiPriority="70"/>
+    <w:lsdException w:name="Colorful Shading Accent 3" w:uiPriority="71"/>
+    <w:lsdException w:name="Colorful List Accent 3" w:uiPriority="72"/>
+    <w:lsdException w:name="Colorful Grid Accent 3" w:uiPriority="73"/>
+    <w:lsdException w:name="Light Shading Accent 4" w:uiPriority="60"/>
+    <w:lsdException w:name="Light List Accent 4" w:uiPriority="61"/>
+    <w:lsdException w:name="Light Grid Accent 4" w:uiPriority="62"/>
+    <w:lsdException w:name="Medium Shading 1 Accent 4" w:uiPriority="63"/>
+    <w:lsdException w:name="Medium Shading 2 Accent 4" w:uiPriority="64"/>
+    <w:lsdException w:name="Medium List 1 Accent 4" w:uiPriority="65"/>
+    <w:lsdException w:name="Medium List 2 Accent 4" w:uiPriority="66"/>
+    <w:lsdException w:name="Medium Grid 1 Accent 4" w:uiPriority="67"/>
+    <w:lsdException w:name="Medium Grid 2 Accent 4" w:uiPriority="68"/>
+    <w:lsdException w:name="Medium Grid 3 Accent 4" w:uiPriority="69"/>
+    <w:lsdException w:name="Dark List Accent 4" w:uiPriority="70"/>
+    <w:lsdException w:name="Colorful Shading Accent 4" w:uiPriority="71"/>
+    <w:lsdException w:name="Colorful List Accent 4" w:uiPriority="72"/>
+    <w:lsdException w:name="Colorful Grid Accent 4" w:uiPriority="73"/>
+    <w:lsdException w:name="Light Shading Accent 5" w:uiPriority="60"/>
+    <w:lsdException w:name="Light List Accent 5" w:uiPriority="61"/>
+    <w:lsdException w:name="Light Grid Accent 5" w:uiPriority="62"/>
+    <w:lsdException w:name="Medium Shading 1 Accent 5" w:uiPriority="63"/>
+    <w:lsdException w:name="Medium Shading 2 Accent 5" w:uiPriority="64"/>
+    <w:lsdException w:name="Medium List 1 Accent 5" w:uiPriority="65"/>
+    <w:lsdException w:name="Medium List 2 Accent 5" w:uiPriority="66"/>
+    <w:lsdException w:name="Medium Grid 1 Accent 5" w:uiPriority="67"/>
+    <w:lsdException w:name="Medium Grid 2 Accent 5" w:uiPriority="68"/>
+    <w:lsdException w:name="Medium Grid 3 Accent 5" w:uiPriority="69"/>
+    <w:lsdException w:name="Dark List Accent 5" w:uiPriority="70"/>
+    <w:lsdException w:name="Colorful Shading Accent 5" w:uiPriority="71"/>
+    <w:lsdException w:name="Colorful List Accent 5" w:uiPriority="72"/>
+    <w:lsdException w:name="Colorful Grid Accent 5" w:uiPriority="73"/>
+    <w:lsdException w:name="Light Shading Accent 6" w:uiPriority="60"/>
+    <w:lsdException w:name="Light List Accent 6" w:uiPriority="61"/>
+    <w:lsdException w:name="Light Grid Accent 6" w:uiPriority="62"/>
+    <w:lsdException w:name="Medium Shading 1 Accent 6" w:uiPriority="63"/>
+    <w:lsdException w:name="Medium Shading 2 Accent 6" w:uiPriority="64"/>
+    <w:lsdException w:name="Medium List 1 Accent 6" w:uiPriority="65"/>
+    <w:lsdException w:name="Medium List 2 Accent 6" w:uiPriority="66"/>
+    <w:lsdException w:name="Medium Grid 1 Accent 6" w:uiPriority="67"/>
+    <w:lsdException w:name="Medium Grid 2 Accent 6" w:uiPriority="68"/>
+    <w:lsdException w:name="Medium Grid 3 Accent 6" w:uiPriority="69"/>
+    <w:lsdException w:name="Dark List Accent 6" w:uiPriority="70"/>
+    <w:lsdException w:name="Colorful Shading Accent 6" w:uiPriority="71"/>
+    <w:lsdException w:name="Colorful List Accent 6" w:uiPriority="72"/>
+    <w:lsdException w:name="Colorful Grid Accent 6" w:uiPriority="73"/>
+    <w:lsdException w:name="Subtle Emphasis" w:uiPriority="19" w:qFormat="1"/>
+    <w:lsdException w:name="Intense Emphasis" w:uiPriority="21" w:qFormat="1"/>
+    <w:lsdException w:name="Subtle Reference" w:uiPriority="31" w:qFormat="1"/>
+    <w:lsdException w:name="Intense Reference" w:uiPriority="32" w:qFormat="1"/>
+    <w:lsdException w:name="Book Title" w:uiPriority="33" w:qFormat="1"/>
+    <w:lsdException w:name="Bibliography" w:semiHidden="1" w:uiPriority="37" w:unhideWhenUsed="1"/>
+    <w:lsdException w:name="TOC Heading" w:semiHidden="1" w:uiPriority="39" w:unhideWhenUsed="1" w:qFormat="1"/>
+    <w:lsdException w:name="Grid Table 4" w:uiPriority="49"/>
+    <w:lsdException w:name="Grid Table 5 Dark" w:uiPriority="50"/>
+    <w:lsdException w:name="Grid Table 6 Colorful" w:uiPriority="51"/>
+    <w:lsdException w:name="Grid Table 7 Colorful" w:uiPriority="52"/>
+    <w:lsdException w:name="Grid Table 1 Light Accent 1" w:uiPriority="46"/>
+    <w:lsdException w:name="Grid Table 2 Accent 1" w:uiPriority="47"/>
+    <w:lsdException w:name="Grid Table 3 Accent 1" w:uiPriority="48"/>
+    <w:lsdException w:name="Grid Table 4 Accent 1" w:uiPriority="49"/>
+    <w:lsdException w:name="Grid Table 5 Dark Accent 1" w:uiPriority="50"/>
+    <w:lsdException w:name="Grid Table 6 Colorful Accent 1" w:uiPriority="51"/>
+    <w:lsdException w:name="Grid Table 7 Colorful Accent 1" w:uiPriority="52"/>
+    <w:lsdException w:name="Grid Table 1 Light Accent 2" w:uiPriority="46"/>
+    <w:lsdException w:name="Grid Table 2 Accent 2" w:uiPriority="47"/>
+    <w:lsdException w:name="Grid Table 3 Accent 2" w:uiPriority="48"/>
+    <w:lsdException w:name="Grid Table 4 Accent 2" w:uiPriority="49"/>
+    <w:lsdException w:name="Grid Table 5 Dark Accent 2" w:uiPriority="50"/>
+    <w:lsdException w:name="Grid Table 6 Colorful Accent 2" w:uiPriority="51"/>
+    <w:lsdException w:name="Grid Table 7 Colorful Accent 2" w:uiPriority="52"/>
+    <w:lsdException w:name="Grid Table 1 Light Accent 3" w:uiPriority="46"/>
+    <w:lsdException w:name="Grid Table 2 Accent 3" w:uiPriority="47"/>
+    <w:lsdException w:name="Grid Table 3 Accent 3" w:uiPriority="48"/>
+    <w:lsdException w:name="Grid Table 4 Accent 3" w:uiPriority="49"/>
+    <w:lsdException w:name="Grid Table 5 Dark Accent 3" w:uiPriority="50"/>
+    <w:lsdException w:name="Grid Table 6 Colorful Accent 3" w:uiPriority="51"/>
+    <w:lsdException w:name="Grid Table 7 Colorful Accent 3" w:uiPriority="52"/>
+    <w:lsdException w:name="Grid Table 1 Light Accent 4" w:uiPriority="46"/>
+    <w:lsdException w:name="Grid Table 2 Accent 4" w:uiPriority="47"/>
+    <w:lsdException w:name="Grid Table 3 Accent 4" w:uiPriority="48"/>
+    <w:lsdException w:name="Grid Table 4 Accent 4" w:uiPriority="49"/>
+    <w:lsdException w:name="Grid Table 5 Dark Accent 4" w:uiPriority="50"/>
+    <w:lsdException w:name="Grid Table 6 Colorful Accent 4" w:uiPriority="51"/>
+    <w:lsdException w:name="Grid Table 7 Colorful Accent 4" w:uiPriority="52"/>
+    <w:lsdException w:name="Grid Table 1 Light Accent 5" w:uiPriority="46"/>
+    <w:lsdException w:name="Grid Table 2 Accent 5" w:uiPriority="47"/>
+    <w:lsdException w:name="Grid Table 3 Accent 5" w:uiPriority="48"/>
+    <w:lsdException w:name="Grid Table 4 Accent 5" w:uiPriority="49"/>
+    <w:lsdException w:name="Grid Table 5 Dark Accent 5" w:uiPriority="50"/>
+    <w:lsdException w:name="Grid Table 6 Colorful Accent 5" w:uiPriority="51"/>
+    <w:lsdException w:name="Grid Table 7 Colorful Accent 5" w:uiPriority="52"/>
+    <w:lsdException w:name="Grid Table 1 Light Accent 6" w:uiPriority="46"/>
+    <w:lsdException w:name="Grid Table 2 Accent 6" w:uiPriority="47"/>
+    <w:lsdException w:name="Grid Table 3 Accent 6" w:uiPriority="48"/>
+    <w:lsdException w:name="Grid Table 4 Accent 6" w:uiPriority="49"/>
+    <w:lsdException w:name="Grid Table 5 Dark Accent 6" w:uiPriority="50"/>
+    <w:lsdException w:name="Grid Table 6 Colorful Accent 6" w:uiPriority="51"/>
+    <w:lsdException w:name="Grid Table 7 Colorful Accent 6" w:uiPriority="52"/>
+    <w:lsdException w:name="List Table 1 Light" w:uiPriority="46"/>
+    <w:lsdException w:name="List Table 2" w:uiPriority="47"/>
+    <w:lsdException w:name="List Table 3" w:uiPriority="48"/>
+    <w:lsdException w:name="List Table 4" w:uiPriority="49"/>
+    <w:lsdException w:name="List Table 5 Dark" w:uiPriority="50"/>
+    <w:lsdException w:name="List Table 6 Colorful" w:uiPriority="51"/>
+    <w:lsdException w:name="List Table 7 Colorful" w:uiPriority="52"/>
+    <w:lsdException w:name="List Table 1 Light Accent 1" w:uiPriority="46"/>
+    <w:lsdException w:name="List Table 2 Accent 1" w:uiPriority="47"/>
+    <w:lsdException w:name="List Table 3 Accent 1" w:uiPriority="48"/>
+    <w:lsdException w:name="List Table 4 Accent 1" w:uiPriority="49"/>
+    <w:lsdException w:name="List Table 5 Dark Accent 1" w:uiPriority="50"/>
+    <w:lsdException w:name="List Table 6 Colorful Accent 1" w:uiPriority="51"/>
+    <w:lsdException w:name="List Table 7 Colorful Accent 1" w:uiPriority="52"/>
+    <w:lsdException w:name="List Table 1 Light Accent 2" w:uiPriority="46"/>
+    <w:lsdException w:name="List Table 2 Accent 2" w:uiPriority="47"/>
+    <w:lsdException w:name="List Table 3 Accent 2" w:uiPriority="48"/>
+    <w:lsdException w:name="List Table 4 Accent 2" w:uiPriority="49"/>
+    <w:lsdException w:name="List Table 5 Dark Accent 2" w:uiPriority="50"/>
+    <w:lsdException w:name="List Table 6 Colorful Accent 2" w:uiPriority="51"/>
+    <w:lsdException w:name="List Table 7 Colorful Accent 2" w:uiPriority="52"/>
+    <w:lsdException w:name="List Table 1 Light Accent 3" w:uiPriority="46"/>
+    <w:lsdException w:name="List Table 2 Accent 3" w:uiPriority="47"/>
+    <w:lsdException w:name="List Table 3 Accent 3" w:uiPriority="48"/>
+    <w:lsdException w:name="List Table 4 Accent 3" w:uiPriority="49"/>
+    <w:lsdException w:name="List Table 5 Dark Accent 3" w:uiPriority="50"/>
+    <w:lsdException w:name="List Table 6 Colorful Accent 3" w:uiPriority="51"/>
+    <w:lsdException w:name="List Table 7 Colorful Accent 3" w:uiPriority="52"/>
+    <w:lsdException w:name="List Table 1 Light Accent 4" w:uiPriority="46"/>
+    <w:lsdException w:name="List Table 2 Accent 4" w:uiPriority="47"/>
+    <w:lsdException w:name="List Table 3 Accent 4" w:uiPriority="48"/>
+    <w:lsdException w:name="List Table 4 Accent 4" w:uiPriority="49"/>
+    <w:lsdException w:name="List Table 5 Dark Accent 4" w:uiPriority="50"/>
+    <w:lsdException w:name="List Table 6 Colorful Accent 4" w:uiPriority="51"/>
+    <w:lsdException w:name="List Table 7 Colorful Accent 4" w:uiPriority="52"/>
+    <w:lsdException w:name="List Table 1 Light Accent 5" w:uiPriority="46"/>
+    <w:lsdException w:name="List Table 2 Accent 5" w:uiPriority="47"/>
+    <w:lsdException w:name="List Table 3 Accent 5" w:uiPriority="48"/>
+    <w:lsdException w:name="List Table 4 Accent 5" w:uiPriority="49"/>
+    <w:lsdException w:name="List Table 5 Dark Accent 5" w:uiPriority="50"/>
+    <w:lsdException w:name="List Table 6 Colorful Accent 5" w:uiPriority="51"/>
+    <w:lsdException w:name="List Table 7 Colorful Accent 5" w:uiPriority="52"/>
+    <w:lsdException w:name="List Table 1 Light Accent 6" w:uiPriority="46"/>
+    <w:lsdException w:name="List Table 2 Accent 6" w:uiPriority="47"/>
+    <w:lsdException w:name="List Table 3 Accent 6" w:uiPriority="48"/>
+    <w:lsdException w:name="List Table 4 Accent 6" w:uiPriority="49"/>
+    <w:lsdException w:name="List Table 5 Dark Accent 6" w:uiPriority="50"/>
+    <w:lsdException w:name="List Table 6 Colorful Accent 6" w:uiPriority="51"/>
+    <w:lsdException w:name="List Table 7 Colorful Accent 6" w:uiPriority="52"/>
   </w:latentStyles>
   <w:style w:type="paragraph" w:default="1" w:styleId="Normal">
     <w:name w:val="Normal"/>
@@ -1154,7 +1219,7 @@
   <a:extraClrSchemeLst/>
   <a:extLst>
     <a:ext uri="{05A4C25C-085E-4340-85A3-A5531E510DB2}">
-      <thm15:themeFamily xmlns:thm15="http://schemas.microsoft.com/office/thememl/2012/main" xmlns="" name="Office Theme" id="{62F939B6-93AF-4DB8-9C6B-D6C7DFDC589F}" vid="{4A3C46E8-61CC-4603-A589-7422A47A8E4A}"/>
+      <thm15:themeFamily xmlns:thm15="http://schemas.microsoft.com/office/thememl/2012/main" name="Office Theme" id="{62F939B6-93AF-4DB8-9C6B-D6C7DFDC589F}" vid="{4A3C46E8-61CC-4603-A589-7422A47A8E4A}"/>
     </a:ext>
   </a:extLst>
 </a:theme>
@@ -1165,7 +1230,7 @@
 </file>
 
 <file path=customXml/itemProps1.xml><?xml version="1.0" encoding="utf-8"?>
-<ds:datastoreItem xmlns:ds="http://schemas.openxmlformats.org/officeDocument/2006/customXml" ds:itemID="{6054E8BF-8C5E-414A-8830-E8F15909BE1F}">
+<ds:datastoreItem xmlns:ds="http://schemas.openxmlformats.org/officeDocument/2006/customXml" ds:itemID="{A40A4274-DCB9-44C5-B692-6CC3D7C3F847}">
   <ds:schemaRefs>
     <ds:schemaRef ds:uri="http://schemas.openxmlformats.org/officeDocument/2006/bibliography"/>
   </ds:schemaRefs>

--- a/CBS/WriteUp.docx
+++ b/CBS/WriteUp.docx
@@ -1,7 +1,73 @@
 
 <file path=word/document.xml><?xml version="1.0" encoding="utf-8"?>
-<w:document xmlns:wpc="http://schemas.microsoft.com/office/word/2010/wordprocessingCanvas" xmlns:mc="http://schemas.openxmlformats.org/markup-compatibility/2006" xmlns:o="urn:schemas-microsoft-com:office:office" xmlns:r="http://schemas.openxmlformats.org/officeDocument/2006/relationships" xmlns:m="http://schemas.openxmlformats.org/officeDocument/2006/math" xmlns:v="urn:schemas-microsoft-com:vml" xmlns:wp14="http://schemas.microsoft.com/office/word/2010/wordprocessingDrawing" xmlns:wp="http://schemas.openxmlformats.org/drawingml/2006/wordprocessingDrawing" xmlns:w10="urn:schemas-microsoft-com:office:word" xmlns:w="http://schemas.openxmlformats.org/wordprocessingml/2006/main" xmlns:w14="http://schemas.microsoft.com/office/word/2010/wordml" xmlns:w15="http://schemas.microsoft.com/office/word/2012/wordml" xmlns:wpg="http://schemas.microsoft.com/office/word/2010/wordprocessingGroup" xmlns:wpi="http://schemas.microsoft.com/office/word/2010/wordprocessingInk" xmlns:wne="http://schemas.microsoft.com/office/word/2006/wordml" xmlns:wps="http://schemas.microsoft.com/office/word/2010/wordprocessingShape" mc:Ignorable="w14 w15 wp14">
+<w:document xmlns:wpc="http://schemas.microsoft.com/office/word/2010/wordprocessingCanvas" xmlns:mo="http://schemas.microsoft.com/office/mac/office/2008/main" xmlns:mc="http://schemas.openxmlformats.org/markup-compatibility/2006" xmlns:mv="urn:schemas-microsoft-com:mac:vml" xmlns:o="urn:schemas-microsoft-com:office:office" xmlns:r="http://schemas.openxmlformats.org/officeDocument/2006/relationships" xmlns:m="http://schemas.openxmlformats.org/officeDocument/2006/math" xmlns:v="urn:schemas-microsoft-com:vml" xmlns:wp14="http://schemas.microsoft.com/office/word/2010/wordprocessingDrawing" xmlns:wp="http://schemas.openxmlformats.org/drawingml/2006/wordprocessingDrawing" xmlns:w10="urn:schemas-microsoft-com:office:word" xmlns:w="http://schemas.openxmlformats.org/wordprocessingml/2006/main" xmlns:w14="http://schemas.microsoft.com/office/word/2010/wordml" xmlns:wpg="http://schemas.microsoft.com/office/word/2010/wordprocessingGroup" xmlns:wpi="http://schemas.microsoft.com/office/word/2010/wordprocessingInk" xmlns:wne="http://schemas.microsoft.com/office/word/2006/wordml" xmlns:wps="http://schemas.microsoft.com/office/word/2010/wordprocessingShape" mc:Ignorable="w14 wp14">
   <w:body>
+    <w:p>
+      <w:r>
+        <w:t>Submission possibilities</w:t>
+      </w:r>
+    </w:p>
+    <w:p>
+      <w:pPr>
+        <w:tabs>
+          <w:tab w:val="left" w:pos="2711"/>
+        </w:tabs>
+      </w:pPr>
+      <w:hyperlink r:id="rId6" w:history="1">
+        <w:r>
+          <w:rPr>
+            <w:rStyle w:val="Hyperlink"/>
+          </w:rPr>
+          <w:t>http://jnnp.bmj.com/</w:t>
+        </w:r>
+      </w:hyperlink>
+      <w:r>
+        <w:t xml:space="preserve">  -Journal of Neurology, Neurosurgery, and Psychiatry</w:t>
+      </w:r>
+    </w:p>
+    <w:p>
+      <w:pPr>
+        <w:tabs>
+          <w:tab w:val="left" w:pos="2711"/>
+        </w:tabs>
+      </w:pPr>
+      <w:hyperlink r:id="rId7" w:history="1">
+        <w:r>
+          <w:rPr>
+            <w:rStyle w:val="Hyperlink"/>
+          </w:rPr>
+          <w:t>http://www.alzheimersanddementia.com/</w:t>
+        </w:r>
+      </w:hyperlink>
+      <w:r>
+        <w:t xml:space="preserve"> - Alzheimer’s and Dementia</w:t>
+      </w:r>
+    </w:p>
+    <w:p>
+      <w:pPr>
+        <w:tabs>
+          <w:tab w:val="left" w:pos="2711"/>
+        </w:tabs>
+      </w:pPr>
+      <w:r>
+        <w:t>Cortex</w:t>
+      </w:r>
+    </w:p>
+    <w:p>
+      <w:r>
+        <w:t>Both journals have published Moca/MMSE related things</w:t>
+      </w:r>
+    </w:p>
+    <w:p>
+      <w:bookmarkStart w:id="0" w:name="_GoBack"/>
+      <w:bookmarkEnd w:id="0"/>
+    </w:p>
+    <w:p>
+      <w:r>
+        <w:br w:type="page"/>
+      </w:r>
+    </w:p>
+    <w:p/>
     <w:p>
       <w:pPr>
         <w:tabs>
@@ -428,17 +494,14 @@
         <w:ind w:firstLine="567"/>
       </w:pPr>
       <w:r>
+        <w:lastRenderedPageBreak/>
         <w:t xml:space="preserve">The computerized test battery (CBS battery) consisted of 12 different tasks. Details regarding these tasks can be found </w:t>
       </w:r>
       <w:r>
         <w:t>____</w:t>
       </w:r>
       <w:r>
-        <w:t xml:space="preserve">. These tasks were presented to participants on a tablet computer. Each of </w:t>
-      </w:r>
-      <w:r>
-        <w:lastRenderedPageBreak/>
-        <w:t>the tasks was preceded by instructions and practice trials.</w:t>
+        <w:t>. These tasks were presented to participants on a tablet computer. Each of the tasks was preceded by instructions and practice trials.</w:t>
       </w:r>
       <w:r>
         <w:t xml:space="preserve"> Researchers were on hand to offer any further clarification of instructions </w:t>
@@ -527,8 +590,6 @@
       <w:r>
         <w:t>Regression results</w:t>
       </w:r>
-      <w:bookmarkStart w:id="0" w:name="_GoBack"/>
-      <w:bookmarkEnd w:id="0"/>
     </w:p>
     <w:sectPr>
       <w:pgSz w:w="12240" w:h="15840"/>
@@ -542,7 +603,7 @@
 </file>
 
 <file path=word/styles.xml><?xml version="1.0" encoding="utf-8"?>
-<w:styles xmlns:mc="http://schemas.openxmlformats.org/markup-compatibility/2006" xmlns:r="http://schemas.openxmlformats.org/officeDocument/2006/relationships" xmlns:w="http://schemas.openxmlformats.org/wordprocessingml/2006/main" xmlns:w14="http://schemas.microsoft.com/office/word/2010/wordml" xmlns:w15="http://schemas.microsoft.com/office/word/2012/wordml" mc:Ignorable="w14 w15">
+<w:styles xmlns:mc="http://schemas.openxmlformats.org/markup-compatibility/2006" xmlns:r="http://schemas.openxmlformats.org/officeDocument/2006/relationships" xmlns:w="http://schemas.openxmlformats.org/wordprocessingml/2006/main" xmlns:w14="http://schemas.microsoft.com/office/word/2010/wordml" mc:Ignorable="w14">
   <w:docDefaults>
     <w:rPrDefault>
       <w:rPr>
@@ -558,369 +619,153 @@
       </w:pPr>
     </w:pPrDefault>
   </w:docDefaults>
-  <w:latentStyles w:defLockedState="0" w:defUIPriority="99" w:defSemiHidden="0" w:defUnhideWhenUsed="0" w:defQFormat="0" w:count="371">
-    <w:lsdException w:name="Normal" w:uiPriority="0" w:qFormat="1"/>
-    <w:lsdException w:name="heading 1" w:uiPriority="9" w:qFormat="1"/>
-    <w:lsdException w:name="heading 2" w:semiHidden="1" w:uiPriority="9" w:unhideWhenUsed="1" w:qFormat="1"/>
-    <w:lsdException w:name="heading 3" w:semiHidden="1" w:uiPriority="9" w:unhideWhenUsed="1" w:qFormat="1"/>
-    <w:lsdException w:name="heading 4" w:semiHidden="1" w:uiPriority="9" w:unhideWhenUsed="1" w:qFormat="1"/>
-    <w:lsdException w:name="heading 5" w:semiHidden="1" w:uiPriority="9" w:unhideWhenUsed="1" w:qFormat="1"/>
-    <w:lsdException w:name="heading 6" w:semiHidden="1" w:uiPriority="9" w:unhideWhenUsed="1" w:qFormat="1"/>
-    <w:lsdException w:name="heading 7" w:semiHidden="1" w:uiPriority="9" w:unhideWhenUsed="1" w:qFormat="1"/>
-    <w:lsdException w:name="heading 8" w:semiHidden="1" w:uiPriority="9" w:unhideWhenUsed="1" w:qFormat="1"/>
-    <w:lsdException w:name="heading 9" w:semiHidden="1" w:uiPriority="9" w:unhideWhenUsed="1" w:qFormat="1"/>
-    <w:lsdException w:name="index 1" w:semiHidden="1" w:unhideWhenUsed="1"/>
-    <w:lsdException w:name="index 2" w:semiHidden="1" w:unhideWhenUsed="1"/>
-    <w:lsdException w:name="index 3" w:semiHidden="1" w:unhideWhenUsed="1"/>
-    <w:lsdException w:name="index 4" w:semiHidden="1" w:unhideWhenUsed="1"/>
-    <w:lsdException w:name="index 5" w:semiHidden="1" w:unhideWhenUsed="1"/>
-    <w:lsdException w:name="index 6" w:semiHidden="1" w:unhideWhenUsed="1"/>
-    <w:lsdException w:name="index 7" w:semiHidden="1" w:unhideWhenUsed="1"/>
-    <w:lsdException w:name="index 8" w:semiHidden="1" w:unhideWhenUsed="1"/>
-    <w:lsdException w:name="index 9" w:semiHidden="1" w:unhideWhenUsed="1"/>
-    <w:lsdException w:name="toc 1" w:semiHidden="1" w:uiPriority="39" w:unhideWhenUsed="1"/>
-    <w:lsdException w:name="toc 2" w:semiHidden="1" w:uiPriority="39" w:unhideWhenUsed="1"/>
-    <w:lsdException w:name="toc 3" w:semiHidden="1" w:uiPriority="39" w:unhideWhenUsed="1"/>
-    <w:lsdException w:name="toc 4" w:semiHidden="1" w:uiPriority="39" w:unhideWhenUsed="1"/>
-    <w:lsdException w:name="toc 5" w:semiHidden="1" w:uiPriority="39" w:unhideWhenUsed="1"/>
-    <w:lsdException w:name="toc 6" w:semiHidden="1" w:uiPriority="39" w:unhideWhenUsed="1"/>
-    <w:lsdException w:name="toc 7" w:semiHidden="1" w:uiPriority="39" w:unhideWhenUsed="1"/>
-    <w:lsdException w:name="toc 8" w:semiHidden="1" w:uiPriority="39" w:unhideWhenUsed="1"/>
-    <w:lsdException w:name="toc 9" w:semiHidden="1" w:uiPriority="39" w:unhideWhenUsed="1"/>
-    <w:lsdException w:name="Normal Indent" w:semiHidden="1" w:unhideWhenUsed="1"/>
-    <w:lsdException w:name="footnote text" w:semiHidden="1" w:unhideWhenUsed="1"/>
-    <w:lsdException w:name="annotation text" w:semiHidden="1" w:unhideWhenUsed="1"/>
-    <w:lsdException w:name="header" w:semiHidden="1" w:unhideWhenUsed="1"/>
-    <w:lsdException w:name="footer" w:semiHidden="1" w:unhideWhenUsed="1"/>
-    <w:lsdException w:name="index heading" w:semiHidden="1" w:unhideWhenUsed="1"/>
-    <w:lsdException w:name="caption" w:semiHidden="1" w:uiPriority="35" w:unhideWhenUsed="1" w:qFormat="1"/>
-    <w:lsdException w:name="table of figures" w:semiHidden="1" w:unhideWhenUsed="1"/>
-    <w:lsdException w:name="envelope address" w:semiHidden="1" w:unhideWhenUsed="1"/>
-    <w:lsdException w:name="envelope return" w:semiHidden="1" w:unhideWhenUsed="1"/>
-    <w:lsdException w:name="footnote reference" w:semiHidden="1" w:unhideWhenUsed="1"/>
-    <w:lsdException w:name="annotation reference" w:semiHidden="1" w:unhideWhenUsed="1"/>
-    <w:lsdException w:name="line number" w:semiHidden="1" w:unhideWhenUsed="1"/>
-    <w:lsdException w:name="page number" w:semiHidden="1" w:unhideWhenUsed="1"/>
-    <w:lsdException w:name="endnote reference" w:semiHidden="1" w:unhideWhenUsed="1"/>
-    <w:lsdException w:name="endnote text" w:semiHidden="1" w:unhideWhenUsed="1"/>
-    <w:lsdException w:name="table of authorities" w:semiHidden="1" w:unhideWhenUsed="1"/>
-    <w:lsdException w:name="macro" w:semiHidden="1" w:unhideWhenUsed="1"/>
-    <w:lsdException w:name="toa heading" w:semiHidden="1" w:unhideWhenUsed="1"/>
-    <w:lsdException w:name="List" w:semiHidden="1" w:unhideWhenUsed="1"/>
-    <w:lsdException w:name="List Bullet" w:semiHidden="1" w:unhideWhenUsed="1"/>
-    <w:lsdException w:name="List Number" w:semiHidden="1" w:unhideWhenUsed="1"/>
-    <w:lsdException w:name="List 2" w:semiHidden="1" w:unhideWhenUsed="1"/>
-    <w:lsdException w:name="List 3" w:semiHidden="1" w:unhideWhenUsed="1"/>
-    <w:lsdException w:name="List 4" w:semiHidden="1" w:unhideWhenUsed="1"/>
-    <w:lsdException w:name="List 5" w:semiHidden="1" w:unhideWhenUsed="1"/>
-    <w:lsdException w:name="List Bullet 2" w:semiHidden="1" w:unhideWhenUsed="1"/>
-    <w:lsdException w:name="List Bullet 3" w:semiHidden="1" w:unhideWhenUsed="1"/>
-    <w:lsdException w:name="List Bullet 4" w:semiHidden="1" w:unhideWhenUsed="1"/>
-    <w:lsdException w:name="List Bullet 5" w:semiHidden="1" w:unhideWhenUsed="1"/>
-    <w:lsdException w:name="List Number 2" w:semiHidden="1" w:unhideWhenUsed="1"/>
-    <w:lsdException w:name="List Number 3" w:semiHidden="1" w:unhideWhenUsed="1"/>
-    <w:lsdException w:name="List Number 4" w:semiHidden="1" w:unhideWhenUsed="1"/>
-    <w:lsdException w:name="List Number 5" w:semiHidden="1" w:unhideWhenUsed="1"/>
-    <w:lsdException w:name="Title" w:uiPriority="10" w:qFormat="1"/>
-    <w:lsdException w:name="Closing" w:semiHidden="1" w:unhideWhenUsed="1"/>
-    <w:lsdException w:name="Signature" w:semiHidden="1" w:unhideWhenUsed="1"/>
-    <w:lsdException w:name="Default Paragraph Font" w:semiHidden="1" w:uiPriority="1" w:unhideWhenUsed="1"/>
-    <w:lsdException w:name="Body Text" w:semiHidden="1" w:unhideWhenUsed="1"/>
-    <w:lsdException w:name="Body Text Indent" w:semiHidden="1" w:unhideWhenUsed="1"/>
-    <w:lsdException w:name="List Continue" w:semiHidden="1" w:unhideWhenUsed="1"/>
-    <w:lsdException w:name="List Continue 2" w:semiHidden="1" w:unhideWhenUsed="1"/>
-    <w:lsdException w:name="List Continue 3" w:semiHidden="1" w:unhideWhenUsed="1"/>
-    <w:lsdException w:name="List Continue 4" w:semiHidden="1" w:unhideWhenUsed="1"/>
-    <w:lsdException w:name="List Continue 5" w:semiHidden="1" w:unhideWhenUsed="1"/>
-    <w:lsdException w:name="Message Header" w:semiHidden="1" w:unhideWhenUsed="1"/>
-    <w:lsdException w:name="Subtitle" w:uiPriority="11" w:qFormat="1"/>
-    <w:lsdException w:name="Salutation" w:semiHidden="1" w:unhideWhenUsed="1"/>
-    <w:lsdException w:name="Date" w:semiHidden="1" w:unhideWhenUsed="1"/>
-    <w:lsdException w:name="Body Text First Indent" w:semiHidden="1" w:unhideWhenUsed="1"/>
-    <w:lsdException w:name="Body Text First Indent 2" w:semiHidden="1" w:unhideWhenUsed="1"/>
-    <w:lsdException w:name="Note Heading" w:semiHidden="1" w:unhideWhenUsed="1"/>
-    <w:lsdException w:name="Body Text 2" w:semiHidden="1" w:unhideWhenUsed="1"/>
-    <w:lsdException w:name="Body Text 3" w:semiHidden="1" w:unhideWhenUsed="1"/>
-    <w:lsdException w:name="Body Text Indent 2" w:semiHidden="1" w:unhideWhenUsed="1"/>
-    <w:lsdException w:name="Body Text Indent 3" w:semiHidden="1" w:unhideWhenUsed="1"/>
-    <w:lsdException w:name="Block Text" w:semiHidden="1" w:unhideWhenUsed="1"/>
-    <w:lsdException w:name="Hyperlink" w:semiHidden="1" w:unhideWhenUsed="1"/>
-    <w:lsdException w:name="FollowedHyperlink" w:semiHidden="1" w:unhideWhenUsed="1"/>
-    <w:lsdException w:name="Strong" w:uiPriority="22" w:qFormat="1"/>
-    <w:lsdException w:name="Emphasis" w:uiPriority="20" w:qFormat="1"/>
-    <w:lsdException w:name="Document Map" w:semiHidden="1" w:unhideWhenUsed="1"/>
-    <w:lsdException w:name="Plain Text" w:semiHidden="1" w:unhideWhenUsed="1"/>
-    <w:lsdException w:name="E-mail Signature" w:semiHidden="1" w:unhideWhenUsed="1"/>
-    <w:lsdException w:name="HTML Top of Form" w:semiHidden="1" w:unhideWhenUsed="1"/>
-    <w:lsdException w:name="HTML Bottom of Form" w:semiHidden="1" w:unhideWhenUsed="1"/>
-    <w:lsdException w:name="Normal (Web)" w:semiHidden="1" w:unhideWhenUsed="1"/>
-    <w:lsdException w:name="HTML Acronym" w:semiHidden="1" w:unhideWhenUsed="1"/>
-    <w:lsdException w:name="HTML Address" w:semiHidden="1" w:unhideWhenUsed="1"/>
-    <w:lsdException w:name="HTML Cite" w:semiHidden="1" w:unhideWhenUsed="1"/>
-    <w:lsdException w:name="HTML Code" w:semiHidden="1" w:unhideWhenUsed="1"/>
-    <w:lsdException w:name="HTML Definition" w:semiHidden="1" w:unhideWhenUsed="1"/>
-    <w:lsdException w:name="HTML Keyboard" w:semiHidden="1" w:unhideWhenUsed="1"/>
-    <w:lsdException w:name="HTML Preformatted" w:semiHidden="1" w:unhideWhenUsed="1"/>
-    <w:lsdException w:name="HTML Sample" w:semiHidden="1" w:unhideWhenUsed="1"/>
-    <w:lsdException w:name="HTML Typewriter" w:semiHidden="1" w:unhideWhenUsed="1"/>
-    <w:lsdException w:name="HTML Variable" w:semiHidden="1" w:unhideWhenUsed="1"/>
-    <w:lsdException w:name="Normal Table" w:semiHidden="1" w:unhideWhenUsed="1"/>
-    <w:lsdException w:name="annotation subject" w:semiHidden="1" w:unhideWhenUsed="1"/>
-    <w:lsdException w:name="No List" w:semiHidden="1" w:unhideWhenUsed="1"/>
-    <w:lsdException w:name="Outline List 1" w:semiHidden="1" w:unhideWhenUsed="1"/>
-    <w:lsdException w:name="Outline List 2" w:semiHidden="1" w:unhideWhenUsed="1"/>
-    <w:lsdException w:name="Outline List 3" w:semiHidden="1" w:unhideWhenUsed="1"/>
-    <w:lsdException w:name="Table Simple 1" w:semiHidden="1" w:unhideWhenUsed="1"/>
-    <w:lsdException w:name="Table Simple 2" w:semiHidden="1" w:unhideWhenUsed="1"/>
-    <w:lsdException w:name="Table Simple 3" w:semiHidden="1" w:unhideWhenUsed="1"/>
-    <w:lsdException w:name="Table Classic 1" w:semiHidden="1" w:unhideWhenUsed="1"/>
-    <w:lsdException w:name="Table Classic 2" w:semiHidden="1" w:unhideWhenUsed="1"/>
-    <w:lsdException w:name="Table Classic 3" w:semiHidden="1" w:unhideWhenUsed="1"/>
-    <w:lsdException w:name="Table Classic 4" w:semiHidden="1" w:unhideWhenUsed="1"/>
-    <w:lsdException w:name="Table Colorful 1" w:semiHidden="1" w:unhideWhenUsed="1"/>
-    <w:lsdException w:name="Table Colorful 2" w:semiHidden="1" w:unhideWhenUsed="1"/>
-    <w:lsdException w:name="Table Colorful 3" w:semiHidden="1" w:unhideWhenUsed="1"/>
-    <w:lsdException w:name="Table Columns 1" w:semiHidden="1" w:unhideWhenUsed="1"/>
-    <w:lsdException w:name="Table Columns 2" w:semiHidden="1" w:unhideWhenUsed="1"/>
-    <w:lsdException w:name="Table Columns 3" w:semiHidden="1" w:unhideWhenUsed="1"/>
-    <w:lsdException w:name="Table Columns 4" w:semiHidden="1" w:unhideWhenUsed="1"/>
-    <w:lsdException w:name="Table Columns 5" w:semiHidden="1" w:unhideWhenUsed="1"/>
-    <w:lsdException w:name="Table Grid 1" w:semiHidden="1" w:unhideWhenUsed="1"/>
-    <w:lsdException w:name="Table Grid 2" w:semiHidden="1" w:unhideWhenUsed="1"/>
-    <w:lsdException w:name="Table Grid 3" w:semiHidden="1" w:unhideWhenUsed="1"/>
-    <w:lsdException w:name="Table Grid 4" w:semiHidden="1" w:unhideWhenUsed="1"/>
-    <w:lsdException w:name="Table Grid 5" w:semiHidden="1" w:unhideWhenUsed="1"/>
-    <w:lsdException w:name="Table Grid 6" w:semiHidden="1" w:unhideWhenUsed="1"/>
-    <w:lsdException w:name="Table Grid 7" w:semiHidden="1" w:unhideWhenUsed="1"/>
-    <w:lsdException w:name="Table Grid 8" w:semiHidden="1" w:unhideWhenUsed="1"/>
-    <w:lsdException w:name="Table List 1" w:semiHidden="1" w:unhideWhenUsed="1"/>
-    <w:lsdException w:name="Table List 2" w:semiHidden="1" w:unhideWhenUsed="1"/>
-    <w:lsdException w:name="Table List 3" w:semiHidden="1" w:unhideWhenUsed="1"/>
-    <w:lsdException w:name="Table List 4" w:semiHidden="1" w:unhideWhenUsed="1"/>
-    <w:lsdException w:name="Table List 5" w:semiHidden="1" w:unhideWhenUsed="1"/>
-    <w:lsdException w:name="Table List 6" w:semiHidden="1" w:unhideWhenUsed="1"/>
-    <w:lsdException w:name="Table List 7" w:semiHidden="1" w:unhideWhenUsed="1"/>
-    <w:lsdException w:name="Table List 8" w:semiHidden="1" w:unhideWhenUsed="1"/>
-    <w:lsdException w:name="Table 3D effects 1" w:semiHidden="1" w:unhideWhenUsed="1"/>
-    <w:lsdException w:name="Table 3D effects 2" w:semiHidden="1" w:unhideWhenUsed="1"/>
-    <w:lsdException w:name="Table 3D effects 3" w:semiHidden="1" w:unhideWhenUsed="1"/>
-    <w:lsdException w:name="Table Contemporary" w:semiHidden="1" w:unhideWhenUsed="1"/>
-    <w:lsdException w:name="Table Elegant" w:semiHidden="1" w:unhideWhenUsed="1"/>
-    <w:lsdException w:name="Table Professional" w:semiHidden="1" w:unhideWhenUsed="1"/>
-    <w:lsdException w:name="Table Subtle 1" w:semiHidden="1" w:unhideWhenUsed="1"/>
-    <w:lsdException w:name="Table Subtle 2" w:semiHidden="1" w:unhideWhenUsed="1"/>
-    <w:lsdException w:name="Table Web 1" w:semiHidden="1" w:unhideWhenUsed="1"/>
-    <w:lsdException w:name="Table Web 2" w:semiHidden="1" w:unhideWhenUsed="1"/>
-    <w:lsdException w:name="Table Web 3" w:semiHidden="1" w:unhideWhenUsed="1"/>
-    <w:lsdException w:name="Balloon Text" w:semiHidden="1" w:unhideWhenUsed="1"/>
-    <w:lsdException w:name="Table Grid" w:uiPriority="39"/>
-    <w:lsdException w:name="Table Theme" w:semiHidden="1" w:unhideWhenUsed="1"/>
-    <w:lsdException w:name="Placeholder Text" w:semiHidden="1"/>
-    <w:lsdException w:name="No Spacing" w:uiPriority="1" w:qFormat="1"/>
-    <w:lsdException w:name="Light Shading" w:uiPriority="60"/>
-    <w:lsdException w:name="Light List" w:uiPriority="61"/>
-    <w:lsdException w:name="Light Grid" w:uiPriority="62"/>
-    <w:lsdException w:name="Medium Shading 1" w:uiPriority="63"/>
-    <w:lsdException w:name="Medium Shading 2" w:uiPriority="64"/>
-    <w:lsdException w:name="Medium List 1" w:uiPriority="65"/>
-    <w:lsdException w:name="Medium List 2" w:uiPriority="66"/>
-    <w:lsdException w:name="Medium Grid 1" w:uiPriority="67"/>
-    <w:lsdException w:name="Medium Grid 2" w:uiPriority="68"/>
-    <w:lsdException w:name="Medium Grid 3" w:uiPriority="69"/>
-    <w:lsdException w:name="Dark List" w:uiPriority="70"/>
-    <w:lsdException w:name="Colorful Shading" w:uiPriority="71"/>
-    <w:lsdException w:name="Colorful List" w:uiPriority="72"/>
-    <w:lsdException w:name="Colorful Grid" w:uiPriority="73"/>
-    <w:lsdException w:name="Light Shading Accent 1" w:uiPriority="60"/>
-    <w:lsdException w:name="Light List Accent 1" w:uiPriority="61"/>
-    <w:lsdException w:name="Light Grid Accent 1" w:uiPriority="62"/>
-    <w:lsdException w:name="Medium Shading 1 Accent 1" w:uiPriority="63"/>
-    <w:lsdException w:name="Medium Shading 2 Accent 1" w:uiPriority="64"/>
-    <w:lsdException w:name="Medium List 1 Accent 1" w:uiPriority="65"/>
-    <w:lsdException w:name="Revision" w:semiHidden="1"/>
-    <w:lsdException w:name="List Paragraph" w:uiPriority="34" w:qFormat="1"/>
-    <w:lsdException w:name="Quote" w:uiPriority="29" w:qFormat="1"/>
-    <w:lsdException w:name="Intense Quote" w:uiPriority="30" w:qFormat="1"/>
-    <w:lsdException w:name="Medium List 2 Accent 1" w:uiPriority="66"/>
-    <w:lsdException w:name="Medium Grid 1 Accent 1" w:uiPriority="67"/>
-    <w:lsdException w:name="Medium Grid 2 Accent 1" w:uiPriority="68"/>
-    <w:lsdException w:name="Medium Grid 3 Accent 1" w:uiPriority="69"/>
-    <w:lsdException w:name="Dark List Accent 1" w:uiPriority="70"/>
-    <w:lsdException w:name="Colorful Shading Accent 1" w:uiPriority="71"/>
-    <w:lsdException w:name="Colorful List Accent 1" w:uiPriority="72"/>
-    <w:lsdException w:name="Colorful Grid Accent 1" w:uiPriority="73"/>
-    <w:lsdException w:name="Light Shading Accent 2" w:uiPriority="60"/>
-    <w:lsdException w:name="Light List Accent 2" w:uiPriority="61"/>
-    <w:lsdException w:name="Light Grid Accent 2" w:uiPriority="62"/>
-    <w:lsdException w:name="Medium Shading 1 Accent 2" w:uiPriority="63"/>
-    <w:lsdException w:name="Medium Shading 2 Accent 2" w:uiPriority="64"/>
-    <w:lsdException w:name="Medium List 1 Accent 2" w:uiPriority="65"/>
-    <w:lsdException w:name="Medium List 2 Accent 2" w:uiPriority="66"/>
-    <w:lsdException w:name="Medium Grid 1 Accent 2" w:uiPriority="67"/>
-    <w:lsdException w:name="Medium Grid 2 Accent 2" w:uiPriority="68"/>
-    <w:lsdException w:name="Medium Grid 3 Accent 2" w:uiPriority="69"/>
-    <w:lsdException w:name="Dark List Accent 2" w:uiPriority="70"/>
-    <w:lsdException w:name="Colorful Shading Accent 2" w:uiPriority="71"/>
-    <w:lsdException w:name="Colorful List Accent 2" w:uiPriority="72"/>
-    <w:lsdException w:name="Colorful Grid Accent 2" w:uiPriority="73"/>
-    <w:lsdException w:name="Light Shading Accent 3" w:uiPriority="60"/>
-    <w:lsdException w:name="Light List Accent 3" w:uiPriority="61"/>
-    <w:lsdException w:name="Light Grid Accent 3" w:uiPriority="62"/>
-    <w:lsdException w:name="Medium Shading 1 Accent 3" w:uiPriority="63"/>
-    <w:lsdException w:name="Medium Shading 2 Accent 3" w:uiPriority="64"/>
-    <w:lsdException w:name="Medium List 1 Accent 3" w:uiPriority="65"/>
-    <w:lsdException w:name="Medium List 2 Accent 3" w:uiPriority="66"/>
-    <w:lsdException w:name="Medium Grid 1 Accent 3" w:uiPriority="67"/>
-    <w:lsdException w:name="Medium Grid 2 Accent 3" w:uiPriority="68"/>
-    <w:lsdException w:name="Medium Grid 3 Accent 3" w:uiPriority="69"/>
-    <w:lsdException w:name="Dark List Accent 3" w:uiPriority="70"/>
-    <w:lsdException w:name="Colorful Shading Accent 3" w:uiPriority="71"/>
-    <w:lsdException w:name="Colorful List Accent 3" w:uiPriority="72"/>
-    <w:lsdException w:name="Colorful Grid Accent 3" w:uiPriority="73"/>
-    <w:lsdException w:name="Light Shading Accent 4" w:uiPriority="60"/>
-    <w:lsdException w:name="Light List Accent 4" w:uiPriority="61"/>
-    <w:lsdException w:name="Light Grid Accent 4" w:uiPriority="62"/>
-    <w:lsdException w:name="Medium Shading 1 Accent 4" w:uiPriority="63"/>
-    <w:lsdException w:name="Medium Shading 2 Accent 4" w:uiPriority="64"/>
-    <w:lsdException w:name="Medium List 1 Accent 4" w:uiPriority="65"/>
-    <w:lsdException w:name="Medium List 2 Accent 4" w:uiPriority="66"/>
-    <w:lsdException w:name="Medium Grid 1 Accent 4" w:uiPriority="67"/>
-    <w:lsdException w:name="Medium Grid 2 Accent 4" w:uiPriority="68"/>
-    <w:lsdException w:name="Medium Grid 3 Accent 4" w:uiPriority="69"/>
-    <w:lsdException w:name="Dark List Accent 4" w:uiPriority="70"/>
-    <w:lsdException w:name="Colorful Shading Accent 4" w:uiPriority="71"/>
-    <w:lsdException w:name="Colorful List Accent 4" w:uiPriority="72"/>
-    <w:lsdException w:name="Colorful Grid Accent 4" w:uiPriority="73"/>
-    <w:lsdException w:name="Light Shading Accent 5" w:uiPriority="60"/>
-    <w:lsdException w:name="Light List Accent 5" w:uiPriority="61"/>
-    <w:lsdException w:name="Light Grid Accent 5" w:uiPriority="62"/>
-    <w:lsdException w:name="Medium Shading 1 Accent 5" w:uiPriority="63"/>
-    <w:lsdException w:name="Medium Shading 2 Accent 5" w:uiPriority="64"/>
-    <w:lsdException w:name="Medium List 1 Accent 5" w:uiPriority="65"/>
-    <w:lsdException w:name="Medium List 2 Accent 5" w:uiPriority="66"/>
-    <w:lsdException w:name="Medium Grid 1 Accent 5" w:uiPriority="67"/>
-    <w:lsdException w:name="Medium Grid 2 Accent 5" w:uiPriority="68"/>
-    <w:lsdException w:name="Medium Grid 3 Accent 5" w:uiPriority="69"/>
-    <w:lsdException w:name="Dark List Accent 5" w:uiPriority="70"/>
-    <w:lsdException w:name="Colorful Shading Accent 5" w:uiPriority="71"/>
-    <w:lsdException w:name="Colorful List Accent 5" w:uiPriority="72"/>
-    <w:lsdException w:name="Colorful Grid Accent 5" w:uiPriority="73"/>
-    <w:lsdException w:name="Light Shading Accent 6" w:uiPriority="60"/>
-    <w:lsdException w:name="Light List Accent 6" w:uiPriority="61"/>
-    <w:lsdException w:name="Light Grid Accent 6" w:uiPriority="62"/>
-    <w:lsdException w:name="Medium Shading 1 Accent 6" w:uiPriority="63"/>
-    <w:lsdException w:name="Medium Shading 2 Accent 6" w:uiPriority="64"/>
-    <w:lsdException w:name="Medium List 1 Accent 6" w:uiPriority="65"/>
-    <w:lsdException w:name="Medium List 2 Accent 6" w:uiPriority="66"/>
-    <w:lsdException w:name="Medium Grid 1 Accent 6" w:uiPriority="67"/>
-    <w:lsdException w:name="Medium Grid 2 Accent 6" w:uiPriority="68"/>
-    <w:lsdException w:name="Medium Grid 3 Accent 6" w:uiPriority="69"/>
-    <w:lsdException w:name="Dark List Accent 6" w:uiPriority="70"/>
-    <w:lsdException w:name="Colorful Shading Accent 6" w:uiPriority="71"/>
-    <w:lsdException w:name="Colorful List Accent 6" w:uiPriority="72"/>
-    <w:lsdException w:name="Colorful Grid Accent 6" w:uiPriority="73"/>
-    <w:lsdException w:name="Subtle Emphasis" w:uiPriority="19" w:qFormat="1"/>
-    <w:lsdException w:name="Intense Emphasis" w:uiPriority="21" w:qFormat="1"/>
-    <w:lsdException w:name="Subtle Reference" w:uiPriority="31" w:qFormat="1"/>
-    <w:lsdException w:name="Intense Reference" w:uiPriority="32" w:qFormat="1"/>
-    <w:lsdException w:name="Book Title" w:uiPriority="33" w:qFormat="1"/>
-    <w:lsdException w:name="Bibliography" w:semiHidden="1" w:uiPriority="37" w:unhideWhenUsed="1"/>
-    <w:lsdException w:name="TOC Heading" w:semiHidden="1" w:uiPriority="39" w:unhideWhenUsed="1" w:qFormat="1"/>
-    <w:lsdException w:name="Grid Table 4" w:uiPriority="49"/>
-    <w:lsdException w:name="Grid Table 5 Dark" w:uiPriority="50"/>
-    <w:lsdException w:name="Grid Table 6 Colorful" w:uiPriority="51"/>
-    <w:lsdException w:name="Grid Table 7 Colorful" w:uiPriority="52"/>
-    <w:lsdException w:name="Grid Table 1 Light Accent 1" w:uiPriority="46"/>
-    <w:lsdException w:name="Grid Table 2 Accent 1" w:uiPriority="47"/>
-    <w:lsdException w:name="Grid Table 3 Accent 1" w:uiPriority="48"/>
-    <w:lsdException w:name="Grid Table 4 Accent 1" w:uiPriority="49"/>
-    <w:lsdException w:name="Grid Table 5 Dark Accent 1" w:uiPriority="50"/>
-    <w:lsdException w:name="Grid Table 6 Colorful Accent 1" w:uiPriority="51"/>
-    <w:lsdException w:name="Grid Table 7 Colorful Accent 1" w:uiPriority="52"/>
-    <w:lsdException w:name="Grid Table 1 Light Accent 2" w:uiPriority="46"/>
-    <w:lsdException w:name="Grid Table 2 Accent 2" w:uiPriority="47"/>
-    <w:lsdException w:name="Grid Table 3 Accent 2" w:uiPriority="48"/>
-    <w:lsdException w:name="Grid Table 4 Accent 2" w:uiPriority="49"/>
-    <w:lsdException w:name="Grid Table 5 Dark Accent 2" w:uiPriority="50"/>
-    <w:lsdException w:name="Grid Table 6 Colorful Accent 2" w:uiPriority="51"/>
-    <w:lsdException w:name="Grid Table 7 Colorful Accent 2" w:uiPriority="52"/>
-    <w:lsdException w:name="Grid Table 1 Light Accent 3" w:uiPriority="46"/>
-    <w:lsdException w:name="Grid Table 2 Accent 3" w:uiPriority="47"/>
-    <w:lsdException w:name="Grid Table 3 Accent 3" w:uiPriority="48"/>
-    <w:lsdException w:name="Grid Table 4 Accent 3" w:uiPriority="49"/>
-    <w:lsdException w:name="Grid Table 5 Dark Accent 3" w:uiPriority="50"/>
-    <w:lsdException w:name="Grid Table 6 Colorful Accent 3" w:uiPriority="51"/>
-    <w:lsdException w:name="Grid Table 7 Colorful Accent 3" w:uiPriority="52"/>
-    <w:lsdException w:name="Grid Table 1 Light Accent 4" w:uiPriority="46"/>
-    <w:lsdException w:name="Grid Table 2 Accent 4" w:uiPriority="47"/>
-    <w:lsdException w:name="Grid Table 3 Accent 4" w:uiPriority="48"/>
-    <w:lsdException w:name="Grid Table 4 Accent 4" w:uiPriority="49"/>
-    <w:lsdException w:name="Grid Table 5 Dark Accent 4" w:uiPriority="50"/>
-    <w:lsdException w:name="Grid Table 6 Colorful Accent 4" w:uiPriority="51"/>
-    <w:lsdException w:name="Grid Table 7 Colorful Accent 4" w:uiPriority="52"/>
-    <w:lsdException w:name="Grid Table 1 Light Accent 5" w:uiPriority="46"/>
-    <w:lsdException w:name="Grid Table 2 Accent 5" w:uiPriority="47"/>
-    <w:lsdException w:name="Grid Table 3 Accent 5" w:uiPriority="48"/>
-    <w:lsdException w:name="Grid Table 4 Accent 5" w:uiPriority="49"/>
-    <w:lsdException w:name="Grid Table 5 Dark Accent 5" w:uiPriority="50"/>
-    <w:lsdException w:name="Grid Table 6 Colorful Accent 5" w:uiPriority="51"/>
-    <w:lsdException w:name="Grid Table 7 Colorful Accent 5" w:uiPriority="52"/>
-    <w:lsdException w:name="Grid Table 1 Light Accent 6" w:uiPriority="46"/>
-    <w:lsdException w:name="Grid Table 2 Accent 6" w:uiPriority="47"/>
-    <w:lsdException w:name="Grid Table 3 Accent 6" w:uiPriority="48"/>
-    <w:lsdException w:name="Grid Table 4 Accent 6" w:uiPriority="49"/>
-    <w:lsdException w:name="Grid Table 5 Dark Accent 6" w:uiPriority="50"/>
-    <w:lsdException w:name="Grid Table 6 Colorful Accent 6" w:uiPriority="51"/>
-    <w:lsdException w:name="Grid Table 7 Colorful Accent 6" w:uiPriority="52"/>
-    <w:lsdException w:name="List Table 1 Light" w:uiPriority="46"/>
-    <w:lsdException w:name="List Table 2" w:uiPriority="47"/>
-    <w:lsdException w:name="List Table 3" w:uiPriority="48"/>
-    <w:lsdException w:name="List Table 4" w:uiPriority="49"/>
-    <w:lsdException w:name="List Table 5 Dark" w:uiPriority="50"/>
-    <w:lsdException w:name="List Table 6 Colorful" w:uiPriority="51"/>
-    <w:lsdException w:name="List Table 7 Colorful" w:uiPriority="52"/>
-    <w:lsdException w:name="List Table 1 Light Accent 1" w:uiPriority="46"/>
-    <w:lsdException w:name="List Table 2 Accent 1" w:uiPriority="47"/>
-    <w:lsdException w:name="List Table 3 Accent 1" w:uiPriority="48"/>
-    <w:lsdException w:name="List Table 4 Accent 1" w:uiPriority="49"/>
-    <w:lsdException w:name="List Table 5 Dark Accent 1" w:uiPriority="50"/>
-    <w:lsdException w:name="List Table 6 Colorful Accent 1" w:uiPriority="51"/>
-    <w:lsdException w:name="List Table 7 Colorful Accent 1" w:uiPriority="52"/>
-    <w:lsdException w:name="List Table 1 Light Accent 2" w:uiPriority="46"/>
-    <w:lsdException w:name="List Table 2 Accent 2" w:uiPriority="47"/>
-    <w:lsdException w:name="List Table 3 Accent 2" w:uiPriority="48"/>
-    <w:lsdException w:name="List Table 4 Accent 2" w:uiPriority="49"/>
-    <w:lsdException w:name="List Table 5 Dark Accent 2" w:uiPriority="50"/>
-    <w:lsdException w:name="List Table 6 Colorful Accent 2" w:uiPriority="51"/>
-    <w:lsdException w:name="List Table 7 Colorful Accent 2" w:uiPriority="52"/>
-    <w:lsdException w:name="List Table 1 Light Accent 3" w:uiPriority="46"/>
-    <w:lsdException w:name="List Table 2 Accent 3" w:uiPriority="47"/>
-    <w:lsdException w:name="List Table 3 Accent 3" w:uiPriority="48"/>
-    <w:lsdException w:name="List Table 4 Accent 3" w:uiPriority="49"/>
-    <w:lsdException w:name="List Table 5 Dark Accent 3" w:uiPriority="50"/>
-    <w:lsdException w:name="List Table 6 Colorful Accent 3" w:uiPriority="51"/>
-    <w:lsdException w:name="List Table 7 Colorful Accent 3" w:uiPriority="52"/>
-    <w:lsdException w:name="List Table 1 Light Accent 4" w:uiPriority="46"/>
-    <w:lsdException w:name="List Table 2 Accent 4" w:uiPriority="47"/>
-    <w:lsdException w:name="List Table 3 Accent 4" w:uiPriority="48"/>
-    <w:lsdException w:name="List Table 4 Accent 4" w:uiPriority="49"/>
-    <w:lsdException w:name="List Table 5 Dark Accent 4" w:uiPriority="50"/>
-    <w:lsdException w:name="List Table 6 Colorful Accent 4" w:uiPriority="51"/>
-    <w:lsdException w:name="List Table 7 Colorful Accent 4" w:uiPriority="52"/>
-    <w:lsdException w:name="List Table 1 Light Accent 5" w:uiPriority="46"/>
-    <w:lsdException w:name="List Table 2 Accent 5" w:uiPriority="47"/>
-    <w:lsdException w:name="List Table 3 Accent 5" w:uiPriority="48"/>
-    <w:lsdException w:name="List Table 4 Accent 5" w:uiPriority="49"/>
-    <w:lsdException w:name="List Table 5 Dark Accent 5" w:uiPriority="50"/>
-    <w:lsdException w:name="List Table 6 Colorful Accent 5" w:uiPriority="51"/>
-    <w:lsdException w:name="List Table 7 Colorful Accent 5" w:uiPriority="52"/>
-    <w:lsdException w:name="List Table 1 Light Accent 6" w:uiPriority="46"/>
-    <w:lsdException w:name="List Table 2 Accent 6" w:uiPriority="47"/>
-    <w:lsdException w:name="List Table 3 Accent 6" w:uiPriority="48"/>
-    <w:lsdException w:name="List Table 4 Accent 6" w:uiPriority="49"/>
-    <w:lsdException w:name="List Table 5 Dark Accent 6" w:uiPriority="50"/>
-    <w:lsdException w:name="List Table 6 Colorful Accent 6" w:uiPriority="51"/>
-    <w:lsdException w:name="List Table 7 Colorful Accent 6" w:uiPriority="52"/>
+  <w:latentStyles w:defLockedState="0" w:defUIPriority="99" w:defSemiHidden="1" w:defUnhideWhenUsed="1" w:defQFormat="0" w:count="276">
+    <w:lsdException w:name="Normal" w:semiHidden="0" w:uiPriority="0" w:unhideWhenUsed="0" w:qFormat="1"/>
+    <w:lsdException w:name="heading 1" w:semiHidden="0" w:uiPriority="9" w:unhideWhenUsed="0" w:qFormat="1"/>
+    <w:lsdException w:name="heading 2" w:uiPriority="9" w:qFormat="1"/>
+    <w:lsdException w:name="heading 3" w:uiPriority="9" w:qFormat="1"/>
+    <w:lsdException w:name="heading 4" w:uiPriority="9" w:qFormat="1"/>
+    <w:lsdException w:name="heading 5" w:uiPriority="9" w:qFormat="1"/>
+    <w:lsdException w:name="heading 6" w:uiPriority="9" w:qFormat="1"/>
+    <w:lsdException w:name="heading 7" w:uiPriority="9" w:qFormat="1"/>
+    <w:lsdException w:name="heading 8" w:uiPriority="9" w:qFormat="1"/>
+    <w:lsdException w:name="heading 9" w:uiPriority="9" w:qFormat="1"/>
+    <w:lsdException w:name="toc 1" w:uiPriority="39"/>
+    <w:lsdException w:name="toc 2" w:uiPriority="39"/>
+    <w:lsdException w:name="toc 3" w:uiPriority="39"/>
+    <w:lsdException w:name="toc 4" w:uiPriority="39"/>
+    <w:lsdException w:name="toc 5" w:uiPriority="39"/>
+    <w:lsdException w:name="toc 6" w:uiPriority="39"/>
+    <w:lsdException w:name="toc 7" w:uiPriority="39"/>
+    <w:lsdException w:name="toc 8" w:uiPriority="39"/>
+    <w:lsdException w:name="toc 9" w:uiPriority="39"/>
+    <w:lsdException w:name="caption" w:uiPriority="35" w:qFormat="1"/>
+    <w:lsdException w:name="Title" w:semiHidden="0" w:uiPriority="10" w:unhideWhenUsed="0" w:qFormat="1"/>
+    <w:lsdException w:name="Default Paragraph Font" w:uiPriority="1"/>
+    <w:lsdException w:name="Subtitle" w:semiHidden="0" w:uiPriority="11" w:unhideWhenUsed="0" w:qFormat="1"/>
+    <w:lsdException w:name="Strong" w:semiHidden="0" w:uiPriority="22" w:unhideWhenUsed="0" w:qFormat="1"/>
+    <w:lsdException w:name="Emphasis" w:semiHidden="0" w:uiPriority="20" w:unhideWhenUsed="0" w:qFormat="1"/>
+    <w:lsdException w:name="Table Grid" w:semiHidden="0" w:uiPriority="39" w:unhideWhenUsed="0"/>
+    <w:lsdException w:name="Note Level 1" w:semiHidden="0" w:unhideWhenUsed="0"/>
+    <w:lsdException w:name="Note Level 2" w:semiHidden="0" w:unhideWhenUsed="0"/>
+    <w:lsdException w:name="Note Level 3" w:semiHidden="0" w:unhideWhenUsed="0"/>
+    <w:lsdException w:name="Note Level 4" w:semiHidden="0" w:unhideWhenUsed="0"/>
+    <w:lsdException w:name="Note Level 5" w:semiHidden="0" w:unhideWhenUsed="0"/>
+    <w:lsdException w:name="Note Level 6" w:semiHidden="0" w:unhideWhenUsed="0"/>
+    <w:lsdException w:name="Note Level 7" w:semiHidden="0" w:unhideWhenUsed="0"/>
+    <w:lsdException w:name="Note Level 8" w:semiHidden="0" w:unhideWhenUsed="0"/>
+    <w:lsdException w:name="Note Level 9" w:semiHidden="0" w:unhideWhenUsed="0"/>
+    <w:lsdException w:name="Placeholder Text" w:unhideWhenUsed="0"/>
+    <w:lsdException w:name="No Spacing" w:semiHidden="0" w:uiPriority="1" w:unhideWhenUsed="0" w:qFormat="1"/>
+    <w:lsdException w:name="Light Shading" w:semiHidden="0" w:uiPriority="60" w:unhideWhenUsed="0"/>
+    <w:lsdException w:name="Light List" w:semiHidden="0" w:uiPriority="61" w:unhideWhenUsed="0"/>
+    <w:lsdException w:name="Light Grid" w:semiHidden="0" w:uiPriority="62" w:unhideWhenUsed="0"/>
+    <w:lsdException w:name="Medium Shading 1" w:semiHidden="0" w:uiPriority="63" w:unhideWhenUsed="0"/>
+    <w:lsdException w:name="Medium Shading 2" w:semiHidden="0" w:uiPriority="64" w:unhideWhenUsed="0"/>
+    <w:lsdException w:name="Medium List 1" w:semiHidden="0" w:uiPriority="65" w:unhideWhenUsed="0"/>
+    <w:lsdException w:name="Medium List 2" w:semiHidden="0" w:uiPriority="66" w:unhideWhenUsed="0"/>
+    <w:lsdException w:name="Medium Grid 1" w:semiHidden="0" w:uiPriority="67" w:unhideWhenUsed="0"/>
+    <w:lsdException w:name="Medium Grid 2" w:semiHidden="0" w:uiPriority="68" w:unhideWhenUsed="0"/>
+    <w:lsdException w:name="Medium Grid 3" w:semiHidden="0" w:uiPriority="69" w:unhideWhenUsed="0"/>
+    <w:lsdException w:name="Dark List" w:semiHidden="0" w:uiPriority="70" w:unhideWhenUsed="0"/>
+    <w:lsdException w:name="Colorful Shading" w:semiHidden="0" w:uiPriority="71" w:unhideWhenUsed="0"/>
+    <w:lsdException w:name="Colorful List" w:semiHidden="0" w:uiPriority="72" w:unhideWhenUsed="0"/>
+    <w:lsdException w:name="Colorful Grid" w:semiHidden="0" w:uiPriority="73" w:unhideWhenUsed="0"/>
+    <w:lsdException w:name="Light Shading Accent 1" w:semiHidden="0" w:uiPriority="60" w:unhideWhenUsed="0"/>
+    <w:lsdException w:name="Light List Accent 1" w:semiHidden="0" w:uiPriority="61" w:unhideWhenUsed="0"/>
+    <w:lsdException w:name="Light Grid Accent 1" w:semiHidden="0" w:uiPriority="62" w:unhideWhenUsed="0"/>
+    <w:lsdException w:name="Medium Shading 1 Accent 1" w:semiHidden="0" w:uiPriority="63" w:unhideWhenUsed="0"/>
+    <w:lsdException w:name="Medium Shading 2 Accent 1" w:semiHidden="0" w:uiPriority="64" w:unhideWhenUsed="0"/>
+    <w:lsdException w:name="Medium List 1 Accent 1" w:semiHidden="0" w:uiPriority="65" w:unhideWhenUsed="0"/>
+    <w:lsdException w:name="Revision" w:unhideWhenUsed="0"/>
+    <w:lsdException w:name="List Paragraph" w:semiHidden="0" w:uiPriority="34" w:unhideWhenUsed="0" w:qFormat="1"/>
+    <w:lsdException w:name="Quote" w:semiHidden="0" w:uiPriority="29" w:unhideWhenUsed="0" w:qFormat="1"/>
+    <w:lsdException w:name="Intense Quote" w:semiHidden="0" w:uiPriority="30" w:unhideWhenUsed="0" w:qFormat="1"/>
+    <w:lsdException w:name="Medium List 2 Accent 1" w:semiHidden="0" w:uiPriority="66" w:unhideWhenUsed="0"/>
+    <w:lsdException w:name="Medium Grid 1 Accent 1" w:semiHidden="0" w:uiPriority="67" w:unhideWhenUsed="0"/>
+    <w:lsdException w:name="Medium Grid 2 Accent 1" w:semiHidden="0" w:uiPriority="68" w:unhideWhenUsed="0"/>
+    <w:lsdException w:name="Medium Grid 3 Accent 1" w:semiHidden="0" w:uiPriority="69" w:unhideWhenUsed="0"/>
+    <w:lsdException w:name="Dark List Accent 1" w:semiHidden="0" w:uiPriority="70" w:unhideWhenUsed="0"/>
+    <w:lsdException w:name="Colorful Shading Accent 1" w:semiHidden="0" w:uiPriority="71" w:unhideWhenUsed="0"/>
+    <w:lsdException w:name="Colorful List Accent 1" w:semiHidden="0" w:uiPriority="72" w:unhideWhenUsed="0"/>
+    <w:lsdException w:name="Colorful Grid Accent 1" w:semiHidden="0" w:uiPriority="73" w:unhideWhenUsed="0"/>
+    <w:lsdException w:name="Light Shading Accent 2" w:semiHidden="0" w:uiPriority="60" w:unhideWhenUsed="0"/>
+    <w:lsdException w:name="Light List Accent 2" w:semiHidden="0" w:uiPriority="61" w:unhideWhenUsed="0"/>
+    <w:lsdException w:name="Light Grid Accent 2" w:semiHidden="0" w:uiPriority="62" w:unhideWhenUsed="0"/>
+    <w:lsdException w:name="Medium Shading 1 Accent 2" w:semiHidden="0" w:uiPriority="63" w:unhideWhenUsed="0"/>
+    <w:lsdException w:name="Medium Shading 2 Accent 2" w:semiHidden="0" w:uiPriority="64" w:unhideWhenUsed="0"/>
+    <w:lsdException w:name="Medium List 1 Accent 2" w:semiHidden="0" w:uiPriority="65" w:unhideWhenUsed="0"/>
+    <w:lsdException w:name="Medium List 2 Accent 2" w:semiHidden="0" w:uiPriority="66" w:unhideWhenUsed="0"/>
+    <w:lsdException w:name="Medium Grid 1 Accent 2" w:semiHidden="0" w:uiPriority="67" w:unhideWhenUsed="0"/>
+    <w:lsdException w:name="Medium Grid 2 Accent 2" w:semiHidden="0" w:uiPriority="68" w:unhideWhenUsed="0"/>
+    <w:lsdException w:name="Medium Grid 3 Accent 2" w:semiHidden="0" w:uiPriority="69" w:unhideWhenUsed="0"/>
+    <w:lsdException w:name="Dark List Accent 2" w:semiHidden="0" w:uiPriority="70" w:unhideWhenUsed="0"/>
+    <w:lsdException w:name="Colorful Shading Accent 2" w:semiHidden="0" w:uiPriority="71" w:unhideWhenUsed="0"/>
+    <w:lsdException w:name="Colorful List Accent 2" w:semiHidden="0" w:uiPriority="72" w:unhideWhenUsed="0"/>
+    <w:lsdException w:name="Colorful Grid Accent 2" w:semiHidden="0" w:uiPriority="73" w:unhideWhenUsed="0"/>
+    <w:lsdException w:name="Light Shading Accent 3" w:semiHidden="0" w:uiPriority="60" w:unhideWhenUsed="0"/>
+    <w:lsdException w:name="Light List Accent 3" w:semiHidden="0" w:uiPriority="61" w:unhideWhenUsed="0"/>
+    <w:lsdException w:name="Light Grid Accent 3" w:semiHidden="0" w:uiPriority="62" w:unhideWhenUsed="0"/>
+    <w:lsdException w:name="Medium Shading 1 Accent 3" w:semiHidden="0" w:uiPriority="63" w:unhideWhenUsed="0"/>
+    <w:lsdException w:name="Medium Shading 2 Accent 3" w:semiHidden="0" w:uiPriority="64" w:unhideWhenUsed="0"/>
+    <w:lsdException w:name="Medium List 1 Accent 3" w:semiHidden="0" w:uiPriority="65" w:unhideWhenUsed="0"/>
+    <w:lsdException w:name="Medium List 2 Accent 3" w:semiHidden="0" w:uiPriority="66" w:unhideWhenUsed="0"/>
+    <w:lsdException w:name="Medium Grid 1 Accent 3" w:semiHidden="0" w:uiPriority="67" w:unhideWhenUsed="0"/>
+    <w:lsdException w:name="Medium Grid 2 Accent 3" w:semiHidden="0" w:uiPriority="68" w:unhideWhenUsed="0"/>
+    <w:lsdException w:name="Medium Grid 3 Accent 3" w:semiHidden="0" w:uiPriority="69" w:unhideWhenUsed="0"/>
+    <w:lsdException w:name="Dark List Accent 3" w:semiHidden="0" w:uiPriority="70" w:unhideWhenUsed="0"/>
+    <w:lsdException w:name="Colorful Shading Accent 3" w:semiHidden="0" w:uiPriority="71" w:unhideWhenUsed="0"/>
+    <w:lsdException w:name="Colorful List Accent 3" w:semiHidden="0" w:uiPriority="72" w:unhideWhenUsed="0"/>
+    <w:lsdException w:name="Colorful Grid Accent 3" w:semiHidden="0" w:uiPriority="73" w:unhideWhenUsed="0"/>
+    <w:lsdException w:name="Light Shading Accent 4" w:semiHidden="0" w:uiPriority="60" w:unhideWhenUsed="0"/>
+    <w:lsdException w:name="Light List Accent 4" w:semiHidden="0" w:uiPriority="61" w:unhideWhenUsed="0"/>
+    <w:lsdException w:name="Light Grid Accent 4" w:semiHidden="0" w:uiPriority="62" w:unhideWhenUsed="0"/>
+    <w:lsdException w:name="Medium Shading 1 Accent 4" w:semiHidden="0" w:uiPriority="63" w:unhideWhenUsed="0"/>
+    <w:lsdException w:name="Medium Shading 2 Accent 4" w:semiHidden="0" w:uiPriority="64" w:unhideWhenUsed="0"/>
+    <w:lsdException w:name="Medium List 1 Accent 4" w:semiHidden="0" w:uiPriority="65" w:unhideWhenUsed="0"/>
+    <w:lsdException w:name="Medium List 2 Accent 4" w:semiHidden="0" w:uiPriority="66" w:unhideWhenUsed="0"/>
+    <w:lsdException w:name="Medium Grid 1 Accent 4" w:semiHidden="0" w:uiPriority="67" w:unhideWhenUsed="0"/>
+    <w:lsdException w:name="Medium Grid 2 Accent 4" w:semiHidden="0" w:uiPriority="68" w:unhideWhenUsed="0"/>
+    <w:lsdException w:name="Medium Grid 3 Accent 4" w:semiHidden="0" w:uiPriority="69" w:unhideWhenUsed="0"/>
+    <w:lsdException w:name="Dark List Accent 4" w:semiHidden="0" w:uiPriority="70" w:unhideWhenUsed="0"/>
+    <w:lsdException w:name="Colorful Shading Accent 4" w:semiHidden="0" w:uiPriority="71" w:unhideWhenUsed="0"/>
+    <w:lsdException w:name="Colorful List Accent 4" w:semiHidden="0" w:uiPriority="72" w:unhideWhenUsed="0"/>
+    <w:lsdException w:name="Colorful Grid Accent 4" w:semiHidden="0" w:uiPriority="73" w:unhideWhenUsed="0"/>
+    <w:lsdException w:name="Light Shading Accent 5" w:semiHidden="0" w:uiPriority="60" w:unhideWhenUsed="0"/>
+    <w:lsdException w:name="Light List Accent 5" w:semiHidden="0" w:uiPriority="61" w:unhideWhenUsed="0"/>
+    <w:lsdException w:name="Light Grid Accent 5" w:semiHidden="0" w:uiPriority="62" w:unhideWhenUsed="0"/>
+    <w:lsdException w:name="Medium Shading 1 Accent 5" w:semiHidden="0" w:uiPriority="63" w:unhideWhenUsed="0"/>
+    <w:lsdException w:name="Medium Shading 2 Accent 5" w:semiHidden="0" w:uiPriority="64" w:unhideWhenUsed="0"/>
+    <w:lsdException w:name="Medium List 1 Accent 5" w:semiHidden="0" w:uiPriority="65" w:unhideWhenUsed="0"/>
+    <w:lsdException w:name="Medium List 2 Accent 5" w:semiHidden="0" w:uiPriority="66" w:unhideWhenUsed="0"/>
+    <w:lsdException w:name="Medium Grid 1 Accent 5" w:semiHidden="0" w:uiPriority="67" w:unhideWhenUsed="0"/>
+    <w:lsdException w:name="Medium Grid 2 Accent 5" w:semiHidden="0" w:uiPriority="68" w:unhideWhenUsed="0"/>
+    <w:lsdException w:name="Medium Grid 3 Accent 5" w:semiHidden="0" w:uiPriority="69" w:unhideWhenUsed="0"/>
+    <w:lsdException w:name="Dark List Accent 5" w:semiHidden="0" w:uiPriority="70" w:unhideWhenUsed="0"/>
+    <w:lsdException w:name="Colorful Shading Accent 5" w:semiHidden="0" w:uiPriority="71" w:unhideWhenUsed="0"/>
+    <w:lsdException w:name="Colorful List Accent 5" w:semiHidden="0" w:uiPriority="72" w:unhideWhenUsed="0"/>
+    <w:lsdException w:name="Colorful Grid Accent 5" w:semiHidden="0" w:uiPriority="73" w:unhideWhenUsed="0"/>
+    <w:lsdException w:name="Light Shading Accent 6" w:semiHidden="0" w:uiPriority="60" w:unhideWhenUsed="0"/>
+    <w:lsdException w:name="Light List Accent 6" w:semiHidden="0" w:uiPriority="61" w:unhideWhenUsed="0"/>
+    <w:lsdException w:name="Light Grid Accent 6" w:semiHidden="0" w:uiPriority="62" w:unhideWhenUsed="0"/>
+    <w:lsdException w:name="Medium Shading 1 Accent 6" w:semiHidden="0" w:uiPriority="63" w:unhideWhenUsed="0"/>
+    <w:lsdException w:name="Medium Shading 2 Accent 6" w:semiHidden="0" w:uiPriority="64" w:unhideWhenUsed="0"/>
+    <w:lsdException w:name="Medium List 1 Accent 6" w:semiHidden="0" w:uiPriority="65" w:unhideWhenUsed="0"/>
+    <w:lsdException w:name="Medium List 2 Accent 6" w:semiHidden="0" w:uiPriority="66" w:unhideWhenUsed="0"/>
+    <w:lsdException w:name="Medium Grid 1 Accent 6" w:semiHidden="0" w:uiPriority="67" w:unhideWhenUsed="0"/>
+    <w:lsdException w:name="Medium Grid 2 Accent 6" w:semiHidden="0" w:uiPriority="68" w:unhideWhenUsed="0"/>
+    <w:lsdException w:name="Medium Grid 3 Accent 6" w:semiHidden="0" w:uiPriority="69" w:unhideWhenUsed="0"/>
+    <w:lsdException w:name="Dark List Accent 6" w:semiHidden="0" w:uiPriority="70" w:unhideWhenUsed="0"/>
+    <w:lsdException w:name="Colorful Shading Accent 6" w:semiHidden="0" w:uiPriority="71" w:unhideWhenUsed="0"/>
+    <w:lsdException w:name="Colorful List Accent 6" w:semiHidden="0" w:uiPriority="72" w:unhideWhenUsed="0"/>
+    <w:lsdException w:name="Colorful Grid Accent 6" w:semiHidden="0" w:uiPriority="73" w:unhideWhenUsed="0"/>
+    <w:lsdException w:name="Subtle Emphasis" w:semiHidden="0" w:uiPriority="19" w:unhideWhenUsed="0" w:qFormat="1"/>
+    <w:lsdException w:name="Intense Emphasis" w:semiHidden="0" w:uiPriority="21" w:unhideWhenUsed="0" w:qFormat="1"/>
+    <w:lsdException w:name="Subtle Reference" w:semiHidden="0" w:uiPriority="31" w:unhideWhenUsed="0" w:qFormat="1"/>
+    <w:lsdException w:name="Intense Reference" w:semiHidden="0" w:uiPriority="32" w:unhideWhenUsed="0" w:qFormat="1"/>
+    <w:lsdException w:name="Book Title" w:semiHidden="0" w:uiPriority="33" w:unhideWhenUsed="0" w:qFormat="1"/>
+    <w:lsdException w:name="Bibliography" w:uiPriority="37"/>
+    <w:lsdException w:name="TOC Heading" w:uiPriority="39" w:qFormat="1"/>
   </w:latentStyles>
   <w:style w:type="paragraph" w:default="1" w:styleId="Normal">
     <w:name w:val="Normal"/>
@@ -960,6 +805,235 @@
     <w:semiHidden/>
     <w:unhideWhenUsed/>
     <w:rsid w:val="00CB2248"/>
+  </w:style>
+  <w:style w:type="character" w:styleId="Hyperlink">
+    <w:name w:val="Hyperlink"/>
+    <w:basedOn w:val="DefaultParagraphFont"/>
+    <w:uiPriority w:val="99"/>
+    <w:unhideWhenUsed/>
+    <w:rsid w:val="004773D0"/>
+    <w:rPr>
+      <w:color w:val="0563C1" w:themeColor="hyperlink"/>
+      <w:u w:val="single"/>
+    </w:rPr>
+  </w:style>
+</w:styles>
+</file>
+
+<file path=word/stylesWithEffects.xml><?xml version="1.0" encoding="utf-8"?>
+<w:styles xmlns:wpc="http://schemas.microsoft.com/office/word/2010/wordprocessingCanvas" xmlns:mo="http://schemas.microsoft.com/office/mac/office/2008/main" xmlns:mc="http://schemas.openxmlformats.org/markup-compatibility/2006" xmlns:mv="urn:schemas-microsoft-com:mac:vml" xmlns:o="urn:schemas-microsoft-com:office:office" xmlns:r="http://schemas.openxmlformats.org/officeDocument/2006/relationships" xmlns:m="http://schemas.openxmlformats.org/officeDocument/2006/math" xmlns:v="urn:schemas-microsoft-com:vml" xmlns:wp14="http://schemas.microsoft.com/office/word/2010/wordprocessingDrawing" xmlns:wp="http://schemas.openxmlformats.org/drawingml/2006/wordprocessingDrawing" xmlns:w10="urn:schemas-microsoft-com:office:word" xmlns:w="http://schemas.openxmlformats.org/wordprocessingml/2006/main" xmlns:w14="http://schemas.microsoft.com/office/word/2010/wordml" xmlns:wpg="http://schemas.microsoft.com/office/word/2010/wordprocessingGroup" xmlns:wpi="http://schemas.microsoft.com/office/word/2010/wordprocessingInk" xmlns:wne="http://schemas.microsoft.com/office/word/2006/wordml" xmlns:wps="http://schemas.microsoft.com/office/word/2010/wordprocessingShape" mc:Ignorable="w14 wp14">
+  <w:docDefaults>
+    <w:rPrDefault>
+      <w:rPr>
+        <w:rFonts w:asciiTheme="minorHAnsi" w:eastAsiaTheme="minorHAnsi" w:hAnsiTheme="minorHAnsi" w:cstheme="minorBidi"/>
+        <w:sz w:val="22"/>
+        <w:szCs w:val="22"/>
+        <w:lang w:val="en-CA" w:eastAsia="en-US" w:bidi="ar-SA"/>
+      </w:rPr>
+    </w:rPrDefault>
+    <w:pPrDefault>
+      <w:pPr>
+        <w:spacing w:after="160" w:line="259" w:lineRule="auto"/>
+      </w:pPr>
+    </w:pPrDefault>
+  </w:docDefaults>
+  <w:latentStyles w:defLockedState="0" w:defUIPriority="99" w:defSemiHidden="1" w:defUnhideWhenUsed="1" w:defQFormat="0" w:count="276">
+    <w:lsdException w:name="Normal" w:semiHidden="0" w:uiPriority="0" w:unhideWhenUsed="0" w:qFormat="1"/>
+    <w:lsdException w:name="heading 1" w:semiHidden="0" w:uiPriority="9" w:unhideWhenUsed="0" w:qFormat="1"/>
+    <w:lsdException w:name="heading 2" w:uiPriority="9" w:qFormat="1"/>
+    <w:lsdException w:name="heading 3" w:uiPriority="9" w:qFormat="1"/>
+    <w:lsdException w:name="heading 4" w:uiPriority="9" w:qFormat="1"/>
+    <w:lsdException w:name="heading 5" w:uiPriority="9" w:qFormat="1"/>
+    <w:lsdException w:name="heading 6" w:uiPriority="9" w:qFormat="1"/>
+    <w:lsdException w:name="heading 7" w:uiPriority="9" w:qFormat="1"/>
+    <w:lsdException w:name="heading 8" w:uiPriority="9" w:qFormat="1"/>
+    <w:lsdException w:name="heading 9" w:uiPriority="9" w:qFormat="1"/>
+    <w:lsdException w:name="toc 1" w:uiPriority="39"/>
+    <w:lsdException w:name="toc 2" w:uiPriority="39"/>
+    <w:lsdException w:name="toc 3" w:uiPriority="39"/>
+    <w:lsdException w:name="toc 4" w:uiPriority="39"/>
+    <w:lsdException w:name="toc 5" w:uiPriority="39"/>
+    <w:lsdException w:name="toc 6" w:uiPriority="39"/>
+    <w:lsdException w:name="toc 7" w:uiPriority="39"/>
+    <w:lsdException w:name="toc 8" w:uiPriority="39"/>
+    <w:lsdException w:name="toc 9" w:uiPriority="39"/>
+    <w:lsdException w:name="caption" w:uiPriority="35" w:qFormat="1"/>
+    <w:lsdException w:name="Title" w:semiHidden="0" w:uiPriority="10" w:unhideWhenUsed="0" w:qFormat="1"/>
+    <w:lsdException w:name="Default Paragraph Font" w:uiPriority="1"/>
+    <w:lsdException w:name="Subtitle" w:semiHidden="0" w:uiPriority="11" w:unhideWhenUsed="0" w:qFormat="1"/>
+    <w:lsdException w:name="Strong" w:semiHidden="0" w:uiPriority="22" w:unhideWhenUsed="0" w:qFormat="1"/>
+    <w:lsdException w:name="Emphasis" w:semiHidden="0" w:uiPriority="20" w:unhideWhenUsed="0" w:qFormat="1"/>
+    <w:lsdException w:name="Table Grid" w:semiHidden="0" w:uiPriority="39" w:unhideWhenUsed="0"/>
+    <w:lsdException w:name="Note Level 1" w:semiHidden="0" w:unhideWhenUsed="0"/>
+    <w:lsdException w:name="Note Level 2" w:semiHidden="0" w:unhideWhenUsed="0"/>
+    <w:lsdException w:name="Note Level 3" w:semiHidden="0" w:unhideWhenUsed="0"/>
+    <w:lsdException w:name="Note Level 4" w:semiHidden="0" w:unhideWhenUsed="0"/>
+    <w:lsdException w:name="Note Level 5" w:semiHidden="0" w:unhideWhenUsed="0"/>
+    <w:lsdException w:name="Note Level 6" w:semiHidden="0" w:unhideWhenUsed="0"/>
+    <w:lsdException w:name="Note Level 7" w:semiHidden="0" w:unhideWhenUsed="0"/>
+    <w:lsdException w:name="Note Level 8" w:semiHidden="0" w:unhideWhenUsed="0"/>
+    <w:lsdException w:name="Note Level 9" w:semiHidden="0" w:unhideWhenUsed="0"/>
+    <w:lsdException w:name="Placeholder Text" w:unhideWhenUsed="0"/>
+    <w:lsdException w:name="No Spacing" w:semiHidden="0" w:uiPriority="1" w:unhideWhenUsed="0" w:qFormat="1"/>
+    <w:lsdException w:name="Light Shading" w:semiHidden="0" w:uiPriority="60" w:unhideWhenUsed="0"/>
+    <w:lsdException w:name="Light List" w:semiHidden="0" w:uiPriority="61" w:unhideWhenUsed="0"/>
+    <w:lsdException w:name="Light Grid" w:semiHidden="0" w:uiPriority="62" w:unhideWhenUsed="0"/>
+    <w:lsdException w:name="Medium Shading 1" w:semiHidden="0" w:uiPriority="63" w:unhideWhenUsed="0"/>
+    <w:lsdException w:name="Medium Shading 2" w:semiHidden="0" w:uiPriority="64" w:unhideWhenUsed="0"/>
+    <w:lsdException w:name="Medium List 1" w:semiHidden="0" w:uiPriority="65" w:unhideWhenUsed="0"/>
+    <w:lsdException w:name="Medium List 2" w:semiHidden="0" w:uiPriority="66" w:unhideWhenUsed="0"/>
+    <w:lsdException w:name="Medium Grid 1" w:semiHidden="0" w:uiPriority="67" w:unhideWhenUsed="0"/>
+    <w:lsdException w:name="Medium Grid 2" w:semiHidden="0" w:uiPriority="68" w:unhideWhenUsed="0"/>
+    <w:lsdException w:name="Medium Grid 3" w:semiHidden="0" w:uiPriority="69" w:unhideWhenUsed="0"/>
+    <w:lsdException w:name="Dark List" w:semiHidden="0" w:uiPriority="70" w:unhideWhenUsed="0"/>
+    <w:lsdException w:name="Colorful Shading" w:semiHidden="0" w:uiPriority="71" w:unhideWhenUsed="0"/>
+    <w:lsdException w:name="Colorful List" w:semiHidden="0" w:uiPriority="72" w:unhideWhenUsed="0"/>
+    <w:lsdException w:name="Colorful Grid" w:semiHidden="0" w:uiPriority="73" w:unhideWhenUsed="0"/>
+    <w:lsdException w:name="Light Shading Accent 1" w:semiHidden="0" w:uiPriority="60" w:unhideWhenUsed="0"/>
+    <w:lsdException w:name="Light List Accent 1" w:semiHidden="0" w:uiPriority="61" w:unhideWhenUsed="0"/>
+    <w:lsdException w:name="Light Grid Accent 1" w:semiHidden="0" w:uiPriority="62" w:unhideWhenUsed="0"/>
+    <w:lsdException w:name="Medium Shading 1 Accent 1" w:semiHidden="0" w:uiPriority="63" w:unhideWhenUsed="0"/>
+    <w:lsdException w:name="Medium Shading 2 Accent 1" w:semiHidden="0" w:uiPriority="64" w:unhideWhenUsed="0"/>
+    <w:lsdException w:name="Medium List 1 Accent 1" w:semiHidden="0" w:uiPriority="65" w:unhideWhenUsed="0"/>
+    <w:lsdException w:name="Revision" w:unhideWhenUsed="0"/>
+    <w:lsdException w:name="List Paragraph" w:semiHidden="0" w:uiPriority="34" w:unhideWhenUsed="0" w:qFormat="1"/>
+    <w:lsdException w:name="Quote" w:semiHidden="0" w:uiPriority="29" w:unhideWhenUsed="0" w:qFormat="1"/>
+    <w:lsdException w:name="Intense Quote" w:semiHidden="0" w:uiPriority="30" w:unhideWhenUsed="0" w:qFormat="1"/>
+    <w:lsdException w:name="Medium List 2 Accent 1" w:semiHidden="0" w:uiPriority="66" w:unhideWhenUsed="0"/>
+    <w:lsdException w:name="Medium Grid 1 Accent 1" w:semiHidden="0" w:uiPriority="67" w:unhideWhenUsed="0"/>
+    <w:lsdException w:name="Medium Grid 2 Accent 1" w:semiHidden="0" w:uiPriority="68" w:unhideWhenUsed="0"/>
+    <w:lsdException w:name="Medium Grid 3 Accent 1" w:semiHidden="0" w:uiPriority="69" w:unhideWhenUsed="0"/>
+    <w:lsdException w:name="Dark List Accent 1" w:semiHidden="0" w:uiPriority="70" w:unhideWhenUsed="0"/>
+    <w:lsdException w:name="Colorful Shading Accent 1" w:semiHidden="0" w:uiPriority="71" w:unhideWhenUsed="0"/>
+    <w:lsdException w:name="Colorful List Accent 1" w:semiHidden="0" w:uiPriority="72" w:unhideWhenUsed="0"/>
+    <w:lsdException w:name="Colorful Grid Accent 1" w:semiHidden="0" w:uiPriority="73" w:unhideWhenUsed="0"/>
+    <w:lsdException w:name="Light Shading Accent 2" w:semiHidden="0" w:uiPriority="60" w:unhideWhenUsed="0"/>
+    <w:lsdException w:name="Light List Accent 2" w:semiHidden="0" w:uiPriority="61" w:unhideWhenUsed="0"/>
+    <w:lsdException w:name="Light Grid Accent 2" w:semiHidden="0" w:uiPriority="62" w:unhideWhenUsed="0"/>
+    <w:lsdException w:name="Medium Shading 1 Accent 2" w:semiHidden="0" w:uiPriority="63" w:unhideWhenUsed="0"/>
+    <w:lsdException w:name="Medium Shading 2 Accent 2" w:semiHidden="0" w:uiPriority="64" w:unhideWhenUsed="0"/>
+    <w:lsdException w:name="Medium List 1 Accent 2" w:semiHidden="0" w:uiPriority="65" w:unhideWhenUsed="0"/>
+    <w:lsdException w:name="Medium List 2 Accent 2" w:semiHidden="0" w:uiPriority="66" w:unhideWhenUsed="0"/>
+    <w:lsdException w:name="Medium Grid 1 Accent 2" w:semiHidden="0" w:uiPriority="67" w:unhideWhenUsed="0"/>
+    <w:lsdException w:name="Medium Grid 2 Accent 2" w:semiHidden="0" w:uiPriority="68" w:unhideWhenUsed="0"/>
+    <w:lsdException w:name="Medium Grid 3 Accent 2" w:semiHidden="0" w:uiPriority="69" w:unhideWhenUsed="0"/>
+    <w:lsdException w:name="Dark List Accent 2" w:semiHidden="0" w:uiPriority="70" w:unhideWhenUsed="0"/>
+    <w:lsdException w:name="Colorful Shading Accent 2" w:semiHidden="0" w:uiPriority="71" w:unhideWhenUsed="0"/>
+    <w:lsdException w:name="Colorful List Accent 2" w:semiHidden="0" w:uiPriority="72" w:unhideWhenUsed="0"/>
+    <w:lsdException w:name="Colorful Grid Accent 2" w:semiHidden="0" w:uiPriority="73" w:unhideWhenUsed="0"/>
+    <w:lsdException w:name="Light Shading Accent 3" w:semiHidden="0" w:uiPriority="60" w:unhideWhenUsed="0"/>
+    <w:lsdException w:name="Light List Accent 3" w:semiHidden="0" w:uiPriority="61" w:unhideWhenUsed="0"/>
+    <w:lsdException w:name="Light Grid Accent 3" w:semiHidden="0" w:uiPriority="62" w:unhideWhenUsed="0"/>
+    <w:lsdException w:name="Medium Shading 1 Accent 3" w:semiHidden="0" w:uiPriority="63" w:unhideWhenUsed="0"/>
+    <w:lsdException w:name="Medium Shading 2 Accent 3" w:semiHidden="0" w:uiPriority="64" w:unhideWhenUsed="0"/>
+    <w:lsdException w:name="Medium List 1 Accent 3" w:semiHidden="0" w:uiPriority="65" w:unhideWhenUsed="0"/>
+    <w:lsdException w:name="Medium List 2 Accent 3" w:semiHidden="0" w:uiPriority="66" w:unhideWhenUsed="0"/>
+    <w:lsdException w:name="Medium Grid 1 Accent 3" w:semiHidden="0" w:uiPriority="67" w:unhideWhenUsed="0"/>
+    <w:lsdException w:name="Medium Grid 2 Accent 3" w:semiHidden="0" w:uiPriority="68" w:unhideWhenUsed="0"/>
+    <w:lsdException w:name="Medium Grid 3 Accent 3" w:semiHidden="0" w:uiPriority="69" w:unhideWhenUsed="0"/>
+    <w:lsdException w:name="Dark List Accent 3" w:semiHidden="0" w:uiPriority="70" w:unhideWhenUsed="0"/>
+    <w:lsdException w:name="Colorful Shading Accent 3" w:semiHidden="0" w:uiPriority="71" w:unhideWhenUsed="0"/>
+    <w:lsdException w:name="Colorful List Accent 3" w:semiHidden="0" w:uiPriority="72" w:unhideWhenUsed="0"/>
+    <w:lsdException w:name="Colorful Grid Accent 3" w:semiHidden="0" w:uiPriority="73" w:unhideWhenUsed="0"/>
+    <w:lsdException w:name="Light Shading Accent 4" w:semiHidden="0" w:uiPriority="60" w:unhideWhenUsed="0"/>
+    <w:lsdException w:name="Light List Accent 4" w:semiHidden="0" w:uiPriority="61" w:unhideWhenUsed="0"/>
+    <w:lsdException w:name="Light Grid Accent 4" w:semiHidden="0" w:uiPriority="62" w:unhideWhenUsed="0"/>
+    <w:lsdException w:name="Medium Shading 1 Accent 4" w:semiHidden="0" w:uiPriority="63" w:unhideWhenUsed="0"/>
+    <w:lsdException w:name="Medium Shading 2 Accent 4" w:semiHidden="0" w:uiPriority="64" w:unhideWhenUsed="0"/>
+    <w:lsdException w:name="Medium List 1 Accent 4" w:semiHidden="0" w:uiPriority="65" w:unhideWhenUsed="0"/>
+    <w:lsdException w:name="Medium List 2 Accent 4" w:semiHidden="0" w:uiPriority="66" w:unhideWhenUsed="0"/>
+    <w:lsdException w:name="Medium Grid 1 Accent 4" w:semiHidden="0" w:uiPriority="67" w:unhideWhenUsed="0"/>
+    <w:lsdException w:name="Medium Grid 2 Accent 4" w:semiHidden="0" w:uiPriority="68" w:unhideWhenUsed="0"/>
+    <w:lsdException w:name="Medium Grid 3 Accent 4" w:semiHidden="0" w:uiPriority="69" w:unhideWhenUsed="0"/>
+    <w:lsdException w:name="Dark List Accent 4" w:semiHidden="0" w:uiPriority="70" w:unhideWhenUsed="0"/>
+    <w:lsdException w:name="Colorful Shading Accent 4" w:semiHidden="0" w:uiPriority="71" w:unhideWhenUsed="0"/>
+    <w:lsdException w:name="Colorful List Accent 4" w:semiHidden="0" w:uiPriority="72" w:unhideWhenUsed="0"/>
+    <w:lsdException w:name="Colorful Grid Accent 4" w:semiHidden="0" w:uiPriority="73" w:unhideWhenUsed="0"/>
+    <w:lsdException w:name="Light Shading Accent 5" w:semiHidden="0" w:uiPriority="60" w:unhideWhenUsed="0"/>
+    <w:lsdException w:name="Light List Accent 5" w:semiHidden="0" w:uiPriority="61" w:unhideWhenUsed="0"/>
+    <w:lsdException w:name="Light Grid Accent 5" w:semiHidden="0" w:uiPriority="62" w:unhideWhenUsed="0"/>
+    <w:lsdException w:name="Medium Shading 1 Accent 5" w:semiHidden="0" w:uiPriority="63" w:unhideWhenUsed="0"/>
+    <w:lsdException w:name="Medium Shading 2 Accent 5" w:semiHidden="0" w:uiPriority="64" w:unhideWhenUsed="0"/>
+    <w:lsdException w:name="Medium List 1 Accent 5" w:semiHidden="0" w:uiPriority="65" w:unhideWhenUsed="0"/>
+    <w:lsdException w:name="Medium List 2 Accent 5" w:semiHidden="0" w:uiPriority="66" w:unhideWhenUsed="0"/>
+    <w:lsdException w:name="Medium Grid 1 Accent 5" w:semiHidden="0" w:uiPriority="67" w:unhideWhenUsed="0"/>
+    <w:lsdException w:name="Medium Grid 2 Accent 5" w:semiHidden="0" w:uiPriority="68" w:unhideWhenUsed="0"/>
+    <w:lsdException w:name="Medium Grid 3 Accent 5" w:semiHidden="0" w:uiPriority="69" w:unhideWhenUsed="0"/>
+    <w:lsdException w:name="Dark List Accent 5" w:semiHidden="0" w:uiPriority="70" w:unhideWhenUsed="0"/>
+    <w:lsdException w:name="Colorful Shading Accent 5" w:semiHidden="0" w:uiPriority="71" w:unhideWhenUsed="0"/>
+    <w:lsdException w:name="Colorful List Accent 5" w:semiHidden="0" w:uiPriority="72" w:unhideWhenUsed="0"/>
+    <w:lsdException w:name="Colorful Grid Accent 5" w:semiHidden="0" w:uiPriority="73" w:unhideWhenUsed="0"/>
+    <w:lsdException w:name="Light Shading Accent 6" w:semiHidden="0" w:uiPriority="60" w:unhideWhenUsed="0"/>
+    <w:lsdException w:name="Light List Accent 6" w:semiHidden="0" w:uiPriority="61" w:unhideWhenUsed="0"/>
+    <w:lsdException w:name="Light Grid Accent 6" w:semiHidden="0" w:uiPriority="62" w:unhideWhenUsed="0"/>
+    <w:lsdException w:name="Medium Shading 1 Accent 6" w:semiHidden="0" w:uiPriority="63" w:unhideWhenUsed="0"/>
+    <w:lsdException w:name="Medium Shading 2 Accent 6" w:semiHidden="0" w:uiPriority="64" w:unhideWhenUsed="0"/>
+    <w:lsdException w:name="Medium List 1 Accent 6" w:semiHidden="0" w:uiPriority="65" w:unhideWhenUsed="0"/>
+    <w:lsdException w:name="Medium List 2 Accent 6" w:semiHidden="0" w:uiPriority="66" w:unhideWhenUsed="0"/>
+    <w:lsdException w:name="Medium Grid 1 Accent 6" w:semiHidden="0" w:uiPriority="67" w:unhideWhenUsed="0"/>
+    <w:lsdException w:name="Medium Grid 2 Accent 6" w:semiHidden="0" w:uiPriority="68" w:unhideWhenUsed="0"/>
+    <w:lsdException w:name="Medium Grid 3 Accent 6" w:semiHidden="0" w:uiPriority="69" w:unhideWhenUsed="0"/>
+    <w:lsdException w:name="Dark List Accent 6" w:semiHidden="0" w:uiPriority="70" w:unhideWhenUsed="0"/>
+    <w:lsdException w:name="Colorful Shading Accent 6" w:semiHidden="0" w:uiPriority="71" w:unhideWhenUsed="0"/>
+    <w:lsdException w:name="Colorful List Accent 6" w:semiHidden="0" w:uiPriority="72" w:unhideWhenUsed="0"/>
+    <w:lsdException w:name="Colorful Grid Accent 6" w:semiHidden="0" w:uiPriority="73" w:unhideWhenUsed="0"/>
+    <w:lsdException w:name="Subtle Emphasis" w:semiHidden="0" w:uiPriority="19" w:unhideWhenUsed="0" w:qFormat="1"/>
+    <w:lsdException w:name="Intense Emphasis" w:semiHidden="0" w:uiPriority="21" w:unhideWhenUsed="0" w:qFormat="1"/>
+    <w:lsdException w:name="Subtle Reference" w:semiHidden="0" w:uiPriority="31" w:unhideWhenUsed="0" w:qFormat="1"/>
+    <w:lsdException w:name="Intense Reference" w:semiHidden="0" w:uiPriority="32" w:unhideWhenUsed="0" w:qFormat="1"/>
+    <w:lsdException w:name="Book Title" w:semiHidden="0" w:uiPriority="33" w:unhideWhenUsed="0" w:qFormat="1"/>
+    <w:lsdException w:name="Bibliography" w:uiPriority="37"/>
+    <w:lsdException w:name="TOC Heading" w:uiPriority="39" w:qFormat="1"/>
+  </w:latentStyles>
+  <w:style w:type="paragraph" w:default="1" w:styleId="Normal">
+    <w:name w:val="Normal"/>
+    <w:qFormat/>
+  </w:style>
+  <w:style w:type="character" w:default="1" w:styleId="DefaultParagraphFont">
+    <w:name w:val="Default Paragraph Font"/>
+    <w:uiPriority w:val="1"/>
+    <w:semiHidden/>
+    <w:unhideWhenUsed/>
+  </w:style>
+  <w:style w:type="table" w:default="1" w:styleId="TableNormal">
+    <w:name w:val="Normal Table"/>
+    <w:uiPriority w:val="99"/>
+    <w:semiHidden/>
+    <w:unhideWhenUsed/>
+    <w:tblPr>
+      <w:tblInd w:w="0" w:type="dxa"/>
+      <w:tblCellMar>
+        <w:top w:w="0" w:type="dxa"/>
+        <w:left w:w="108" w:type="dxa"/>
+        <w:bottom w:w="0" w:type="dxa"/>
+        <w:right w:w="108" w:type="dxa"/>
+      </w:tblCellMar>
+    </w:tblPr>
+  </w:style>
+  <w:style w:type="numbering" w:default="1" w:styleId="NoList">
+    <w:name w:val="No List"/>
+    <w:uiPriority w:val="99"/>
+    <w:semiHidden/>
+    <w:unhideWhenUsed/>
+  </w:style>
+  <w:style w:type="character" w:styleId="LineNumber">
+    <w:name w:val="line number"/>
+    <w:basedOn w:val="DefaultParagraphFont"/>
+    <w:uiPriority w:val="99"/>
+    <w:semiHidden/>
+    <w:unhideWhenUsed/>
+    <w:rsid w:val="00CB2248"/>
+  </w:style>
+  <w:style w:type="character" w:styleId="Hyperlink">
+    <w:name w:val="Hyperlink"/>
+    <w:basedOn w:val="DefaultParagraphFont"/>
+    <w:uiPriority w:val="99"/>
+    <w:unhideWhenUsed/>
+    <w:rsid w:val="004773D0"/>
+    <w:rPr>
+      <w:color w:val="0563C1" w:themeColor="hyperlink"/>
+      <w:u w:val="single"/>
+    </w:rPr>
   </w:style>
 </w:styles>
 </file>
@@ -1219,7 +1293,7 @@
   <a:extraClrSchemeLst/>
   <a:extLst>
     <a:ext uri="{05A4C25C-085E-4340-85A3-A5531E510DB2}">
-      <thm15:themeFamily xmlns:thm15="http://schemas.microsoft.com/office/thememl/2012/main" name="Office Theme" id="{62F939B6-93AF-4DB8-9C6B-D6C7DFDC589F}" vid="{4A3C46E8-61CC-4603-A589-7422A47A8E4A}"/>
+      <thm15:themeFamily xmlns:thm15="http://schemas.microsoft.com/office/thememl/2012/main" xmlns="" name="Office Theme" id="{62F939B6-93AF-4DB8-9C6B-D6C7DFDC589F}" vid="{4A3C46E8-61CC-4603-A589-7422A47A8E4A}"/>
     </a:ext>
   </a:extLst>
 </a:theme>
@@ -1230,7 +1304,7 @@
 </file>
 
 <file path=customXml/itemProps1.xml><?xml version="1.0" encoding="utf-8"?>
-<ds:datastoreItem xmlns:ds="http://schemas.openxmlformats.org/officeDocument/2006/customXml" ds:itemID="{A40A4274-DCB9-44C5-B692-6CC3D7C3F847}">
+<ds:datastoreItem xmlns:ds="http://schemas.openxmlformats.org/officeDocument/2006/customXml" ds:itemID="{98DDFC69-4426-4E41-85E6-8093CB455D3A}">
   <ds:schemaRefs>
     <ds:schemaRef ds:uri="http://schemas.openxmlformats.org/officeDocument/2006/bibliography"/>
   </ds:schemaRefs>

--- a/CBS/WriteUp.docx
+++ b/CBS/WriteUp.docx
@@ -34,23 +34,7 @@
             <w:sz w:val="24"/>
             <w:szCs w:val="24"/>
           </w:rPr>
-          <w:t>http://jnnp.b</w:t>
-        </w:r>
-        <w:r>
-          <w:rPr>
-            <w:rStyle w:val="Hyperlink"/>
-            <w:sz w:val="24"/>
-            <w:szCs w:val="24"/>
-          </w:rPr>
-          <w:t>m</w:t>
-        </w:r>
-        <w:r>
-          <w:rPr>
-            <w:rStyle w:val="Hyperlink"/>
-            <w:sz w:val="24"/>
-            <w:szCs w:val="24"/>
-          </w:rPr>
-          <w:t>j.com/</w:t>
+          <w:t>http://jnnp.bmj.com/</w:t>
         </w:r>
       </w:hyperlink>
       <w:r>
@@ -65,7 +49,21 @@
           <w:sz w:val="24"/>
           <w:szCs w:val="24"/>
         </w:rPr>
-        <w:t xml:space="preserve"> – paper? Short report?</w:t>
+        <w:t xml:space="preserve"> – paper? Short report</w:t>
+      </w:r>
+      <w:r>
+        <w:rPr>
+          <w:sz w:val="24"/>
+          <w:szCs w:val="24"/>
+        </w:rPr>
+        <w:t>-1500 words</w:t>
+      </w:r>
+      <w:r>
+        <w:rPr>
+          <w:sz w:val="24"/>
+          <w:szCs w:val="24"/>
+        </w:rPr>
+        <w:t>?</w:t>
       </w:r>
     </w:p>
     <w:p>
@@ -220,7 +218,7 @@
           <w:sz w:val="24"/>
           <w:szCs w:val="24"/>
         </w:rPr>
-        <w:t>Title of the article</w:t>
+        <w:t xml:space="preserve">Fine tuning cognitive assessment in the elderly: The added benefits of a computerized test battery </w:t>
       </w:r>
     </w:p>
     <w:p>
@@ -435,7 +433,106 @@
           <w:szCs w:val="24"/>
         </w:rPr>
         <w:lastRenderedPageBreak/>
-        <w:t>Abstract (250 words)</w:t>
+        <w:t>Abstract (20</w:t>
+      </w:r>
+      <w:r>
+        <w:rPr>
+          <w:sz w:val="24"/>
+          <w:szCs w:val="24"/>
+        </w:rPr>
+        <w:t>0 words)</w:t>
+      </w:r>
+    </w:p>
+    <w:p>
+      <w:pPr>
+        <w:rPr>
+          <w:sz w:val="24"/>
+          <w:szCs w:val="24"/>
+        </w:rPr>
+      </w:pPr>
+      <w:r>
+        <w:rPr>
+          <w:b/>
+          <w:sz w:val="24"/>
+          <w:szCs w:val="24"/>
+        </w:rPr>
+        <w:t>Introduction</w:t>
+      </w:r>
+      <w:r>
+        <w:rPr>
+          <w:sz w:val="24"/>
+          <w:szCs w:val="24"/>
+        </w:rPr>
+        <w:t xml:space="preserve"> - </w:t>
+      </w:r>
+    </w:p>
+    <w:p>
+      <w:pPr>
+        <w:rPr>
+          <w:sz w:val="24"/>
+          <w:szCs w:val="24"/>
+        </w:rPr>
+      </w:pPr>
+      <w:r>
+        <w:rPr>
+          <w:b/>
+          <w:sz w:val="24"/>
+          <w:szCs w:val="24"/>
+        </w:rPr>
+        <w:t>Methods</w:t>
+      </w:r>
+      <w:r>
+        <w:rPr>
+          <w:sz w:val="24"/>
+          <w:szCs w:val="24"/>
+        </w:rPr>
+        <w:t xml:space="preserve"> - </w:t>
+      </w:r>
+    </w:p>
+    <w:p>
+      <w:pPr>
+        <w:rPr>
+          <w:sz w:val="24"/>
+          <w:szCs w:val="24"/>
+        </w:rPr>
+      </w:pPr>
+      <w:r>
+        <w:rPr>
+          <w:b/>
+          <w:sz w:val="24"/>
+          <w:szCs w:val="24"/>
+        </w:rPr>
+        <w:t>Results</w:t>
+      </w:r>
+      <w:r>
+        <w:rPr>
+          <w:sz w:val="24"/>
+          <w:szCs w:val="24"/>
+        </w:rPr>
+        <w:t xml:space="preserve"> - </w:t>
+      </w:r>
+    </w:p>
+    <w:p>
+      <w:pPr>
+        <w:rPr>
+          <w:sz w:val="24"/>
+          <w:szCs w:val="24"/>
+        </w:rPr>
+      </w:pPr>
+      <w:r>
+        <w:rPr>
+          <w:b/>
+          <w:sz w:val="24"/>
+          <w:szCs w:val="24"/>
+        </w:rPr>
+        <w:t>Discussion</w:t>
+      </w:r>
+      <w:r>
+        <w:rPr>
+          <w:sz w:val="24"/>
+          <w:szCs w:val="24"/>
+        </w:rPr>
+        <w:t xml:space="preserve"> - </w:t>
       </w:r>
     </w:p>
     <w:p>
@@ -1044,14 +1141,21 @@
           <w:sz w:val="24"/>
           <w:szCs w:val="24"/>
         </w:rPr>
-        <w:t xml:space="preserve">. One issue </w:t>
-      </w:r>
-      <w:r>
-        <w:rPr>
-          <w:sz w:val="24"/>
-          <w:szCs w:val="24"/>
-        </w:rPr>
-        <w:t>with these tests</w:t>
+        <w:t xml:space="preserve">. One </w:t>
+      </w:r>
+      <w:r>
+        <w:rPr>
+          <w:sz w:val="24"/>
+          <w:szCs w:val="24"/>
+        </w:rPr>
+        <w:t xml:space="preserve">shortfall of </w:t>
+      </w:r>
+      <w:r>
+        <w:rPr>
+          <w:sz w:val="24"/>
+          <w:szCs w:val="24"/>
+        </w:rPr>
+        <w:t>these tests</w:t>
       </w:r>
       <w:r>
         <w:rPr>
@@ -1107,14 +1211,14 @@
           <w:sz w:val="24"/>
           <w:szCs w:val="24"/>
         </w:rPr>
-        <w:t xml:space="preserve"> borderlines</w:t>
-      </w:r>
-      <w:r>
-        <w:rPr>
-          <w:sz w:val="24"/>
-          <w:szCs w:val="24"/>
-        </w:rPr>
-        <w:t xml:space="preserve"> for an impaired or unimpaired diagnosis</w:t>
+        <w:t xml:space="preserve"> </w:t>
+      </w:r>
+      <w:r>
+        <w:rPr>
+          <w:sz w:val="24"/>
+          <w:szCs w:val="24"/>
+        </w:rPr>
+        <w:t>cut-off scores</w:t>
       </w:r>
       <w:r>
         <w:rPr>
@@ -1163,7 +1267,7 @@
           <w:sz w:val="24"/>
           <w:szCs w:val="24"/>
         </w:rPr>
-        <w:t xml:space="preserve"> of some individuals</w:t>
+        <w:t xml:space="preserve"> of individuals</w:t>
       </w:r>
       <w:r>
         <w:rPr>
@@ -1198,7 +1302,21 @@
           <w:sz w:val="24"/>
           <w:szCs w:val="24"/>
         </w:rPr>
-        <w:t xml:space="preserve">three </w:t>
+        <w:t>two</w:t>
+      </w:r>
+      <w:r>
+        <w:rPr>
+          <w:sz w:val="24"/>
+          <w:szCs w:val="24"/>
+        </w:rPr>
+        <w:t xml:space="preserve"> </w:t>
+      </w:r>
+      <w:r>
+        <w:rPr>
+          <w:sz w:val="24"/>
+          <w:szCs w:val="24"/>
+        </w:rPr>
+        <w:t xml:space="preserve">cognitive </w:t>
       </w:r>
       <w:r>
         <w:rPr>
@@ -1219,21 +1337,21 @@
           <w:sz w:val="24"/>
           <w:szCs w:val="24"/>
         </w:rPr>
-        <w:t>to differentiate</w:t>
-      </w:r>
-      <w:r>
-        <w:rPr>
-          <w:sz w:val="24"/>
-          <w:szCs w:val="24"/>
-        </w:rPr>
-        <w:t xml:space="preserve"> 88</w:t>
-      </w:r>
-      <w:r>
-        <w:rPr>
-          <w:sz w:val="24"/>
-          <w:szCs w:val="24"/>
-        </w:rPr>
-        <w:t xml:space="preserve">% of individuals </w:t>
+        <w:t xml:space="preserve">to </w:t>
+      </w:r>
+      <w:r>
+        <w:rPr>
+          <w:sz w:val="24"/>
+          <w:szCs w:val="24"/>
+        </w:rPr>
+        <w:t xml:space="preserve">further classify </w:t>
+      </w:r>
+      <w:r>
+        <w:rPr>
+          <w:sz w:val="24"/>
+          <w:szCs w:val="24"/>
+        </w:rPr>
+        <w:t xml:space="preserve">individuals </w:t>
       </w:r>
       <w:r>
         <w:rPr>
@@ -1304,7 +1422,21 @@
           <w:sz w:val="24"/>
           <w:szCs w:val="24"/>
         </w:rPr>
-        <w:t>omputerized tests were used to categorize individuals who achieved an ambiguous score on the MoCA into the impaired or unimpaired categories indicating</w:t>
+        <w:t>omputerized tests were used to categor</w:t>
+      </w:r>
+      <w:r>
+        <w:rPr>
+          <w:sz w:val="24"/>
+          <w:szCs w:val="24"/>
+        </w:rPr>
+        <w:t xml:space="preserve">ize individuals who achieved a borderline </w:t>
+      </w:r>
+      <w:r>
+        <w:rPr>
+          <w:sz w:val="24"/>
+          <w:szCs w:val="24"/>
+        </w:rPr>
+        <w:t>score on the MoCA into the impaired or unimpaired categories indicating</w:t>
       </w:r>
       <w:r>
         <w:rPr>
@@ -1325,7 +1457,14 @@
           <w:sz w:val="24"/>
           <w:szCs w:val="24"/>
         </w:rPr>
-        <w:t xml:space="preserve"> computerized test battery is capable of a more fine-grained</w:t>
+        <w:t xml:space="preserve"> computerized test battery was </w:t>
+      </w:r>
+      <w:r>
+        <w:rPr>
+          <w:sz w:val="24"/>
+          <w:szCs w:val="24"/>
+        </w:rPr>
+        <w:t>capable of a more fine-grained</w:t>
       </w:r>
       <w:r>
         <w:rPr>
@@ -1383,7 +1522,35 @@
           <w:sz w:val="24"/>
           <w:szCs w:val="24"/>
         </w:rPr>
-        <w:t xml:space="preserve">In this study, we were interested whether a larger computerized </w:t>
+        <w:t>In this stu</w:t>
+      </w:r>
+      <w:r>
+        <w:rPr>
+          <w:sz w:val="24"/>
+          <w:szCs w:val="24"/>
+        </w:rPr>
+        <w:t>dy, we wanted to determine whether</w:t>
+      </w:r>
+      <w:r>
+        <w:rPr>
+          <w:sz w:val="24"/>
+          <w:szCs w:val="24"/>
+        </w:rPr>
+        <w:t xml:space="preserve"> </w:t>
+      </w:r>
+      <w:r>
+        <w:rPr>
+          <w:sz w:val="24"/>
+          <w:szCs w:val="24"/>
+        </w:rPr>
+        <w:t xml:space="preserve">using a </w:t>
+      </w:r>
+      <w:r>
+        <w:rPr>
+          <w:sz w:val="24"/>
+          <w:szCs w:val="24"/>
+        </w:rPr>
+        <w:t xml:space="preserve">larger computerized </w:t>
       </w:r>
       <w:r>
         <w:rPr>
@@ -1411,28 +1578,70 @@
           <w:sz w:val="24"/>
           <w:szCs w:val="24"/>
         </w:rPr>
-        <w:t xml:space="preserve">would be able to differentiate more than 88% of individuals with ambiguous scores. </w:t>
-      </w:r>
-      <w:r>
-        <w:rPr>
-          <w:sz w:val="24"/>
-          <w:szCs w:val="24"/>
-        </w:rPr>
-        <w:t>We were also interested in determining how the computerized test battery would compare to the MMSE as well as the MoCA. Specifically, w</w:t>
-      </w:r>
-      <w:r>
-        <w:rPr>
-          <w:sz w:val="24"/>
-          <w:szCs w:val="24"/>
-        </w:rPr>
-        <w:t>e were interested to see which subset of the computerized test battery task</w:t>
-      </w:r>
-      <w:r>
-        <w:rPr>
-          <w:sz w:val="24"/>
-          <w:szCs w:val="24"/>
-        </w:rPr>
-        <w:t xml:space="preserve">s predicted MoCA and MMSE scores. </w:t>
+        <w:t xml:space="preserve">would </w:t>
+      </w:r>
+      <w:r>
+        <w:rPr>
+          <w:sz w:val="24"/>
+          <w:szCs w:val="24"/>
+        </w:rPr>
+        <w:t>better differentiate</w:t>
+      </w:r>
+      <w:r>
+        <w:rPr>
+          <w:sz w:val="24"/>
+          <w:szCs w:val="24"/>
+        </w:rPr>
+        <w:t xml:space="preserve"> individuals with ambiguous </w:t>
+      </w:r>
+      <w:r>
+        <w:rPr>
+          <w:sz w:val="24"/>
+          <w:szCs w:val="24"/>
+        </w:rPr>
+        <w:t xml:space="preserve">MoCA or MMSE scores. </w:t>
+      </w:r>
+      <w:r>
+        <w:rPr>
+          <w:sz w:val="24"/>
+          <w:szCs w:val="24"/>
+        </w:rPr>
+        <w:t>Specifically, w</w:t>
+      </w:r>
+      <w:r>
+        <w:rPr>
+          <w:sz w:val="24"/>
+          <w:szCs w:val="24"/>
+        </w:rPr>
+        <w:t xml:space="preserve">e were interested to see </w:t>
+      </w:r>
+      <w:r>
+        <w:rPr>
+          <w:sz w:val="24"/>
+          <w:szCs w:val="24"/>
+        </w:rPr>
+        <w:t>whether a</w:t>
+      </w:r>
+      <w:r>
+        <w:rPr>
+          <w:sz w:val="24"/>
+          <w:szCs w:val="24"/>
+        </w:rPr>
+        <w:t xml:space="preserve"> subset of the computerized test battery task</w:t>
+      </w:r>
+      <w:r>
+        <w:rPr>
+          <w:sz w:val="24"/>
+          <w:szCs w:val="24"/>
+        </w:rPr>
+        <w:t xml:space="preserve">s </w:t>
+      </w:r>
+      <w:r>
+        <w:rPr>
+          <w:sz w:val="24"/>
+          <w:szCs w:val="24"/>
+        </w:rPr>
+        <w:t xml:space="preserve">that best predicted MoCA and MMSE scores could be used to </w:t>
       </w:r>
     </w:p>
     <w:p>
@@ -1468,16 +1677,2515 @@
           <w:szCs w:val="24"/>
         </w:rPr>
         <w:t>S</w:t>
+      </w:r>
+      <w:r>
+        <w:rPr>
+          <w:b/>
+          <w:sz w:val="24"/>
+          <w:szCs w:val="24"/>
+        </w:rPr>
+        <w:t>ubjects</w:t>
+      </w:r>
+    </w:p>
+    <w:p>
+      <w:pPr>
+        <w:ind w:firstLine="567"/>
+        <w:rPr>
+          <w:sz w:val="24"/>
+          <w:szCs w:val="24"/>
+        </w:rPr>
+      </w:pPr>
+      <w:r>
+        <w:rPr>
+          <w:sz w:val="24"/>
+          <w:szCs w:val="24"/>
+        </w:rPr>
+        <w:t xml:space="preserve">Participants were recruited from retirement homes and the general community. Participants over the age of 50 with the ability to provide informed consent were included in the study. Any participant who was unable to understand the instructions of the tasks was excluded. In total </w:t>
+      </w:r>
+      <w:r>
+        <w:rPr>
+          <w:sz w:val="24"/>
+          <w:szCs w:val="24"/>
+        </w:rPr>
+        <w:t>41</w:t>
+      </w:r>
+      <w:r>
+        <w:rPr>
+          <w:sz w:val="24"/>
+          <w:szCs w:val="24"/>
+        </w:rPr>
+        <w:t xml:space="preserve"> participants </w:t>
+      </w:r>
+      <w:r>
+        <w:rPr>
+          <w:sz w:val="24"/>
+          <w:szCs w:val="24"/>
+        </w:rPr>
+        <w:t>(34</w:t>
+      </w:r>
+      <w:r>
+        <w:rPr>
+          <w:sz w:val="24"/>
+          <w:szCs w:val="24"/>
+        </w:rPr>
+        <w:t xml:space="preserve"> female) participated in this study. The study was approved </w:t>
+      </w:r>
+      <w:r>
+        <w:rPr>
+          <w:sz w:val="24"/>
+          <w:szCs w:val="24"/>
+        </w:rPr>
+        <w:lastRenderedPageBreak/>
+        <w:t xml:space="preserve">by the University of Western Ontario Research Ethics Board. All subjects gave written informed consent to participate. </w:t>
+      </w:r>
+    </w:p>
+    <w:p>
+      <w:pPr>
+        <w:ind w:firstLine="567"/>
+        <w:rPr>
+          <w:b/>
+          <w:sz w:val="24"/>
+          <w:szCs w:val="24"/>
+        </w:rPr>
+      </w:pPr>
+      <w:r>
+        <w:rPr>
+          <w:b/>
+          <w:sz w:val="24"/>
+          <w:szCs w:val="24"/>
+        </w:rPr>
+        <w:t>P</w:t>
+      </w:r>
+      <w:r>
+        <w:rPr>
+          <w:b/>
+          <w:sz w:val="24"/>
+          <w:szCs w:val="24"/>
+        </w:rPr>
+        <w:t>rocedure</w:t>
+      </w:r>
+    </w:p>
+    <w:p>
+      <w:pPr>
+        <w:ind w:firstLine="567"/>
+        <w:rPr>
+          <w:sz w:val="24"/>
+          <w:szCs w:val="24"/>
+        </w:rPr>
+      </w:pPr>
+      <w:r>
+        <w:rPr>
+          <w:sz w:val="24"/>
+          <w:szCs w:val="24"/>
+        </w:rPr>
+        <w:t xml:space="preserve">The computerized test battery (CBS battery) consisted of 12 different tasks. </w:t>
+      </w:r>
+      <w:r>
+        <w:rPr>
+          <w:sz w:val="24"/>
+          <w:szCs w:val="24"/>
+        </w:rPr>
+        <w:t>Descriptions of each of the</w:t>
+      </w:r>
+      <w:r>
+        <w:rPr>
+          <w:sz w:val="24"/>
+          <w:szCs w:val="24"/>
+        </w:rPr>
+        <w:t xml:space="preserve"> tasks can be found </w:t>
+      </w:r>
+      <w:r>
+        <w:rPr>
+          <w:sz w:val="24"/>
+          <w:szCs w:val="24"/>
+        </w:rPr>
+        <w:t>in the supplementary materials.</w:t>
+      </w:r>
+      <w:r>
+        <w:rPr>
+          <w:sz w:val="24"/>
+          <w:szCs w:val="24"/>
+        </w:rPr>
+        <w:t xml:space="preserve"> </w:t>
+      </w:r>
+      <w:r>
+        <w:rPr>
+          <w:sz w:val="24"/>
+          <w:szCs w:val="24"/>
+        </w:rPr>
+        <w:t>The</w:t>
+      </w:r>
+      <w:r>
+        <w:rPr>
+          <w:sz w:val="24"/>
+          <w:szCs w:val="24"/>
+        </w:rPr>
+        <w:t xml:space="preserve"> tasks were presented to participants on a tablet computer</w:t>
+      </w:r>
+      <w:r>
+        <w:rPr>
+          <w:sz w:val="24"/>
+          <w:szCs w:val="24"/>
+        </w:rPr>
+        <w:t xml:space="preserve"> with a touchscreen</w:t>
+      </w:r>
+      <w:r>
+        <w:rPr>
+          <w:sz w:val="24"/>
+          <w:szCs w:val="24"/>
+        </w:rPr>
+        <w:t xml:space="preserve"> and each</w:t>
+      </w:r>
+      <w:r>
+        <w:rPr>
+          <w:sz w:val="24"/>
+          <w:szCs w:val="24"/>
+        </w:rPr>
+        <w:t xml:space="preserve"> was preceded by instructions and practice trials.</w:t>
+      </w:r>
+      <w:r>
+        <w:rPr>
+          <w:sz w:val="24"/>
+          <w:szCs w:val="24"/>
+        </w:rPr>
+        <w:t xml:space="preserve"> Researchers were on hand to offer further clarification of instructions</w:t>
+      </w:r>
+      <w:r>
+        <w:rPr>
+          <w:sz w:val="24"/>
+          <w:szCs w:val="24"/>
+        </w:rPr>
+        <w:t xml:space="preserve"> if necessary</w:t>
+      </w:r>
+      <w:r>
+        <w:rPr>
+          <w:sz w:val="24"/>
+          <w:szCs w:val="24"/>
+        </w:rPr>
+        <w:t>.</w:t>
+      </w:r>
+      <w:r>
+        <w:rPr>
+          <w:sz w:val="24"/>
+          <w:szCs w:val="24"/>
+        </w:rPr>
+        <w:t xml:space="preserve"> </w:t>
+      </w:r>
+      <w:r>
+        <w:rPr>
+          <w:sz w:val="24"/>
+          <w:szCs w:val="24"/>
+        </w:rPr>
+        <w:t xml:space="preserve">Participants completed all 12 tasks in a random order and took as many breaks as necessary </w:t>
+      </w:r>
+      <w:r>
+        <w:rPr>
+          <w:sz w:val="24"/>
+          <w:szCs w:val="24"/>
+        </w:rPr>
+        <w:t xml:space="preserve">between tasks </w:t>
+      </w:r>
+      <w:r>
+        <w:rPr>
+          <w:sz w:val="24"/>
+          <w:szCs w:val="24"/>
+        </w:rPr>
+        <w:t xml:space="preserve">to prevent fatigue. After the CBS task battery, </w:t>
+      </w:r>
+      <w:r>
+        <w:rPr>
+          <w:sz w:val="24"/>
+          <w:szCs w:val="24"/>
+        </w:rPr>
+        <w:t>a MoCA (version 7.1 English) and MMSE (Folstein et al, 1987) were administered on paper in interview format with a researcher. All MoCAs and MMSEs were administered by the same researcher. P</w:t>
+      </w:r>
+      <w:r>
+        <w:rPr>
+          <w:sz w:val="24"/>
+          <w:szCs w:val="24"/>
+        </w:rPr>
+        <w:t>articipants</w:t>
+      </w:r>
+      <w:r>
+        <w:rPr>
+          <w:sz w:val="24"/>
+          <w:szCs w:val="24"/>
+        </w:rPr>
+        <w:t xml:space="preserve"> also</w:t>
+      </w:r>
+      <w:r>
+        <w:rPr>
+          <w:sz w:val="24"/>
+          <w:szCs w:val="24"/>
+        </w:rPr>
+        <w:t xml:space="preserve"> </w:t>
+      </w:r>
+      <w:r>
+        <w:rPr>
+          <w:sz w:val="24"/>
+          <w:szCs w:val="24"/>
+        </w:rPr>
+        <w:t>completed</w:t>
+      </w:r>
+      <w:r>
+        <w:rPr>
+          <w:sz w:val="24"/>
+          <w:szCs w:val="24"/>
+        </w:rPr>
+        <w:t xml:space="preserve"> a demo</w:t>
+      </w:r>
+      <w:r>
+        <w:rPr>
+          <w:sz w:val="24"/>
+          <w:szCs w:val="24"/>
+        </w:rPr>
+        <w:t>graphic questionnaire on paper.</w:t>
+      </w:r>
+    </w:p>
+    <w:p>
+      <w:pPr>
+        <w:rPr>
+          <w:b/>
+          <w:sz w:val="24"/>
+          <w:szCs w:val="24"/>
+        </w:rPr>
+      </w:pPr>
+      <w:r>
+        <w:rPr>
+          <w:b/>
+          <w:sz w:val="24"/>
+          <w:szCs w:val="24"/>
+        </w:rPr>
+        <w:t>RESULTS</w:t>
+      </w:r>
+    </w:p>
+    <w:p>
+      <w:pPr>
+        <w:ind w:firstLine="567"/>
+        <w:rPr>
+          <w:sz w:val="24"/>
+          <w:szCs w:val="24"/>
+        </w:rPr>
+      </w:pPr>
+      <w:r>
+        <w:rPr>
+          <w:sz w:val="24"/>
+          <w:szCs w:val="24"/>
+        </w:rPr>
+        <w:t>Forty-one</w:t>
+      </w:r>
+      <w:r>
+        <w:rPr>
+          <w:sz w:val="24"/>
+          <w:szCs w:val="24"/>
+        </w:rPr>
+        <w:t xml:space="preserve"> older adults</w:t>
+      </w:r>
+      <w:r>
+        <w:rPr>
+          <w:sz w:val="24"/>
+          <w:szCs w:val="24"/>
+        </w:rPr>
+        <w:t xml:space="preserve"> with an average age of 81 years (62-92 years) completed 12 computerized tests, a MoCA, and a MMSE. Only one participant (90 years old) did not complete all 12 tasks due to fatigue. Scores on the MoCA ranged from 12-30 (mean=24.6) and scores on the MMSE ranged from 16-30 (mean=27.8). </w:t>
+      </w:r>
+      <w:r>
+        <w:rPr>
+          <w:sz w:val="24"/>
+          <w:szCs w:val="24"/>
+        </w:rPr>
+        <w:t>A summary of task scores can be found in Table 1.</w:t>
+      </w:r>
+    </w:p>
+    <w:p>
+      <w:pPr>
+        <w:ind w:left="993" w:right="996"/>
+        <w:rPr>
+          <w:sz w:val="20"/>
+          <w:szCs w:val="20"/>
+        </w:rPr>
+      </w:pPr>
+      <w:r>
+        <w:rPr>
+          <w:sz w:val="20"/>
+          <w:szCs w:val="20"/>
+        </w:rPr>
+        <w:t>Table 1.</w:t>
+      </w:r>
+      <w:r>
+        <w:rPr>
+          <w:sz w:val="20"/>
+          <w:szCs w:val="20"/>
+        </w:rPr>
+        <w:t xml:space="preserve"> Summary of task scores and relevant population norms</w:t>
+      </w:r>
+      <w:r>
+        <w:rPr>
+          <w:sz w:val="20"/>
+          <w:szCs w:val="20"/>
+        </w:rPr>
+        <w:t xml:space="preserve"> from 342 older adults</w:t>
+      </w:r>
+      <w:r>
+        <w:rPr>
+          <w:sz w:val="20"/>
+          <w:szCs w:val="20"/>
+        </w:rPr>
+        <w:t xml:space="preserve"> age 70-94. In this study, only 4 participants were younger than 70.</w:t>
+      </w:r>
+    </w:p>
+    <w:tbl>
+      <w:tblPr>
+        <w:tblStyle w:val="TableGrid"/>
+        <w:tblW w:w="0" w:type="auto"/>
+        <w:tblInd w:w="1027" w:type="dxa"/>
+        <w:tblLook w:val="04A0" w:firstRow="1" w:lastRow="0" w:firstColumn="1" w:lastColumn="0" w:noHBand="0" w:noVBand="1"/>
+      </w:tblPr>
+      <w:tblGrid>
+        <w:gridCol w:w="2802"/>
+        <w:gridCol w:w="1177"/>
+        <w:gridCol w:w="1178"/>
+        <w:gridCol w:w="1177"/>
+        <w:gridCol w:w="1178"/>
+      </w:tblGrid>
+      <w:tr>
+        <w:tc>
+          <w:tcPr>
+            <w:tcW w:w="2802" w:type="dxa"/>
+          </w:tcPr>
+          <w:p>
+            <w:pPr>
+              <w:jc w:val="center"/>
+              <w:rPr>
+                <w:b/>
+                <w:sz w:val="24"/>
+                <w:szCs w:val="24"/>
+              </w:rPr>
+            </w:pPr>
+            <w:r>
+              <w:rPr>
+                <w:b/>
+                <w:sz w:val="24"/>
+                <w:szCs w:val="24"/>
+              </w:rPr>
+              <w:t>Task</w:t>
+            </w:r>
+          </w:p>
+        </w:tc>
+        <w:tc>
+          <w:tcPr>
+            <w:tcW w:w="2355" w:type="dxa"/>
+            <w:gridSpan w:val="2"/>
+          </w:tcPr>
+          <w:p>
+            <w:pPr>
+              <w:jc w:val="center"/>
+              <w:rPr>
+                <w:b/>
+                <w:sz w:val="24"/>
+                <w:szCs w:val="24"/>
+              </w:rPr>
+            </w:pPr>
+            <w:r>
+              <w:rPr>
+                <w:b/>
+                <w:sz w:val="24"/>
+                <w:szCs w:val="24"/>
+              </w:rPr>
+              <w:t>Scores</w:t>
+            </w:r>
+          </w:p>
+        </w:tc>
+        <w:tc>
+          <w:tcPr>
+            <w:tcW w:w="2355" w:type="dxa"/>
+            <w:gridSpan w:val="2"/>
+          </w:tcPr>
+          <w:p>
+            <w:pPr>
+              <w:jc w:val="center"/>
+              <w:rPr>
+                <w:b/>
+                <w:sz w:val="24"/>
+                <w:szCs w:val="24"/>
+              </w:rPr>
+            </w:pPr>
+            <w:r>
+              <w:rPr>
+                <w:b/>
+                <w:sz w:val="24"/>
+                <w:szCs w:val="24"/>
+              </w:rPr>
+              <w:t>Population norms</w:t>
+            </w:r>
+          </w:p>
+          <w:p>
+            <w:pPr>
+              <w:jc w:val="center"/>
+              <w:rPr>
+                <w:b/>
+                <w:sz w:val="24"/>
+                <w:szCs w:val="24"/>
+              </w:rPr>
+            </w:pPr>
+            <w:r>
+              <w:rPr>
+                <w:b/>
+                <w:sz w:val="24"/>
+                <w:szCs w:val="24"/>
+              </w:rPr>
+              <w:t>age 70-94</w:t>
+            </w:r>
+          </w:p>
+        </w:tc>
+      </w:tr>
+      <w:tr>
+        <w:tc>
+          <w:tcPr>
+            <w:tcW w:w="2802" w:type="dxa"/>
+          </w:tcPr>
+          <w:p>
+            <w:pPr>
+              <w:jc w:val="center"/>
+              <w:rPr>
+                <w:b/>
+                <w:sz w:val="24"/>
+                <w:szCs w:val="24"/>
+              </w:rPr>
+            </w:pPr>
+          </w:p>
+        </w:tc>
+        <w:tc>
+          <w:tcPr>
+            <w:tcW w:w="1177" w:type="dxa"/>
+          </w:tcPr>
+          <w:p>
+            <w:pPr>
+              <w:jc w:val="center"/>
+              <w:rPr>
+                <w:b/>
+                <w:sz w:val="24"/>
+                <w:szCs w:val="24"/>
+              </w:rPr>
+            </w:pPr>
+            <w:r>
+              <w:rPr>
+                <w:b/>
+                <w:sz w:val="24"/>
+                <w:szCs w:val="24"/>
+              </w:rPr>
+              <w:t>Mean</w:t>
+            </w:r>
+          </w:p>
+        </w:tc>
+        <w:tc>
+          <w:tcPr>
+            <w:tcW w:w="1178" w:type="dxa"/>
+          </w:tcPr>
+          <w:p>
+            <w:pPr>
+              <w:jc w:val="center"/>
+              <w:rPr>
+                <w:b/>
+                <w:sz w:val="24"/>
+                <w:szCs w:val="24"/>
+              </w:rPr>
+            </w:pPr>
+            <w:r>
+              <w:rPr>
+                <w:b/>
+                <w:sz w:val="24"/>
+                <w:szCs w:val="24"/>
+              </w:rPr>
+              <w:t>SD</w:t>
+            </w:r>
+          </w:p>
+        </w:tc>
+        <w:tc>
+          <w:tcPr>
+            <w:tcW w:w="1177" w:type="dxa"/>
+          </w:tcPr>
+          <w:p>
+            <w:pPr>
+              <w:jc w:val="center"/>
+              <w:rPr>
+                <w:b/>
+                <w:sz w:val="24"/>
+                <w:szCs w:val="24"/>
+              </w:rPr>
+            </w:pPr>
+            <w:r>
+              <w:rPr>
+                <w:b/>
+                <w:sz w:val="24"/>
+                <w:szCs w:val="24"/>
+              </w:rPr>
+              <w:t>Mean</w:t>
+            </w:r>
+          </w:p>
+        </w:tc>
+        <w:tc>
+          <w:tcPr>
+            <w:tcW w:w="1178" w:type="dxa"/>
+          </w:tcPr>
+          <w:p>
+            <w:pPr>
+              <w:jc w:val="center"/>
+              <w:rPr>
+                <w:b/>
+                <w:sz w:val="24"/>
+                <w:szCs w:val="24"/>
+              </w:rPr>
+            </w:pPr>
+            <w:r>
+              <w:rPr>
+                <w:b/>
+                <w:sz w:val="24"/>
+                <w:szCs w:val="24"/>
+              </w:rPr>
+              <w:t>SD</w:t>
+            </w:r>
+          </w:p>
+        </w:tc>
+      </w:tr>
+      <w:tr>
+        <w:tc>
+          <w:tcPr>
+            <w:tcW w:w="2802" w:type="dxa"/>
+          </w:tcPr>
+          <w:p>
+            <w:pPr>
+              <w:rPr>
+                <w:sz w:val="24"/>
+                <w:szCs w:val="24"/>
+              </w:rPr>
+            </w:pPr>
+            <w:r>
+              <w:rPr>
+                <w:sz w:val="24"/>
+                <w:szCs w:val="24"/>
+              </w:rPr>
+              <w:t>MoCA</w:t>
+            </w:r>
+          </w:p>
+        </w:tc>
+        <w:tc>
+          <w:tcPr>
+            <w:tcW w:w="1177" w:type="dxa"/>
+          </w:tcPr>
+          <w:p>
+            <w:pPr>
+              <w:jc w:val="center"/>
+              <w:rPr>
+                <w:sz w:val="24"/>
+                <w:szCs w:val="24"/>
+              </w:rPr>
+            </w:pPr>
+            <w:r>
+              <w:rPr>
+                <w:sz w:val="24"/>
+                <w:szCs w:val="24"/>
+              </w:rPr>
+              <w:t>24.6</w:t>
+            </w:r>
+          </w:p>
+        </w:tc>
+        <w:tc>
+          <w:tcPr>
+            <w:tcW w:w="1178" w:type="dxa"/>
+          </w:tcPr>
+          <w:p>
+            <w:pPr>
+              <w:jc w:val="center"/>
+              <w:rPr>
+                <w:sz w:val="24"/>
+                <w:szCs w:val="24"/>
+              </w:rPr>
+            </w:pPr>
+            <w:r>
+              <w:rPr>
+                <w:sz w:val="24"/>
+                <w:szCs w:val="24"/>
+              </w:rPr>
+              <w:t>4.1</w:t>
+            </w:r>
+          </w:p>
+        </w:tc>
+        <w:tc>
+          <w:tcPr>
+            <w:tcW w:w="1177" w:type="dxa"/>
+          </w:tcPr>
+          <w:p>
+            <w:pPr>
+              <w:jc w:val="center"/>
+              <w:rPr>
+                <w:sz w:val="24"/>
+                <w:szCs w:val="24"/>
+              </w:rPr>
+            </w:pPr>
+          </w:p>
+        </w:tc>
+        <w:tc>
+          <w:tcPr>
+            <w:tcW w:w="1178" w:type="dxa"/>
+          </w:tcPr>
+          <w:p>
+            <w:pPr>
+              <w:jc w:val="center"/>
+              <w:rPr>
+                <w:sz w:val="24"/>
+                <w:szCs w:val="24"/>
+              </w:rPr>
+            </w:pPr>
+          </w:p>
+        </w:tc>
+      </w:tr>
+      <w:tr>
+        <w:tc>
+          <w:tcPr>
+            <w:tcW w:w="2802" w:type="dxa"/>
+          </w:tcPr>
+          <w:p>
+            <w:pPr>
+              <w:rPr>
+                <w:sz w:val="24"/>
+                <w:szCs w:val="24"/>
+              </w:rPr>
+            </w:pPr>
+            <w:r>
+              <w:rPr>
+                <w:sz w:val="24"/>
+                <w:szCs w:val="24"/>
+              </w:rPr>
+              <w:t>MMSE</w:t>
+            </w:r>
+          </w:p>
+        </w:tc>
+        <w:tc>
+          <w:tcPr>
+            <w:tcW w:w="1177" w:type="dxa"/>
+          </w:tcPr>
+          <w:p>
+            <w:pPr>
+              <w:jc w:val="center"/>
+              <w:rPr>
+                <w:sz w:val="24"/>
+                <w:szCs w:val="24"/>
+              </w:rPr>
+            </w:pPr>
+            <w:r>
+              <w:rPr>
+                <w:sz w:val="24"/>
+                <w:szCs w:val="24"/>
+              </w:rPr>
+              <w:t>27.8</w:t>
+            </w:r>
+          </w:p>
+        </w:tc>
+        <w:tc>
+          <w:tcPr>
+            <w:tcW w:w="1178" w:type="dxa"/>
+          </w:tcPr>
+          <w:p>
+            <w:pPr>
+              <w:jc w:val="center"/>
+              <w:rPr>
+                <w:sz w:val="24"/>
+                <w:szCs w:val="24"/>
+              </w:rPr>
+            </w:pPr>
+            <w:r>
+              <w:rPr>
+                <w:sz w:val="24"/>
+                <w:szCs w:val="24"/>
+              </w:rPr>
+              <w:t>3.0</w:t>
+            </w:r>
+          </w:p>
+        </w:tc>
+        <w:tc>
+          <w:tcPr>
+            <w:tcW w:w="1177" w:type="dxa"/>
+          </w:tcPr>
+          <w:p>
+            <w:pPr>
+              <w:jc w:val="center"/>
+              <w:rPr>
+                <w:sz w:val="24"/>
+                <w:szCs w:val="24"/>
+              </w:rPr>
+            </w:pPr>
+          </w:p>
+        </w:tc>
+        <w:tc>
+          <w:tcPr>
+            <w:tcW w:w="1178" w:type="dxa"/>
+          </w:tcPr>
+          <w:p>
+            <w:pPr>
+              <w:jc w:val="center"/>
+              <w:rPr>
+                <w:sz w:val="24"/>
+                <w:szCs w:val="24"/>
+              </w:rPr>
+            </w:pPr>
+          </w:p>
+        </w:tc>
+      </w:tr>
+      <w:tr>
+        <w:tc>
+          <w:tcPr>
+            <w:tcW w:w="2802" w:type="dxa"/>
+          </w:tcPr>
+          <w:p>
+            <w:pPr>
+              <w:rPr>
+                <w:sz w:val="24"/>
+                <w:szCs w:val="24"/>
+              </w:rPr>
+            </w:pPr>
+            <w:r>
+              <w:rPr>
+                <w:sz w:val="24"/>
+                <w:szCs w:val="24"/>
+              </w:rPr>
+              <w:t>Double Trouble</w:t>
+            </w:r>
+          </w:p>
+        </w:tc>
+        <w:tc>
+          <w:tcPr>
+            <w:tcW w:w="1177" w:type="dxa"/>
+          </w:tcPr>
+          <w:p>
+            <w:pPr>
+              <w:jc w:val="center"/>
+              <w:rPr>
+                <w:sz w:val="24"/>
+                <w:szCs w:val="24"/>
+              </w:rPr>
+            </w:pPr>
+            <w:r>
+              <w:rPr>
+                <w:sz w:val="24"/>
+                <w:szCs w:val="24"/>
+              </w:rPr>
+              <w:t>8.6</w:t>
+            </w:r>
+          </w:p>
+        </w:tc>
+        <w:tc>
+          <w:tcPr>
+            <w:tcW w:w="1178" w:type="dxa"/>
+          </w:tcPr>
+          <w:p>
+            <w:pPr>
+              <w:jc w:val="center"/>
+              <w:rPr>
+                <w:sz w:val="24"/>
+                <w:szCs w:val="24"/>
+              </w:rPr>
+            </w:pPr>
+            <w:r>
+              <w:rPr>
+                <w:sz w:val="24"/>
+                <w:szCs w:val="24"/>
+              </w:rPr>
+              <w:t>11.7</w:t>
+            </w:r>
+          </w:p>
+        </w:tc>
+        <w:tc>
+          <w:tcPr>
+            <w:tcW w:w="1177" w:type="dxa"/>
+          </w:tcPr>
+          <w:p>
+            <w:pPr>
+              <w:jc w:val="center"/>
+              <w:rPr>
+                <w:sz w:val="24"/>
+                <w:szCs w:val="24"/>
+              </w:rPr>
+            </w:pPr>
+            <w:r>
+              <w:rPr>
+                <w:sz w:val="24"/>
+                <w:szCs w:val="24"/>
+              </w:rPr>
+              <w:t>17.8</w:t>
+            </w:r>
+          </w:p>
+        </w:tc>
+        <w:tc>
+          <w:tcPr>
+            <w:tcW w:w="1178" w:type="dxa"/>
+          </w:tcPr>
+          <w:p>
+            <w:pPr>
+              <w:jc w:val="center"/>
+              <w:rPr>
+                <w:sz w:val="24"/>
+                <w:szCs w:val="24"/>
+              </w:rPr>
+            </w:pPr>
+            <w:r>
+              <w:rPr>
+                <w:sz w:val="24"/>
+                <w:szCs w:val="24"/>
+              </w:rPr>
+              <w:t>11.2</w:t>
+            </w:r>
+          </w:p>
+        </w:tc>
+      </w:tr>
+      <w:tr>
+        <w:tc>
+          <w:tcPr>
+            <w:tcW w:w="2802" w:type="dxa"/>
+          </w:tcPr>
+          <w:p>
+            <w:pPr>
+              <w:rPr>
+                <w:sz w:val="24"/>
+                <w:szCs w:val="24"/>
+              </w:rPr>
+            </w:pPr>
+            <w:r>
+              <w:rPr>
+                <w:sz w:val="24"/>
+                <w:szCs w:val="24"/>
+              </w:rPr>
+              <w:t>Odd One Out</w:t>
+            </w:r>
+          </w:p>
+        </w:tc>
+        <w:tc>
+          <w:tcPr>
+            <w:tcW w:w="1177" w:type="dxa"/>
+          </w:tcPr>
+          <w:p>
+            <w:pPr>
+              <w:jc w:val="center"/>
+              <w:rPr>
+                <w:sz w:val="24"/>
+                <w:szCs w:val="24"/>
+              </w:rPr>
+            </w:pPr>
+            <w:r>
+              <w:rPr>
+                <w:sz w:val="24"/>
+                <w:szCs w:val="24"/>
+              </w:rPr>
+              <w:t>8.8</w:t>
+            </w:r>
+          </w:p>
+        </w:tc>
+        <w:tc>
+          <w:tcPr>
+            <w:tcW w:w="1178" w:type="dxa"/>
+          </w:tcPr>
+          <w:p>
+            <w:pPr>
+              <w:jc w:val="center"/>
+              <w:rPr>
+                <w:sz w:val="24"/>
+                <w:szCs w:val="24"/>
+              </w:rPr>
+            </w:pPr>
+            <w:r>
+              <w:rPr>
+                <w:sz w:val="24"/>
+                <w:szCs w:val="24"/>
+              </w:rPr>
+              <w:t>3.6</w:t>
+            </w:r>
+          </w:p>
+        </w:tc>
+        <w:tc>
+          <w:tcPr>
+            <w:tcW w:w="1177" w:type="dxa"/>
+          </w:tcPr>
+          <w:p>
+            <w:pPr>
+              <w:jc w:val="center"/>
+              <w:rPr>
+                <w:sz w:val="24"/>
+                <w:szCs w:val="24"/>
+              </w:rPr>
+            </w:pPr>
+            <w:r>
+              <w:rPr>
+                <w:sz w:val="24"/>
+                <w:szCs w:val="24"/>
+              </w:rPr>
+              <w:t>13.4</w:t>
+            </w:r>
+          </w:p>
+        </w:tc>
+        <w:tc>
+          <w:tcPr>
+            <w:tcW w:w="1178" w:type="dxa"/>
+          </w:tcPr>
+          <w:p>
+            <w:pPr>
+              <w:jc w:val="center"/>
+              <w:rPr>
+                <w:sz w:val="24"/>
+                <w:szCs w:val="24"/>
+              </w:rPr>
+            </w:pPr>
+            <w:r>
+              <w:rPr>
+                <w:sz w:val="24"/>
+                <w:szCs w:val="24"/>
+              </w:rPr>
+              <w:t>2.4</w:t>
+            </w:r>
+          </w:p>
+        </w:tc>
+      </w:tr>
+      <w:tr>
+        <w:tc>
+          <w:tcPr>
+            <w:tcW w:w="2802" w:type="dxa"/>
+          </w:tcPr>
+          <w:p>
+            <w:pPr>
+              <w:rPr>
+                <w:sz w:val="24"/>
+                <w:szCs w:val="24"/>
+              </w:rPr>
+            </w:pPr>
+            <w:r>
+              <w:rPr>
+                <w:sz w:val="24"/>
+                <w:szCs w:val="24"/>
+              </w:rPr>
+              <w:t>Spatial Planning</w:t>
+            </w:r>
+          </w:p>
+        </w:tc>
+        <w:tc>
+          <w:tcPr>
+            <w:tcW w:w="1177" w:type="dxa"/>
+          </w:tcPr>
+          <w:p>
+            <w:pPr>
+              <w:jc w:val="center"/>
+              <w:rPr>
+                <w:sz w:val="24"/>
+                <w:szCs w:val="24"/>
+              </w:rPr>
+            </w:pPr>
+            <w:r>
+              <w:rPr>
+                <w:sz w:val="24"/>
+                <w:szCs w:val="24"/>
+              </w:rPr>
+              <w:t>11.4</w:t>
+            </w:r>
+          </w:p>
+        </w:tc>
+        <w:tc>
+          <w:tcPr>
+            <w:tcW w:w="1178" w:type="dxa"/>
+          </w:tcPr>
+          <w:p>
+            <w:pPr>
+              <w:jc w:val="center"/>
+              <w:rPr>
+                <w:sz w:val="24"/>
+                <w:szCs w:val="24"/>
+              </w:rPr>
+            </w:pPr>
+            <w:r>
+              <w:rPr>
+                <w:sz w:val="24"/>
+                <w:szCs w:val="24"/>
+              </w:rPr>
+              <w:t>6.3</w:t>
+            </w:r>
+          </w:p>
+        </w:tc>
+        <w:tc>
+          <w:tcPr>
+            <w:tcW w:w="1177" w:type="dxa"/>
+          </w:tcPr>
+          <w:p>
+            <w:pPr>
+              <w:jc w:val="center"/>
+              <w:rPr>
+                <w:sz w:val="24"/>
+                <w:szCs w:val="24"/>
+              </w:rPr>
+            </w:pPr>
+            <w:r>
+              <w:rPr>
+                <w:sz w:val="24"/>
+                <w:szCs w:val="24"/>
+              </w:rPr>
+              <w:t>14.4</w:t>
+            </w:r>
+          </w:p>
+        </w:tc>
+        <w:tc>
+          <w:tcPr>
+            <w:tcW w:w="1178" w:type="dxa"/>
+          </w:tcPr>
+          <w:p>
+            <w:pPr>
+              <w:jc w:val="center"/>
+              <w:rPr>
+                <w:sz w:val="24"/>
+                <w:szCs w:val="24"/>
+              </w:rPr>
+            </w:pPr>
+            <w:r>
+              <w:rPr>
+                <w:sz w:val="24"/>
+                <w:szCs w:val="24"/>
+              </w:rPr>
+              <w:t>7.5</w:t>
+            </w:r>
+          </w:p>
+        </w:tc>
+      </w:tr>
+      <w:tr>
+        <w:tc>
+          <w:tcPr>
+            <w:tcW w:w="2802" w:type="dxa"/>
+          </w:tcPr>
+          <w:p>
+            <w:pPr>
+              <w:rPr>
+                <w:sz w:val="24"/>
+                <w:szCs w:val="24"/>
+              </w:rPr>
+            </w:pPr>
+            <w:r>
+              <w:rPr>
+                <w:sz w:val="24"/>
+                <w:szCs w:val="24"/>
+              </w:rPr>
+              <w:t>Grammatical Reasoning</w:t>
+            </w:r>
+          </w:p>
+        </w:tc>
+        <w:tc>
+          <w:tcPr>
+            <w:tcW w:w="1177" w:type="dxa"/>
+          </w:tcPr>
+          <w:p>
+            <w:pPr>
+              <w:jc w:val="center"/>
+              <w:rPr>
+                <w:sz w:val="24"/>
+                <w:szCs w:val="24"/>
+              </w:rPr>
+            </w:pPr>
+            <w:r>
+              <w:rPr>
+                <w:sz w:val="24"/>
+                <w:szCs w:val="24"/>
+              </w:rPr>
+              <w:t>10.4</w:t>
+            </w:r>
+          </w:p>
+        </w:tc>
+        <w:tc>
+          <w:tcPr>
+            <w:tcW w:w="1178" w:type="dxa"/>
+          </w:tcPr>
+          <w:p>
+            <w:pPr>
+              <w:jc w:val="center"/>
+              <w:rPr>
+                <w:sz w:val="24"/>
+                <w:szCs w:val="24"/>
+              </w:rPr>
+            </w:pPr>
+            <w:r>
+              <w:rPr>
+                <w:sz w:val="24"/>
+                <w:szCs w:val="24"/>
+              </w:rPr>
+              <w:t>6.0</w:t>
+            </w:r>
+          </w:p>
+        </w:tc>
+        <w:tc>
+          <w:tcPr>
+            <w:tcW w:w="1177" w:type="dxa"/>
+          </w:tcPr>
+          <w:p>
+            <w:pPr>
+              <w:jc w:val="center"/>
+              <w:rPr>
+                <w:sz w:val="24"/>
+                <w:szCs w:val="24"/>
+              </w:rPr>
+            </w:pPr>
+            <w:r>
+              <w:rPr>
+                <w:sz w:val="24"/>
+                <w:szCs w:val="24"/>
+              </w:rPr>
+              <w:t>13.8</w:t>
+            </w:r>
+          </w:p>
+        </w:tc>
+        <w:tc>
+          <w:tcPr>
+            <w:tcW w:w="1178" w:type="dxa"/>
+          </w:tcPr>
+          <w:p>
+            <w:pPr>
+              <w:jc w:val="center"/>
+              <w:rPr>
+                <w:sz w:val="24"/>
+                <w:szCs w:val="24"/>
+              </w:rPr>
+            </w:pPr>
+            <w:r>
+              <w:rPr>
+                <w:sz w:val="24"/>
+                <w:szCs w:val="24"/>
+              </w:rPr>
+              <w:t>4.6</w:t>
+            </w:r>
+          </w:p>
+        </w:tc>
+      </w:tr>
+      <w:tr>
+        <w:tc>
+          <w:tcPr>
+            <w:tcW w:w="2802" w:type="dxa"/>
+          </w:tcPr>
+          <w:p>
+            <w:pPr>
+              <w:rPr>
+                <w:sz w:val="24"/>
+                <w:szCs w:val="24"/>
+              </w:rPr>
+            </w:pPr>
+            <w:r>
+              <w:rPr>
+                <w:sz w:val="24"/>
+                <w:szCs w:val="24"/>
+              </w:rPr>
+              <w:t>Digit Span</w:t>
+            </w:r>
+          </w:p>
+        </w:tc>
+        <w:tc>
+          <w:tcPr>
+            <w:tcW w:w="1177" w:type="dxa"/>
+          </w:tcPr>
+          <w:p>
+            <w:pPr>
+              <w:jc w:val="center"/>
+              <w:rPr>
+                <w:sz w:val="24"/>
+                <w:szCs w:val="24"/>
+              </w:rPr>
+            </w:pPr>
+            <w:r>
+              <w:rPr>
+                <w:sz w:val="24"/>
+                <w:szCs w:val="24"/>
+              </w:rPr>
+              <w:t>4.8</w:t>
+            </w:r>
+          </w:p>
+        </w:tc>
+        <w:tc>
+          <w:tcPr>
+            <w:tcW w:w="1178" w:type="dxa"/>
+          </w:tcPr>
+          <w:p>
+            <w:pPr>
+              <w:jc w:val="center"/>
+              <w:rPr>
+                <w:sz w:val="24"/>
+                <w:szCs w:val="24"/>
+              </w:rPr>
+            </w:pPr>
+            <w:r>
+              <w:rPr>
+                <w:sz w:val="24"/>
+                <w:szCs w:val="24"/>
+              </w:rPr>
+              <w:t>1.7</w:t>
+            </w:r>
+          </w:p>
+        </w:tc>
+        <w:tc>
+          <w:tcPr>
+            <w:tcW w:w="1177" w:type="dxa"/>
+          </w:tcPr>
+          <w:p>
+            <w:pPr>
+              <w:jc w:val="center"/>
+              <w:rPr>
+                <w:sz w:val="24"/>
+                <w:szCs w:val="24"/>
+              </w:rPr>
+            </w:pPr>
+            <w:r>
+              <w:rPr>
+                <w:sz w:val="24"/>
+                <w:szCs w:val="24"/>
+              </w:rPr>
+              <w:t>6.8</w:t>
+            </w:r>
+          </w:p>
+        </w:tc>
+        <w:tc>
+          <w:tcPr>
+            <w:tcW w:w="1178" w:type="dxa"/>
+          </w:tcPr>
+          <w:p>
+            <w:pPr>
+              <w:jc w:val="center"/>
+              <w:rPr>
+                <w:sz w:val="24"/>
+                <w:szCs w:val="24"/>
+              </w:rPr>
+            </w:pPr>
+            <w:r>
+              <w:rPr>
+                <w:sz w:val="24"/>
+                <w:szCs w:val="24"/>
+              </w:rPr>
+              <w:t>1.6</w:t>
+            </w:r>
+          </w:p>
+        </w:tc>
+      </w:tr>
+      <w:tr>
+        <w:tc>
+          <w:tcPr>
+            <w:tcW w:w="2802" w:type="dxa"/>
+          </w:tcPr>
+          <w:p>
+            <w:pPr>
+              <w:rPr>
+                <w:sz w:val="24"/>
+                <w:szCs w:val="24"/>
+              </w:rPr>
+            </w:pPr>
+            <w:r>
+              <w:rPr>
+                <w:sz w:val="24"/>
+                <w:szCs w:val="24"/>
+              </w:rPr>
+              <w:t>Token Search</w:t>
+            </w:r>
+          </w:p>
+        </w:tc>
+        <w:tc>
+          <w:tcPr>
+            <w:tcW w:w="1177" w:type="dxa"/>
+          </w:tcPr>
+          <w:p>
+            <w:pPr>
+              <w:jc w:val="center"/>
+              <w:rPr>
+                <w:sz w:val="24"/>
+                <w:szCs w:val="24"/>
+              </w:rPr>
+            </w:pPr>
+            <w:r>
+              <w:rPr>
+                <w:sz w:val="24"/>
+                <w:szCs w:val="24"/>
+              </w:rPr>
+              <w:t>5.7</w:t>
+            </w:r>
+          </w:p>
+        </w:tc>
+        <w:tc>
+          <w:tcPr>
+            <w:tcW w:w="1178" w:type="dxa"/>
+          </w:tcPr>
+          <w:p>
+            <w:pPr>
+              <w:jc w:val="center"/>
+              <w:rPr>
+                <w:sz w:val="24"/>
+                <w:szCs w:val="24"/>
+              </w:rPr>
+            </w:pPr>
+            <w:r>
+              <w:rPr>
+                <w:sz w:val="24"/>
+                <w:szCs w:val="24"/>
+              </w:rPr>
+              <w:t>1.8</w:t>
+            </w:r>
+          </w:p>
+        </w:tc>
+        <w:tc>
+          <w:tcPr>
+            <w:tcW w:w="1177" w:type="dxa"/>
+          </w:tcPr>
+          <w:p>
+            <w:pPr>
+              <w:jc w:val="center"/>
+              <w:rPr>
+                <w:sz w:val="24"/>
+                <w:szCs w:val="24"/>
+              </w:rPr>
+            </w:pPr>
+            <w:r>
+              <w:rPr>
+                <w:sz w:val="24"/>
+                <w:szCs w:val="24"/>
+              </w:rPr>
+              <w:t>6.3</w:t>
+            </w:r>
+          </w:p>
+        </w:tc>
+        <w:tc>
+          <w:tcPr>
+            <w:tcW w:w="1178" w:type="dxa"/>
+          </w:tcPr>
+          <w:p>
+            <w:pPr>
+              <w:jc w:val="center"/>
+              <w:rPr>
+                <w:sz w:val="24"/>
+                <w:szCs w:val="24"/>
+              </w:rPr>
+            </w:pPr>
+            <w:r>
+              <w:rPr>
+                <w:sz w:val="24"/>
+                <w:szCs w:val="24"/>
+              </w:rPr>
+              <w:t>1.9</w:t>
+            </w:r>
+          </w:p>
+        </w:tc>
+      </w:tr>
+      <w:tr>
+        <w:tc>
+          <w:tcPr>
+            <w:tcW w:w="2802" w:type="dxa"/>
+          </w:tcPr>
+          <w:p>
+            <w:pPr>
+              <w:rPr>
+                <w:sz w:val="24"/>
+                <w:szCs w:val="24"/>
+              </w:rPr>
+            </w:pPr>
+            <w:r>
+              <w:rPr>
+                <w:sz w:val="24"/>
+                <w:szCs w:val="24"/>
+              </w:rPr>
+              <w:t>Paired Associates</w:t>
+            </w:r>
+          </w:p>
+        </w:tc>
+        <w:tc>
+          <w:tcPr>
+            <w:tcW w:w="1177" w:type="dxa"/>
+          </w:tcPr>
+          <w:p>
+            <w:pPr>
+              <w:jc w:val="center"/>
+              <w:rPr>
+                <w:sz w:val="24"/>
+                <w:szCs w:val="24"/>
+              </w:rPr>
+            </w:pPr>
+            <w:r>
+              <w:rPr>
+                <w:sz w:val="24"/>
+                <w:szCs w:val="24"/>
+              </w:rPr>
+              <w:t>3.5</w:t>
+            </w:r>
+          </w:p>
+        </w:tc>
+        <w:tc>
+          <w:tcPr>
+            <w:tcW w:w="1178" w:type="dxa"/>
+          </w:tcPr>
+          <w:p>
+            <w:pPr>
+              <w:jc w:val="center"/>
+              <w:rPr>
+                <w:sz w:val="24"/>
+                <w:szCs w:val="24"/>
+              </w:rPr>
+            </w:pPr>
+            <w:r>
+              <w:rPr>
+                <w:sz w:val="24"/>
+                <w:szCs w:val="24"/>
+              </w:rPr>
+              <w:t>0.9</w:t>
+            </w:r>
+          </w:p>
+        </w:tc>
+        <w:tc>
+          <w:tcPr>
+            <w:tcW w:w="1177" w:type="dxa"/>
+          </w:tcPr>
+          <w:p>
+            <w:pPr>
+              <w:jc w:val="center"/>
+              <w:rPr>
+                <w:sz w:val="24"/>
+                <w:szCs w:val="24"/>
+              </w:rPr>
+            </w:pPr>
+            <w:r>
+              <w:rPr>
+                <w:sz w:val="24"/>
+                <w:szCs w:val="24"/>
+              </w:rPr>
+              <w:t>4.3</w:t>
+            </w:r>
+          </w:p>
+        </w:tc>
+        <w:tc>
+          <w:tcPr>
+            <w:tcW w:w="1178" w:type="dxa"/>
+          </w:tcPr>
+          <w:p>
+            <w:pPr>
+              <w:jc w:val="center"/>
+              <w:rPr>
+                <w:sz w:val="24"/>
+                <w:szCs w:val="24"/>
+              </w:rPr>
+            </w:pPr>
+            <w:r>
+              <w:rPr>
+                <w:sz w:val="24"/>
+                <w:szCs w:val="24"/>
+              </w:rPr>
+              <w:t>1.0</w:t>
+            </w:r>
+          </w:p>
+        </w:tc>
+      </w:tr>
+      <w:tr>
+        <w:tc>
+          <w:tcPr>
+            <w:tcW w:w="2802" w:type="dxa"/>
+          </w:tcPr>
+          <w:p>
+            <w:pPr>
+              <w:rPr>
+                <w:sz w:val="24"/>
+                <w:szCs w:val="24"/>
+              </w:rPr>
+            </w:pPr>
+            <w:r>
+              <w:rPr>
+                <w:sz w:val="24"/>
+                <w:szCs w:val="24"/>
+              </w:rPr>
+              <w:t>Spatial Span</w:t>
+            </w:r>
+          </w:p>
+        </w:tc>
+        <w:tc>
+          <w:tcPr>
+            <w:tcW w:w="1177" w:type="dxa"/>
+          </w:tcPr>
+          <w:p>
+            <w:pPr>
+              <w:jc w:val="center"/>
+              <w:rPr>
+                <w:sz w:val="24"/>
+                <w:szCs w:val="24"/>
+              </w:rPr>
+            </w:pPr>
+            <w:r>
+              <w:rPr>
+                <w:sz w:val="24"/>
+                <w:szCs w:val="24"/>
+              </w:rPr>
+              <w:t>4.2</w:t>
+            </w:r>
+          </w:p>
+        </w:tc>
+        <w:tc>
+          <w:tcPr>
+            <w:tcW w:w="1178" w:type="dxa"/>
+          </w:tcPr>
+          <w:p>
+            <w:pPr>
+              <w:jc w:val="center"/>
+              <w:rPr>
+                <w:sz w:val="24"/>
+                <w:szCs w:val="24"/>
+              </w:rPr>
+            </w:pPr>
+            <w:r>
+              <w:rPr>
+                <w:sz w:val="24"/>
+                <w:szCs w:val="24"/>
+              </w:rPr>
+              <w:t>1.2</w:t>
+            </w:r>
+          </w:p>
+        </w:tc>
+        <w:tc>
+          <w:tcPr>
+            <w:tcW w:w="1177" w:type="dxa"/>
+          </w:tcPr>
+          <w:p>
+            <w:pPr>
+              <w:jc w:val="center"/>
+              <w:rPr>
+                <w:sz w:val="24"/>
+                <w:szCs w:val="24"/>
+              </w:rPr>
+            </w:pPr>
+            <w:r>
+              <w:rPr>
+                <w:sz w:val="24"/>
+                <w:szCs w:val="24"/>
+              </w:rPr>
+              <w:t>4.9</w:t>
+            </w:r>
+          </w:p>
+        </w:tc>
+        <w:tc>
+          <w:tcPr>
+            <w:tcW w:w="1178" w:type="dxa"/>
+          </w:tcPr>
+          <w:p>
+            <w:pPr>
+              <w:jc w:val="center"/>
+              <w:rPr>
+                <w:sz w:val="24"/>
+                <w:szCs w:val="24"/>
+              </w:rPr>
+            </w:pPr>
+            <w:r>
+              <w:rPr>
+                <w:sz w:val="24"/>
+                <w:szCs w:val="24"/>
+              </w:rPr>
+              <w:t>0.9</w:t>
+            </w:r>
+          </w:p>
+        </w:tc>
+      </w:tr>
+      <w:tr>
+        <w:tc>
+          <w:tcPr>
+            <w:tcW w:w="2802" w:type="dxa"/>
+          </w:tcPr>
+          <w:p>
+            <w:pPr>
+              <w:rPr>
+                <w:sz w:val="24"/>
+                <w:szCs w:val="24"/>
+              </w:rPr>
+            </w:pPr>
+            <w:r>
+              <w:rPr>
+                <w:sz w:val="24"/>
+                <w:szCs w:val="24"/>
+              </w:rPr>
+              <w:t>Feature Match</w:t>
+            </w:r>
+          </w:p>
+        </w:tc>
+        <w:tc>
+          <w:tcPr>
+            <w:tcW w:w="1177" w:type="dxa"/>
+          </w:tcPr>
+          <w:p>
+            <w:pPr>
+              <w:jc w:val="center"/>
+              <w:rPr>
+                <w:sz w:val="24"/>
+                <w:szCs w:val="24"/>
+              </w:rPr>
+            </w:pPr>
+            <w:r>
+              <w:rPr>
+                <w:sz w:val="24"/>
+                <w:szCs w:val="24"/>
+              </w:rPr>
+              <w:t>69.4</w:t>
+            </w:r>
+          </w:p>
+        </w:tc>
+        <w:tc>
+          <w:tcPr>
+            <w:tcW w:w="1178" w:type="dxa"/>
+          </w:tcPr>
+          <w:p>
+            <w:pPr>
+              <w:jc w:val="center"/>
+              <w:rPr>
+                <w:sz w:val="24"/>
+                <w:szCs w:val="24"/>
+              </w:rPr>
+            </w:pPr>
+            <w:r>
+              <w:rPr>
+                <w:sz w:val="24"/>
+                <w:szCs w:val="24"/>
+              </w:rPr>
+              <w:t>26.1</w:t>
+            </w:r>
+          </w:p>
+        </w:tc>
+        <w:tc>
+          <w:tcPr>
+            <w:tcW w:w="1177" w:type="dxa"/>
+          </w:tcPr>
+          <w:p>
+            <w:pPr>
+              <w:jc w:val="center"/>
+              <w:rPr>
+                <w:sz w:val="24"/>
+                <w:szCs w:val="24"/>
+              </w:rPr>
+            </w:pPr>
+            <w:r>
+              <w:rPr>
+                <w:sz w:val="24"/>
+                <w:szCs w:val="24"/>
+              </w:rPr>
+              <w:t>95.8</w:t>
+            </w:r>
+          </w:p>
+        </w:tc>
+        <w:tc>
+          <w:tcPr>
+            <w:tcW w:w="1178" w:type="dxa"/>
+          </w:tcPr>
+          <w:p>
+            <w:pPr>
+              <w:jc w:val="center"/>
+              <w:rPr>
+                <w:sz w:val="24"/>
+                <w:szCs w:val="24"/>
+              </w:rPr>
+            </w:pPr>
+            <w:r>
+              <w:rPr>
+                <w:sz w:val="24"/>
+                <w:szCs w:val="24"/>
+              </w:rPr>
+              <w:t>24.8</w:t>
+            </w:r>
+          </w:p>
+        </w:tc>
+      </w:tr>
+      <w:tr>
+        <w:tc>
+          <w:tcPr>
+            <w:tcW w:w="2802" w:type="dxa"/>
+          </w:tcPr>
+          <w:p>
+            <w:pPr>
+              <w:rPr>
+                <w:sz w:val="24"/>
+                <w:szCs w:val="24"/>
+              </w:rPr>
+            </w:pPr>
+            <w:r>
+              <w:rPr>
+                <w:sz w:val="24"/>
+                <w:szCs w:val="24"/>
+              </w:rPr>
+              <w:t>Rotations</w:t>
+            </w:r>
+          </w:p>
+        </w:tc>
+        <w:tc>
+          <w:tcPr>
+            <w:tcW w:w="1177" w:type="dxa"/>
+          </w:tcPr>
+          <w:p>
+            <w:pPr>
+              <w:jc w:val="center"/>
+              <w:rPr>
+                <w:sz w:val="24"/>
+                <w:szCs w:val="24"/>
+              </w:rPr>
+            </w:pPr>
+            <w:r>
+              <w:rPr>
+                <w:sz w:val="24"/>
+                <w:szCs w:val="24"/>
+              </w:rPr>
+              <w:t>30.2</w:t>
+            </w:r>
+          </w:p>
+        </w:tc>
+        <w:tc>
+          <w:tcPr>
+            <w:tcW w:w="1178" w:type="dxa"/>
+          </w:tcPr>
+          <w:p>
+            <w:pPr>
+              <w:jc w:val="center"/>
+              <w:rPr>
+                <w:sz w:val="24"/>
+                <w:szCs w:val="24"/>
+              </w:rPr>
+            </w:pPr>
+            <w:r>
+              <w:rPr>
+                <w:sz w:val="24"/>
+                <w:szCs w:val="24"/>
+              </w:rPr>
+              <w:t>26.6</w:t>
+            </w:r>
+          </w:p>
+        </w:tc>
+        <w:tc>
+          <w:tcPr>
+            <w:tcW w:w="1177" w:type="dxa"/>
+          </w:tcPr>
+          <w:p>
+            <w:pPr>
+              <w:jc w:val="center"/>
+              <w:rPr>
+                <w:sz w:val="24"/>
+                <w:szCs w:val="24"/>
+              </w:rPr>
+            </w:pPr>
+            <w:r>
+              <w:rPr>
+                <w:sz w:val="24"/>
+                <w:szCs w:val="24"/>
+              </w:rPr>
+              <w:t>62.4</w:t>
+            </w:r>
+          </w:p>
+        </w:tc>
+        <w:tc>
+          <w:tcPr>
+            <w:tcW w:w="1178" w:type="dxa"/>
+          </w:tcPr>
+          <w:p>
+            <w:pPr>
+              <w:jc w:val="center"/>
+              <w:rPr>
+                <w:sz w:val="24"/>
+                <w:szCs w:val="24"/>
+              </w:rPr>
+            </w:pPr>
+            <w:r>
+              <w:rPr>
+                <w:sz w:val="24"/>
+                <w:szCs w:val="24"/>
+              </w:rPr>
+              <w:t>28.6</w:t>
+            </w:r>
+          </w:p>
+        </w:tc>
+      </w:tr>
+      <w:tr>
+        <w:tc>
+          <w:tcPr>
+            <w:tcW w:w="2802" w:type="dxa"/>
+          </w:tcPr>
+          <w:p>
+            <w:pPr>
+              <w:rPr>
+                <w:sz w:val="24"/>
+                <w:szCs w:val="24"/>
+              </w:rPr>
+            </w:pPr>
+            <w:r>
+              <w:rPr>
+                <w:sz w:val="24"/>
+                <w:szCs w:val="24"/>
+              </w:rPr>
+              <w:t>Polygons</w:t>
+            </w:r>
+          </w:p>
+        </w:tc>
+        <w:tc>
+          <w:tcPr>
+            <w:tcW w:w="1177" w:type="dxa"/>
+          </w:tcPr>
+          <w:p>
+            <w:pPr>
+              <w:jc w:val="center"/>
+              <w:rPr>
+                <w:sz w:val="24"/>
+                <w:szCs w:val="24"/>
+              </w:rPr>
+            </w:pPr>
+            <w:r>
+              <w:rPr>
+                <w:sz w:val="24"/>
+                <w:szCs w:val="24"/>
+              </w:rPr>
+              <w:t>16.9</w:t>
+            </w:r>
+          </w:p>
+        </w:tc>
+        <w:tc>
+          <w:tcPr>
+            <w:tcW w:w="1178" w:type="dxa"/>
+          </w:tcPr>
+          <w:p>
+            <w:pPr>
+              <w:jc w:val="center"/>
+              <w:rPr>
+                <w:sz w:val="24"/>
+                <w:szCs w:val="24"/>
+              </w:rPr>
+            </w:pPr>
+            <w:r>
+              <w:rPr>
+                <w:sz w:val="24"/>
+                <w:szCs w:val="24"/>
+              </w:rPr>
+              <w:t>15.5</w:t>
+            </w:r>
+          </w:p>
+        </w:tc>
+        <w:tc>
+          <w:tcPr>
+            <w:tcW w:w="1177" w:type="dxa"/>
+          </w:tcPr>
+          <w:p>
+            <w:pPr>
+              <w:jc w:val="center"/>
+              <w:rPr>
+                <w:sz w:val="24"/>
+                <w:szCs w:val="24"/>
+              </w:rPr>
+            </w:pPr>
+            <w:r>
+              <w:rPr>
+                <w:sz w:val="24"/>
+                <w:szCs w:val="24"/>
+              </w:rPr>
+              <w:t>32.4</w:t>
+            </w:r>
+          </w:p>
+        </w:tc>
+        <w:tc>
+          <w:tcPr>
+            <w:tcW w:w="1178" w:type="dxa"/>
+          </w:tcPr>
+          <w:p>
+            <w:pPr>
+              <w:jc w:val="center"/>
+              <w:rPr>
+                <w:sz w:val="24"/>
+                <w:szCs w:val="24"/>
+              </w:rPr>
+            </w:pPr>
+            <w:r>
+              <w:rPr>
+                <w:sz w:val="24"/>
+                <w:szCs w:val="24"/>
+              </w:rPr>
+              <w:t>19.9</w:t>
+            </w:r>
+          </w:p>
+        </w:tc>
+      </w:tr>
+      <w:tr>
+        <w:tc>
+          <w:tcPr>
+            <w:tcW w:w="2802" w:type="dxa"/>
+          </w:tcPr>
+          <w:p>
+            <w:pPr>
+              <w:rPr>
+                <w:sz w:val="24"/>
+                <w:szCs w:val="24"/>
+              </w:rPr>
+            </w:pPr>
+            <w:r>
+              <w:rPr>
+                <w:sz w:val="24"/>
+                <w:szCs w:val="24"/>
+              </w:rPr>
+              <w:t>Monkey Ladder</w:t>
+            </w:r>
+          </w:p>
+        </w:tc>
+        <w:tc>
+          <w:tcPr>
+            <w:tcW w:w="1177" w:type="dxa"/>
+          </w:tcPr>
+          <w:p>
+            <w:pPr>
+              <w:jc w:val="center"/>
+              <w:rPr>
+                <w:sz w:val="24"/>
+                <w:szCs w:val="24"/>
+              </w:rPr>
+            </w:pPr>
+            <w:r>
+              <w:rPr>
+                <w:sz w:val="24"/>
+                <w:szCs w:val="24"/>
+              </w:rPr>
+              <w:t>5.7</w:t>
+            </w:r>
+          </w:p>
+        </w:tc>
+        <w:tc>
+          <w:tcPr>
+            <w:tcW w:w="1178" w:type="dxa"/>
+          </w:tcPr>
+          <w:p>
+            <w:pPr>
+              <w:jc w:val="center"/>
+              <w:rPr>
+                <w:sz w:val="24"/>
+                <w:szCs w:val="24"/>
+              </w:rPr>
+            </w:pPr>
+            <w:r>
+              <w:rPr>
+                <w:sz w:val="24"/>
+                <w:szCs w:val="24"/>
+              </w:rPr>
+              <w:t>1.9</w:t>
+            </w:r>
+          </w:p>
+        </w:tc>
+        <w:tc>
+          <w:tcPr>
+            <w:tcW w:w="1177" w:type="dxa"/>
+          </w:tcPr>
+          <w:p>
+            <w:pPr>
+              <w:jc w:val="center"/>
+              <w:rPr>
+                <w:sz w:val="24"/>
+                <w:szCs w:val="24"/>
+              </w:rPr>
+            </w:pPr>
+            <w:r>
+              <w:rPr>
+                <w:sz w:val="24"/>
+                <w:szCs w:val="24"/>
+              </w:rPr>
+              <w:t>6.6</w:t>
+            </w:r>
+          </w:p>
+        </w:tc>
+        <w:tc>
+          <w:tcPr>
+            <w:tcW w:w="1178" w:type="dxa"/>
+          </w:tcPr>
+          <w:p>
+            <w:pPr>
+              <w:jc w:val="center"/>
+              <w:rPr>
+                <w:sz w:val="24"/>
+                <w:szCs w:val="24"/>
+              </w:rPr>
+            </w:pPr>
+            <w:r>
+              <w:rPr>
+                <w:sz w:val="24"/>
+                <w:szCs w:val="24"/>
+              </w:rPr>
+              <w:t>1.3</w:t>
+            </w:r>
+          </w:p>
+        </w:tc>
+      </w:tr>
+    </w:tbl>
+    <w:p>
+      <w:pPr>
+        <w:ind w:firstLine="567"/>
+        <w:rPr>
+          <w:sz w:val="24"/>
+          <w:szCs w:val="24"/>
+        </w:rPr>
+      </w:pPr>
+    </w:p>
+    <w:p>
+      <w:pPr>
+        <w:ind w:firstLine="567"/>
+        <w:rPr>
+          <w:sz w:val="24"/>
+          <w:szCs w:val="24"/>
+        </w:rPr>
+      </w:pPr>
+      <w:r>
+        <w:rPr>
+          <w:sz w:val="24"/>
+          <w:szCs w:val="24"/>
+        </w:rPr>
+        <w:lastRenderedPageBreak/>
+        <w:t>Participants were split into three categories (unimpaired</w:t>
+      </w:r>
+      <w:r>
+        <w:rPr>
+          <w:sz w:val="24"/>
+          <w:szCs w:val="24"/>
+        </w:rPr>
+        <w:t>=14</w:t>
+      </w:r>
+      <w:r>
+        <w:rPr>
+          <w:sz w:val="24"/>
+          <w:szCs w:val="24"/>
+        </w:rPr>
+        <w:t>, borderline</w:t>
+      </w:r>
+      <w:r>
+        <w:rPr>
+          <w:sz w:val="24"/>
+          <w:szCs w:val="24"/>
+        </w:rPr>
+        <w:t xml:space="preserve"> =18</w:t>
+      </w:r>
+      <w:r>
+        <w:rPr>
+          <w:sz w:val="24"/>
+          <w:szCs w:val="24"/>
+        </w:rPr>
+        <w:t>, and impaired</w:t>
+      </w:r>
+      <w:r>
+        <w:rPr>
+          <w:sz w:val="24"/>
+          <w:szCs w:val="24"/>
+        </w:rPr>
+        <w:t>=9</w:t>
+      </w:r>
+      <w:r>
+        <w:rPr>
+          <w:sz w:val="24"/>
+          <w:szCs w:val="24"/>
+        </w:rPr>
+        <w:t xml:space="preserve">) based on </w:t>
+      </w:r>
+      <w:r>
+        <w:rPr>
+          <w:sz w:val="24"/>
+          <w:szCs w:val="24"/>
+        </w:rPr>
+        <w:t>the accepted thresholds of</w:t>
+      </w:r>
+      <w:r>
+        <w:rPr>
+          <w:sz w:val="24"/>
+          <w:szCs w:val="24"/>
+        </w:rPr>
+        <w:t xml:space="preserve"> MoCA scores</w:t>
+      </w:r>
+      <w:r>
+        <w:rPr>
+          <w:sz w:val="24"/>
+          <w:szCs w:val="24"/>
+        </w:rPr>
+        <w:t xml:space="preserve"> (</w:t>
+      </w:r>
+      <w:r>
+        <w:rPr>
+          <w:sz w:val="24"/>
+          <w:szCs w:val="24"/>
+        </w:rPr>
+        <w:t>See Figure 1</w:t>
+      </w:r>
+      <w:r>
+        <w:rPr>
+          <w:sz w:val="24"/>
+          <w:szCs w:val="24"/>
+        </w:rPr>
+        <w:t>)</w:t>
+      </w:r>
+      <w:r>
+        <w:rPr>
+          <w:sz w:val="24"/>
+          <w:szCs w:val="24"/>
+        </w:rPr>
+        <w:t>. To replicate the analysis performed by Brenkel et al, (2017) we further categorized each participant in the mild cognitive impairment</w:t>
+      </w:r>
+      <w:r>
+        <w:rPr>
+          <w:sz w:val="24"/>
+          <w:szCs w:val="24"/>
+        </w:rPr>
+        <w:t xml:space="preserve"> group</w:t>
+      </w:r>
+      <w:r>
+        <w:rPr>
+          <w:sz w:val="24"/>
+          <w:szCs w:val="24"/>
+        </w:rPr>
+        <w:t xml:space="preserve">. If the score of a participant in the </w:t>
+      </w:r>
+      <w:r>
+        <w:rPr>
+          <w:sz w:val="24"/>
+          <w:szCs w:val="24"/>
+        </w:rPr>
+        <w:t>borderline</w:t>
+      </w:r>
+      <w:r>
+        <w:rPr>
+          <w:sz w:val="24"/>
+          <w:szCs w:val="24"/>
+        </w:rPr>
+        <w:t xml:space="preserve"> group on a particular task was less than or equal to the average score of the impaired group (on that task) they were categorized as impaired. If their score on a particular task was greater than or equal to the average score of the unimpaired group (on that task) they were </w:t>
+      </w:r>
+      <w:r>
+        <w:rPr>
+          <w:sz w:val="24"/>
+          <w:szCs w:val="24"/>
+        </w:rPr>
+        <w:t>classified</w:t>
+      </w:r>
+      <w:r>
+        <w:rPr>
+          <w:sz w:val="24"/>
+          <w:szCs w:val="24"/>
+        </w:rPr>
+        <w:t xml:space="preserve"> as unimpaired. </w:t>
+      </w:r>
+      <w:r>
+        <w:rPr>
+          <w:sz w:val="24"/>
+          <w:szCs w:val="24"/>
+        </w:rPr>
+        <w:t xml:space="preserve">This analysis could not be performed using MMSE scores because only 2 participants were classified into the </w:t>
+      </w:r>
+      <w:r>
+        <w:rPr>
+          <w:sz w:val="24"/>
+          <w:szCs w:val="24"/>
+        </w:rPr>
+        <w:t>borderline</w:t>
+      </w:r>
+      <w:r>
+        <w:rPr>
+          <w:sz w:val="24"/>
+          <w:szCs w:val="24"/>
+        </w:rPr>
+        <w:t xml:space="preserve"> group (</w:t>
+      </w:r>
+      <w:r>
+        <w:rPr>
+          <w:sz w:val="24"/>
+          <w:szCs w:val="24"/>
+        </w:rPr>
+        <w:t>see Figure 1</w:t>
+      </w:r>
+      <w:r>
+        <w:rPr>
+          <w:sz w:val="24"/>
+          <w:szCs w:val="24"/>
+        </w:rPr>
+        <w:t>).</w:t>
+      </w:r>
+    </w:p>
+    <w:p>
+      <w:pPr>
+        <w:ind w:firstLine="567"/>
+        <w:rPr>
+          <w:sz w:val="24"/>
+          <w:szCs w:val="24"/>
+        </w:rPr>
+      </w:pPr>
+      <w:r>
+        <w:rPr>
+          <w:sz w:val="24"/>
+          <w:szCs w:val="24"/>
+        </w:rPr>
+        <w:t xml:space="preserve">Some tasks were better at categorizing </w:t>
+      </w:r>
+      <w:r>
+        <w:rPr>
+          <w:sz w:val="24"/>
+          <w:szCs w:val="24"/>
+        </w:rPr>
+        <w:t xml:space="preserve">participants in the </w:t>
+      </w:r>
+      <w:r>
+        <w:rPr>
+          <w:sz w:val="24"/>
+          <w:szCs w:val="24"/>
+        </w:rPr>
+        <w:t>borderline</w:t>
+      </w:r>
+      <w:r>
+        <w:rPr>
+          <w:sz w:val="24"/>
+          <w:szCs w:val="24"/>
+        </w:rPr>
+        <w:t xml:space="preserve"> group than others. We partially replicated the results of Brenkel et al (2017) showing that the Feature Match was one of the worst tasks for further categorization while the Double Tr</w:t>
+      </w:r>
+      <w:r>
+        <w:rPr>
+          <w:sz w:val="24"/>
+          <w:szCs w:val="24"/>
+        </w:rPr>
+        <w:t xml:space="preserve">ouble task was one of the most </w:t>
+      </w:r>
+      <w:r>
+        <w:rPr>
+          <w:sz w:val="24"/>
+          <w:szCs w:val="24"/>
+        </w:rPr>
+        <w:t xml:space="preserve">useful. These two tasks categorized 22% and 72% of participants respectively. </w:t>
+      </w:r>
+      <w:r>
+        <w:rPr>
+          <w:sz w:val="24"/>
+          <w:szCs w:val="24"/>
+        </w:rPr>
+        <w:t>Using the same combination of tasks</w:t>
+      </w:r>
+      <w:r>
+        <w:rPr>
+          <w:sz w:val="24"/>
+          <w:szCs w:val="24"/>
+        </w:rPr>
+        <w:t xml:space="preserve"> identified by Brenkel et al (2017) (Double Trouble and Odd One Out), 66% of borderline participants were classified as impaired or unimpaired.</w:t>
+      </w:r>
+    </w:p>
+    <w:p>
+      <w:pPr>
+        <w:ind w:firstLine="567"/>
+        <w:rPr>
+          <w:sz w:val="24"/>
+          <w:szCs w:val="24"/>
+        </w:rPr>
+      </w:pPr>
+      <w:r>
+        <w:rPr>
+          <w:sz w:val="24"/>
+          <w:szCs w:val="24"/>
+        </w:rPr>
+        <w:t xml:space="preserve">To investigate </w:t>
+      </w:r>
+      <w:r>
+        <w:rPr>
+          <w:sz w:val="24"/>
+          <w:szCs w:val="24"/>
+        </w:rPr>
+        <w:t>which</w:t>
+      </w:r>
+      <w:r>
+        <w:rPr>
+          <w:sz w:val="24"/>
+          <w:szCs w:val="24"/>
+        </w:rPr>
+        <w:t xml:space="preserve"> combination of </w:t>
+      </w:r>
+      <w:r>
+        <w:rPr>
+          <w:sz w:val="24"/>
+          <w:szCs w:val="24"/>
+        </w:rPr>
+        <w:t xml:space="preserve">all 12 </w:t>
+      </w:r>
+      <w:r>
+        <w:rPr>
+          <w:sz w:val="24"/>
+          <w:szCs w:val="24"/>
+        </w:rPr>
+        <w:t>com</w:t>
+      </w:r>
+      <w:r>
+        <w:rPr>
+          <w:sz w:val="24"/>
+          <w:szCs w:val="24"/>
+        </w:rPr>
+        <w:t>puterized tasks best predicted</w:t>
+      </w:r>
+      <w:r>
+        <w:rPr>
+          <w:sz w:val="24"/>
+          <w:szCs w:val="24"/>
+        </w:rPr>
+        <w:t xml:space="preserve"> MoCA scores we performed a </w:t>
+      </w:r>
+      <w:r>
+        <w:rPr>
+          <w:sz w:val="24"/>
+          <w:szCs w:val="24"/>
+        </w:rPr>
+        <w:t xml:space="preserve">step-wise multiple </w:t>
+      </w:r>
+      <w:r>
+        <w:rPr>
+          <w:sz w:val="24"/>
+          <w:szCs w:val="24"/>
+        </w:rPr>
+        <w:t xml:space="preserve">regression analysis. The largest amount of variance in the MoCA scores (67%) was explained by the Feature Match, Odd One Out, and Token Search tasks together. Age was included in this regression but did not explain a significant amount of variance over and above the task scores. On its own, age accounted for 13% of the variance in MoCA scores. </w:t>
+      </w:r>
+    </w:p>
+    <w:p>
+      <w:pPr>
+        <w:ind w:firstLine="567"/>
+        <w:rPr>
+          <w:sz w:val="24"/>
+          <w:szCs w:val="24"/>
+        </w:rPr>
+      </w:pPr>
+      <w:r>
+        <w:rPr>
+          <w:sz w:val="24"/>
+          <w:szCs w:val="24"/>
+        </w:rPr>
+        <w:t xml:space="preserve">A regression was also performed on MMSE scores. Odd One Out and Grammatical Reasoning best predicted MMSE scores and accounted for 41% of the variance. Age was included in this regression but did not explain a significant amount of variance over and above the task scores. On its own, age accounted for 4% of the variance in MMSE scores. </w:t>
+      </w:r>
+    </w:p>
+    <w:p>
+      <w:pPr>
+        <w:ind w:firstLine="567"/>
+        <w:rPr>
+          <w:sz w:val="24"/>
+          <w:szCs w:val="24"/>
+        </w:rPr>
+      </w:pPr>
+      <w:r>
+        <w:rPr>
+          <w:sz w:val="24"/>
+          <w:szCs w:val="24"/>
+        </w:rPr>
+        <w:t xml:space="preserve">When the MoCA was used on its own to classify participants into the three categories, </w:t>
+      </w:r>
+      <w:r>
+        <w:rPr>
+          <w:sz w:val="24"/>
+          <w:szCs w:val="24"/>
+        </w:rPr>
+        <w:t>59</w:t>
+      </w:r>
+      <w:r>
+        <w:rPr>
+          <w:sz w:val="24"/>
+          <w:szCs w:val="24"/>
+        </w:rPr>
+        <w:t xml:space="preserve">% of </w:t>
+      </w:r>
+      <w:r>
+        <w:rPr>
+          <w:sz w:val="24"/>
+          <w:szCs w:val="24"/>
+        </w:rPr>
+        <w:t xml:space="preserve">borderline </w:t>
+      </w:r>
+      <w:r>
+        <w:rPr>
+          <w:sz w:val="24"/>
+          <w:szCs w:val="24"/>
+        </w:rPr>
+        <w:t xml:space="preserve">participants </w:t>
+      </w:r>
+      <w:r>
+        <w:rPr>
+          <w:sz w:val="24"/>
+          <w:szCs w:val="24"/>
+        </w:rPr>
+        <w:t>were classified.</w:t>
+      </w:r>
+      <w:r>
+        <w:rPr>
+          <w:sz w:val="24"/>
+          <w:szCs w:val="24"/>
+        </w:rPr>
+        <w:t xml:space="preserve"> </w:t>
+      </w:r>
+      <w:r>
+        <w:rPr>
+          <w:sz w:val="24"/>
+          <w:szCs w:val="24"/>
+        </w:rPr>
+        <w:t>The two tasks identified by Brenkel et al (2017) classified 66% of borderline participants. The top three tasks that did the best classification job on their own, when combined, classified 61% of borderline participants. T</w:t>
+      </w:r>
+      <w:r>
+        <w:rPr>
+          <w:sz w:val="24"/>
+          <w:szCs w:val="24"/>
+        </w:rPr>
+        <w:t xml:space="preserve">he three tasks identified by the regression analysis </w:t>
+      </w:r>
+      <w:r>
+        <w:rPr>
+          <w:sz w:val="24"/>
+          <w:szCs w:val="24"/>
+        </w:rPr>
+        <w:t>(</w:t>
+      </w:r>
+      <w:r>
+        <w:rPr>
+          <w:sz w:val="24"/>
+          <w:szCs w:val="24"/>
+        </w:rPr>
+        <w:t>Feature Match, Odd One Out, and Token Search</w:t>
+      </w:r>
+      <w:r>
+        <w:rPr>
+          <w:sz w:val="24"/>
+          <w:szCs w:val="24"/>
+        </w:rPr>
+        <w:t xml:space="preserve">), </w:t>
+      </w:r>
+      <w:r>
+        <w:rPr>
+          <w:sz w:val="24"/>
+          <w:szCs w:val="24"/>
+        </w:rPr>
+        <w:t xml:space="preserve">classified </w:t>
+      </w:r>
+      <w:r>
+        <w:rPr>
+          <w:sz w:val="24"/>
+          <w:szCs w:val="24"/>
+        </w:rPr>
+        <w:t>83</w:t>
+      </w:r>
+      <w:r>
+        <w:rPr>
+          <w:sz w:val="24"/>
+          <w:szCs w:val="24"/>
+        </w:rPr>
+        <w:t xml:space="preserve">% of </w:t>
+      </w:r>
+      <w:r>
+        <w:rPr>
+          <w:sz w:val="24"/>
+          <w:szCs w:val="24"/>
+        </w:rPr>
+        <w:t xml:space="preserve">borderline </w:t>
+      </w:r>
+      <w:r>
+        <w:rPr>
+          <w:sz w:val="24"/>
+          <w:szCs w:val="24"/>
+        </w:rPr>
+        <w:t>participant</w:t>
+      </w:r>
+      <w:r>
+        <w:rPr>
+          <w:sz w:val="24"/>
+          <w:szCs w:val="24"/>
+        </w:rPr>
+        <w:t>s</w:t>
       </w:r>
       <w:bookmarkStart w:id="0" w:name="_GoBack"/>
       <w:bookmarkEnd w:id="0"/>
       <w:r>
         <w:rPr>
-          <w:b/>
-          <w:sz w:val="24"/>
-          <w:szCs w:val="24"/>
-        </w:rPr>
-        <w:t>ubjects</w:t>
+          <w:sz w:val="24"/>
+          <w:szCs w:val="24"/>
+        </w:rPr>
+        <w:t xml:space="preserve">. </w:t>
       </w:r>
     </w:p>
     <w:p>
@@ -1488,284 +4196,6 @@
           <w:szCs w:val="24"/>
         </w:rPr>
       </w:pPr>
-      <w:r>
-        <w:rPr>
-          <w:sz w:val="24"/>
-          <w:szCs w:val="24"/>
-        </w:rPr>
-        <w:t xml:space="preserve">Participants were recruited from retirement homes and the general community. Participants over the age of 50 with the ability to provide informed consent were included in the study. Any participant who was unable to understand the instructions of the tasks was </w:t>
-      </w:r>
-      <w:r>
-        <w:rPr>
-          <w:sz w:val="24"/>
-          <w:szCs w:val="24"/>
-        </w:rPr>
-        <w:lastRenderedPageBreak/>
-        <w:t xml:space="preserve">excluded. In total __ participants (__ female) participated in this study. The study was approved by the University of Western Ontario Research Ethics Board. All subjects gave written informed consent to participate. </w:t>
-      </w:r>
-    </w:p>
-    <w:p>
-      <w:pPr>
-        <w:ind w:firstLine="567"/>
-        <w:rPr>
-          <w:b/>
-          <w:sz w:val="24"/>
-          <w:szCs w:val="24"/>
-        </w:rPr>
-      </w:pPr>
-      <w:r>
-        <w:rPr>
-          <w:b/>
-          <w:sz w:val="24"/>
-          <w:szCs w:val="24"/>
-        </w:rPr>
-        <w:t>P</w:t>
-      </w:r>
-      <w:r>
-        <w:rPr>
-          <w:b/>
-          <w:sz w:val="24"/>
-          <w:szCs w:val="24"/>
-        </w:rPr>
-        <w:t>rocedure</w:t>
-      </w:r>
-    </w:p>
-    <w:p>
-      <w:pPr>
-        <w:ind w:firstLine="567"/>
-        <w:rPr>
-          <w:sz w:val="24"/>
-          <w:szCs w:val="24"/>
-        </w:rPr>
-      </w:pPr>
-      <w:r>
-        <w:rPr>
-          <w:sz w:val="24"/>
-          <w:szCs w:val="24"/>
-        </w:rPr>
-        <w:t xml:space="preserve">The computerized test battery (CBS battery) consisted of 12 different tasks. Details regarding these tasks can be found </w:t>
-      </w:r>
-      <w:r>
-        <w:rPr>
-          <w:sz w:val="24"/>
-          <w:szCs w:val="24"/>
-        </w:rPr>
-        <w:t>____</w:t>
-      </w:r>
-      <w:r>
-        <w:rPr>
-          <w:sz w:val="24"/>
-          <w:szCs w:val="24"/>
-        </w:rPr>
-        <w:t>. These tasks were presented to participants on a tablet computer. Each of the tasks was preceded by instructions and practice trials.</w:t>
-      </w:r>
-      <w:r>
-        <w:rPr>
-          <w:sz w:val="24"/>
-          <w:szCs w:val="24"/>
-        </w:rPr>
-        <w:t xml:space="preserve"> Researchers were on hand to offer any further clarification of instructions</w:t>
-      </w:r>
-      <w:r>
-        <w:rPr>
-          <w:sz w:val="24"/>
-          <w:szCs w:val="24"/>
-        </w:rPr>
-        <w:t>.</w:t>
-      </w:r>
-      <w:r>
-        <w:rPr>
-          <w:sz w:val="24"/>
-          <w:szCs w:val="24"/>
-        </w:rPr>
-        <w:t xml:space="preserve"> </w:t>
-      </w:r>
-      <w:r>
-        <w:rPr>
-          <w:sz w:val="24"/>
-          <w:szCs w:val="24"/>
-        </w:rPr>
-        <w:t xml:space="preserve">Participants completed all 12 tasks in a random order and took as many breaks as necessary </w:t>
-      </w:r>
-      <w:r>
-        <w:rPr>
-          <w:sz w:val="24"/>
-          <w:szCs w:val="24"/>
-        </w:rPr>
-        <w:t xml:space="preserve">between tests </w:t>
-      </w:r>
-      <w:r>
-        <w:rPr>
-          <w:sz w:val="24"/>
-          <w:szCs w:val="24"/>
-        </w:rPr>
-        <w:t xml:space="preserve">to prevent fatigue. After the CBS task battery, </w:t>
-      </w:r>
-      <w:r>
-        <w:rPr>
-          <w:sz w:val="24"/>
-          <w:szCs w:val="24"/>
-        </w:rPr>
-        <w:t>a MoCA (version 7.1 English) and MMSE (Folstein et al, 1987) were administered on paper</w:t>
-      </w:r>
-      <w:r>
-        <w:rPr>
-          <w:sz w:val="24"/>
-          <w:szCs w:val="24"/>
-        </w:rPr>
-        <w:t xml:space="preserve"> in interview format with a researcher</w:t>
-      </w:r>
-      <w:r>
-        <w:rPr>
-          <w:sz w:val="24"/>
-          <w:szCs w:val="24"/>
-        </w:rPr>
-        <w:t>.</w:t>
-      </w:r>
-      <w:r>
-        <w:rPr>
-          <w:sz w:val="24"/>
-          <w:szCs w:val="24"/>
-        </w:rPr>
-        <w:t xml:space="preserve"> All MoCAs and MMSEs were administered by the same researcher.</w:t>
-      </w:r>
-      <w:r>
-        <w:rPr>
-          <w:sz w:val="24"/>
-          <w:szCs w:val="24"/>
-        </w:rPr>
-        <w:t xml:space="preserve"> </w:t>
-      </w:r>
-      <w:r>
-        <w:rPr>
-          <w:sz w:val="24"/>
-          <w:szCs w:val="24"/>
-        </w:rPr>
-        <w:t>P</w:t>
-      </w:r>
-      <w:r>
-        <w:rPr>
-          <w:sz w:val="24"/>
-          <w:szCs w:val="24"/>
-        </w:rPr>
-        <w:t>articipants</w:t>
-      </w:r>
-      <w:r>
-        <w:rPr>
-          <w:sz w:val="24"/>
-          <w:szCs w:val="24"/>
-        </w:rPr>
-        <w:t xml:space="preserve"> also</w:t>
-      </w:r>
-      <w:r>
-        <w:rPr>
-          <w:sz w:val="24"/>
-          <w:szCs w:val="24"/>
-        </w:rPr>
-        <w:t xml:space="preserve"> </w:t>
-      </w:r>
-      <w:r>
-        <w:rPr>
-          <w:sz w:val="24"/>
-          <w:szCs w:val="24"/>
-        </w:rPr>
-        <w:t>completed</w:t>
-      </w:r>
-      <w:r>
-        <w:rPr>
-          <w:sz w:val="24"/>
-          <w:szCs w:val="24"/>
-        </w:rPr>
-        <w:t xml:space="preserve"> a demo</w:t>
-      </w:r>
-      <w:r>
-        <w:rPr>
-          <w:sz w:val="24"/>
-          <w:szCs w:val="24"/>
-        </w:rPr>
-        <w:t>graphic questionnaire on paper.</w:t>
-      </w:r>
-    </w:p>
-    <w:p>
-      <w:pPr>
-        <w:rPr>
-          <w:b/>
-          <w:sz w:val="24"/>
-          <w:szCs w:val="24"/>
-        </w:rPr>
-      </w:pPr>
-      <w:r>
-        <w:rPr>
-          <w:b/>
-          <w:sz w:val="24"/>
-          <w:szCs w:val="24"/>
-        </w:rPr>
-        <w:t>RESULTS</w:t>
-      </w:r>
-    </w:p>
-    <w:p>
-      <w:pPr>
-        <w:ind w:firstLine="567"/>
-        <w:rPr>
-          <w:sz w:val="24"/>
-          <w:szCs w:val="24"/>
-        </w:rPr>
-      </w:pPr>
-      <w:r>
-        <w:rPr>
-          <w:sz w:val="24"/>
-          <w:szCs w:val="24"/>
-        </w:rPr>
-        <w:t>Summary of all scores/demographic info</w:t>
-      </w:r>
-    </w:p>
-    <w:p>
-      <w:pPr>
-        <w:ind w:firstLine="567"/>
-        <w:rPr>
-          <w:sz w:val="24"/>
-          <w:szCs w:val="24"/>
-        </w:rPr>
-      </w:pPr>
-      <w:r>
-        <w:rPr>
-          <w:sz w:val="24"/>
-          <w:szCs w:val="24"/>
-        </w:rPr>
-        <w:t>Using CBS to categorize borderline MoCA scores – Brenkel 2017 replication</w:t>
-      </w:r>
-    </w:p>
-    <w:p>
-      <w:pPr>
-        <w:ind w:firstLine="567"/>
-        <w:rPr>
-          <w:sz w:val="24"/>
-          <w:szCs w:val="24"/>
-        </w:rPr>
-      </w:pPr>
-      <w:r>
-        <w:rPr>
-          <w:sz w:val="24"/>
-          <w:szCs w:val="24"/>
-        </w:rPr>
-        <w:t>Why it doesn’t work with MMSE</w:t>
-      </w:r>
-    </w:p>
-    <w:p>
-      <w:pPr>
-        <w:ind w:firstLine="567"/>
-        <w:rPr>
-          <w:sz w:val="24"/>
-          <w:szCs w:val="24"/>
-        </w:rPr>
-      </w:pPr>
-      <w:r>
-        <w:rPr>
-          <w:sz w:val="24"/>
-          <w:szCs w:val="24"/>
-        </w:rPr>
-        <w:t>Regression results</w:t>
-      </w:r>
     </w:p>
     <w:p>
       <w:pPr>
@@ -1800,16 +4230,463 @@
           <w:sz w:val="24"/>
           <w:szCs w:val="24"/>
         </w:rPr>
-        <w:t>In general, another advantage of computerized test batteries is their consistent and reliable administration of tests to each participant. Without</w:t>
-      </w:r>
-    </w:p>
-    <w:p>
-      <w:pPr>
-        <w:rPr>
-          <w:sz w:val="24"/>
-          <w:szCs w:val="24"/>
-        </w:rPr>
-      </w:pPr>
+        <w:t>We</w:t>
+      </w:r>
+      <w:r>
+        <w:rPr>
+          <w:sz w:val="24"/>
+          <w:szCs w:val="24"/>
+        </w:rPr>
+        <w:t xml:space="preserve"> investigated how a computerized test battery could be used to further identify </w:t>
+      </w:r>
+      <w:r>
+        <w:rPr>
+          <w:sz w:val="24"/>
+          <w:szCs w:val="24"/>
+        </w:rPr>
+        <w:t xml:space="preserve">an </w:t>
+      </w:r>
+      <w:r>
+        <w:rPr>
+          <w:sz w:val="24"/>
+          <w:szCs w:val="24"/>
+        </w:rPr>
+        <w:t xml:space="preserve">individual’s cognitive impairment beyond the scope of a MoCA or MMSE. </w:t>
+      </w:r>
+      <w:r>
+        <w:rPr>
+          <w:sz w:val="24"/>
+          <w:szCs w:val="24"/>
+        </w:rPr>
+        <w:t xml:space="preserve">Using a step-wise multiple regression we determined which combination of tests from the battery best predicted MoCA and MMSE scores. Combining these tasks with the </w:t>
+      </w:r>
+      <w:r>
+        <w:rPr>
+          <w:sz w:val="24"/>
+          <w:szCs w:val="24"/>
+        </w:rPr>
+        <w:t>MoCA resulted in classification of 83%</w:t>
+      </w:r>
+      <w:r>
+        <w:rPr>
+          <w:sz w:val="24"/>
+          <w:szCs w:val="24"/>
+        </w:rPr>
+        <w:t xml:space="preserve"> </w:t>
+      </w:r>
+      <w:r>
+        <w:rPr>
+          <w:sz w:val="24"/>
+          <w:szCs w:val="24"/>
+        </w:rPr>
+        <w:lastRenderedPageBreak/>
+        <w:t>of participants as impaired or unimpaired (compared to the MoCA</w:t>
+      </w:r>
+      <w:r>
+        <w:rPr>
+          <w:sz w:val="24"/>
+          <w:szCs w:val="24"/>
+        </w:rPr>
+        <w:t xml:space="preserve"> alone</w:t>
+      </w:r>
+      <w:r>
+        <w:rPr>
+          <w:sz w:val="24"/>
+          <w:szCs w:val="24"/>
+        </w:rPr>
+        <w:t xml:space="preserve"> at </w:t>
+      </w:r>
+      <w:r>
+        <w:rPr>
+          <w:sz w:val="24"/>
+          <w:szCs w:val="24"/>
+        </w:rPr>
+        <w:t xml:space="preserve">41%). These </w:t>
+      </w:r>
+      <w:r>
+        <w:rPr>
+          <w:sz w:val="24"/>
+          <w:szCs w:val="24"/>
+        </w:rPr>
+        <w:t xml:space="preserve">three tasks provide </w:t>
+      </w:r>
+      <w:r>
+        <w:rPr>
+          <w:sz w:val="24"/>
+          <w:szCs w:val="24"/>
+        </w:rPr>
+        <w:t>a</w:t>
+      </w:r>
+      <w:r>
+        <w:rPr>
+          <w:sz w:val="24"/>
+          <w:szCs w:val="24"/>
+        </w:rPr>
+        <w:t xml:space="preserve">dditional </w:t>
+      </w:r>
+      <w:r>
+        <w:rPr>
+          <w:sz w:val="24"/>
+          <w:szCs w:val="24"/>
+        </w:rPr>
+        <w:t>information about</w:t>
+      </w:r>
+      <w:r>
+        <w:rPr>
+          <w:sz w:val="24"/>
+          <w:szCs w:val="24"/>
+        </w:rPr>
+        <w:t xml:space="preserve"> an individual’s working memory and reasoning capabilities</w:t>
+      </w:r>
+      <w:r>
+        <w:rPr>
+          <w:sz w:val="24"/>
+          <w:szCs w:val="24"/>
+        </w:rPr>
+        <w:t xml:space="preserve"> allowing for better classification.</w:t>
+      </w:r>
+      <w:r>
+        <w:rPr>
+          <w:sz w:val="24"/>
+          <w:szCs w:val="24"/>
+        </w:rPr>
+        <w:t xml:space="preserve"> </w:t>
+      </w:r>
+      <w:r>
+        <w:rPr>
+          <w:sz w:val="24"/>
+          <w:szCs w:val="24"/>
+        </w:rPr>
+        <w:t xml:space="preserve"> </w:t>
+      </w:r>
+      <w:r>
+        <w:rPr>
+          <w:sz w:val="24"/>
+          <w:szCs w:val="24"/>
+        </w:rPr>
+        <w:t>The two tests identified by Brenkel et al, 2017 were only able to further differentiate 66% of borderline individuals.</w:t>
+      </w:r>
+    </w:p>
+    <w:p>
+      <w:pPr>
+        <w:tabs>
+          <w:tab w:val="left" w:pos="709"/>
+        </w:tabs>
+        <w:ind w:firstLine="567"/>
+        <w:rPr>
+          <w:sz w:val="24"/>
+          <w:szCs w:val="24"/>
+        </w:rPr>
+      </w:pPr>
+      <w:r>
+        <w:rPr>
+          <w:sz w:val="24"/>
+          <w:szCs w:val="24"/>
+        </w:rPr>
+        <w:t xml:space="preserve">The advantage of being better able to classify borderline individuals </w:t>
+      </w:r>
+      <w:r>
+        <w:rPr>
+          <w:sz w:val="24"/>
+          <w:szCs w:val="24"/>
+        </w:rPr>
+        <w:t xml:space="preserve">as implications for their treatment and </w:t>
+      </w:r>
+      <w:r>
+        <w:rPr>
+          <w:sz w:val="24"/>
+          <w:szCs w:val="24"/>
+        </w:rPr>
+        <w:t xml:space="preserve">… </w:t>
+      </w:r>
+    </w:p>
+    <w:p>
+      <w:pPr>
+        <w:tabs>
+          <w:tab w:val="left" w:pos="709"/>
+        </w:tabs>
+        <w:ind w:firstLine="567"/>
+        <w:rPr>
+          <w:sz w:val="24"/>
+          <w:szCs w:val="24"/>
+        </w:rPr>
+      </w:pPr>
+      <w:r>
+        <w:rPr>
+          <w:sz w:val="24"/>
+          <w:szCs w:val="24"/>
+        </w:rPr>
+        <w:t xml:space="preserve">This study also explored the feasibility of using a computerized test battery in an older adult population. </w:t>
+      </w:r>
+      <w:r>
+        <w:rPr>
+          <w:sz w:val="24"/>
+          <w:szCs w:val="24"/>
+        </w:rPr>
+        <w:t>With an increasingly aged</w:t>
+      </w:r>
+      <w:r>
+        <w:rPr>
+          <w:sz w:val="24"/>
+          <w:szCs w:val="24"/>
+        </w:rPr>
+        <w:t xml:space="preserve"> population SOME STAT ABOUT AGE, the ability to use computerized test batteries is extremely important. Computerized tests do not require a one-on-one interview and therefore reduce the manpower necessary to assess patients. Computerized tests also have the advantage of presenting a novel version of the test each time it is administered. By randomizing the test items</w:t>
+      </w:r>
+      <w:r>
+        <w:rPr>
+          <w:sz w:val="24"/>
+          <w:szCs w:val="24"/>
+        </w:rPr>
+        <w:t>,</w:t>
+      </w:r>
+      <w:r>
+        <w:rPr>
+          <w:sz w:val="24"/>
+          <w:szCs w:val="24"/>
+        </w:rPr>
+        <w:t xml:space="preserve"> we can guarantee that the patient’s score is related to their abilities and not their memory of the test </w:t>
+      </w:r>
+      <w:r>
+        <w:rPr>
+          <w:sz w:val="24"/>
+          <w:szCs w:val="24"/>
+        </w:rPr>
+        <w:t>items</w:t>
+      </w:r>
+      <w:r>
+        <w:rPr>
+          <w:sz w:val="24"/>
+          <w:szCs w:val="24"/>
+        </w:rPr>
+        <w:t>. As a result, participants can take these tests many times without fear of practice effects (CITE BOBBY’S P</w:t>
+      </w:r>
+      <w:r>
+        <w:rPr>
+          <w:sz w:val="24"/>
+          <w:szCs w:val="24"/>
+        </w:rPr>
+        <w:t xml:space="preserve">RACTICE STUFF?) which makes </w:t>
+      </w:r>
+      <w:r>
+        <w:rPr>
+          <w:sz w:val="24"/>
+          <w:szCs w:val="24"/>
+        </w:rPr>
+        <w:t xml:space="preserve">the computerized tests a good candidate for monitoring abilities over time. </w:t>
+      </w:r>
+    </w:p>
+    <w:p>
+      <w:pPr>
+        <w:tabs>
+          <w:tab w:val="left" w:pos="709"/>
+        </w:tabs>
+        <w:ind w:firstLine="567"/>
+        <w:rPr>
+          <w:sz w:val="24"/>
+          <w:szCs w:val="24"/>
+        </w:rPr>
+      </w:pPr>
+      <w:r>
+        <w:rPr>
+          <w:sz w:val="24"/>
+          <w:szCs w:val="24"/>
+        </w:rPr>
+        <w:t xml:space="preserve">As with any type of test it is important </w:t>
+      </w:r>
+      <w:r>
+        <w:rPr>
+          <w:sz w:val="24"/>
+          <w:szCs w:val="24"/>
+        </w:rPr>
+        <w:t>that the</w:t>
+      </w:r>
+      <w:r>
+        <w:rPr>
+          <w:sz w:val="24"/>
+          <w:szCs w:val="24"/>
+        </w:rPr>
+        <w:t xml:space="preserve"> test taker </w:t>
+      </w:r>
+      <w:r>
+        <w:rPr>
+          <w:sz w:val="24"/>
+          <w:szCs w:val="24"/>
+        </w:rPr>
+        <w:t>is</w:t>
+      </w:r>
+      <w:r>
+        <w:rPr>
+          <w:sz w:val="24"/>
+          <w:szCs w:val="24"/>
+        </w:rPr>
+        <w:t xml:space="preserve"> as comfortable as possible throughout the session. In this study, we were concerned that older adults would have issues completing all 12 tasks due to fatigue, but in fact only one participant (90 years old) was unable to complete all 12 and this was likely due to frustration with the tasks more so than fatigue. The three tasks that we have </w:t>
+      </w:r>
+      <w:r>
+        <w:rPr>
+          <w:sz w:val="24"/>
+          <w:szCs w:val="24"/>
+        </w:rPr>
+        <w:t>identified as</w:t>
+      </w:r>
+      <w:r>
+        <w:rPr>
+          <w:sz w:val="24"/>
+          <w:szCs w:val="24"/>
+        </w:rPr>
+        <w:t xml:space="preserve"> help</w:t>
+      </w:r>
+      <w:r>
+        <w:rPr>
+          <w:sz w:val="24"/>
+          <w:szCs w:val="24"/>
+        </w:rPr>
+        <w:t>ing to</w:t>
+      </w:r>
+      <w:r>
+        <w:rPr>
+          <w:sz w:val="24"/>
+          <w:szCs w:val="24"/>
+        </w:rPr>
+        <w:t xml:space="preserve"> classify participants can be completed in approximately 5 minutes minimizing any fatigue or effects of frustration.</w:t>
+      </w:r>
+      <w:r>
+        <w:rPr>
+          <w:sz w:val="24"/>
+          <w:szCs w:val="24"/>
+        </w:rPr>
+        <w:t xml:space="preserve"> </w:t>
+      </w:r>
+      <w:r>
+        <w:rPr>
+          <w:sz w:val="24"/>
+          <w:szCs w:val="24"/>
+        </w:rPr>
+        <w:t xml:space="preserve">Frustration </w:t>
+      </w:r>
+      <w:r>
+        <w:rPr>
+          <w:sz w:val="24"/>
+          <w:szCs w:val="24"/>
+        </w:rPr>
+        <w:t>was</w:t>
+      </w:r>
+      <w:r>
+        <w:rPr>
+          <w:sz w:val="24"/>
+          <w:szCs w:val="24"/>
+        </w:rPr>
+        <w:t xml:space="preserve"> also minimized in our study as </w:t>
+      </w:r>
+      <w:r>
+        <w:rPr>
+          <w:sz w:val="24"/>
+          <w:szCs w:val="24"/>
+        </w:rPr>
+        <w:t xml:space="preserve">the </w:t>
+      </w:r>
+      <w:r>
+        <w:rPr>
+          <w:sz w:val="24"/>
+          <w:szCs w:val="24"/>
+        </w:rPr>
+        <w:t>tasks were presented on a tablet computer with a t</w:t>
+      </w:r>
+      <w:r>
+        <w:rPr>
+          <w:sz w:val="24"/>
+          <w:szCs w:val="24"/>
+        </w:rPr>
+        <w:t>ouchscreen</w:t>
+      </w:r>
+      <w:r>
+        <w:rPr>
+          <w:sz w:val="24"/>
+          <w:szCs w:val="24"/>
+        </w:rPr>
+        <w:t xml:space="preserve"> which </w:t>
+      </w:r>
+      <w:r>
+        <w:rPr>
+          <w:sz w:val="24"/>
+          <w:szCs w:val="24"/>
+        </w:rPr>
+        <w:t>remove</w:t>
+      </w:r>
+      <w:r>
+        <w:rPr>
+          <w:sz w:val="24"/>
+          <w:szCs w:val="24"/>
+        </w:rPr>
+        <w:t>d</w:t>
+      </w:r>
+      <w:r>
+        <w:rPr>
+          <w:sz w:val="24"/>
+          <w:szCs w:val="24"/>
+        </w:rPr>
+        <w:t xml:space="preserve"> the need to use a m</w:t>
+      </w:r>
+      <w:r>
+        <w:rPr>
+          <w:sz w:val="24"/>
+          <w:szCs w:val="24"/>
+        </w:rPr>
+        <w:t xml:space="preserve">ouse, an unfamiliar skill that </w:t>
+      </w:r>
+      <w:r>
+        <w:rPr>
+          <w:sz w:val="24"/>
+          <w:szCs w:val="24"/>
+        </w:rPr>
+        <w:t xml:space="preserve">may </w:t>
+      </w:r>
+      <w:r>
+        <w:rPr>
+          <w:sz w:val="24"/>
+          <w:szCs w:val="24"/>
+        </w:rPr>
+        <w:t xml:space="preserve">have </w:t>
+      </w:r>
+      <w:r>
+        <w:rPr>
+          <w:sz w:val="24"/>
+          <w:szCs w:val="24"/>
+        </w:rPr>
+        <w:t>increased</w:t>
+      </w:r>
+      <w:r>
+        <w:rPr>
+          <w:sz w:val="24"/>
+          <w:szCs w:val="24"/>
+        </w:rPr>
+        <w:t xml:space="preserve"> frustration</w:t>
+      </w:r>
+      <w:r>
+        <w:rPr>
+          <w:sz w:val="24"/>
+          <w:szCs w:val="24"/>
+        </w:rPr>
+        <w:t xml:space="preserve"> for some older adults. </w:t>
+      </w:r>
+    </w:p>
+    <w:p>
+      <w:pPr>
+        <w:tabs>
+          <w:tab w:val="left" w:pos="709"/>
+        </w:tabs>
+        <w:ind w:firstLine="567"/>
+        <w:rPr>
+          <w:sz w:val="24"/>
+          <w:szCs w:val="24"/>
+        </w:rPr>
+      </w:pPr>
+      <w:r>
+        <w:rPr>
+          <w:sz w:val="24"/>
+          <w:szCs w:val="24"/>
+        </w:rPr>
+        <w:t xml:space="preserve">As the population ages it is important to have a conclusive assessment of cognitive abilities in older adults. In this experiment, we have shown how the inclusion of a short battery of computerized tests in addition to the MoCA can better identify impaired and unimpaired individuals. </w:t>
+      </w:r>
     </w:p>
     <w:p>
       <w:pPr>
@@ -1840,7 +4717,28 @@
           <w:sz w:val="24"/>
           <w:szCs w:val="24"/>
         </w:rPr>
-        <w:t>Emily S. Nichols, Alexandra A. Pearce, Christie Gardens, CBS?</w:t>
+        <w:t>Special thanks to Christie Gardens Apartments and Care in Toronto, Ontario for their willingness to participate in our research. Thank you to Emily S. Nichols and</w:t>
+      </w:r>
+      <w:r>
+        <w:rPr>
+          <w:sz w:val="24"/>
+          <w:szCs w:val="24"/>
+        </w:rPr>
+        <w:t xml:space="preserve"> Alexand</w:t>
+      </w:r>
+      <w:r>
+        <w:rPr>
+          <w:sz w:val="24"/>
+          <w:szCs w:val="24"/>
+        </w:rPr>
+        <w:t>ra A. Pearce</w:t>
+      </w:r>
+      <w:r>
+        <w:rPr>
+          <w:sz w:val="24"/>
+          <w:szCs w:val="24"/>
+        </w:rPr>
+        <w:t xml:space="preserve"> for their help with data collection. </w:t>
       </w:r>
     </w:p>
     <w:p>
@@ -1874,7 +4772,7 @@
           <w:sz w:val="24"/>
           <w:szCs w:val="24"/>
         </w:rPr>
-        <w:t>The Cambridge Brain Sciences Battery was crea</w:t>
+        <w:t xml:space="preserve">The Cambridge Brain Sciences Battery was created by Professor Owen. Although he has an unrestricted academic license to use this software he stands to gain nothing financially (or otherwise) from its use in this research project. The software was developed in his lab, </w:t>
       </w:r>
       <w:r>
         <w:rPr>
@@ -1882,63 +4780,8 @@
           <w:sz w:val="24"/>
           <w:szCs w:val="24"/>
         </w:rPr>
-        <w:t xml:space="preserve">ted by Professor Owen. Although </w:t>
-      </w:r>
-      <w:r>
-        <w:rPr>
-          <w:rFonts w:cs="ArialMT"/>
-          <w:sz w:val="24"/>
-          <w:szCs w:val="24"/>
-        </w:rPr>
-        <w:t xml:space="preserve">he has an unrestricted academic license to use </w:t>
-      </w:r>
-      <w:r>
-        <w:rPr>
-          <w:rFonts w:cs="ArialMT"/>
-          <w:sz w:val="24"/>
-          <w:szCs w:val="24"/>
-        </w:rPr>
-        <w:t xml:space="preserve">this software he stands to gain </w:t>
-      </w:r>
-      <w:r>
-        <w:rPr>
-          <w:rFonts w:cs="ArialMT"/>
-          <w:sz w:val="24"/>
-          <w:szCs w:val="24"/>
-        </w:rPr>
-        <w:t>nothing financially (or otherwise) from its use in this</w:t>
-      </w:r>
-      <w:r>
-        <w:rPr>
-          <w:rFonts w:cs="ArialMT"/>
-          <w:sz w:val="24"/>
-          <w:szCs w:val="24"/>
-        </w:rPr>
-        <w:t xml:space="preserve"> research project. The software </w:t>
-      </w:r>
-      <w:r>
-        <w:rPr>
-          <w:rFonts w:cs="ArialMT"/>
-          <w:sz w:val="24"/>
-          <w:szCs w:val="24"/>
-        </w:rPr>
-        <w:t>was developed in his lab, primarily for resea</w:t>
-      </w:r>
-      <w:r>
-        <w:rPr>
-          <w:rFonts w:cs="ArialMT"/>
-          <w:sz w:val="24"/>
-          <w:szCs w:val="24"/>
-        </w:rPr>
-        <w:t xml:space="preserve">rch purposes, and is being used </w:t>
-      </w:r>
-      <w:r>
-        <w:rPr>
-          <w:rFonts w:cs="ArialMT"/>
-          <w:sz w:val="24"/>
-          <w:szCs w:val="24"/>
-        </w:rPr>
-        <w:t>currently in numerous academic research studies. T</w:t>
+        <w:lastRenderedPageBreak/>
+        <w:t>primarily for research purposes, and is being used currently in numerous academic research studies. T</w:t>
       </w:r>
       <w:r>
         <w:rPr>
@@ -1982,7 +4825,48 @@
           <w:sz w:val="24"/>
           <w:szCs w:val="24"/>
         </w:rPr>
-        <w:t xml:space="preserve">This work was funded by ______ . </w:t>
+        <w:t>This work was funded by</w:t>
+      </w:r>
+      <w:r>
+        <w:rPr>
+          <w:rFonts w:cs="ArialMT"/>
+          <w:sz w:val="24"/>
+          <w:szCs w:val="24"/>
+        </w:rPr>
+        <w:t>:</w:t>
+      </w:r>
+    </w:p>
+    <w:p>
+      <w:pPr>
+        <w:rPr>
+          <w:rFonts w:cs="ArialMT"/>
+          <w:sz w:val="24"/>
+          <w:szCs w:val="24"/>
+        </w:rPr>
+      </w:pPr>
+      <w:r>
+        <w:rPr>
+          <w:rFonts w:cs="ArialMT"/>
+          <w:sz w:val="24"/>
+          <w:szCs w:val="24"/>
+        </w:rPr>
+        <w:t xml:space="preserve"> </w:t>
+      </w:r>
+      <w:r>
+        <w:rPr>
+          <w:rFonts w:cs="ArialMT"/>
+          <w:sz w:val="24"/>
+          <w:szCs w:val="24"/>
+        </w:rPr>
+        <w:t>CFREF, PGSD</w:t>
+      </w:r>
+      <w:r>
+        <w:rPr>
+          <w:rFonts w:cs="ArialMT"/>
+          <w:sz w:val="24"/>
+          <w:szCs w:val="24"/>
+        </w:rPr>
+        <w:t xml:space="preserve"> . </w:t>
       </w:r>
     </w:p>
     <w:sectPr>
@@ -2684,6 +5568,123 @@
       <w:contextualSpacing/>
     </w:pPr>
   </w:style>
+  <w:style w:type="character" w:styleId="CommentReference">
+    <w:name w:val="annotation reference"/>
+    <w:basedOn w:val="DefaultParagraphFont"/>
+    <w:uiPriority w:val="99"/>
+    <w:semiHidden/>
+    <w:unhideWhenUsed/>
+    <w:rsid w:val="00AE42B1"/>
+    <w:rPr>
+      <w:sz w:val="16"/>
+      <w:szCs w:val="16"/>
+    </w:rPr>
+  </w:style>
+  <w:style w:type="paragraph" w:styleId="CommentText">
+    <w:name w:val="annotation text"/>
+    <w:basedOn w:val="Normal"/>
+    <w:link w:val="CommentTextChar"/>
+    <w:uiPriority w:val="99"/>
+    <w:semiHidden/>
+    <w:unhideWhenUsed/>
+    <w:rsid w:val="00AE42B1"/>
+    <w:pPr>
+      <w:spacing w:line="240" w:lineRule="auto"/>
+    </w:pPr>
+    <w:rPr>
+      <w:sz w:val="20"/>
+      <w:szCs w:val="20"/>
+    </w:rPr>
+  </w:style>
+  <w:style w:type="character" w:customStyle="1" w:styleId="CommentTextChar">
+    <w:name w:val="Comment Text Char"/>
+    <w:basedOn w:val="DefaultParagraphFont"/>
+    <w:link w:val="CommentText"/>
+    <w:uiPriority w:val="99"/>
+    <w:semiHidden/>
+    <w:rsid w:val="00AE42B1"/>
+    <w:rPr>
+      <w:sz w:val="20"/>
+      <w:szCs w:val="20"/>
+    </w:rPr>
+  </w:style>
+  <w:style w:type="paragraph" w:styleId="CommentSubject">
+    <w:name w:val="annotation subject"/>
+    <w:basedOn w:val="CommentText"/>
+    <w:next w:val="CommentText"/>
+    <w:link w:val="CommentSubjectChar"/>
+    <w:uiPriority w:val="99"/>
+    <w:semiHidden/>
+    <w:unhideWhenUsed/>
+    <w:rsid w:val="00AE42B1"/>
+    <w:rPr>
+      <w:b/>
+      <w:bCs/>
+    </w:rPr>
+  </w:style>
+  <w:style w:type="character" w:customStyle="1" w:styleId="CommentSubjectChar">
+    <w:name w:val="Comment Subject Char"/>
+    <w:basedOn w:val="CommentTextChar"/>
+    <w:link w:val="CommentSubject"/>
+    <w:uiPriority w:val="99"/>
+    <w:semiHidden/>
+    <w:rsid w:val="00AE42B1"/>
+    <w:rPr>
+      <w:b/>
+      <w:bCs/>
+      <w:sz w:val="20"/>
+      <w:szCs w:val="20"/>
+    </w:rPr>
+  </w:style>
+  <w:style w:type="paragraph" w:styleId="BalloonText">
+    <w:name w:val="Balloon Text"/>
+    <w:basedOn w:val="Normal"/>
+    <w:link w:val="BalloonTextChar"/>
+    <w:uiPriority w:val="99"/>
+    <w:semiHidden/>
+    <w:unhideWhenUsed/>
+    <w:rsid w:val="00AE42B1"/>
+    <w:pPr>
+      <w:spacing w:after="0" w:line="240" w:lineRule="auto"/>
+    </w:pPr>
+    <w:rPr>
+      <w:rFonts w:ascii="Segoe UI" w:hAnsi="Segoe UI" w:cs="Segoe UI"/>
+      <w:sz w:val="18"/>
+      <w:szCs w:val="18"/>
+    </w:rPr>
+  </w:style>
+  <w:style w:type="character" w:customStyle="1" w:styleId="BalloonTextChar">
+    <w:name w:val="Balloon Text Char"/>
+    <w:basedOn w:val="DefaultParagraphFont"/>
+    <w:link w:val="BalloonText"/>
+    <w:uiPriority w:val="99"/>
+    <w:semiHidden/>
+    <w:rsid w:val="00AE42B1"/>
+    <w:rPr>
+      <w:rFonts w:ascii="Segoe UI" w:hAnsi="Segoe UI" w:cs="Segoe UI"/>
+      <w:sz w:val="18"/>
+      <w:szCs w:val="18"/>
+    </w:rPr>
+  </w:style>
+  <w:style w:type="table" w:styleId="TableGrid">
+    <w:name w:val="Table Grid"/>
+    <w:basedOn w:val="TableNormal"/>
+    <w:uiPriority w:val="39"/>
+    <w:rsid w:val="00A20BF6"/>
+    <w:pPr>
+      <w:spacing w:after="0" w:line="240" w:lineRule="auto"/>
+    </w:pPr>
+    <w:tblPr>
+      <w:tblBorders>
+        <w:top w:val="single" w:sz="4" w:space="0" w:color="auto"/>
+        <w:left w:val="single" w:sz="4" w:space="0" w:color="auto"/>
+        <w:bottom w:val="single" w:sz="4" w:space="0" w:color="auto"/>
+        <w:right w:val="single" w:sz="4" w:space="0" w:color="auto"/>
+        <w:insideH w:val="single" w:sz="4" w:space="0" w:color="auto"/>
+        <w:insideV w:val="single" w:sz="4" w:space="0" w:color="auto"/>
+      </w:tblBorders>
+    </w:tblPr>
+  </w:style>
 </w:styles>
 </file>
 
@@ -2953,7 +5954,7 @@
 </file>
 
 <file path=customXml/itemProps1.xml><?xml version="1.0" encoding="utf-8"?>
-<ds:datastoreItem xmlns:ds="http://schemas.openxmlformats.org/officeDocument/2006/customXml" ds:itemID="{2EE7132F-80D9-443F-802B-BADC3632C118}">
+<ds:datastoreItem xmlns:ds="http://schemas.openxmlformats.org/officeDocument/2006/customXml" ds:itemID="{CE35B367-8B9B-456A-B3FC-714D65466516}">
   <ds:schemaRefs>
     <ds:schemaRef ds:uri="http://schemas.openxmlformats.org/officeDocument/2006/bibliography"/>
   </ds:schemaRefs>

--- a/CBS/WriteUp.docx
+++ b/CBS/WriteUp.docx
@@ -465,6 +465,118 @@
         </w:rPr>
         <w:t xml:space="preserve"> - </w:t>
       </w:r>
+      <w:r>
+        <w:rPr>
+          <w:sz w:val="24"/>
+          <w:szCs w:val="24"/>
+        </w:rPr>
+        <w:t>Assessing an individual’s cognitive capacity has become an increasingly large part of caring for the elderly.</w:t>
+      </w:r>
+      <w:r>
+        <w:rPr>
+          <w:sz w:val="24"/>
+          <w:szCs w:val="24"/>
+        </w:rPr>
+        <w:t xml:space="preserve"> </w:t>
+      </w:r>
+      <w:r>
+        <w:rPr>
+          <w:sz w:val="24"/>
+          <w:szCs w:val="24"/>
+        </w:rPr>
+        <w:t>In this stu</w:t>
+      </w:r>
+      <w:r>
+        <w:rPr>
+          <w:sz w:val="24"/>
+          <w:szCs w:val="24"/>
+        </w:rPr>
+        <w:t>dy, we wanted to determine whether</w:t>
+      </w:r>
+      <w:r>
+        <w:rPr>
+          <w:sz w:val="24"/>
+          <w:szCs w:val="24"/>
+        </w:rPr>
+        <w:t xml:space="preserve"> </w:t>
+      </w:r>
+      <w:r>
+        <w:rPr>
+          <w:sz w:val="24"/>
+          <w:szCs w:val="24"/>
+        </w:rPr>
+        <w:t xml:space="preserve">a </w:t>
+      </w:r>
+      <w:r>
+        <w:rPr>
+          <w:sz w:val="24"/>
+          <w:szCs w:val="24"/>
+        </w:rPr>
+        <w:t xml:space="preserve">larger computerized battery of 12 tests </w:t>
+      </w:r>
+      <w:r>
+        <w:rPr>
+          <w:sz w:val="24"/>
+          <w:szCs w:val="24"/>
+        </w:rPr>
+        <w:t>c</w:t>
+      </w:r>
+      <w:r>
+        <w:rPr>
+          <w:sz w:val="24"/>
+          <w:szCs w:val="24"/>
+        </w:rPr>
+        <w:t xml:space="preserve">ould </w:t>
+      </w:r>
+      <w:r>
+        <w:rPr>
+          <w:sz w:val="24"/>
+          <w:szCs w:val="24"/>
+        </w:rPr>
+        <w:t>better differentiate</w:t>
+      </w:r>
+      <w:r>
+        <w:rPr>
+          <w:sz w:val="24"/>
+          <w:szCs w:val="24"/>
+        </w:rPr>
+        <w:t xml:space="preserve"> individuals with ambiguous </w:t>
+      </w:r>
+      <w:r>
+        <w:rPr>
+          <w:sz w:val="24"/>
+          <w:szCs w:val="24"/>
+        </w:rPr>
+        <w:t xml:space="preserve">MoCA or MMSE scores. </w:t>
+      </w:r>
+      <w:r>
+        <w:rPr>
+          <w:sz w:val="24"/>
+          <w:szCs w:val="24"/>
+        </w:rPr>
+        <w:t xml:space="preserve">Specifically, we were interested to see </w:t>
+      </w:r>
+      <w:r>
+        <w:rPr>
+          <w:sz w:val="24"/>
+          <w:szCs w:val="24"/>
+        </w:rPr>
+        <w:t>whether a</w:t>
+      </w:r>
+      <w:r>
+        <w:rPr>
+          <w:sz w:val="24"/>
+          <w:szCs w:val="24"/>
+        </w:rPr>
+        <w:t xml:space="preserve"> subset of the computerized test battery tasks </w:t>
+      </w:r>
+      <w:r>
+        <w:rPr>
+          <w:sz w:val="24"/>
+          <w:szCs w:val="24"/>
+        </w:rPr>
+        <w:t xml:space="preserve">that best predicted MoCA and MMSE scores could be used to classify borderline participants. </w:t>
+      </w:r>
     </w:p>
     <w:p>
       <w:pPr>
@@ -486,8 +598,101 @@
           <w:sz w:val="24"/>
           <w:szCs w:val="24"/>
         </w:rPr>
+        <w:t xml:space="preserve"> </w:t>
+      </w:r>
+      <w:r>
+        <w:rPr>
+          <w:sz w:val="24"/>
+          <w:szCs w:val="24"/>
+        </w:rPr>
+        <w:t>–</w:t>
+      </w:r>
+      <w:r>
+        <w:rPr>
+          <w:sz w:val="24"/>
+          <w:szCs w:val="24"/>
+        </w:rPr>
+        <w:t xml:space="preserve"> </w:t>
+      </w:r>
+      <w:r>
+        <w:rPr>
+          <w:sz w:val="24"/>
+          <w:szCs w:val="24"/>
+        </w:rPr>
+        <w:t xml:space="preserve">41 participants completed 12 computerized tests on a touchscreen tablet computer, a MoCA, and a MMSE. </w:t>
+      </w:r>
+    </w:p>
+    <w:p>
+      <w:pPr>
+        <w:rPr>
+          <w:sz w:val="24"/>
+          <w:szCs w:val="24"/>
+        </w:rPr>
+      </w:pPr>
+      <w:r>
+        <w:rPr>
+          <w:b/>
+          <w:sz w:val="24"/>
+          <w:szCs w:val="24"/>
+        </w:rPr>
+        <w:t>Results</w:t>
+      </w:r>
+      <w:r>
+        <w:rPr>
+          <w:sz w:val="24"/>
+          <w:szCs w:val="24"/>
+        </w:rPr>
         <w:t xml:space="preserve"> - </w:t>
       </w:r>
+      <w:r>
+        <w:rPr>
+          <w:sz w:val="24"/>
+          <w:szCs w:val="24"/>
+        </w:rPr>
+        <w:t xml:space="preserve">When the MoCA was used on its own to classify participants into the three categories, </w:t>
+      </w:r>
+      <w:r>
+        <w:rPr>
+          <w:sz w:val="24"/>
+          <w:szCs w:val="24"/>
+        </w:rPr>
+        <w:t>43</w:t>
+      </w:r>
+      <w:r>
+        <w:rPr>
+          <w:sz w:val="24"/>
+          <w:szCs w:val="24"/>
+        </w:rPr>
+        <w:t>% of participants were classified</w:t>
+      </w:r>
+      <w:r>
+        <w:rPr>
+          <w:sz w:val="24"/>
+          <w:szCs w:val="24"/>
+        </w:rPr>
+        <w:t xml:space="preserve"> as borderline</w:t>
+      </w:r>
+      <w:r>
+        <w:rPr>
+          <w:sz w:val="24"/>
+          <w:szCs w:val="24"/>
+        </w:rPr>
+        <w:t>.</w:t>
+      </w:r>
+      <w:r>
+        <w:rPr>
+          <w:sz w:val="24"/>
+          <w:szCs w:val="24"/>
+        </w:rPr>
+        <w:t xml:space="preserve"> </w:t>
+      </w:r>
+      <w:r>
+        <w:rPr>
+          <w:sz w:val="24"/>
+          <w:szCs w:val="24"/>
+        </w:rPr>
+        <w:t>The three tasks identified by the regression analysis as best predicting MoCA scores, classified 83% of borderline participants.</w:t>
+      </w:r>
     </w:p>
     <w:p>
       <w:pPr>
@@ -502,7 +707,7 @@
           <w:sz w:val="24"/>
           <w:szCs w:val="24"/>
         </w:rPr>
-        <w:t>Results</w:t>
+        <w:t>Discussion</w:t>
       </w:r>
       <w:r>
         <w:rPr>
@@ -511,29 +716,8 @@
         </w:rPr>
         <w:t xml:space="preserve"> - </w:t>
       </w:r>
-    </w:p>
-    <w:p>
-      <w:pPr>
-        <w:rPr>
-          <w:sz w:val="24"/>
-          <w:szCs w:val="24"/>
-        </w:rPr>
-      </w:pPr>
-      <w:r>
-        <w:rPr>
-          <w:b/>
-          <w:sz w:val="24"/>
-          <w:szCs w:val="24"/>
-        </w:rPr>
-        <w:t>Discussion</w:t>
-      </w:r>
-      <w:r>
-        <w:rPr>
-          <w:sz w:val="24"/>
-          <w:szCs w:val="24"/>
-        </w:rPr>
-        <w:t xml:space="preserve"> - </w:t>
-      </w:r>
+      <w:bookmarkStart w:id="0" w:name="_GoBack"/>
+      <w:bookmarkEnd w:id="0"/>
     </w:p>
     <w:p>
       <w:pPr>
@@ -1543,7 +1727,7 @@
           <w:sz w:val="24"/>
           <w:szCs w:val="24"/>
         </w:rPr>
-        <w:t xml:space="preserve">using a </w:t>
+        <w:t xml:space="preserve">a </w:t>
       </w:r>
       <w:r>
         <w:rPr>
@@ -1578,7 +1762,14 @@
           <w:sz w:val="24"/>
           <w:szCs w:val="24"/>
         </w:rPr>
-        <w:t xml:space="preserve">would </w:t>
+        <w:t>c</w:t>
+      </w:r>
+      <w:r>
+        <w:rPr>
+          <w:sz w:val="24"/>
+          <w:szCs w:val="24"/>
+        </w:rPr>
+        <w:t xml:space="preserve">ould </w:t>
       </w:r>
       <w:r>
         <w:rPr>
@@ -1642,6 +1833,13 @@
           <w:szCs w:val="24"/>
         </w:rPr>
         <w:t xml:space="preserve">that best predicted MoCA and MMSE scores could be used to </w:t>
+      </w:r>
+      <w:r>
+        <w:rPr>
+          <w:sz w:val="24"/>
+          <w:szCs w:val="24"/>
+        </w:rPr>
+        <w:t xml:space="preserve">classify borderline participants. </w:t>
       </w:r>
     </w:p>
     <w:p>
@@ -4064,7 +4262,133 @@
           <w:sz w:val="24"/>
           <w:szCs w:val="24"/>
         </w:rPr>
-        <w:t>59</w:t>
+        <w:t>43</w:t>
+      </w:r>
+      <w:r>
+        <w:rPr>
+          <w:sz w:val="24"/>
+          <w:szCs w:val="24"/>
+        </w:rPr>
+        <w:t xml:space="preserve">% of participants </w:t>
+      </w:r>
+      <w:r>
+        <w:rPr>
+          <w:sz w:val="24"/>
+          <w:szCs w:val="24"/>
+        </w:rPr>
+        <w:t>were classified</w:t>
+      </w:r>
+      <w:r>
+        <w:rPr>
+          <w:sz w:val="24"/>
+          <w:szCs w:val="24"/>
+        </w:rPr>
+        <w:t xml:space="preserve"> as borderline</w:t>
+      </w:r>
+      <w:r>
+        <w:rPr>
+          <w:sz w:val="24"/>
+          <w:szCs w:val="24"/>
+        </w:rPr>
+        <w:t>.</w:t>
+      </w:r>
+      <w:r>
+        <w:rPr>
+          <w:sz w:val="24"/>
+          <w:szCs w:val="24"/>
+        </w:rPr>
+        <w:t xml:space="preserve"> </w:t>
+      </w:r>
+      <w:r>
+        <w:rPr>
+          <w:sz w:val="24"/>
+          <w:szCs w:val="24"/>
+        </w:rPr>
+        <w:t xml:space="preserve">The two tasks identified by Brenkel et al (2017) </w:t>
+      </w:r>
+      <w:r>
+        <w:rPr>
+          <w:sz w:val="24"/>
+          <w:szCs w:val="24"/>
+        </w:rPr>
+        <w:t xml:space="preserve">further </w:t>
+      </w:r>
+      <w:r>
+        <w:rPr>
+          <w:sz w:val="24"/>
+          <w:szCs w:val="24"/>
+        </w:rPr>
+        <w:t xml:space="preserve">classified 66% of borderline participants. </w:t>
+      </w:r>
+      <w:r>
+        <w:rPr>
+          <w:sz w:val="24"/>
+          <w:szCs w:val="24"/>
+        </w:rPr>
+        <w:t>In comparison, t</w:t>
+      </w:r>
+      <w:r>
+        <w:rPr>
+          <w:sz w:val="24"/>
+          <w:szCs w:val="24"/>
+        </w:rPr>
+        <w:t>he top three tasks that did the best classification job on their own, when combined, classified 61% of borderline participants. T</w:t>
+      </w:r>
+      <w:r>
+        <w:rPr>
+          <w:sz w:val="24"/>
+          <w:szCs w:val="24"/>
+        </w:rPr>
+        <w:t xml:space="preserve">he three tasks identified by the regression analysis </w:t>
+      </w:r>
+      <w:r>
+        <w:rPr>
+          <w:sz w:val="24"/>
+          <w:szCs w:val="24"/>
+        </w:rPr>
+        <w:t>(</w:t>
+      </w:r>
+      <w:r>
+        <w:rPr>
+          <w:sz w:val="24"/>
+          <w:szCs w:val="24"/>
+        </w:rPr>
+        <w:t>Feature Match, Odd One Out, and Token Search</w:t>
+      </w:r>
+      <w:r>
+        <w:rPr>
+          <w:sz w:val="24"/>
+          <w:szCs w:val="24"/>
+        </w:rPr>
+        <w:t>)</w:t>
+      </w:r>
+      <w:r>
+        <w:rPr>
+          <w:sz w:val="24"/>
+          <w:szCs w:val="24"/>
+        </w:rPr>
+        <w:t xml:space="preserve"> as best predicting MoCA scores</w:t>
+      </w:r>
+      <w:r>
+        <w:rPr>
+          <w:sz w:val="24"/>
+          <w:szCs w:val="24"/>
+        </w:rPr>
+        <w:t xml:space="preserve">, </w:t>
+      </w:r>
+      <w:r>
+        <w:rPr>
+          <w:sz w:val="24"/>
+          <w:szCs w:val="24"/>
+        </w:rPr>
+        <w:t xml:space="preserve">classified </w:t>
+      </w:r>
+      <w:r>
+        <w:rPr>
+          <w:sz w:val="24"/>
+          <w:szCs w:val="24"/>
+        </w:rPr>
+        <w:t>83</w:t>
       </w:r>
       <w:r>
         <w:rPr>
@@ -4085,90 +4409,6 @@
           <w:sz w:val="24"/>
           <w:szCs w:val="24"/>
         </w:rPr>
-        <w:t xml:space="preserve">participants </w:t>
-      </w:r>
-      <w:r>
-        <w:rPr>
-          <w:sz w:val="24"/>
-          <w:szCs w:val="24"/>
-        </w:rPr>
-        <w:t>were classified.</w:t>
-      </w:r>
-      <w:r>
-        <w:rPr>
-          <w:sz w:val="24"/>
-          <w:szCs w:val="24"/>
-        </w:rPr>
-        <w:t xml:space="preserve"> </w:t>
-      </w:r>
-      <w:r>
-        <w:rPr>
-          <w:sz w:val="24"/>
-          <w:szCs w:val="24"/>
-        </w:rPr>
-        <w:t>The two tasks identified by Brenkel et al (2017) classified 66% of borderline participants. The top three tasks that did the best classification job on their own, when combined, classified 61% of borderline participants. T</w:t>
-      </w:r>
-      <w:r>
-        <w:rPr>
-          <w:sz w:val="24"/>
-          <w:szCs w:val="24"/>
-        </w:rPr>
-        <w:t xml:space="preserve">he three tasks identified by the regression analysis </w:t>
-      </w:r>
-      <w:r>
-        <w:rPr>
-          <w:sz w:val="24"/>
-          <w:szCs w:val="24"/>
-        </w:rPr>
-        <w:t>(</w:t>
-      </w:r>
-      <w:r>
-        <w:rPr>
-          <w:sz w:val="24"/>
-          <w:szCs w:val="24"/>
-        </w:rPr>
-        <w:t>Feature Match, Odd One Out, and Token Search</w:t>
-      </w:r>
-      <w:r>
-        <w:rPr>
-          <w:sz w:val="24"/>
-          <w:szCs w:val="24"/>
-        </w:rPr>
-        <w:t xml:space="preserve">), </w:t>
-      </w:r>
-      <w:r>
-        <w:rPr>
-          <w:sz w:val="24"/>
-          <w:szCs w:val="24"/>
-        </w:rPr>
-        <w:t xml:space="preserve">classified </w:t>
-      </w:r>
-      <w:r>
-        <w:rPr>
-          <w:sz w:val="24"/>
-          <w:szCs w:val="24"/>
-        </w:rPr>
-        <w:t>83</w:t>
-      </w:r>
-      <w:r>
-        <w:rPr>
-          <w:sz w:val="24"/>
-          <w:szCs w:val="24"/>
-        </w:rPr>
-        <w:t xml:space="preserve">% of </w:t>
-      </w:r>
-      <w:r>
-        <w:rPr>
-          <w:sz w:val="24"/>
-          <w:szCs w:val="24"/>
-        </w:rPr>
-        <w:t xml:space="preserve">borderline </w:t>
-      </w:r>
-      <w:r>
-        <w:rPr>
-          <w:sz w:val="24"/>
-          <w:szCs w:val="24"/>
-        </w:rPr>
         <w:t>participant</w:t>
       </w:r>
       <w:r>
@@ -4178,8 +4418,6 @@
         </w:rPr>
         <w:t>s</w:t>
       </w:r>
-      <w:bookmarkStart w:id="0" w:name="_GoBack"/>
-      <w:bookmarkEnd w:id="0"/>
       <w:r>
         <w:rPr>
           <w:sz w:val="24"/>
@@ -5954,7 +6192,7 @@
 </file>
 
 <file path=customXml/itemProps1.xml><?xml version="1.0" encoding="utf-8"?>
-<ds:datastoreItem xmlns:ds="http://schemas.openxmlformats.org/officeDocument/2006/customXml" ds:itemID="{CE35B367-8B9B-456A-B3FC-714D65466516}">
+<ds:datastoreItem xmlns:ds="http://schemas.openxmlformats.org/officeDocument/2006/customXml" ds:itemID="{E3B84669-3363-407D-A1F5-1AD715AA3998}">
   <ds:schemaRefs>
     <ds:schemaRef ds:uri="http://schemas.openxmlformats.org/officeDocument/2006/bibliography"/>
   </ds:schemaRefs>

--- a/CBS/WriteUp.docx
+++ b/CBS/WriteUp.docx
@@ -124,7 +124,23 @@
           <w:sz w:val="24"/>
           <w:szCs w:val="24"/>
         </w:rPr>
-        <w:t>Both journals have published Moca/MMSE related things</w:t>
+        <w:t xml:space="preserve">Both journals have published </w:t>
+      </w:r>
+      <w:proofErr w:type="spellStart"/>
+      <w:r>
+        <w:rPr>
+          <w:sz w:val="24"/>
+          <w:szCs w:val="24"/>
+        </w:rPr>
+        <w:t>Moca</w:t>
+      </w:r>
+      <w:proofErr w:type="spellEnd"/>
+      <w:r>
+        <w:rPr>
+          <w:sz w:val="24"/>
+          <w:szCs w:val="24"/>
+        </w:rPr>
+        <w:t>/MMSE related things</w:t>
       </w:r>
     </w:p>
     <w:p>
@@ -234,7 +250,23 @@
           <w:sz w:val="24"/>
           <w:szCs w:val="24"/>
         </w:rPr>
-        <w:t>Avital Sternin*, Jessica A. Grahn, Adrian M. Owen</w:t>
+        <w:t xml:space="preserve">Avital Sternin*, Jessica A. </w:t>
+      </w:r>
+      <w:proofErr w:type="spellStart"/>
+      <w:r>
+        <w:rPr>
+          <w:sz w:val="24"/>
+          <w:szCs w:val="24"/>
+        </w:rPr>
+        <w:t>Grahn</w:t>
+      </w:r>
+      <w:proofErr w:type="spellEnd"/>
+      <w:r>
+        <w:rPr>
+          <w:sz w:val="24"/>
+          <w:szCs w:val="24"/>
+        </w:rPr>
+        <w:t>, Adrian M. Owen</w:t>
       </w:r>
     </w:p>
     <w:p>
@@ -542,12 +574,21 @@
         </w:rPr>
         <w:t xml:space="preserve"> individuals with ambiguous </w:t>
       </w:r>
-      <w:r>
-        <w:rPr>
-          <w:sz w:val="24"/>
-          <w:szCs w:val="24"/>
-        </w:rPr>
-        <w:t xml:space="preserve">MoCA or MMSE scores. </w:t>
+      <w:proofErr w:type="spellStart"/>
+      <w:r>
+        <w:rPr>
+          <w:sz w:val="24"/>
+          <w:szCs w:val="24"/>
+        </w:rPr>
+        <w:t>MoCA</w:t>
+      </w:r>
+      <w:proofErr w:type="spellEnd"/>
+      <w:r>
+        <w:rPr>
+          <w:sz w:val="24"/>
+          <w:szCs w:val="24"/>
+        </w:rPr>
+        <w:t xml:space="preserve"> or MMSE scores. </w:t>
       </w:r>
       <w:r>
         <w:rPr>
@@ -575,7 +616,23 @@
           <w:sz w:val="24"/>
           <w:szCs w:val="24"/>
         </w:rPr>
-        <w:t xml:space="preserve">that best predicted MoCA and MMSE scores could be used to classify borderline participants. </w:t>
+        <w:t xml:space="preserve">that best predicted </w:t>
+      </w:r>
+      <w:proofErr w:type="spellStart"/>
+      <w:r>
+        <w:rPr>
+          <w:sz w:val="24"/>
+          <w:szCs w:val="24"/>
+        </w:rPr>
+        <w:t>MoCA</w:t>
+      </w:r>
+      <w:proofErr w:type="spellEnd"/>
+      <w:r>
+        <w:rPr>
+          <w:sz w:val="24"/>
+          <w:szCs w:val="24"/>
+        </w:rPr>
+        <w:t xml:space="preserve"> and MMSE scores could be used to classify borderline participants. </w:t>
       </w:r>
     </w:p>
     <w:p>
@@ -619,7 +676,23 @@
           <w:sz w:val="24"/>
           <w:szCs w:val="24"/>
         </w:rPr>
-        <w:t xml:space="preserve">41 participants completed 12 computerized tests on a touchscreen tablet computer, a MoCA, and a MMSE. </w:t>
+        <w:t xml:space="preserve">41 participants completed 12 computerized tests on a touchscreen tablet computer, a </w:t>
+      </w:r>
+      <w:proofErr w:type="spellStart"/>
+      <w:r>
+        <w:rPr>
+          <w:sz w:val="24"/>
+          <w:szCs w:val="24"/>
+        </w:rPr>
+        <w:t>MoCA</w:t>
+      </w:r>
+      <w:proofErr w:type="spellEnd"/>
+      <w:r>
+        <w:rPr>
+          <w:sz w:val="24"/>
+          <w:szCs w:val="24"/>
+        </w:rPr>
+        <w:t xml:space="preserve">, and a MMSE. </w:t>
       </w:r>
     </w:p>
     <w:p>
@@ -649,49 +722,39 @@
           <w:sz w:val="24"/>
           <w:szCs w:val="24"/>
         </w:rPr>
-        <w:t xml:space="preserve">When the MoCA was used on its own to classify participants into the three categories, </w:t>
-      </w:r>
-      <w:r>
-        <w:rPr>
-          <w:sz w:val="24"/>
-          <w:szCs w:val="24"/>
-        </w:rPr>
-        <w:t>43</w:t>
-      </w:r>
-      <w:r>
-        <w:rPr>
-          <w:sz w:val="24"/>
-          <w:szCs w:val="24"/>
-        </w:rPr>
-        <w:t>% of participants were classified</w:t>
-      </w:r>
-      <w:r>
-        <w:rPr>
-          <w:sz w:val="24"/>
-          <w:szCs w:val="24"/>
-        </w:rPr>
-        <w:t xml:space="preserve"> as borderline</w:t>
-      </w:r>
-      <w:r>
-        <w:rPr>
-          <w:sz w:val="24"/>
-          <w:szCs w:val="24"/>
-        </w:rPr>
-        <w:t>.</w:t>
-      </w:r>
-      <w:r>
-        <w:rPr>
-          <w:sz w:val="24"/>
-          <w:szCs w:val="24"/>
-        </w:rPr>
-        <w:t xml:space="preserve"> </w:t>
-      </w:r>
-      <w:r>
-        <w:rPr>
-          <w:sz w:val="24"/>
-          <w:szCs w:val="24"/>
-        </w:rPr>
-        <w:t>The three tasks identified by the regression analysis as best predicting MoCA scores, classified 83% of borderline participants.</w:t>
+        <w:t xml:space="preserve">When the </w:t>
+      </w:r>
+      <w:proofErr w:type="spellStart"/>
+      <w:r>
+        <w:rPr>
+          <w:sz w:val="24"/>
+          <w:szCs w:val="24"/>
+        </w:rPr>
+        <w:t>MoCA</w:t>
+      </w:r>
+      <w:proofErr w:type="spellEnd"/>
+      <w:r>
+        <w:rPr>
+          <w:sz w:val="24"/>
+          <w:szCs w:val="24"/>
+        </w:rPr>
+        <w:t xml:space="preserve"> was used on its own to classify participants into the three categories, 43% of participants were classified as borderline. The three tasks identified by the regression analysis as best predicting </w:t>
+      </w:r>
+      <w:proofErr w:type="spellStart"/>
+      <w:r>
+        <w:rPr>
+          <w:sz w:val="24"/>
+          <w:szCs w:val="24"/>
+        </w:rPr>
+        <w:t>MoCA</w:t>
+      </w:r>
+      <w:proofErr w:type="spellEnd"/>
+      <w:r>
+        <w:rPr>
+          <w:sz w:val="24"/>
+          <w:szCs w:val="24"/>
+        </w:rPr>
+        <w:t xml:space="preserve"> scores, classified 83% of borderline participants.</w:t>
       </w:r>
     </w:p>
     <w:p>
@@ -716,8 +779,6 @@
         </w:rPr>
         <w:t xml:space="preserve"> - </w:t>
       </w:r>
-      <w:bookmarkStart w:id="0" w:name="_GoBack"/>
-      <w:bookmarkEnd w:id="0"/>
     </w:p>
     <w:p>
       <w:pPr>
@@ -967,8 +1028,17 @@
           <w:sz w:val="24"/>
           <w:szCs w:val="24"/>
         </w:rPr>
-        <w:t>Montreal Cognitive Assessment (MoCA</w:t>
-      </w:r>
+        <w:t>Montreal Cognitive Assessment (</w:t>
+      </w:r>
+      <w:proofErr w:type="spellStart"/>
+      <w:r>
+        <w:rPr>
+          <w:sz w:val="24"/>
+          <w:szCs w:val="24"/>
+        </w:rPr>
+        <w:t>MoCA</w:t>
+      </w:r>
+      <w:proofErr w:type="spellEnd"/>
       <w:r>
         <w:rPr>
           <w:sz w:val="24"/>
@@ -1024,8 +1094,17 @@
           <w:sz w:val="24"/>
           <w:szCs w:val="24"/>
         </w:rPr>
-        <w:t>MMSE and the MoCA</w:t>
-      </w:r>
+        <w:t xml:space="preserve">MMSE and the </w:t>
+      </w:r>
+      <w:proofErr w:type="spellStart"/>
+      <w:r>
+        <w:rPr>
+          <w:sz w:val="24"/>
+          <w:szCs w:val="24"/>
+        </w:rPr>
+        <w:t>MoCA</w:t>
+      </w:r>
+      <w:proofErr w:type="spellEnd"/>
       <w:r>
         <w:rPr>
           <w:sz w:val="24"/>
@@ -1144,7 +1223,39 @@
           <w:sz w:val="24"/>
           <w:szCs w:val="24"/>
         </w:rPr>
-        <w:t>widely used in clinical and legal settings. However, the MoCA may well replace the MMSE as the gold-standard because it is freely available and recent work has shown the MoCA’s increased sensitivity for detecting</w:t>
+        <w:t xml:space="preserve">widely used in clinical and legal settings. However, the </w:t>
+      </w:r>
+      <w:proofErr w:type="spellStart"/>
+      <w:r>
+        <w:rPr>
+          <w:sz w:val="24"/>
+          <w:szCs w:val="24"/>
+        </w:rPr>
+        <w:t>MoCA</w:t>
+      </w:r>
+      <w:proofErr w:type="spellEnd"/>
+      <w:r>
+        <w:rPr>
+          <w:sz w:val="24"/>
+          <w:szCs w:val="24"/>
+        </w:rPr>
+        <w:t xml:space="preserve"> may well replace the MMSE as the gold-standard because it is freely available and recent work has shown the </w:t>
+      </w:r>
+      <w:proofErr w:type="spellStart"/>
+      <w:r>
+        <w:rPr>
+          <w:sz w:val="24"/>
+          <w:szCs w:val="24"/>
+        </w:rPr>
+        <w:t>MoCA’s</w:t>
+      </w:r>
+      <w:proofErr w:type="spellEnd"/>
+      <w:r>
+        <w:rPr>
+          <w:sz w:val="24"/>
+          <w:szCs w:val="24"/>
+        </w:rPr>
+        <w:t xml:space="preserve"> increased sensitivity for detecting</w:t>
       </w:r>
       <w:r>
         <w:rPr>
@@ -1262,7 +1373,23 @@
           <w:sz w:val="24"/>
           <w:szCs w:val="24"/>
         </w:rPr>
-        <w:t xml:space="preserve">e MoCA and the MMSE are </w:t>
+        <w:t xml:space="preserve">e </w:t>
+      </w:r>
+      <w:proofErr w:type="spellStart"/>
+      <w:r>
+        <w:rPr>
+          <w:sz w:val="24"/>
+          <w:szCs w:val="24"/>
+        </w:rPr>
+        <w:t>MoCA</w:t>
+      </w:r>
+      <w:proofErr w:type="spellEnd"/>
+      <w:r>
+        <w:rPr>
+          <w:sz w:val="24"/>
+          <w:szCs w:val="24"/>
+        </w:rPr>
+        <w:t xml:space="preserve"> and the MMSE are </w:t>
       </w:r>
       <w:r>
         <w:rPr>
@@ -1549,7 +1676,23 @@
           <w:sz w:val="24"/>
           <w:szCs w:val="24"/>
         </w:rPr>
-        <w:t xml:space="preserve">borderline cognitive impairment as determined by the MoCA </w:t>
+        <w:t xml:space="preserve">borderline cognitive impairment as determined by the </w:t>
+      </w:r>
+      <w:proofErr w:type="spellStart"/>
+      <w:r>
+        <w:rPr>
+          <w:sz w:val="24"/>
+          <w:szCs w:val="24"/>
+        </w:rPr>
+        <w:t>MoCA</w:t>
+      </w:r>
+      <w:proofErr w:type="spellEnd"/>
+      <w:r>
+        <w:rPr>
+          <w:sz w:val="24"/>
+          <w:szCs w:val="24"/>
+        </w:rPr>
+        <w:t xml:space="preserve"> </w:t>
       </w:r>
       <w:r>
         <w:rPr>
@@ -1620,7 +1763,23 @@
           <w:sz w:val="24"/>
           <w:szCs w:val="24"/>
         </w:rPr>
-        <w:t>score on the MoCA into the impaired or unimpaired categories indicating</w:t>
+        <w:t xml:space="preserve">score on the </w:t>
+      </w:r>
+      <w:proofErr w:type="spellStart"/>
+      <w:r>
+        <w:rPr>
+          <w:sz w:val="24"/>
+          <w:szCs w:val="24"/>
+        </w:rPr>
+        <w:t>MoCA</w:t>
+      </w:r>
+      <w:proofErr w:type="spellEnd"/>
+      <w:r>
+        <w:rPr>
+          <w:sz w:val="24"/>
+          <w:szCs w:val="24"/>
+        </w:rPr>
+        <w:t xml:space="preserve"> into the impaired or unimpaired categories indicating</w:t>
       </w:r>
       <w:r>
         <w:rPr>
@@ -1785,12 +1944,21 @@
         </w:rPr>
         <w:t xml:space="preserve"> individuals with ambiguous </w:t>
       </w:r>
-      <w:r>
-        <w:rPr>
-          <w:sz w:val="24"/>
-          <w:szCs w:val="24"/>
-        </w:rPr>
-        <w:t xml:space="preserve">MoCA or MMSE scores. </w:t>
+      <w:proofErr w:type="spellStart"/>
+      <w:r>
+        <w:rPr>
+          <w:sz w:val="24"/>
+          <w:szCs w:val="24"/>
+        </w:rPr>
+        <w:t>MoCA</w:t>
+      </w:r>
+      <w:proofErr w:type="spellEnd"/>
+      <w:r>
+        <w:rPr>
+          <w:sz w:val="24"/>
+          <w:szCs w:val="24"/>
+        </w:rPr>
+        <w:t xml:space="preserve"> or MMSE scores. </w:t>
       </w:r>
       <w:r>
         <w:rPr>
@@ -1832,7 +2000,23 @@
           <w:sz w:val="24"/>
           <w:szCs w:val="24"/>
         </w:rPr>
-        <w:t xml:space="preserve">that best predicted MoCA and MMSE scores could be used to </w:t>
+        <w:t xml:space="preserve">that best predicted </w:t>
+      </w:r>
+      <w:proofErr w:type="spellStart"/>
+      <w:r>
+        <w:rPr>
+          <w:sz w:val="24"/>
+          <w:szCs w:val="24"/>
+        </w:rPr>
+        <w:t>MoCA</w:t>
+      </w:r>
+      <w:proofErr w:type="spellEnd"/>
+      <w:r>
+        <w:rPr>
+          <w:sz w:val="24"/>
+          <w:szCs w:val="24"/>
+        </w:rPr>
+        <w:t xml:space="preserve"> and MMSE scores could be used to </w:t>
       </w:r>
       <w:r>
         <w:rPr>
@@ -2095,7 +2279,55 @@
           <w:sz w:val="24"/>
           <w:szCs w:val="24"/>
         </w:rPr>
-        <w:t>a MoCA (version 7.1 English) and MMSE (Folstein et al, 1987) were administered on paper in interview format with a researcher. All MoCAs and MMSEs were administered by the same researcher. P</w:t>
+        <w:t xml:space="preserve">a </w:t>
+      </w:r>
+      <w:proofErr w:type="spellStart"/>
+      <w:r>
+        <w:rPr>
+          <w:sz w:val="24"/>
+          <w:szCs w:val="24"/>
+        </w:rPr>
+        <w:t>MoCA</w:t>
+      </w:r>
+      <w:proofErr w:type="spellEnd"/>
+      <w:r>
+        <w:rPr>
+          <w:sz w:val="24"/>
+          <w:szCs w:val="24"/>
+        </w:rPr>
+        <w:t xml:space="preserve"> (version 7.1 English) and MMSE (</w:t>
+      </w:r>
+      <w:proofErr w:type="spellStart"/>
+      <w:r>
+        <w:rPr>
+          <w:sz w:val="24"/>
+          <w:szCs w:val="24"/>
+        </w:rPr>
+        <w:t>Folstein</w:t>
+      </w:r>
+      <w:proofErr w:type="spellEnd"/>
+      <w:r>
+        <w:rPr>
+          <w:sz w:val="24"/>
+          <w:szCs w:val="24"/>
+        </w:rPr>
+        <w:t xml:space="preserve"> et al, 1987) were administered on paper in interview format with a researcher. All </w:t>
+      </w:r>
+      <w:proofErr w:type="spellStart"/>
+      <w:r>
+        <w:rPr>
+          <w:sz w:val="24"/>
+          <w:szCs w:val="24"/>
+        </w:rPr>
+        <w:t>MoCAs</w:t>
+      </w:r>
+      <w:proofErr w:type="spellEnd"/>
+      <w:r>
+        <w:rPr>
+          <w:sz w:val="24"/>
+          <w:szCs w:val="24"/>
+        </w:rPr>
+        <w:t xml:space="preserve"> and MMSEs were administered by the same researcher. P</w:t>
       </w:r>
       <w:r>
         <w:rPr>
@@ -2170,7 +2402,7 @@
           <w:sz w:val="24"/>
           <w:szCs w:val="24"/>
         </w:rPr>
-        <w:t>Forty-one</w:t>
+        <w:t>Fifty-three</w:t>
       </w:r>
       <w:r>
         <w:rPr>
@@ -2184,7 +2416,81 @@
           <w:sz w:val="24"/>
           <w:szCs w:val="24"/>
         </w:rPr>
-        <w:t xml:space="preserve"> with an average age of 81 years (62-92 years) completed 12 computerized tests, a MoCA, and a MMSE. Only one participant (90 years old) did not complete all 12 tasks due to fatigue. Scores on the MoCA ranged from 12-30 (mean=24.6) and scores on the MMSE ranged from 16-30 (mean=27.8). </w:t>
+        <w:t xml:space="preserve"> with an average age of 81 years (62-92 years) completed 12 computerized tests, a </w:t>
+      </w:r>
+      <w:proofErr w:type="spellStart"/>
+      <w:r>
+        <w:rPr>
+          <w:sz w:val="24"/>
+          <w:szCs w:val="24"/>
+        </w:rPr>
+        <w:t>MoCA</w:t>
+      </w:r>
+      <w:proofErr w:type="spellEnd"/>
+      <w:r>
+        <w:rPr>
+          <w:sz w:val="24"/>
+          <w:szCs w:val="24"/>
+        </w:rPr>
+        <w:t xml:space="preserve">, and a MMSE. Only </w:t>
+      </w:r>
+      <w:r>
+        <w:rPr>
+          <w:sz w:val="24"/>
+          <w:szCs w:val="24"/>
+        </w:rPr>
+        <w:t>two</w:t>
+      </w:r>
+      <w:r>
+        <w:rPr>
+          <w:sz w:val="24"/>
+          <w:szCs w:val="24"/>
+        </w:rPr>
+        <w:t xml:space="preserve"> participant</w:t>
+      </w:r>
+      <w:r>
+        <w:rPr>
+          <w:sz w:val="24"/>
+          <w:szCs w:val="24"/>
+        </w:rPr>
+        <w:t>s did not complete all 12 tasks. One participant only completed half the tasks due to fatigue, the second participant had progressed dementia and completed only two tasks before losing interest</w:t>
+      </w:r>
+      <w:r>
+        <w:rPr>
+          <w:sz w:val="24"/>
+          <w:szCs w:val="24"/>
+        </w:rPr>
+        <w:t xml:space="preserve">. Scores on the </w:t>
+      </w:r>
+      <w:proofErr w:type="spellStart"/>
+      <w:r>
+        <w:rPr>
+          <w:sz w:val="24"/>
+          <w:szCs w:val="24"/>
+        </w:rPr>
+        <w:t>MoCA</w:t>
+      </w:r>
+      <w:proofErr w:type="spellEnd"/>
+      <w:r>
+        <w:rPr>
+          <w:sz w:val="24"/>
+          <w:szCs w:val="24"/>
+        </w:rPr>
+        <w:t xml:space="preserve"> ranged from 12-30 (mean=24.6) and scores on the MMSE ra</w:t>
+      </w:r>
+      <w:r>
+        <w:rPr>
+          <w:sz w:val="24"/>
+          <w:szCs w:val="24"/>
+        </w:rPr>
+        <w:t>nged from 16-30 (mean=27.8</w:t>
+      </w:r>
+      <w:r>
+        <w:rPr>
+          <w:sz w:val="24"/>
+          <w:szCs w:val="24"/>
+        </w:rPr>
+        <w:t xml:space="preserve">). </w:t>
       </w:r>
       <w:r>
         <w:rPr>
@@ -2228,7 +2534,21 @@
           <w:sz w:val="20"/>
           <w:szCs w:val="20"/>
         </w:rPr>
-        <w:t xml:space="preserve"> age 70-94. In this study, only 4 participants were younger than 70.</w:t>
+        <w:t xml:space="preserve"> age 70-94. In this study, only </w:t>
+      </w:r>
+      <w:r>
+        <w:rPr>
+          <w:sz w:val="20"/>
+          <w:szCs w:val="20"/>
+        </w:rPr>
+        <w:t>7</w:t>
+      </w:r>
+      <w:r>
+        <w:rPr>
+          <w:sz w:val="20"/>
+          <w:szCs w:val="20"/>
+        </w:rPr>
+        <w:t xml:space="preserve"> participants were younger than 70.</w:t>
       </w:r>
     </w:p>
     <w:tbl>
@@ -2457,6 +2777,7 @@
                 <w:szCs w:val="24"/>
               </w:rPr>
             </w:pPr>
+            <w:proofErr w:type="spellStart"/>
             <w:r>
               <w:rPr>
                 <w:sz w:val="24"/>
@@ -2464,6 +2785,7 @@
               </w:rPr>
               <w:t>MoCA</w:t>
             </w:r>
+            <w:proofErr w:type="spellEnd"/>
           </w:p>
         </w:tc>
         <w:tc>
@@ -2504,7 +2826,7 @@
                 <w:sz w:val="24"/>
                 <w:szCs w:val="24"/>
               </w:rPr>
-              <w:t>4.1</w:t>
+              <w:t>4.0</w:t>
             </w:r>
           </w:p>
         </w:tc>
@@ -2596,7 +2918,7 @@
                 <w:sz w:val="24"/>
                 <w:szCs w:val="24"/>
               </w:rPr>
-              <w:t>3.0</w:t>
+              <w:t>2.8</w:t>
             </w:r>
           </w:p>
         </w:tc>
@@ -2667,7 +2989,7 @@
                 <w:sz w:val="24"/>
                 <w:szCs w:val="24"/>
               </w:rPr>
-              <w:t>8.6</w:t>
+              <w:t>9.4</w:t>
             </w:r>
           </w:p>
         </w:tc>
@@ -2688,7 +3010,7 @@
                 <w:sz w:val="24"/>
                 <w:szCs w:val="24"/>
               </w:rPr>
-              <w:t>11.7</w:t>
+              <w:t>11.9</w:t>
             </w:r>
           </w:p>
         </w:tc>
@@ -2773,7 +3095,7 @@
                 <w:sz w:val="24"/>
                 <w:szCs w:val="24"/>
               </w:rPr>
-              <w:t>8.8</w:t>
+              <w:t>11.4</w:t>
             </w:r>
           </w:p>
         </w:tc>
@@ -2794,7 +3116,7 @@
                 <w:sz w:val="24"/>
                 <w:szCs w:val="24"/>
               </w:rPr>
-              <w:t>3.6</w:t>
+              <w:t>3.5</w:t>
             </w:r>
           </w:p>
         </w:tc>
@@ -2879,7 +3201,7 @@
                 <w:sz w:val="24"/>
                 <w:szCs w:val="24"/>
               </w:rPr>
-              <w:t>11.4</w:t>
+              <w:t>12.4</w:t>
             </w:r>
           </w:p>
         </w:tc>
@@ -2900,7 +3222,7 @@
                 <w:sz w:val="24"/>
                 <w:szCs w:val="24"/>
               </w:rPr>
-              <w:t>6.3</w:t>
+              <w:t>7.1</w:t>
             </w:r>
           </w:p>
         </w:tc>
@@ -3006,7 +3328,7 @@
                 <w:sz w:val="24"/>
                 <w:szCs w:val="24"/>
               </w:rPr>
-              <w:t>6.0</w:t>
+              <w:t>5.9</w:t>
             </w:r>
           </w:p>
         </w:tc>
@@ -3112,7 +3434,7 @@
                 <w:sz w:val="24"/>
                 <w:szCs w:val="24"/>
               </w:rPr>
-              <w:t>1.7</w:t>
+              <w:t>1.8</w:t>
             </w:r>
           </w:p>
         </w:tc>
@@ -3197,7 +3519,7 @@
                 <w:sz w:val="24"/>
                 <w:szCs w:val="24"/>
               </w:rPr>
-              <w:t>5.7</w:t>
+              <w:t>5.8</w:t>
             </w:r>
           </w:p>
         </w:tc>
@@ -3218,7 +3540,7 @@
                 <w:sz w:val="24"/>
                 <w:szCs w:val="24"/>
               </w:rPr>
-              <w:t>1.8</w:t>
+              <w:t>1.7</w:t>
             </w:r>
           </w:p>
         </w:tc>
@@ -3409,7 +3731,7 @@
                 <w:sz w:val="24"/>
                 <w:szCs w:val="24"/>
               </w:rPr>
-              <w:t>4.2</w:t>
+              <w:t>4.3</w:t>
             </w:r>
           </w:p>
         </w:tc>
@@ -3515,7 +3837,7 @@
                 <w:sz w:val="24"/>
                 <w:szCs w:val="24"/>
               </w:rPr>
-              <w:t>69.4</w:t>
+              <w:t>68.3</w:t>
             </w:r>
           </w:p>
         </w:tc>
@@ -3536,7 +3858,7 @@
                 <w:sz w:val="24"/>
                 <w:szCs w:val="24"/>
               </w:rPr>
-              <w:t>26.1</w:t>
+              <w:t>25.6</w:t>
             </w:r>
           </w:p>
         </w:tc>
@@ -3621,7 +3943,7 @@
                 <w:sz w:val="24"/>
                 <w:szCs w:val="24"/>
               </w:rPr>
-              <w:t>30.2</w:t>
+              <w:t>32.4</w:t>
             </w:r>
           </w:p>
         </w:tc>
@@ -3642,7 +3964,7 @@
                 <w:sz w:val="24"/>
                 <w:szCs w:val="24"/>
               </w:rPr>
-              <w:t>26.6</w:t>
+              <w:t>26.1</w:t>
             </w:r>
           </w:p>
         </w:tc>
@@ -3727,7 +4049,7 @@
                 <w:sz w:val="24"/>
                 <w:szCs w:val="24"/>
               </w:rPr>
-              <w:t>16.9</w:t>
+              <w:t>17.7</w:t>
             </w:r>
           </w:p>
         </w:tc>
@@ -3748,7 +4070,7 @@
                 <w:sz w:val="24"/>
                 <w:szCs w:val="24"/>
               </w:rPr>
-              <w:t>15.5</w:t>
+              <w:t>16.8</w:t>
             </w:r>
           </w:p>
         </w:tc>
@@ -3854,7 +4176,7 @@
                 <w:sz w:val="24"/>
                 <w:szCs w:val="24"/>
               </w:rPr>
-              <w:t>1.9</w:t>
+              <w:t>1.8</w:t>
             </w:r>
           </w:p>
         </w:tc>
@@ -3925,7 +4247,15 @@
           <w:szCs w:val="24"/>
         </w:rPr>
         <w:lastRenderedPageBreak/>
-        <w:t>Participants were split into three categories (unimpaired</w:t>
+        <w:t xml:space="preserve">Participants were split into three </w:t>
+      </w:r>
+      <w:commentRangeStart w:id="0"/>
+      <w:r>
+        <w:rPr>
+          <w:sz w:val="24"/>
+          <w:szCs w:val="24"/>
+        </w:rPr>
+        <w:t>categories (unimpaired</w:t>
       </w:r>
       <w:r>
         <w:rPr>
@@ -3967,7 +4297,21 @@
           <w:sz w:val="24"/>
           <w:szCs w:val="24"/>
         </w:rPr>
-        <w:t xml:space="preserve">) based on </w:t>
+        <w:t xml:space="preserve">) </w:t>
+      </w:r>
+      <w:commentRangeEnd w:id="0"/>
+      <w:r>
+        <w:rPr>
+          <w:rStyle w:val="CommentReference"/>
+        </w:rPr>
+        <w:commentReference w:id="0"/>
+      </w:r>
+      <w:r>
+        <w:rPr>
+          <w:sz w:val="24"/>
+          <w:szCs w:val="24"/>
+        </w:rPr>
+        <w:t xml:space="preserve">based on </w:t>
       </w:r>
       <w:r>
         <w:rPr>
@@ -3981,7 +4325,23 @@
           <w:sz w:val="24"/>
           <w:szCs w:val="24"/>
         </w:rPr>
-        <w:t xml:space="preserve"> MoCA scores</w:t>
+        <w:t xml:space="preserve"> </w:t>
+      </w:r>
+      <w:proofErr w:type="spellStart"/>
+      <w:r>
+        <w:rPr>
+          <w:sz w:val="24"/>
+          <w:szCs w:val="24"/>
+        </w:rPr>
+        <w:t>MoCA</w:t>
+      </w:r>
+      <w:proofErr w:type="spellEnd"/>
+      <w:r>
+        <w:rPr>
+          <w:sz w:val="24"/>
+          <w:szCs w:val="24"/>
+        </w:rPr>
+        <w:t xml:space="preserve"> scores</w:t>
       </w:r>
       <w:r>
         <w:rPr>
@@ -4009,7 +4369,32 @@
           <w:sz w:val="24"/>
           <w:szCs w:val="24"/>
         </w:rPr>
-        <w:t>. To replicate the analysis performed by Brenkel et al, (2017) we further categorized each participant in the mild cognitive impairment</w:t>
+        <w:t xml:space="preserve">. To replicate the analysis performed by </w:t>
+      </w:r>
+      <w:proofErr w:type="spellStart"/>
+      <w:r>
+        <w:rPr>
+          <w:sz w:val="24"/>
+          <w:szCs w:val="24"/>
+        </w:rPr>
+        <w:t>Brenkel</w:t>
+      </w:r>
+      <w:proofErr w:type="spellEnd"/>
+      <w:r>
+        <w:rPr>
+          <w:sz w:val="24"/>
+          <w:szCs w:val="24"/>
+        </w:rPr>
+        <w:t xml:space="preserve"> et al, (2017) we further categorize</w:t>
+      </w:r>
+      <w:bookmarkStart w:id="1" w:name="_GoBack"/>
+      <w:bookmarkEnd w:id="1"/>
+      <w:r>
+        <w:rPr>
+          <w:sz w:val="24"/>
+          <w:szCs w:val="24"/>
+        </w:rPr>
+        <w:t>d each participant in the mild cognitive impairment</w:t>
       </w:r>
       <w:r>
         <w:rPr>
@@ -4123,7 +4508,23 @@
           <w:sz w:val="24"/>
           <w:szCs w:val="24"/>
         </w:rPr>
-        <w:t xml:space="preserve"> group than others. We partially replicated the results of Brenkel et al (2017) showing that the Feature Match was one of the worst tasks for further categorization while the Double Tr</w:t>
+        <w:t xml:space="preserve"> group than others. We partially replicated the results of </w:t>
+      </w:r>
+      <w:proofErr w:type="spellStart"/>
+      <w:r>
+        <w:rPr>
+          <w:sz w:val="24"/>
+          <w:szCs w:val="24"/>
+        </w:rPr>
+        <w:t>Brenkel</w:t>
+      </w:r>
+      <w:proofErr w:type="spellEnd"/>
+      <w:r>
+        <w:rPr>
+          <w:sz w:val="24"/>
+          <w:szCs w:val="24"/>
+        </w:rPr>
+        <w:t xml:space="preserve"> et al (2017) showing that the Feature Match was one of the worst tasks for further categorization while the Double Tr</w:t>
       </w:r>
       <w:r>
         <w:rPr>
@@ -4151,7 +4552,23 @@
           <w:sz w:val="24"/>
           <w:szCs w:val="24"/>
         </w:rPr>
-        <w:t xml:space="preserve"> identified by Brenkel et al (2017) (Double Trouble and Odd One Out), 66% of borderline participants were classified as impaired or unimpaired.</w:t>
+        <w:t xml:space="preserve"> identified by </w:t>
+      </w:r>
+      <w:proofErr w:type="spellStart"/>
+      <w:r>
+        <w:rPr>
+          <w:sz w:val="24"/>
+          <w:szCs w:val="24"/>
+        </w:rPr>
+        <w:t>Brenkel</w:t>
+      </w:r>
+      <w:proofErr w:type="spellEnd"/>
+      <w:r>
+        <w:rPr>
+          <w:sz w:val="24"/>
+          <w:szCs w:val="24"/>
+        </w:rPr>
+        <w:t xml:space="preserve"> et al (2017) (Double Trouble and Odd One Out), 66% of borderline participants were classified as impaired or unimpaired.</w:t>
       </w:r>
     </w:p>
     <w:p>
@@ -4209,7 +4626,23 @@
           <w:sz w:val="24"/>
           <w:szCs w:val="24"/>
         </w:rPr>
-        <w:t xml:space="preserve"> MoCA scores we performed a </w:t>
+        <w:t xml:space="preserve"> </w:t>
+      </w:r>
+      <w:proofErr w:type="spellStart"/>
+      <w:r>
+        <w:rPr>
+          <w:sz w:val="24"/>
+          <w:szCs w:val="24"/>
+        </w:rPr>
+        <w:t>MoCA</w:t>
+      </w:r>
+      <w:proofErr w:type="spellEnd"/>
+      <w:r>
+        <w:rPr>
+          <w:sz w:val="24"/>
+          <w:szCs w:val="24"/>
+        </w:rPr>
+        <w:t xml:space="preserve"> scores we performed a </w:t>
       </w:r>
       <w:r>
         <w:rPr>
@@ -4223,7 +4656,39 @@
           <w:sz w:val="24"/>
           <w:szCs w:val="24"/>
         </w:rPr>
-        <w:t xml:space="preserve">regression analysis. The largest amount of variance in the MoCA scores (67%) was explained by the Feature Match, Odd One Out, and Token Search tasks together. Age was included in this regression but did not explain a significant amount of variance over and above the task scores. On its own, age accounted for 13% of the variance in MoCA scores. </w:t>
+        <w:t xml:space="preserve">regression analysis. The largest amount of variance in the </w:t>
+      </w:r>
+      <w:proofErr w:type="spellStart"/>
+      <w:r>
+        <w:rPr>
+          <w:sz w:val="24"/>
+          <w:szCs w:val="24"/>
+        </w:rPr>
+        <w:t>MoCA</w:t>
+      </w:r>
+      <w:proofErr w:type="spellEnd"/>
+      <w:r>
+        <w:rPr>
+          <w:sz w:val="24"/>
+          <w:szCs w:val="24"/>
+        </w:rPr>
+        <w:t xml:space="preserve"> scores (67%) was explained by the Feature Match, Odd One Out, and Token Search tasks together. Age was included in this regression but did not explain a significant amount of variance over and above the task scores. On its own, age accounted for 13% of the variance in </w:t>
+      </w:r>
+      <w:proofErr w:type="spellStart"/>
+      <w:r>
+        <w:rPr>
+          <w:sz w:val="24"/>
+          <w:szCs w:val="24"/>
+        </w:rPr>
+        <w:t>MoCA</w:t>
+      </w:r>
+      <w:proofErr w:type="spellEnd"/>
+      <w:r>
+        <w:rPr>
+          <w:sz w:val="24"/>
+          <w:szCs w:val="24"/>
+        </w:rPr>
+        <w:t xml:space="preserve"> scores. </w:t>
       </w:r>
     </w:p>
     <w:p>
@@ -4255,7 +4720,23 @@
           <w:sz w:val="24"/>
           <w:szCs w:val="24"/>
         </w:rPr>
-        <w:t xml:space="preserve">When the MoCA was used on its own to classify participants into the three categories, </w:t>
+        <w:t xml:space="preserve">When the </w:t>
+      </w:r>
+      <w:proofErr w:type="spellStart"/>
+      <w:r>
+        <w:rPr>
+          <w:sz w:val="24"/>
+          <w:szCs w:val="24"/>
+        </w:rPr>
+        <w:t>MoCA</w:t>
+      </w:r>
+      <w:proofErr w:type="spellEnd"/>
+      <w:r>
+        <w:rPr>
+          <w:sz w:val="24"/>
+          <w:szCs w:val="24"/>
+        </w:rPr>
+        <w:t xml:space="preserve"> was used on its own to classify participants into the three categories, </w:t>
       </w:r>
       <w:r>
         <w:rPr>
@@ -4304,7 +4785,23 @@
           <w:sz w:val="24"/>
           <w:szCs w:val="24"/>
         </w:rPr>
-        <w:t xml:space="preserve">The two tasks identified by Brenkel et al (2017) </w:t>
+        <w:t xml:space="preserve">The two tasks identified by </w:t>
+      </w:r>
+      <w:proofErr w:type="spellStart"/>
+      <w:r>
+        <w:rPr>
+          <w:sz w:val="24"/>
+          <w:szCs w:val="24"/>
+        </w:rPr>
+        <w:t>Brenkel</w:t>
+      </w:r>
+      <w:proofErr w:type="spellEnd"/>
+      <w:r>
+        <w:rPr>
+          <w:sz w:val="24"/>
+          <w:szCs w:val="24"/>
+        </w:rPr>
+        <w:t xml:space="preserve"> et al (2017) </w:t>
       </w:r>
       <w:r>
         <w:rPr>
@@ -4346,28 +4843,30 @@
           <w:sz w:val="24"/>
           <w:szCs w:val="24"/>
         </w:rPr>
-        <w:t>(</w:t>
-      </w:r>
-      <w:r>
-        <w:rPr>
-          <w:sz w:val="24"/>
-          <w:szCs w:val="24"/>
-        </w:rPr>
-        <w:t>Feature Match, Odd One Out, and Token Search</w:t>
-      </w:r>
-      <w:r>
-        <w:rPr>
-          <w:sz w:val="24"/>
-          <w:szCs w:val="24"/>
-        </w:rPr>
-        <w:t>)</w:t>
-      </w:r>
-      <w:r>
-        <w:rPr>
-          <w:sz w:val="24"/>
-          <w:szCs w:val="24"/>
-        </w:rPr>
-        <w:t xml:space="preserve"> as best predicting MoCA scores</w:t>
+        <w:t>(Feature Match, Odd One Out, and Token Search)</w:t>
+      </w:r>
+      <w:r>
+        <w:rPr>
+          <w:sz w:val="24"/>
+          <w:szCs w:val="24"/>
+        </w:rPr>
+        <w:t xml:space="preserve"> as best predicting </w:t>
+      </w:r>
+      <w:proofErr w:type="spellStart"/>
+      <w:r>
+        <w:rPr>
+          <w:sz w:val="24"/>
+          <w:szCs w:val="24"/>
+        </w:rPr>
+        <w:t>MoCA</w:t>
+      </w:r>
+      <w:proofErr w:type="spellEnd"/>
+      <w:r>
+        <w:rPr>
+          <w:sz w:val="24"/>
+          <w:szCs w:val="24"/>
+        </w:rPr>
+        <w:t xml:space="preserve"> scores</w:t>
       </w:r>
       <w:r>
         <w:rPr>
@@ -4489,21 +4988,62 @@
           <w:sz w:val="24"/>
           <w:szCs w:val="24"/>
         </w:rPr>
-        <w:t xml:space="preserve">individual’s cognitive impairment beyond the scope of a MoCA or MMSE. </w:t>
-      </w:r>
-      <w:r>
-        <w:rPr>
-          <w:sz w:val="24"/>
-          <w:szCs w:val="24"/>
-        </w:rPr>
-        <w:t xml:space="preserve">Using a step-wise multiple regression we determined which combination of tests from the battery best predicted MoCA and MMSE scores. Combining these tasks with the </w:t>
-      </w:r>
-      <w:r>
-        <w:rPr>
-          <w:sz w:val="24"/>
-          <w:szCs w:val="24"/>
-        </w:rPr>
-        <w:t>MoCA resulted in classification of 83%</w:t>
+        <w:t xml:space="preserve">individual’s cognitive impairment beyond the scope of a </w:t>
+      </w:r>
+      <w:proofErr w:type="spellStart"/>
+      <w:r>
+        <w:rPr>
+          <w:sz w:val="24"/>
+          <w:szCs w:val="24"/>
+        </w:rPr>
+        <w:t>MoCA</w:t>
+      </w:r>
+      <w:proofErr w:type="spellEnd"/>
+      <w:r>
+        <w:rPr>
+          <w:sz w:val="24"/>
+          <w:szCs w:val="24"/>
+        </w:rPr>
+        <w:t xml:space="preserve"> or MMSE. </w:t>
+      </w:r>
+      <w:r>
+        <w:rPr>
+          <w:sz w:val="24"/>
+          <w:szCs w:val="24"/>
+        </w:rPr>
+        <w:t xml:space="preserve">Using a step-wise multiple regression we determined which combination of tests from the battery best predicted </w:t>
+      </w:r>
+      <w:proofErr w:type="spellStart"/>
+      <w:r>
+        <w:rPr>
+          <w:sz w:val="24"/>
+          <w:szCs w:val="24"/>
+        </w:rPr>
+        <w:t>MoCA</w:t>
+      </w:r>
+      <w:proofErr w:type="spellEnd"/>
+      <w:r>
+        <w:rPr>
+          <w:sz w:val="24"/>
+          <w:szCs w:val="24"/>
+        </w:rPr>
+        <w:t xml:space="preserve"> and MMSE scores. Combining these tasks with the </w:t>
+      </w:r>
+      <w:proofErr w:type="spellStart"/>
+      <w:r>
+        <w:rPr>
+          <w:sz w:val="24"/>
+          <w:szCs w:val="24"/>
+        </w:rPr>
+        <w:t>MoCA</w:t>
+      </w:r>
+      <w:proofErr w:type="spellEnd"/>
+      <w:r>
+        <w:rPr>
+          <w:sz w:val="24"/>
+          <w:szCs w:val="24"/>
+        </w:rPr>
+        <w:t xml:space="preserve"> resulted in classification of 83%</w:t>
       </w:r>
       <w:r>
         <w:rPr>
@@ -4518,8 +5058,17 @@
           <w:szCs w:val="24"/>
         </w:rPr>
         <w:lastRenderedPageBreak/>
-        <w:t>of participants as impaired or unimpaired (compared to the MoCA</w:t>
-      </w:r>
+        <w:t xml:space="preserve">of participants as impaired or unimpaired (compared to the </w:t>
+      </w:r>
+      <w:proofErr w:type="spellStart"/>
+      <w:r>
+        <w:rPr>
+          <w:sz w:val="24"/>
+          <w:szCs w:val="24"/>
+        </w:rPr>
+        <w:t>MoCA</w:t>
+      </w:r>
+      <w:proofErr w:type="spellEnd"/>
       <w:r>
         <w:rPr>
           <w:sz w:val="24"/>
@@ -4602,7 +5151,23 @@
           <w:sz w:val="24"/>
           <w:szCs w:val="24"/>
         </w:rPr>
-        <w:t>The two tests identified by Brenkel et al, 2017 were only able to further differentiate 66% of borderline individuals.</w:t>
+        <w:t xml:space="preserve">The two tests identified by </w:t>
+      </w:r>
+      <w:proofErr w:type="spellStart"/>
+      <w:r>
+        <w:rPr>
+          <w:sz w:val="24"/>
+          <w:szCs w:val="24"/>
+        </w:rPr>
+        <w:t>Brenkel</w:t>
+      </w:r>
+      <w:proofErr w:type="spellEnd"/>
+      <w:r>
+        <w:rPr>
+          <w:sz w:val="24"/>
+          <w:szCs w:val="24"/>
+        </w:rPr>
+        <w:t xml:space="preserve"> et al, 2017 were only able to further differentiate 66% of borderline individuals.</w:t>
       </w:r>
     </w:p>
     <w:p>
@@ -4923,7 +5488,23 @@
           <w:sz w:val="24"/>
           <w:szCs w:val="24"/>
         </w:rPr>
-        <w:t xml:space="preserve">As the population ages it is important to have a conclusive assessment of cognitive abilities in older adults. In this experiment, we have shown how the inclusion of a short battery of computerized tests in addition to the MoCA can better identify impaired and unimpaired individuals. </w:t>
+        <w:t xml:space="preserve">As the population ages it is important to have a conclusive assessment of cognitive abilities in older adults. In this experiment, we have shown how the inclusion of a short battery of computerized tests in addition to the </w:t>
+      </w:r>
+      <w:proofErr w:type="spellStart"/>
+      <w:r>
+        <w:rPr>
+          <w:sz w:val="24"/>
+          <w:szCs w:val="24"/>
+        </w:rPr>
+        <w:t>MoCA</w:t>
+      </w:r>
+      <w:proofErr w:type="spellEnd"/>
+      <w:r>
+        <w:rPr>
+          <w:sz w:val="24"/>
+          <w:szCs w:val="24"/>
+        </w:rPr>
+        <w:t xml:space="preserve"> can better identify impaired and unimpaired individuals. </w:t>
       </w:r>
     </w:p>
     <w:p>
@@ -5096,15 +5677,33 @@
           <w:sz w:val="24"/>
           <w:szCs w:val="24"/>
         </w:rPr>
-        <w:t>CFREF, PGSD</w:t>
-      </w:r>
+        <w:t xml:space="preserve">CFREF, </w:t>
+      </w:r>
+      <w:proofErr w:type="gramStart"/>
       <w:r>
         <w:rPr>
           <w:rFonts w:cs="ArialMT"/>
           <w:sz w:val="24"/>
           <w:szCs w:val="24"/>
         </w:rPr>
-        <w:t xml:space="preserve"> . </w:t>
+        <w:t>PGSD</w:t>
+      </w:r>
+      <w:r>
+        <w:rPr>
+          <w:rFonts w:cs="ArialMT"/>
+          <w:sz w:val="24"/>
+          <w:szCs w:val="24"/>
+        </w:rPr>
+        <w:t xml:space="preserve"> .</w:t>
+      </w:r>
+      <w:proofErr w:type="gramEnd"/>
+      <w:r>
+        <w:rPr>
+          <w:rFonts w:cs="ArialMT"/>
+          <w:sz w:val="24"/>
+          <w:szCs w:val="24"/>
+        </w:rPr>
+        <w:t xml:space="preserve"> </w:t>
       </w:r>
     </w:p>
     <w:sectPr>
@@ -5115,6 +5714,30 @@
     </w:sectPr>
   </w:body>
 </w:document>
+</file>
+
+<file path=word/comments.xml><?xml version="1.0" encoding="utf-8"?>
+<w:comments xmlns:wpc="http://schemas.microsoft.com/office/word/2010/wordprocessingCanvas" xmlns:mc="http://schemas.openxmlformats.org/markup-compatibility/2006" xmlns:o="urn:schemas-microsoft-com:office:office" xmlns:r="http://schemas.openxmlformats.org/officeDocument/2006/relationships" xmlns:m="http://schemas.openxmlformats.org/officeDocument/2006/math" xmlns:v="urn:schemas-microsoft-com:vml" xmlns:wp14="http://schemas.microsoft.com/office/word/2010/wordprocessingDrawing" xmlns:wp="http://schemas.openxmlformats.org/drawingml/2006/wordprocessingDrawing" xmlns:w10="urn:schemas-microsoft-com:office:word" xmlns:w="http://schemas.openxmlformats.org/wordprocessingml/2006/main" xmlns:w14="http://schemas.microsoft.com/office/word/2010/wordml" xmlns:w15="http://schemas.microsoft.com/office/word/2012/wordml" xmlns:wpg="http://schemas.microsoft.com/office/word/2010/wordprocessingGroup" xmlns:wpi="http://schemas.microsoft.com/office/word/2010/wordprocessingInk" xmlns:wne="http://schemas.microsoft.com/office/word/2006/wordml" xmlns:wps="http://schemas.microsoft.com/office/word/2010/wordprocessingShape" mc:Ignorable="w14 w15 wp14">
+  <w:comment w:id="0" w:author="Avital Sternin" w:date="2018-06-05T14:07:00Z" w:initials="AS">
+    <w:p>
+      <w:pPr>
+        <w:pStyle w:val="CommentText"/>
+      </w:pPr>
+      <w:r>
+        <w:rPr>
+          <w:rStyle w:val="CommentReference"/>
+        </w:rPr>
+        <w:annotationRef/>
+      </w:r>
+    </w:p>
+  </w:comment>
+</w:comments>
+</file>
+
+<file path=word/commentsExtended.xml><?xml version="1.0" encoding="utf-8"?>
+<w15:commentsEx xmlns:wpc="http://schemas.microsoft.com/office/word/2010/wordprocessingCanvas" xmlns:mc="http://schemas.openxmlformats.org/markup-compatibility/2006" xmlns:o="urn:schemas-microsoft-com:office:office" xmlns:r="http://schemas.openxmlformats.org/officeDocument/2006/relationships" xmlns:m="http://schemas.openxmlformats.org/officeDocument/2006/math" xmlns:v="urn:schemas-microsoft-com:vml" xmlns:wp14="http://schemas.microsoft.com/office/word/2010/wordprocessingDrawing" xmlns:wp="http://schemas.openxmlformats.org/drawingml/2006/wordprocessingDrawing" xmlns:w10="urn:schemas-microsoft-com:office:word" xmlns:w="http://schemas.openxmlformats.org/wordprocessingml/2006/main" xmlns:w14="http://schemas.microsoft.com/office/word/2010/wordml" xmlns:w15="http://schemas.microsoft.com/office/word/2012/wordml" xmlns:wpg="http://schemas.microsoft.com/office/word/2010/wordprocessingGroup" xmlns:wpi="http://schemas.microsoft.com/office/word/2010/wordprocessingInk" xmlns:wne="http://schemas.microsoft.com/office/word/2006/wordml" xmlns:wps="http://schemas.microsoft.com/office/word/2010/wordprocessingShape" mc:Ignorable="w14 w15 wp14">
+  <w15:commentEx w15:paraId="0B59D4FC" w15:done="0"/>
+</w15:commentsEx>
 </file>
 
 <file path=word/numbering.xml><?xml version="1.0" encoding="utf-8"?>
@@ -5350,6 +5973,14 @@
     <w:abstractNumId w:val="0"/>
   </w:num>
 </w:numbering>
+</file>
+
+<file path=word/people.xml><?xml version="1.0" encoding="utf-8"?>
+<w15:people xmlns:wpc="http://schemas.microsoft.com/office/word/2010/wordprocessingCanvas" xmlns:mc="http://schemas.openxmlformats.org/markup-compatibility/2006" xmlns:o="urn:schemas-microsoft-com:office:office" xmlns:r="http://schemas.openxmlformats.org/officeDocument/2006/relationships" xmlns:m="http://schemas.openxmlformats.org/officeDocument/2006/math" xmlns:v="urn:schemas-microsoft-com:vml" xmlns:wp14="http://schemas.microsoft.com/office/word/2010/wordprocessingDrawing" xmlns:wp="http://schemas.openxmlformats.org/drawingml/2006/wordprocessingDrawing" xmlns:w10="urn:schemas-microsoft-com:office:word" xmlns:w="http://schemas.openxmlformats.org/wordprocessingml/2006/main" xmlns:w14="http://schemas.microsoft.com/office/word/2010/wordml" xmlns:w15="http://schemas.microsoft.com/office/word/2012/wordml" xmlns:wpg="http://schemas.microsoft.com/office/word/2010/wordprocessingGroup" xmlns:wpi="http://schemas.microsoft.com/office/word/2010/wordprocessingInk" xmlns:wne="http://schemas.microsoft.com/office/word/2006/wordml" xmlns:wps="http://schemas.microsoft.com/office/word/2010/wordprocessingShape" mc:Ignorable="w14 w15 wp14">
+  <w15:person w15:author="Avital Sternin">
+    <w15:presenceInfo w15:providerId="AD" w15:userId="S-1-5-21-1659004503-920026266-1343024091-697820"/>
+  </w15:person>
+</w15:people>
 </file>
 
 <file path=word/styles.xml><?xml version="1.0" encoding="utf-8"?>
@@ -6192,7 +6823,7 @@
 </file>
 
 <file path=customXml/itemProps1.xml><?xml version="1.0" encoding="utf-8"?>
-<ds:datastoreItem xmlns:ds="http://schemas.openxmlformats.org/officeDocument/2006/customXml" ds:itemID="{E3B84669-3363-407D-A1F5-1AD715AA3998}">
+<ds:datastoreItem xmlns:ds="http://schemas.openxmlformats.org/officeDocument/2006/customXml" ds:itemID="{3B4F9993-B90C-4681-BB74-1C9EC075C233}">
   <ds:schemaRefs>
     <ds:schemaRef ds:uri="http://schemas.openxmlformats.org/officeDocument/2006/bibliography"/>
   </ds:schemaRefs>

--- a/CBS/WriteUp.docx
+++ b/CBS/WriteUp.docx
@@ -1,6 +1,6 @@
 
 <file path=word/document.xml><?xml version="1.0" encoding="utf-8"?>
-<w:document xmlns:wpc="http://schemas.microsoft.com/office/word/2010/wordprocessingCanvas" xmlns:mc="http://schemas.openxmlformats.org/markup-compatibility/2006" xmlns:o="urn:schemas-microsoft-com:office:office" xmlns:r="http://schemas.openxmlformats.org/officeDocument/2006/relationships" xmlns:m="http://schemas.openxmlformats.org/officeDocument/2006/math" xmlns:v="urn:schemas-microsoft-com:vml" xmlns:wp14="http://schemas.microsoft.com/office/word/2010/wordprocessingDrawing" xmlns:wp="http://schemas.openxmlformats.org/drawingml/2006/wordprocessingDrawing" xmlns:w10="urn:schemas-microsoft-com:office:word" xmlns:w="http://schemas.openxmlformats.org/wordprocessingml/2006/main" xmlns:w14="http://schemas.microsoft.com/office/word/2010/wordml" xmlns:w15="http://schemas.microsoft.com/office/word/2012/wordml" xmlns:wpg="http://schemas.microsoft.com/office/word/2010/wordprocessingGroup" xmlns:wpi="http://schemas.microsoft.com/office/word/2010/wordprocessingInk" xmlns:wne="http://schemas.microsoft.com/office/word/2006/wordml" xmlns:wps="http://schemas.microsoft.com/office/word/2010/wordprocessingShape" mc:Ignorable="w14 w15 wp14">
+<w:document xmlns:wpc="http://schemas.microsoft.com/office/word/2010/wordprocessingCanvas" xmlns:mo="http://schemas.microsoft.com/office/mac/office/2008/main" xmlns:mc="http://schemas.openxmlformats.org/markup-compatibility/2006" xmlns:mv="urn:schemas-microsoft-com:mac:vml" xmlns:o="urn:schemas-microsoft-com:office:office" xmlns:r="http://schemas.openxmlformats.org/officeDocument/2006/relationships" xmlns:m="http://schemas.openxmlformats.org/officeDocument/2006/math" xmlns:v="urn:schemas-microsoft-com:vml" xmlns:wp14="http://schemas.microsoft.com/office/word/2010/wordprocessingDrawing" xmlns:wp="http://schemas.openxmlformats.org/drawingml/2006/wordprocessingDrawing" xmlns:w10="urn:schemas-microsoft-com:office:word" xmlns:w="http://schemas.openxmlformats.org/wordprocessingml/2006/main" xmlns:w14="http://schemas.microsoft.com/office/word/2010/wordml" xmlns:wpg="http://schemas.microsoft.com/office/word/2010/wordprocessingGroup" xmlns:wpi="http://schemas.microsoft.com/office/word/2010/wordprocessingInk" xmlns:wne="http://schemas.microsoft.com/office/word/2006/wordml" xmlns:wps="http://schemas.microsoft.com/office/word/2010/wordprocessingShape" mc:Ignorable="w14 wp14">
   <w:body>
     <w:p>
       <w:pPr>
@@ -27,7 +27,7 @@
           <w:szCs w:val="24"/>
         </w:rPr>
       </w:pPr>
-      <w:hyperlink r:id="rId6" w:history="1">
+      <w:hyperlink r:id="rId7" w:history="1">
         <w:r>
           <w:rPr>
             <w:rStyle w:val="Hyperlink"/>
@@ -76,7 +76,7 @@
           <w:szCs w:val="24"/>
         </w:rPr>
       </w:pPr>
-      <w:hyperlink r:id="rId7" w:history="1">
+      <w:hyperlink r:id="rId8" w:history="1">
         <w:r>
           <w:rPr>
             <w:rStyle w:val="Hyperlink"/>
@@ -2000,7 +2000,21 @@
           <w:sz w:val="24"/>
           <w:szCs w:val="24"/>
         </w:rPr>
-        <w:t xml:space="preserve">that best predicted </w:t>
+        <w:t xml:space="preserve">could be used to </w:t>
+      </w:r>
+      <w:r>
+        <w:rPr>
+          <w:sz w:val="24"/>
+          <w:szCs w:val="24"/>
+        </w:rPr>
+        <w:t>classify participants</w:t>
+      </w:r>
+      <w:r>
+        <w:rPr>
+          <w:sz w:val="24"/>
+          <w:szCs w:val="24"/>
+        </w:rPr>
+        <w:t xml:space="preserve"> defined as borderline by the </w:t>
       </w:r>
       <w:proofErr w:type="spellStart"/>
       <w:r>
@@ -2016,14 +2030,14 @@
           <w:sz w:val="24"/>
           <w:szCs w:val="24"/>
         </w:rPr>
-        <w:t xml:space="preserve"> and MMSE scores could be used to </w:t>
-      </w:r>
-      <w:r>
-        <w:rPr>
-          <w:sz w:val="24"/>
-          <w:szCs w:val="24"/>
-        </w:rPr>
-        <w:t xml:space="preserve">classify borderline participants. </w:t>
+        <w:t xml:space="preserve"> or MMSE tests</w:t>
+      </w:r>
+      <w:r>
+        <w:rPr>
+          <w:sz w:val="24"/>
+          <w:szCs w:val="24"/>
+        </w:rPr>
+        <w:t xml:space="preserve">. </w:t>
       </w:r>
     </w:p>
     <w:p>
@@ -2089,7 +2103,7 @@
           <w:sz w:val="24"/>
           <w:szCs w:val="24"/>
         </w:rPr>
-        <w:t>41</w:t>
+        <w:t>52</w:t>
       </w:r>
       <w:r>
         <w:rPr>
@@ -2103,14 +2117,31 @@
           <w:sz w:val="24"/>
           <w:szCs w:val="24"/>
         </w:rPr>
-        <w:t>(34</w:t>
-      </w:r>
-      <w:r>
-        <w:rPr>
-          <w:sz w:val="24"/>
-          <w:szCs w:val="24"/>
-        </w:rPr>
-        <w:t xml:space="preserve"> female) participated in this study. The study was approved </w:t>
+        <w:t>(</w:t>
+      </w:r>
+      <w:r>
+        <w:rPr>
+          <w:sz w:val="24"/>
+          <w:szCs w:val="24"/>
+        </w:rPr>
+        <w:t>43</w:t>
+      </w:r>
+      <w:bookmarkStart w:id="0" w:name="_GoBack"/>
+      <w:bookmarkEnd w:id="0"/>
+      <w:r>
+        <w:rPr>
+          <w:sz w:val="24"/>
+          <w:szCs w:val="24"/>
+        </w:rPr>
+        <w:t xml:space="preserve"> female) participated in this study. The </w:t>
+      </w:r>
+      <w:proofErr w:type="gramStart"/>
+      <w:r>
+        <w:rPr>
+          <w:sz w:val="24"/>
+          <w:szCs w:val="24"/>
+        </w:rPr>
+        <w:t xml:space="preserve">study was approved </w:t>
       </w:r>
       <w:r>
         <w:rPr>
@@ -2118,7 +2149,15 @@
           <w:szCs w:val="24"/>
         </w:rPr>
         <w:lastRenderedPageBreak/>
-        <w:t xml:space="preserve">by the University of Western Ontario Research Ethics Board. All subjects gave written informed consent to participate. </w:t>
+        <w:t>by the University of Western Ontario Research Ethics Board</w:t>
+      </w:r>
+      <w:proofErr w:type="gramEnd"/>
+      <w:r>
+        <w:rPr>
+          <w:sz w:val="24"/>
+          <w:szCs w:val="24"/>
+        </w:rPr>
+        <w:t xml:space="preserve">. All subjects gave written informed consent to participate. </w:t>
       </w:r>
     </w:p>
     <w:p>
@@ -4247,36 +4286,49 @@
           <w:szCs w:val="24"/>
         </w:rPr>
         <w:lastRenderedPageBreak/>
-        <w:t xml:space="preserve">Participants were split into three </w:t>
-      </w:r>
-      <w:commentRangeStart w:id="0"/>
-      <w:r>
-        <w:rPr>
-          <w:sz w:val="24"/>
-          <w:szCs w:val="24"/>
-        </w:rPr>
-        <w:t>categories (unimpaired</w:t>
-      </w:r>
-      <w:r>
-        <w:rPr>
-          <w:sz w:val="24"/>
-          <w:szCs w:val="24"/>
-        </w:rPr>
-        <w:t>=14</w:t>
-      </w:r>
-      <w:r>
-        <w:rPr>
-          <w:sz w:val="24"/>
-          <w:szCs w:val="24"/>
-        </w:rPr>
-        <w:t>, borderline</w:t>
-      </w:r>
-      <w:r>
-        <w:rPr>
-          <w:sz w:val="24"/>
-          <w:szCs w:val="24"/>
-        </w:rPr>
-        <w:t xml:space="preserve"> =18</w:t>
+        <w:t>Participants were split into three categories (unimpaired</w:t>
+      </w:r>
+      <w:r>
+        <w:rPr>
+          <w:sz w:val="24"/>
+          <w:szCs w:val="24"/>
+        </w:rPr>
+        <w:t>=</w:t>
+      </w:r>
+      <w:r>
+        <w:rPr>
+          <w:sz w:val="24"/>
+          <w:szCs w:val="24"/>
+        </w:rPr>
+        <w:t>17</w:t>
+      </w:r>
+      <w:r>
+        <w:rPr>
+          <w:sz w:val="24"/>
+          <w:szCs w:val="24"/>
+        </w:rPr>
+        <w:t xml:space="preserve">, </w:t>
+      </w:r>
+      <w:r>
+        <w:rPr>
+          <w:sz w:val="24"/>
+          <w:szCs w:val="24"/>
+        </w:rPr>
+        <w:t>borderline cognitive impairment</w:t>
+      </w:r>
+      <w:r>
+        <w:rPr>
+          <w:sz w:val="24"/>
+          <w:szCs w:val="24"/>
+        </w:rPr>
+        <w:t>=</w:t>
+      </w:r>
+      <w:r>
+        <w:rPr>
+          <w:sz w:val="24"/>
+          <w:szCs w:val="24"/>
+        </w:rPr>
+        <w:t>21</w:t>
       </w:r>
       <w:r>
         <w:rPr>
@@ -4290,28 +4342,14 @@
           <w:sz w:val="24"/>
           <w:szCs w:val="24"/>
         </w:rPr>
-        <w:t>=9</w:t>
-      </w:r>
-      <w:r>
-        <w:rPr>
-          <w:sz w:val="24"/>
-          <w:szCs w:val="24"/>
-        </w:rPr>
-        <w:t xml:space="preserve">) </w:t>
-      </w:r>
-      <w:commentRangeEnd w:id="0"/>
-      <w:r>
-        <w:rPr>
-          <w:rStyle w:val="CommentReference"/>
-        </w:rPr>
-        <w:commentReference w:id="0"/>
-      </w:r>
-      <w:r>
-        <w:rPr>
-          <w:sz w:val="24"/>
-          <w:szCs w:val="24"/>
-        </w:rPr>
-        <w:t xml:space="preserve">based on </w:t>
+        <w:t>=12</w:t>
+      </w:r>
+      <w:r>
+        <w:rPr>
+          <w:sz w:val="24"/>
+          <w:szCs w:val="24"/>
+        </w:rPr>
+        <w:t xml:space="preserve">) based on </w:t>
       </w:r>
       <w:r>
         <w:rPr>
@@ -4385,16 +4423,7 @@
           <w:sz w:val="24"/>
           <w:szCs w:val="24"/>
         </w:rPr>
-        <w:t xml:space="preserve"> et al, (2017) we further categorize</w:t>
-      </w:r>
-      <w:bookmarkStart w:id="1" w:name="_GoBack"/>
-      <w:bookmarkEnd w:id="1"/>
-      <w:r>
-        <w:rPr>
-          <w:sz w:val="24"/>
-          <w:szCs w:val="24"/>
-        </w:rPr>
-        <w:t>d each participant in the mild cognitive impairment</w:t>
+        <w:t xml:space="preserve"> et al, (2017) we further categorized each participant in the mild cognitive impairment</w:t>
       </w:r>
       <w:r>
         <w:rPr>
@@ -4408,6 +4437,13 @@
           <w:sz w:val="24"/>
           <w:szCs w:val="24"/>
         </w:rPr>
+        <w:t xml:space="preserve"> into either the impaired or unimpaired groups based on their computerized test scores</w:t>
+      </w:r>
+      <w:r>
+        <w:rPr>
+          <w:sz w:val="24"/>
+          <w:szCs w:val="24"/>
+        </w:rPr>
         <w:t xml:space="preserve">. If the score of a participant in the </w:t>
       </w:r>
       <w:r>
@@ -4422,7 +4458,28 @@
           <w:sz w:val="24"/>
           <w:szCs w:val="24"/>
         </w:rPr>
-        <w:t xml:space="preserve"> group on a particular task was less than or equal to the average score of the impaired group (on that task) they were categorized as impaired. If their score on a particular task was greater than or equal to the average score of the unimpaired group (on that task) they were </w:t>
+        <w:t xml:space="preserve"> group on one of the 12 </w:t>
+      </w:r>
+      <w:r>
+        <w:rPr>
+          <w:sz w:val="24"/>
+          <w:szCs w:val="24"/>
+        </w:rPr>
+        <w:t>task</w:t>
+      </w:r>
+      <w:r>
+        <w:rPr>
+          <w:sz w:val="24"/>
+          <w:szCs w:val="24"/>
+        </w:rPr>
+        <w:t>s</w:t>
+      </w:r>
+      <w:r>
+        <w:rPr>
+          <w:sz w:val="24"/>
+          <w:szCs w:val="24"/>
+        </w:rPr>
+        <w:t xml:space="preserve"> was less than or equal to the average score of the impaired group (on that task) they were categorized as impaired. If their score on a particular task was greater than or equal to the average score of the unimpaired group (on that task) they were </w:t>
       </w:r>
       <w:r>
         <w:rPr>
@@ -4443,35 +4500,14 @@
           <w:sz w:val="24"/>
           <w:szCs w:val="24"/>
         </w:rPr>
-        <w:t xml:space="preserve">This analysis could not be performed using MMSE scores because only 2 participants were classified into the </w:t>
-      </w:r>
-      <w:r>
-        <w:rPr>
-          <w:sz w:val="24"/>
-          <w:szCs w:val="24"/>
-        </w:rPr>
-        <w:t>borderline</w:t>
-      </w:r>
-      <w:r>
-        <w:rPr>
-          <w:sz w:val="24"/>
-          <w:szCs w:val="24"/>
-        </w:rPr>
-        <w:t xml:space="preserve"> group (</w:t>
-      </w:r>
-      <w:r>
-        <w:rPr>
-          <w:sz w:val="24"/>
-          <w:szCs w:val="24"/>
-        </w:rPr>
-        <w:t>see Figure 1</w:t>
-      </w:r>
-      <w:r>
-        <w:rPr>
-          <w:sz w:val="24"/>
-          <w:szCs w:val="24"/>
-        </w:rPr>
-        <w:t>).</w:t>
+        <w:t>First, this procedure was conducted for each of the computerized tasks separately to determine whether any single task was capable for further categorizing the majority of the borderline participants. Next, this same categorization procedure was conducted for all possible combinations of tasks. In this process</w:t>
+      </w:r>
+      <w:r>
+        <w:rPr>
+          <w:sz w:val="24"/>
+          <w:szCs w:val="24"/>
+        </w:rPr>
+        <w:t xml:space="preserve">, the borderline participants were only categorized further if the direction of categorization was consistent across the tests in question. </w:t>
       </w:r>
     </w:p>
     <w:p>
@@ -4487,14 +4523,7 @@
           <w:sz w:val="24"/>
           <w:szCs w:val="24"/>
         </w:rPr>
-        <w:t xml:space="preserve">Some tasks were better at categorizing </w:t>
-      </w:r>
-      <w:r>
-        <w:rPr>
-          <w:sz w:val="24"/>
-          <w:szCs w:val="24"/>
-        </w:rPr>
-        <w:t xml:space="preserve">participants in the </w:t>
+        <w:t xml:space="preserve">This analysis could not be performed using MMSE scores because only 2 participants were classified into the </w:t>
       </w:r>
       <w:r>
         <w:rPr>
@@ -4508,67 +4537,21 @@
           <w:sz w:val="24"/>
           <w:szCs w:val="24"/>
         </w:rPr>
-        <w:t xml:space="preserve"> group than others. We partially replicated the results of </w:t>
-      </w:r>
-      <w:proofErr w:type="spellStart"/>
-      <w:r>
-        <w:rPr>
-          <w:sz w:val="24"/>
-          <w:szCs w:val="24"/>
-        </w:rPr>
-        <w:t>Brenkel</w:t>
-      </w:r>
-      <w:proofErr w:type="spellEnd"/>
-      <w:r>
-        <w:rPr>
-          <w:sz w:val="24"/>
-          <w:szCs w:val="24"/>
-        </w:rPr>
-        <w:t xml:space="preserve"> et al (2017) showing that the Feature Match was one of the worst tasks for further categorization while the Double Tr</w:t>
-      </w:r>
-      <w:r>
-        <w:rPr>
-          <w:sz w:val="24"/>
-          <w:szCs w:val="24"/>
-        </w:rPr>
-        <w:t xml:space="preserve">ouble task was one of the most </w:t>
-      </w:r>
-      <w:r>
-        <w:rPr>
-          <w:sz w:val="24"/>
-          <w:szCs w:val="24"/>
-        </w:rPr>
-        <w:t xml:space="preserve">useful. These two tasks categorized 22% and 72% of participants respectively. </w:t>
-      </w:r>
-      <w:r>
-        <w:rPr>
-          <w:sz w:val="24"/>
-          <w:szCs w:val="24"/>
-        </w:rPr>
-        <w:t>Using the same combination of tasks</w:t>
-      </w:r>
-      <w:r>
-        <w:rPr>
-          <w:sz w:val="24"/>
-          <w:szCs w:val="24"/>
-        </w:rPr>
-        <w:t xml:space="preserve"> identified by </w:t>
-      </w:r>
-      <w:proofErr w:type="spellStart"/>
-      <w:r>
-        <w:rPr>
-          <w:sz w:val="24"/>
-          <w:szCs w:val="24"/>
-        </w:rPr>
-        <w:t>Brenkel</w:t>
-      </w:r>
-      <w:proofErr w:type="spellEnd"/>
-      <w:r>
-        <w:rPr>
-          <w:sz w:val="24"/>
-          <w:szCs w:val="24"/>
-        </w:rPr>
-        <w:t xml:space="preserve"> et al (2017) (Double Trouble and Odd One Out), 66% of borderline participants were classified as impaired or unimpaired.</w:t>
+        <w:t xml:space="preserve"> group (</w:t>
+      </w:r>
+      <w:r>
+        <w:rPr>
+          <w:sz w:val="24"/>
+          <w:szCs w:val="24"/>
+        </w:rPr>
+        <w:t>see Figure 1</w:t>
+      </w:r>
+      <w:r>
+        <w:rPr>
+          <w:sz w:val="24"/>
+          <w:szCs w:val="24"/>
+        </w:rPr>
+        <w:t>).</w:t>
       </w:r>
     </w:p>
     <w:p>
@@ -4581,114 +4564,110 @@
       </w:pPr>
       <w:r>
         <w:rPr>
-          <w:sz w:val="24"/>
-          <w:szCs w:val="24"/>
-        </w:rPr>
-        <w:t xml:space="preserve">To investigate </w:t>
-      </w:r>
-      <w:r>
-        <w:rPr>
-          <w:sz w:val="24"/>
-          <w:szCs w:val="24"/>
-        </w:rPr>
-        <w:t>which</w:t>
-      </w:r>
-      <w:r>
-        <w:rPr>
-          <w:sz w:val="24"/>
-          <w:szCs w:val="24"/>
-        </w:rPr>
-        <w:t xml:space="preserve"> combination of </w:t>
-      </w:r>
-      <w:r>
-        <w:rPr>
-          <w:sz w:val="24"/>
-          <w:szCs w:val="24"/>
-        </w:rPr>
-        <w:t xml:space="preserve">all 12 </w:t>
-      </w:r>
-      <w:r>
-        <w:rPr>
-          <w:sz w:val="24"/>
-          <w:szCs w:val="24"/>
-        </w:rPr>
-        <w:t>com</w:t>
-      </w:r>
-      <w:r>
-        <w:rPr>
-          <w:sz w:val="24"/>
-          <w:szCs w:val="24"/>
-        </w:rPr>
-        <w:t>puterized tasks best predicted</w:t>
-      </w:r>
-      <w:r>
-        <w:rPr>
-          <w:sz w:val="24"/>
-          <w:szCs w:val="24"/>
-        </w:rPr>
-        <w:t xml:space="preserve"> </w:t>
+          <w:i/>
+          <w:sz w:val="24"/>
+          <w:szCs w:val="24"/>
+        </w:rPr>
+        <w:t xml:space="preserve">Some tasks were better at categorizing </w:t>
+      </w:r>
+      <w:r>
+        <w:rPr>
+          <w:i/>
+          <w:sz w:val="24"/>
+          <w:szCs w:val="24"/>
+        </w:rPr>
+        <w:t xml:space="preserve">participants in the </w:t>
+      </w:r>
+      <w:r>
+        <w:rPr>
+          <w:i/>
+          <w:sz w:val="24"/>
+          <w:szCs w:val="24"/>
+        </w:rPr>
+        <w:t>borderline</w:t>
+      </w:r>
+      <w:r>
+        <w:rPr>
+          <w:i/>
+          <w:sz w:val="24"/>
+          <w:szCs w:val="24"/>
+        </w:rPr>
+        <w:t xml:space="preserve"> group than others. We partially replicated the results of </w:t>
       </w:r>
       <w:proofErr w:type="spellStart"/>
       <w:r>
         <w:rPr>
-          <w:sz w:val="24"/>
-          <w:szCs w:val="24"/>
-        </w:rPr>
-        <w:t>MoCA</w:t>
+          <w:i/>
+          <w:sz w:val="24"/>
+          <w:szCs w:val="24"/>
+        </w:rPr>
+        <w:t>Brenkel</w:t>
       </w:r>
       <w:proofErr w:type="spellEnd"/>
       <w:r>
         <w:rPr>
-          <w:sz w:val="24"/>
-          <w:szCs w:val="24"/>
-        </w:rPr>
-        <w:t xml:space="preserve"> scores we performed a </w:t>
-      </w:r>
-      <w:r>
-        <w:rPr>
-          <w:sz w:val="24"/>
-          <w:szCs w:val="24"/>
-        </w:rPr>
-        <w:t xml:space="preserve">step-wise multiple </w:t>
-      </w:r>
-      <w:r>
-        <w:rPr>
-          <w:sz w:val="24"/>
-          <w:szCs w:val="24"/>
-        </w:rPr>
-        <w:t xml:space="preserve">regression analysis. The largest amount of variance in the </w:t>
+          <w:i/>
+          <w:sz w:val="24"/>
+          <w:szCs w:val="24"/>
+        </w:rPr>
+        <w:t xml:space="preserve"> et al (2017) showing that the Feature Match was one of the worst tasks for further categorization while the Double Tr</w:t>
+      </w:r>
+      <w:r>
+        <w:rPr>
+          <w:i/>
+          <w:sz w:val="24"/>
+          <w:szCs w:val="24"/>
+        </w:rPr>
+        <w:t xml:space="preserve">ouble task was one of the most </w:t>
+      </w:r>
+      <w:r>
+        <w:rPr>
+          <w:i/>
+          <w:sz w:val="24"/>
+          <w:szCs w:val="24"/>
+        </w:rPr>
+        <w:t xml:space="preserve">useful. These two tasks categorized 22% and 72% of participants respectively. </w:t>
+      </w:r>
+      <w:r>
+        <w:rPr>
+          <w:i/>
+          <w:sz w:val="24"/>
+          <w:szCs w:val="24"/>
+        </w:rPr>
+        <w:t>Using the same combination of tasks</w:t>
+      </w:r>
+      <w:r>
+        <w:rPr>
+          <w:i/>
+          <w:sz w:val="24"/>
+          <w:szCs w:val="24"/>
+        </w:rPr>
+        <w:t xml:space="preserve"> identified by </w:t>
       </w:r>
       <w:proofErr w:type="spellStart"/>
       <w:r>
         <w:rPr>
-          <w:sz w:val="24"/>
-          <w:szCs w:val="24"/>
-        </w:rPr>
-        <w:t>MoCA</w:t>
+          <w:i/>
+          <w:sz w:val="24"/>
+          <w:szCs w:val="24"/>
+        </w:rPr>
+        <w:t>Brenkel</w:t>
       </w:r>
       <w:proofErr w:type="spellEnd"/>
       <w:r>
         <w:rPr>
-          <w:sz w:val="24"/>
-          <w:szCs w:val="24"/>
-        </w:rPr>
-        <w:t xml:space="preserve"> scores (67%) was explained by the Feature Match, Odd One Out, and Token Search tasks together. Age was included in this regression but did not explain a significant amount of variance over and above the task scores. On its own, age accounted for 13% of the variance in </w:t>
-      </w:r>
-      <w:proofErr w:type="spellStart"/>
-      <w:r>
-        <w:rPr>
-          <w:sz w:val="24"/>
-          <w:szCs w:val="24"/>
-        </w:rPr>
-        <w:t>MoCA</w:t>
-      </w:r>
-      <w:proofErr w:type="spellEnd"/>
-      <w:r>
-        <w:rPr>
-          <w:sz w:val="24"/>
-          <w:szCs w:val="24"/>
-        </w:rPr>
-        <w:t xml:space="preserve"> scores. </w:t>
+          <w:i/>
+          <w:sz w:val="24"/>
+          <w:szCs w:val="24"/>
+        </w:rPr>
+        <w:t xml:space="preserve"> et al (2017) (Double Trouble and Odd One Out), 66% of borderline participants were classified as impaired or unimpaired</w:t>
+      </w:r>
+      <w:r>
+        <w:rPr>
+          <w:sz w:val="24"/>
+          <w:szCs w:val="24"/>
+        </w:rPr>
+        <w:t>.</w:t>
       </w:r>
     </w:p>
     <w:p>
@@ -4704,7 +4683,183 @@
           <w:sz w:val="24"/>
           <w:szCs w:val="24"/>
         </w:rPr>
-        <w:t xml:space="preserve">A regression was also performed on MMSE scores. Odd One Out and Grammatical Reasoning best predicted MMSE scores and accounted for 41% of the variance. Age was included in this regression but did not explain a significant amount of variance over and above the task scores. On its own, age accounted for 4% of the variance in MMSE scores. </w:t>
+        <w:t xml:space="preserve">To investigate </w:t>
+      </w:r>
+      <w:r>
+        <w:rPr>
+          <w:sz w:val="24"/>
+          <w:szCs w:val="24"/>
+        </w:rPr>
+        <w:t>which</w:t>
+      </w:r>
+      <w:r>
+        <w:rPr>
+          <w:sz w:val="24"/>
+          <w:szCs w:val="24"/>
+        </w:rPr>
+        <w:t xml:space="preserve"> combination of </w:t>
+      </w:r>
+      <w:r>
+        <w:rPr>
+          <w:sz w:val="24"/>
+          <w:szCs w:val="24"/>
+        </w:rPr>
+        <w:t xml:space="preserve">all 12 </w:t>
+      </w:r>
+      <w:r>
+        <w:rPr>
+          <w:sz w:val="24"/>
+          <w:szCs w:val="24"/>
+        </w:rPr>
+        <w:t>com</w:t>
+      </w:r>
+      <w:r>
+        <w:rPr>
+          <w:sz w:val="24"/>
+          <w:szCs w:val="24"/>
+        </w:rPr>
+        <w:t>puterized tasks best predicted</w:t>
+      </w:r>
+      <w:r>
+        <w:rPr>
+          <w:sz w:val="24"/>
+          <w:szCs w:val="24"/>
+        </w:rPr>
+        <w:t xml:space="preserve"> </w:t>
+      </w:r>
+      <w:proofErr w:type="spellStart"/>
+      <w:r>
+        <w:rPr>
+          <w:sz w:val="24"/>
+          <w:szCs w:val="24"/>
+        </w:rPr>
+        <w:t>MoCA</w:t>
+      </w:r>
+      <w:proofErr w:type="spellEnd"/>
+      <w:r>
+        <w:rPr>
+          <w:sz w:val="24"/>
+          <w:szCs w:val="24"/>
+        </w:rPr>
+        <w:t xml:space="preserve"> scores we performed a </w:t>
+      </w:r>
+      <w:r>
+        <w:rPr>
+          <w:sz w:val="24"/>
+          <w:szCs w:val="24"/>
+        </w:rPr>
+        <w:t xml:space="preserve">step-wise multiple </w:t>
+      </w:r>
+      <w:r>
+        <w:rPr>
+          <w:sz w:val="24"/>
+          <w:szCs w:val="24"/>
+        </w:rPr>
+        <w:t xml:space="preserve">regression analysis. </w:t>
+      </w:r>
+      <w:proofErr w:type="gramStart"/>
+      <w:r>
+        <w:rPr>
+          <w:sz w:val="24"/>
+          <w:szCs w:val="24"/>
+        </w:rPr>
+        <w:t>The largest amount of</w:t>
+      </w:r>
+      <w:r>
+        <w:rPr>
+          <w:sz w:val="24"/>
+          <w:szCs w:val="24"/>
+        </w:rPr>
+        <w:t xml:space="preserve"> variance in the </w:t>
+      </w:r>
+      <w:proofErr w:type="spellStart"/>
+      <w:r>
+        <w:rPr>
+          <w:sz w:val="24"/>
+          <w:szCs w:val="24"/>
+        </w:rPr>
+        <w:t>MoCA</w:t>
+      </w:r>
+      <w:proofErr w:type="spellEnd"/>
+      <w:r>
+        <w:rPr>
+          <w:sz w:val="24"/>
+          <w:szCs w:val="24"/>
+        </w:rPr>
+        <w:t xml:space="preserve"> scores (65</w:t>
+      </w:r>
+      <w:r>
+        <w:rPr>
+          <w:sz w:val="24"/>
+          <w:szCs w:val="24"/>
+        </w:rPr>
+        <w:t>%) was</w:t>
+      </w:r>
+      <w:r>
+        <w:rPr>
+          <w:sz w:val="24"/>
+          <w:szCs w:val="24"/>
+        </w:rPr>
+        <w:t xml:space="preserve"> explained by the Feature Match and</w:t>
+      </w:r>
+      <w:r>
+        <w:rPr>
+          <w:sz w:val="24"/>
+          <w:szCs w:val="24"/>
+        </w:rPr>
+        <w:t xml:space="preserve"> Odd One </w:t>
+      </w:r>
+      <w:r>
+        <w:rPr>
+          <w:sz w:val="24"/>
+          <w:szCs w:val="24"/>
+        </w:rPr>
+        <w:t>Out t</w:t>
+      </w:r>
+      <w:r>
+        <w:rPr>
+          <w:sz w:val="24"/>
+          <w:szCs w:val="24"/>
+        </w:rPr>
+        <w:t>asks</w:t>
+      </w:r>
+      <w:proofErr w:type="gramEnd"/>
+      <w:r>
+        <w:rPr>
+          <w:sz w:val="24"/>
+          <w:szCs w:val="24"/>
+        </w:rPr>
+        <w:t xml:space="preserve"> together. Age was included in this regression but did not explain a significant amount of variance over and above the task scores. On its</w:t>
+      </w:r>
+      <w:r>
+        <w:rPr>
+          <w:sz w:val="24"/>
+          <w:szCs w:val="24"/>
+        </w:rPr>
+        <w:t xml:space="preserve"> own, age accounted for 22</w:t>
+      </w:r>
+      <w:r>
+        <w:rPr>
+          <w:sz w:val="24"/>
+          <w:szCs w:val="24"/>
+        </w:rPr>
+        <w:t xml:space="preserve">% of the variance in </w:t>
+      </w:r>
+      <w:proofErr w:type="spellStart"/>
+      <w:r>
+        <w:rPr>
+          <w:sz w:val="24"/>
+          <w:szCs w:val="24"/>
+        </w:rPr>
+        <w:t>MoCA</w:t>
+      </w:r>
+      <w:proofErr w:type="spellEnd"/>
+      <w:r>
+        <w:rPr>
+          <w:sz w:val="24"/>
+          <w:szCs w:val="24"/>
+        </w:rPr>
+        <w:t xml:space="preserve"> scores. </w:t>
       </w:r>
     </w:p>
     <w:p>
@@ -4720,222 +4875,328 @@
           <w:sz w:val="24"/>
           <w:szCs w:val="24"/>
         </w:rPr>
-        <w:t xml:space="preserve">When the </w:t>
-      </w:r>
-      <w:proofErr w:type="spellStart"/>
-      <w:r>
-        <w:rPr>
-          <w:sz w:val="24"/>
-          <w:szCs w:val="24"/>
-        </w:rPr>
-        <w:t>MoCA</w:t>
-      </w:r>
-      <w:proofErr w:type="spellEnd"/>
-      <w:r>
-        <w:rPr>
-          <w:sz w:val="24"/>
-          <w:szCs w:val="24"/>
-        </w:rPr>
-        <w:t xml:space="preserve"> was used on its own to classify participants into the three categories, </w:t>
-      </w:r>
-      <w:r>
-        <w:rPr>
-          <w:sz w:val="24"/>
-          <w:szCs w:val="24"/>
-        </w:rPr>
-        <w:t>43</w:t>
-      </w:r>
-      <w:r>
-        <w:rPr>
-          <w:sz w:val="24"/>
-          <w:szCs w:val="24"/>
-        </w:rPr>
-        <w:t xml:space="preserve">% of participants </w:t>
-      </w:r>
-      <w:r>
-        <w:rPr>
-          <w:sz w:val="24"/>
-          <w:szCs w:val="24"/>
-        </w:rPr>
-        <w:t>were classified</w:t>
-      </w:r>
-      <w:r>
-        <w:rPr>
-          <w:sz w:val="24"/>
-          <w:szCs w:val="24"/>
-        </w:rPr>
-        <w:t xml:space="preserve"> as borderline</w:t>
-      </w:r>
-      <w:r>
-        <w:rPr>
-          <w:sz w:val="24"/>
-          <w:szCs w:val="24"/>
-        </w:rPr>
-        <w:t>.</w:t>
-      </w:r>
-      <w:r>
-        <w:rPr>
-          <w:sz w:val="24"/>
-          <w:szCs w:val="24"/>
-        </w:rPr>
-        <w:t xml:space="preserve"> </w:t>
-      </w:r>
-      <w:r>
-        <w:rPr>
-          <w:sz w:val="24"/>
-          <w:szCs w:val="24"/>
-        </w:rPr>
-        <w:t xml:space="preserve">The two tasks identified by </w:t>
-      </w:r>
-      <w:proofErr w:type="spellStart"/>
-      <w:r>
-        <w:rPr>
-          <w:sz w:val="24"/>
-          <w:szCs w:val="24"/>
-        </w:rPr>
-        <w:t>Brenkel</w:t>
-      </w:r>
-      <w:proofErr w:type="spellEnd"/>
-      <w:r>
-        <w:rPr>
-          <w:sz w:val="24"/>
-          <w:szCs w:val="24"/>
-        </w:rPr>
-        <w:t xml:space="preserve"> et al (2017) </w:t>
-      </w:r>
-      <w:r>
-        <w:rPr>
-          <w:sz w:val="24"/>
-          <w:szCs w:val="24"/>
-        </w:rPr>
-        <w:t xml:space="preserve">further </w:t>
-      </w:r>
-      <w:r>
-        <w:rPr>
-          <w:sz w:val="24"/>
-          <w:szCs w:val="24"/>
-        </w:rPr>
-        <w:t xml:space="preserve">classified 66% of borderline participants. </w:t>
-      </w:r>
-      <w:r>
-        <w:rPr>
-          <w:sz w:val="24"/>
-          <w:szCs w:val="24"/>
-        </w:rPr>
-        <w:t>In comparison, t</w:t>
-      </w:r>
-      <w:r>
-        <w:rPr>
-          <w:sz w:val="24"/>
-          <w:szCs w:val="24"/>
-        </w:rPr>
-        <w:t>he top three tasks that did the best classification job on their own, when combined, classified 61% of borderline participants. T</w:t>
-      </w:r>
-      <w:r>
-        <w:rPr>
-          <w:sz w:val="24"/>
-          <w:szCs w:val="24"/>
-        </w:rPr>
-        <w:t xml:space="preserve">he three tasks identified by the regression analysis </w:t>
-      </w:r>
-      <w:r>
-        <w:rPr>
-          <w:sz w:val="24"/>
-          <w:szCs w:val="24"/>
-        </w:rPr>
-        <w:t>(Feature Match, Odd One Out, and Token Search)</w:t>
-      </w:r>
-      <w:r>
-        <w:rPr>
-          <w:sz w:val="24"/>
-          <w:szCs w:val="24"/>
-        </w:rPr>
-        <w:t xml:space="preserve"> as best predicting </w:t>
-      </w:r>
-      <w:proofErr w:type="spellStart"/>
-      <w:r>
-        <w:rPr>
-          <w:sz w:val="24"/>
-          <w:szCs w:val="24"/>
-        </w:rPr>
-        <w:t>MoCA</w:t>
-      </w:r>
-      <w:proofErr w:type="spellEnd"/>
-      <w:r>
-        <w:rPr>
-          <w:sz w:val="24"/>
-          <w:szCs w:val="24"/>
-        </w:rPr>
-        <w:t xml:space="preserve"> scores</w:t>
-      </w:r>
-      <w:r>
-        <w:rPr>
-          <w:sz w:val="24"/>
-          <w:szCs w:val="24"/>
-        </w:rPr>
-        <w:t xml:space="preserve">, </w:t>
-      </w:r>
-      <w:r>
-        <w:rPr>
-          <w:sz w:val="24"/>
-          <w:szCs w:val="24"/>
-        </w:rPr>
-        <w:t xml:space="preserve">classified </w:t>
-      </w:r>
-      <w:r>
-        <w:rPr>
-          <w:sz w:val="24"/>
-          <w:szCs w:val="24"/>
-        </w:rPr>
-        <w:t>83</w:t>
-      </w:r>
-      <w:r>
-        <w:rPr>
-          <w:sz w:val="24"/>
-          <w:szCs w:val="24"/>
-        </w:rPr>
-        <w:t xml:space="preserve">% of </w:t>
-      </w:r>
-      <w:r>
-        <w:rPr>
-          <w:sz w:val="24"/>
-          <w:szCs w:val="24"/>
-        </w:rPr>
-        <w:t xml:space="preserve">borderline </w:t>
-      </w:r>
-      <w:r>
-        <w:rPr>
-          <w:sz w:val="24"/>
-          <w:szCs w:val="24"/>
-        </w:rPr>
-        <w:t>participant</w:t>
-      </w:r>
-      <w:r>
-        <w:rPr>
-          <w:sz w:val="24"/>
-          <w:szCs w:val="24"/>
-        </w:rPr>
-        <w:t>s</w:t>
-      </w:r>
-      <w:r>
-        <w:rPr>
-          <w:sz w:val="24"/>
-          <w:szCs w:val="24"/>
-        </w:rPr>
-        <w:t xml:space="preserve">. </w:t>
+        <w:t xml:space="preserve">A regression was also performed on MMSE scores. </w:t>
+      </w:r>
+      <w:r>
+        <w:rPr>
+          <w:sz w:val="24"/>
+          <w:szCs w:val="24"/>
+        </w:rPr>
+        <w:t>Feature Match</w:t>
+      </w:r>
+      <w:r>
+        <w:rPr>
+          <w:sz w:val="24"/>
+          <w:szCs w:val="24"/>
+        </w:rPr>
+        <w:t xml:space="preserve"> and Grammatical Reasoning best predicted </w:t>
+      </w:r>
+      <w:r>
+        <w:rPr>
+          <w:sz w:val="24"/>
+          <w:szCs w:val="24"/>
+        </w:rPr>
+        <w:t>MMSE scores and accounted for 38</w:t>
+      </w:r>
+      <w:r>
+        <w:rPr>
+          <w:sz w:val="24"/>
+          <w:szCs w:val="24"/>
+        </w:rPr>
+        <w:t>% of the variance. Age was included in this regression but did not explain a significant amount of variance over and above the task scores.</w:t>
+      </w:r>
+      <w:r>
+        <w:rPr>
+          <w:sz w:val="24"/>
+          <w:szCs w:val="24"/>
+        </w:rPr>
+        <w:t xml:space="preserve"> On its own, age accounted for 8</w:t>
+      </w:r>
+      <w:r>
+        <w:rPr>
+          <w:sz w:val="24"/>
+          <w:szCs w:val="24"/>
+        </w:rPr>
+        <w:t xml:space="preserve">% of the variance in MMSE scores. </w:t>
       </w:r>
     </w:p>
     <w:p>
       <w:pPr>
         <w:ind w:firstLine="567"/>
         <w:rPr>
-          <w:sz w:val="24"/>
-          <w:szCs w:val="24"/>
-        </w:rPr>
-      </w:pPr>
+          <w:i/>
+          <w:sz w:val="24"/>
+          <w:szCs w:val="24"/>
+        </w:rPr>
+      </w:pPr>
+      <w:r>
+        <w:rPr>
+          <w:sz w:val="24"/>
+          <w:szCs w:val="24"/>
+        </w:rPr>
+        <w:t xml:space="preserve">When the </w:t>
+      </w:r>
+      <w:proofErr w:type="spellStart"/>
+      <w:r>
+        <w:rPr>
+          <w:sz w:val="24"/>
+          <w:szCs w:val="24"/>
+        </w:rPr>
+        <w:t>MoCA</w:t>
+      </w:r>
+      <w:proofErr w:type="spellEnd"/>
+      <w:r>
+        <w:rPr>
+          <w:sz w:val="24"/>
+          <w:szCs w:val="24"/>
+        </w:rPr>
+        <w:t xml:space="preserve"> was used on its own to classify participants into the three categories, </w:t>
+      </w:r>
+      <w:r>
+        <w:rPr>
+          <w:sz w:val="24"/>
+          <w:szCs w:val="24"/>
+        </w:rPr>
+        <w:t>43</w:t>
+      </w:r>
+      <w:r>
+        <w:rPr>
+          <w:sz w:val="24"/>
+          <w:szCs w:val="24"/>
+        </w:rPr>
+        <w:t xml:space="preserve">% of participants </w:t>
+      </w:r>
+      <w:r>
+        <w:rPr>
+          <w:sz w:val="24"/>
+          <w:szCs w:val="24"/>
+        </w:rPr>
+        <w:t>were classified</w:t>
+      </w:r>
+      <w:r>
+        <w:rPr>
+          <w:sz w:val="24"/>
+          <w:szCs w:val="24"/>
+        </w:rPr>
+        <w:t xml:space="preserve"> as borderline</w:t>
+      </w:r>
+      <w:r>
+        <w:rPr>
+          <w:i/>
+          <w:sz w:val="24"/>
+          <w:szCs w:val="24"/>
+        </w:rPr>
+        <w:t>.</w:t>
+      </w:r>
+      <w:r>
+        <w:rPr>
+          <w:i/>
+          <w:sz w:val="24"/>
+          <w:szCs w:val="24"/>
+        </w:rPr>
+        <w:t xml:space="preserve"> </w:t>
+      </w:r>
+      <w:r>
+        <w:rPr>
+          <w:i/>
+          <w:sz w:val="24"/>
+          <w:szCs w:val="24"/>
+        </w:rPr>
+        <w:t xml:space="preserve">The two tasks identified by </w:t>
+      </w:r>
+      <w:proofErr w:type="spellStart"/>
+      <w:r>
+        <w:rPr>
+          <w:i/>
+          <w:sz w:val="24"/>
+          <w:szCs w:val="24"/>
+        </w:rPr>
+        <w:t>Brenkel</w:t>
+      </w:r>
+      <w:proofErr w:type="spellEnd"/>
+      <w:r>
+        <w:rPr>
+          <w:i/>
+          <w:sz w:val="24"/>
+          <w:szCs w:val="24"/>
+        </w:rPr>
+        <w:t xml:space="preserve"> et al (2017) </w:t>
+      </w:r>
+      <w:r>
+        <w:rPr>
+          <w:i/>
+          <w:sz w:val="24"/>
+          <w:szCs w:val="24"/>
+        </w:rPr>
+        <w:t xml:space="preserve">further </w:t>
+      </w:r>
+      <w:r>
+        <w:rPr>
+          <w:i/>
+          <w:sz w:val="24"/>
+          <w:szCs w:val="24"/>
+        </w:rPr>
+        <w:t xml:space="preserve">classified 66% of borderline participants. </w:t>
+      </w:r>
+      <w:r>
+        <w:rPr>
+          <w:i/>
+          <w:sz w:val="24"/>
+          <w:szCs w:val="24"/>
+        </w:rPr>
+        <w:t>In comparison, t</w:t>
+      </w:r>
+      <w:r>
+        <w:rPr>
+          <w:i/>
+          <w:sz w:val="24"/>
+          <w:szCs w:val="24"/>
+        </w:rPr>
+        <w:t>he top three tasks that did the best classification job on their own, when combined, classified 61% of borderline participants. T</w:t>
+      </w:r>
+      <w:r>
+        <w:rPr>
+          <w:i/>
+          <w:sz w:val="24"/>
+          <w:szCs w:val="24"/>
+        </w:rPr>
+        <w:t xml:space="preserve">he </w:t>
+      </w:r>
+      <w:r>
+        <w:rPr>
+          <w:i/>
+          <w:sz w:val="24"/>
+          <w:szCs w:val="24"/>
+        </w:rPr>
+        <w:t>two</w:t>
+      </w:r>
+      <w:r>
+        <w:rPr>
+          <w:i/>
+          <w:sz w:val="24"/>
+          <w:szCs w:val="24"/>
+        </w:rPr>
+        <w:t xml:space="preserve"> tasks identified by the regression analysis </w:t>
+      </w:r>
+      <w:r>
+        <w:rPr>
+          <w:i/>
+          <w:sz w:val="24"/>
+          <w:szCs w:val="24"/>
+        </w:rPr>
+        <w:t>(Feature Match and Odd One Out</w:t>
+      </w:r>
+      <w:r>
+        <w:rPr>
+          <w:i/>
+          <w:sz w:val="24"/>
+          <w:szCs w:val="24"/>
+        </w:rPr>
+        <w:t>)</w:t>
+      </w:r>
+      <w:r>
+        <w:rPr>
+          <w:i/>
+          <w:sz w:val="24"/>
+          <w:szCs w:val="24"/>
+        </w:rPr>
+        <w:t xml:space="preserve"> as best predicting </w:t>
+      </w:r>
+      <w:proofErr w:type="spellStart"/>
+      <w:r>
+        <w:rPr>
+          <w:i/>
+          <w:sz w:val="24"/>
+          <w:szCs w:val="24"/>
+        </w:rPr>
+        <w:t>MoCA</w:t>
+      </w:r>
+      <w:proofErr w:type="spellEnd"/>
+      <w:r>
+        <w:rPr>
+          <w:i/>
+          <w:sz w:val="24"/>
+          <w:szCs w:val="24"/>
+        </w:rPr>
+        <w:t xml:space="preserve"> scores</w:t>
+      </w:r>
+      <w:r>
+        <w:rPr>
+          <w:i/>
+          <w:sz w:val="24"/>
+          <w:szCs w:val="24"/>
+        </w:rPr>
+        <w:t xml:space="preserve">, </w:t>
+      </w:r>
+      <w:r>
+        <w:rPr>
+          <w:i/>
+          <w:sz w:val="24"/>
+          <w:szCs w:val="24"/>
+        </w:rPr>
+        <w:t xml:space="preserve">classified </w:t>
+      </w:r>
+      <w:r>
+        <w:rPr>
+          <w:i/>
+          <w:sz w:val="24"/>
+          <w:szCs w:val="24"/>
+        </w:rPr>
+        <w:t>83</w:t>
+      </w:r>
+      <w:r>
+        <w:rPr>
+          <w:i/>
+          <w:sz w:val="24"/>
+          <w:szCs w:val="24"/>
+        </w:rPr>
+        <w:t xml:space="preserve">% of </w:t>
+      </w:r>
+      <w:r>
+        <w:rPr>
+          <w:i/>
+          <w:sz w:val="24"/>
+          <w:szCs w:val="24"/>
+        </w:rPr>
+        <w:t xml:space="preserve">borderline </w:t>
+      </w:r>
+      <w:r>
+        <w:rPr>
+          <w:i/>
+          <w:sz w:val="24"/>
+          <w:szCs w:val="24"/>
+        </w:rPr>
+        <w:t>participant</w:t>
+      </w:r>
+      <w:r>
+        <w:rPr>
+          <w:i/>
+          <w:sz w:val="24"/>
+          <w:szCs w:val="24"/>
+        </w:rPr>
+        <w:t>s</w:t>
+      </w:r>
+      <w:r>
+        <w:rPr>
+          <w:i/>
+          <w:sz w:val="24"/>
+          <w:szCs w:val="24"/>
+        </w:rPr>
+        <w:t xml:space="preserve">. </w:t>
+      </w:r>
     </w:p>
     <w:p>
       <w:pPr>
+        <w:ind w:firstLine="567"/>
+        <w:rPr>
+          <w:i/>
+          <w:sz w:val="24"/>
+          <w:szCs w:val="24"/>
+        </w:rPr>
+      </w:pPr>
+    </w:p>
+    <w:p>
+      <w:pPr>
         <w:rPr>
           <w:b/>
           <w:sz w:val="24"/>
@@ -4948,6 +5209,7 @@
           <w:sz w:val="24"/>
           <w:szCs w:val="24"/>
         </w:rPr>
+        <w:lastRenderedPageBreak/>
         <w:t>DISCUSSION</w:t>
       </w:r>
     </w:p>
@@ -5050,15 +5312,7 @@
           <w:sz w:val="24"/>
           <w:szCs w:val="24"/>
         </w:rPr>
-        <w:t xml:space="preserve"> </w:t>
-      </w:r>
-      <w:r>
-        <w:rPr>
-          <w:sz w:val="24"/>
-          <w:szCs w:val="24"/>
-        </w:rPr>
-        <w:lastRenderedPageBreak/>
-        <w:t xml:space="preserve">of participants as impaired or unimpaired (compared to the </w:t>
+        <w:t xml:space="preserve"> of participants as impaired or unimpaired (compared to the </w:t>
       </w:r>
       <w:proofErr w:type="spellStart"/>
       <w:r>
@@ -5574,6 +5828,7 @@
           <w:sz w:val="24"/>
           <w:szCs w:val="24"/>
         </w:rPr>
+        <w:lastRenderedPageBreak/>
         <w:t>Competing Interests</w:t>
       </w:r>
     </w:p>
@@ -5591,16 +5846,7 @@
           <w:sz w:val="24"/>
           <w:szCs w:val="24"/>
         </w:rPr>
-        <w:t xml:space="preserve">The Cambridge Brain Sciences Battery was created by Professor Owen. Although he has an unrestricted academic license to use this software he stands to gain nothing financially (or otherwise) from its use in this research project. The software was developed in his lab, </w:t>
-      </w:r>
-      <w:r>
-        <w:rPr>
-          <w:rFonts w:cs="ArialMT"/>
-          <w:sz w:val="24"/>
-          <w:szCs w:val="24"/>
-        </w:rPr>
-        <w:lastRenderedPageBreak/>
-        <w:t>primarily for research purposes, and is being used currently in numerous academic research studies. T</w:t>
+        <w:t>The Cambridge Brain Sciences Battery was created by Professor Owen. Although he has an unrestricted academic license to use this software he stands to gain nothing financially (or otherwise) from its use in this research project. The software was developed in his lab, primarily for research purposes, and is being used currently in numerous academic research studies. T</w:t>
       </w:r>
       <w:r>
         <w:rPr>
@@ -5716,24 +5962,6 @@
 </w:document>
 </file>
 
-<file path=word/comments.xml><?xml version="1.0" encoding="utf-8"?>
-<w:comments xmlns:wpc="http://schemas.microsoft.com/office/word/2010/wordprocessingCanvas" xmlns:mc="http://schemas.openxmlformats.org/markup-compatibility/2006" xmlns:o="urn:schemas-microsoft-com:office:office" xmlns:r="http://schemas.openxmlformats.org/officeDocument/2006/relationships" xmlns:m="http://schemas.openxmlformats.org/officeDocument/2006/math" xmlns:v="urn:schemas-microsoft-com:vml" xmlns:wp14="http://schemas.microsoft.com/office/word/2010/wordprocessingDrawing" xmlns:wp="http://schemas.openxmlformats.org/drawingml/2006/wordprocessingDrawing" xmlns:w10="urn:schemas-microsoft-com:office:word" xmlns:w="http://schemas.openxmlformats.org/wordprocessingml/2006/main" xmlns:w14="http://schemas.microsoft.com/office/word/2010/wordml" xmlns:w15="http://schemas.microsoft.com/office/word/2012/wordml" xmlns:wpg="http://schemas.microsoft.com/office/word/2010/wordprocessingGroup" xmlns:wpi="http://schemas.microsoft.com/office/word/2010/wordprocessingInk" xmlns:wne="http://schemas.microsoft.com/office/word/2006/wordml" xmlns:wps="http://schemas.microsoft.com/office/word/2010/wordprocessingShape" mc:Ignorable="w14 w15 wp14">
-  <w:comment w:id="0" w:author="Avital Sternin" w:date="2018-06-05T14:07:00Z" w:initials="AS">
-    <w:p>
-      <w:pPr>
-        <w:pStyle w:val="CommentText"/>
-      </w:pPr>
-      <w:r>
-        <w:rPr>
-          <w:rStyle w:val="CommentReference"/>
-        </w:rPr>
-        <w:annotationRef/>
-      </w:r>
-    </w:p>
-  </w:comment>
-</w:comments>
-</file>
-
 <file path=word/commentsExtended.xml><?xml version="1.0" encoding="utf-8"?>
 <w15:commentsEx xmlns:wpc="http://schemas.microsoft.com/office/word/2010/wordprocessingCanvas" xmlns:mc="http://schemas.openxmlformats.org/markup-compatibility/2006" xmlns:o="urn:schemas-microsoft-com:office:office" xmlns:r="http://schemas.openxmlformats.org/officeDocument/2006/relationships" xmlns:m="http://schemas.openxmlformats.org/officeDocument/2006/math" xmlns:v="urn:schemas-microsoft-com:vml" xmlns:wp14="http://schemas.microsoft.com/office/word/2010/wordprocessingDrawing" xmlns:wp="http://schemas.openxmlformats.org/drawingml/2006/wordprocessingDrawing" xmlns:w10="urn:schemas-microsoft-com:office:word" xmlns:w="http://schemas.openxmlformats.org/wordprocessingml/2006/main" xmlns:w14="http://schemas.microsoft.com/office/word/2010/wordml" xmlns:w15="http://schemas.microsoft.com/office/word/2012/wordml" xmlns:wpg="http://schemas.microsoft.com/office/word/2010/wordprocessingGroup" xmlns:wpi="http://schemas.microsoft.com/office/word/2010/wordprocessingInk" xmlns:wne="http://schemas.microsoft.com/office/word/2006/wordml" xmlns:wps="http://schemas.microsoft.com/office/word/2010/wordprocessingShape" mc:Ignorable="w14 w15 wp14">
   <w15:commentEx w15:paraId="0B59D4FC" w15:done="0"/>
@@ -5741,8 +5969,8 @@
 </file>
 
 <file path=word/numbering.xml><?xml version="1.0" encoding="utf-8"?>
-<w:numbering xmlns:wpc="http://schemas.microsoft.com/office/word/2010/wordprocessingCanvas" xmlns:mc="http://schemas.openxmlformats.org/markup-compatibility/2006" xmlns:o="urn:schemas-microsoft-com:office:office" xmlns:r="http://schemas.openxmlformats.org/officeDocument/2006/relationships" xmlns:m="http://schemas.openxmlformats.org/officeDocument/2006/math" xmlns:v="urn:schemas-microsoft-com:vml" xmlns:wp14="http://schemas.microsoft.com/office/word/2010/wordprocessingDrawing" xmlns:wp="http://schemas.openxmlformats.org/drawingml/2006/wordprocessingDrawing" xmlns:w10="urn:schemas-microsoft-com:office:word" xmlns:w="http://schemas.openxmlformats.org/wordprocessingml/2006/main" xmlns:w14="http://schemas.microsoft.com/office/word/2010/wordml" xmlns:w15="http://schemas.microsoft.com/office/word/2012/wordml" xmlns:wpg="http://schemas.microsoft.com/office/word/2010/wordprocessingGroup" xmlns:wpi="http://schemas.microsoft.com/office/word/2010/wordprocessingInk" xmlns:wne="http://schemas.microsoft.com/office/word/2006/wordml" xmlns:wps="http://schemas.microsoft.com/office/word/2010/wordprocessingShape" mc:Ignorable="w14 w15 wp14">
-  <w:abstractNum w:abstractNumId="0" w15:restartNumberingAfterBreak="0">
+<w:numbering xmlns:wpc="http://schemas.microsoft.com/office/word/2010/wordprocessingCanvas" xmlns:mo="http://schemas.microsoft.com/office/mac/office/2008/main" xmlns:mc="http://schemas.openxmlformats.org/markup-compatibility/2006" xmlns:mv="urn:schemas-microsoft-com:mac:vml" xmlns:o="urn:schemas-microsoft-com:office:office" xmlns:r="http://schemas.openxmlformats.org/officeDocument/2006/relationships" xmlns:m="http://schemas.openxmlformats.org/officeDocument/2006/math" xmlns:v="urn:schemas-microsoft-com:vml" xmlns:wp14="http://schemas.microsoft.com/office/word/2010/wordprocessingDrawing" xmlns:wp="http://schemas.openxmlformats.org/drawingml/2006/wordprocessingDrawing" xmlns:w10="urn:schemas-microsoft-com:office:word" xmlns:w="http://schemas.openxmlformats.org/wordprocessingml/2006/main" xmlns:w14="http://schemas.microsoft.com/office/word/2010/wordml" xmlns:wpg="http://schemas.microsoft.com/office/word/2010/wordprocessingGroup" xmlns:wpi="http://schemas.microsoft.com/office/word/2010/wordprocessingInk" xmlns:wne="http://schemas.microsoft.com/office/word/2006/wordml" xmlns:wps="http://schemas.microsoft.com/office/word/2010/wordprocessingShape" mc:Ignorable="w14 wp14">
+  <w:abstractNum w:abstractNumId="0">
     <w:nsid w:val="28D07262"/>
     <w:multiLevelType w:val="hybridMultilevel"/>
     <w:tmpl w:val="BFEAE6E6"/>
@@ -5854,7 +6082,7 @@
       </w:rPr>
     </w:lvl>
   </w:abstractNum>
-  <w:abstractNum w:abstractNumId="1" w15:restartNumberingAfterBreak="0">
+  <w:abstractNum w:abstractNumId="1">
     <w:nsid w:val="4A4A41A2"/>
     <w:multiLevelType w:val="hybridMultilevel"/>
     <w:tmpl w:val="684ED500"/>
@@ -5984,7 +6212,7 @@
 </file>
 
 <file path=word/styles.xml><?xml version="1.0" encoding="utf-8"?>
-<w:styles xmlns:mc="http://schemas.openxmlformats.org/markup-compatibility/2006" xmlns:r="http://schemas.openxmlformats.org/officeDocument/2006/relationships" xmlns:w="http://schemas.openxmlformats.org/wordprocessingml/2006/main" xmlns:w14="http://schemas.microsoft.com/office/word/2010/wordml" xmlns:w15="http://schemas.microsoft.com/office/word/2012/wordml" mc:Ignorable="w14 w15">
+<w:styles xmlns:mc="http://schemas.openxmlformats.org/markup-compatibility/2006" xmlns:r="http://schemas.openxmlformats.org/officeDocument/2006/relationships" xmlns:w="http://schemas.openxmlformats.org/wordprocessingml/2006/main" xmlns:w14="http://schemas.microsoft.com/office/word/2010/wordml" mc:Ignorable="w14">
   <w:docDefaults>
     <w:rPrDefault>
       <w:rPr>
@@ -6000,369 +6228,153 @@
       </w:pPr>
     </w:pPrDefault>
   </w:docDefaults>
-  <w:latentStyles w:defLockedState="0" w:defUIPriority="99" w:defSemiHidden="0" w:defUnhideWhenUsed="0" w:defQFormat="0" w:count="371">
-    <w:lsdException w:name="Normal" w:uiPriority="0" w:qFormat="1"/>
-    <w:lsdException w:name="heading 1" w:uiPriority="9" w:qFormat="1"/>
-    <w:lsdException w:name="heading 2" w:semiHidden="1" w:uiPriority="9" w:unhideWhenUsed="1" w:qFormat="1"/>
-    <w:lsdException w:name="heading 3" w:semiHidden="1" w:uiPriority="9" w:unhideWhenUsed="1" w:qFormat="1"/>
-    <w:lsdException w:name="heading 4" w:semiHidden="1" w:uiPriority="9" w:unhideWhenUsed="1" w:qFormat="1"/>
-    <w:lsdException w:name="heading 5" w:semiHidden="1" w:uiPriority="9" w:unhideWhenUsed="1" w:qFormat="1"/>
-    <w:lsdException w:name="heading 6" w:semiHidden="1" w:uiPriority="9" w:unhideWhenUsed="1" w:qFormat="1"/>
-    <w:lsdException w:name="heading 7" w:semiHidden="1" w:uiPriority="9" w:unhideWhenUsed="1" w:qFormat="1"/>
-    <w:lsdException w:name="heading 8" w:semiHidden="1" w:uiPriority="9" w:unhideWhenUsed="1" w:qFormat="1"/>
-    <w:lsdException w:name="heading 9" w:semiHidden="1" w:uiPriority="9" w:unhideWhenUsed="1" w:qFormat="1"/>
-    <w:lsdException w:name="index 1" w:semiHidden="1" w:unhideWhenUsed="1"/>
-    <w:lsdException w:name="index 2" w:semiHidden="1" w:unhideWhenUsed="1"/>
-    <w:lsdException w:name="index 3" w:semiHidden="1" w:unhideWhenUsed="1"/>
-    <w:lsdException w:name="index 4" w:semiHidden="1" w:unhideWhenUsed="1"/>
-    <w:lsdException w:name="index 5" w:semiHidden="1" w:unhideWhenUsed="1"/>
-    <w:lsdException w:name="index 6" w:semiHidden="1" w:unhideWhenUsed="1"/>
-    <w:lsdException w:name="index 7" w:semiHidden="1" w:unhideWhenUsed="1"/>
-    <w:lsdException w:name="index 8" w:semiHidden="1" w:unhideWhenUsed="1"/>
-    <w:lsdException w:name="index 9" w:semiHidden="1" w:unhideWhenUsed="1"/>
-    <w:lsdException w:name="toc 1" w:semiHidden="1" w:uiPriority="39" w:unhideWhenUsed="1"/>
-    <w:lsdException w:name="toc 2" w:semiHidden="1" w:uiPriority="39" w:unhideWhenUsed="1"/>
-    <w:lsdException w:name="toc 3" w:semiHidden="1" w:uiPriority="39" w:unhideWhenUsed="1"/>
-    <w:lsdException w:name="toc 4" w:semiHidden="1" w:uiPriority="39" w:unhideWhenUsed="1"/>
-    <w:lsdException w:name="toc 5" w:semiHidden="1" w:uiPriority="39" w:unhideWhenUsed="1"/>
-    <w:lsdException w:name="toc 6" w:semiHidden="1" w:uiPriority="39" w:unhideWhenUsed="1"/>
-    <w:lsdException w:name="toc 7" w:semiHidden="1" w:uiPriority="39" w:unhideWhenUsed="1"/>
-    <w:lsdException w:name="toc 8" w:semiHidden="1" w:uiPriority="39" w:unhideWhenUsed="1"/>
-    <w:lsdException w:name="toc 9" w:semiHidden="1" w:uiPriority="39" w:unhideWhenUsed="1"/>
-    <w:lsdException w:name="Normal Indent" w:semiHidden="1" w:unhideWhenUsed="1"/>
-    <w:lsdException w:name="footnote text" w:semiHidden="1" w:unhideWhenUsed="1"/>
-    <w:lsdException w:name="annotation text" w:semiHidden="1" w:unhideWhenUsed="1"/>
-    <w:lsdException w:name="header" w:semiHidden="1" w:unhideWhenUsed="1"/>
-    <w:lsdException w:name="footer" w:semiHidden="1" w:unhideWhenUsed="1"/>
-    <w:lsdException w:name="index heading" w:semiHidden="1" w:unhideWhenUsed="1"/>
-    <w:lsdException w:name="caption" w:semiHidden="1" w:uiPriority="35" w:unhideWhenUsed="1" w:qFormat="1"/>
-    <w:lsdException w:name="table of figures" w:semiHidden="1" w:unhideWhenUsed="1"/>
-    <w:lsdException w:name="envelope address" w:semiHidden="1" w:unhideWhenUsed="1"/>
-    <w:lsdException w:name="envelope return" w:semiHidden="1" w:unhideWhenUsed="1"/>
-    <w:lsdException w:name="footnote reference" w:semiHidden="1" w:unhideWhenUsed="1"/>
-    <w:lsdException w:name="annotation reference" w:semiHidden="1" w:unhideWhenUsed="1"/>
-    <w:lsdException w:name="line number" w:semiHidden="1" w:unhideWhenUsed="1"/>
-    <w:lsdException w:name="page number" w:semiHidden="1" w:unhideWhenUsed="1"/>
-    <w:lsdException w:name="endnote reference" w:semiHidden="1" w:unhideWhenUsed="1"/>
-    <w:lsdException w:name="endnote text" w:semiHidden="1" w:unhideWhenUsed="1"/>
-    <w:lsdException w:name="table of authorities" w:semiHidden="1" w:unhideWhenUsed="1"/>
-    <w:lsdException w:name="macro" w:semiHidden="1" w:unhideWhenUsed="1"/>
-    <w:lsdException w:name="toa heading" w:semiHidden="1" w:unhideWhenUsed="1"/>
-    <w:lsdException w:name="List" w:semiHidden="1" w:unhideWhenUsed="1"/>
-    <w:lsdException w:name="List Bullet" w:semiHidden="1" w:unhideWhenUsed="1"/>
-    <w:lsdException w:name="List Number" w:semiHidden="1" w:unhideWhenUsed="1"/>
-    <w:lsdException w:name="List 2" w:semiHidden="1" w:unhideWhenUsed="1"/>
-    <w:lsdException w:name="List 3" w:semiHidden="1" w:unhideWhenUsed="1"/>
-    <w:lsdException w:name="List 4" w:semiHidden="1" w:unhideWhenUsed="1"/>
-    <w:lsdException w:name="List 5" w:semiHidden="1" w:unhideWhenUsed="1"/>
-    <w:lsdException w:name="List Bullet 2" w:semiHidden="1" w:unhideWhenUsed="1"/>
-    <w:lsdException w:name="List Bullet 3" w:semiHidden="1" w:unhideWhenUsed="1"/>
-    <w:lsdException w:name="List Bullet 4" w:semiHidden="1" w:unhideWhenUsed="1"/>
-    <w:lsdException w:name="List Bullet 5" w:semiHidden="1" w:unhideWhenUsed="1"/>
-    <w:lsdException w:name="List Number 2" w:semiHidden="1" w:unhideWhenUsed="1"/>
-    <w:lsdException w:name="List Number 3" w:semiHidden="1" w:unhideWhenUsed="1"/>
-    <w:lsdException w:name="List Number 4" w:semiHidden="1" w:unhideWhenUsed="1"/>
-    <w:lsdException w:name="List Number 5" w:semiHidden="1" w:unhideWhenUsed="1"/>
-    <w:lsdException w:name="Title" w:uiPriority="10" w:qFormat="1"/>
-    <w:lsdException w:name="Closing" w:semiHidden="1" w:unhideWhenUsed="1"/>
-    <w:lsdException w:name="Signature" w:semiHidden="1" w:unhideWhenUsed="1"/>
-    <w:lsdException w:name="Default Paragraph Font" w:semiHidden="1" w:uiPriority="1" w:unhideWhenUsed="1"/>
-    <w:lsdException w:name="Body Text" w:semiHidden="1" w:unhideWhenUsed="1"/>
-    <w:lsdException w:name="Body Text Indent" w:semiHidden="1" w:unhideWhenUsed="1"/>
-    <w:lsdException w:name="List Continue" w:semiHidden="1" w:unhideWhenUsed="1"/>
-    <w:lsdException w:name="List Continue 2" w:semiHidden="1" w:unhideWhenUsed="1"/>
-    <w:lsdException w:name="List Continue 3" w:semiHidden="1" w:unhideWhenUsed="1"/>
-    <w:lsdException w:name="List Continue 4" w:semiHidden="1" w:unhideWhenUsed="1"/>
-    <w:lsdException w:name="List Continue 5" w:semiHidden="1" w:unhideWhenUsed="1"/>
-    <w:lsdException w:name="Message Header" w:semiHidden="1" w:unhideWhenUsed="1"/>
-    <w:lsdException w:name="Subtitle" w:uiPriority="11" w:qFormat="1"/>
-    <w:lsdException w:name="Salutation" w:semiHidden="1" w:unhideWhenUsed="1"/>
-    <w:lsdException w:name="Date" w:semiHidden="1" w:unhideWhenUsed="1"/>
-    <w:lsdException w:name="Body Text First Indent" w:semiHidden="1" w:unhideWhenUsed="1"/>
-    <w:lsdException w:name="Body Text First Indent 2" w:semiHidden="1" w:unhideWhenUsed="1"/>
-    <w:lsdException w:name="Note Heading" w:semiHidden="1" w:unhideWhenUsed="1"/>
-    <w:lsdException w:name="Body Text 2" w:semiHidden="1" w:unhideWhenUsed="1"/>
-    <w:lsdException w:name="Body Text 3" w:semiHidden="1" w:unhideWhenUsed="1"/>
-    <w:lsdException w:name="Body Text Indent 2" w:semiHidden="1" w:unhideWhenUsed="1"/>
-    <w:lsdException w:name="Body Text Indent 3" w:semiHidden="1" w:unhideWhenUsed="1"/>
-    <w:lsdException w:name="Block Text" w:semiHidden="1" w:unhideWhenUsed="1"/>
-    <w:lsdException w:name="Hyperlink" w:semiHidden="1" w:unhideWhenUsed="1"/>
-    <w:lsdException w:name="FollowedHyperlink" w:semiHidden="1" w:unhideWhenUsed="1"/>
-    <w:lsdException w:name="Strong" w:uiPriority="22" w:qFormat="1"/>
-    <w:lsdException w:name="Emphasis" w:uiPriority="20" w:qFormat="1"/>
-    <w:lsdException w:name="Document Map" w:semiHidden="1" w:unhideWhenUsed="1"/>
-    <w:lsdException w:name="Plain Text" w:semiHidden="1" w:unhideWhenUsed="1"/>
-    <w:lsdException w:name="E-mail Signature" w:semiHidden="1" w:unhideWhenUsed="1"/>
-    <w:lsdException w:name="HTML Top of Form" w:semiHidden="1" w:unhideWhenUsed="1"/>
-    <w:lsdException w:name="HTML Bottom of Form" w:semiHidden="1" w:unhideWhenUsed="1"/>
-    <w:lsdException w:name="Normal (Web)" w:semiHidden="1" w:unhideWhenUsed="1"/>
-    <w:lsdException w:name="HTML Acronym" w:semiHidden="1" w:unhideWhenUsed="1"/>
-    <w:lsdException w:name="HTML Address" w:semiHidden="1" w:unhideWhenUsed="1"/>
-    <w:lsdException w:name="HTML Cite" w:semiHidden="1" w:unhideWhenUsed="1"/>
-    <w:lsdException w:name="HTML Code" w:semiHidden="1" w:unhideWhenUsed="1"/>
-    <w:lsdException w:name="HTML Definition" w:semiHidden="1" w:unhideWhenUsed="1"/>
-    <w:lsdException w:name="HTML Keyboard" w:semiHidden="1" w:unhideWhenUsed="1"/>
-    <w:lsdException w:name="HTML Preformatted" w:semiHidden="1" w:unhideWhenUsed="1"/>
-    <w:lsdException w:name="HTML Sample" w:semiHidden="1" w:unhideWhenUsed="1"/>
-    <w:lsdException w:name="HTML Typewriter" w:semiHidden="1" w:unhideWhenUsed="1"/>
-    <w:lsdException w:name="HTML Variable" w:semiHidden="1" w:unhideWhenUsed="1"/>
-    <w:lsdException w:name="Normal Table" w:semiHidden="1" w:unhideWhenUsed="1"/>
-    <w:lsdException w:name="annotation subject" w:semiHidden="1" w:unhideWhenUsed="1"/>
-    <w:lsdException w:name="No List" w:semiHidden="1" w:unhideWhenUsed="1"/>
-    <w:lsdException w:name="Outline List 1" w:semiHidden="1" w:unhideWhenUsed="1"/>
-    <w:lsdException w:name="Outline List 2" w:semiHidden="1" w:unhideWhenUsed="1"/>
-    <w:lsdException w:name="Outline List 3" w:semiHidden="1" w:unhideWhenUsed="1"/>
-    <w:lsdException w:name="Table Simple 1" w:semiHidden="1" w:unhideWhenUsed="1"/>
-    <w:lsdException w:name="Table Simple 2" w:semiHidden="1" w:unhideWhenUsed="1"/>
-    <w:lsdException w:name="Table Simple 3" w:semiHidden="1" w:unhideWhenUsed="1"/>
-    <w:lsdException w:name="Table Classic 1" w:semiHidden="1" w:unhideWhenUsed="1"/>
-    <w:lsdException w:name="Table Classic 2" w:semiHidden="1" w:unhideWhenUsed="1"/>
-    <w:lsdException w:name="Table Classic 3" w:semiHidden="1" w:unhideWhenUsed="1"/>
-    <w:lsdException w:name="Table Classic 4" w:semiHidden="1" w:unhideWhenUsed="1"/>
-    <w:lsdException w:name="Table Colorful 1" w:semiHidden="1" w:unhideWhenUsed="1"/>
-    <w:lsdException w:name="Table Colorful 2" w:semiHidden="1" w:unhideWhenUsed="1"/>
-    <w:lsdException w:name="Table Colorful 3" w:semiHidden="1" w:unhideWhenUsed="1"/>
-    <w:lsdException w:name="Table Columns 1" w:semiHidden="1" w:unhideWhenUsed="1"/>
-    <w:lsdException w:name="Table Columns 2" w:semiHidden="1" w:unhideWhenUsed="1"/>
-    <w:lsdException w:name="Table Columns 3" w:semiHidden="1" w:unhideWhenUsed="1"/>
-    <w:lsdException w:name="Table Columns 4" w:semiHidden="1" w:unhideWhenUsed="1"/>
-    <w:lsdException w:name="Table Columns 5" w:semiHidden="1" w:unhideWhenUsed="1"/>
-    <w:lsdException w:name="Table Grid 1" w:semiHidden="1" w:unhideWhenUsed="1"/>
-    <w:lsdException w:name="Table Grid 2" w:semiHidden="1" w:unhideWhenUsed="1"/>
-    <w:lsdException w:name="Table Grid 3" w:semiHidden="1" w:unhideWhenUsed="1"/>
-    <w:lsdException w:name="Table Grid 4" w:semiHidden="1" w:unhideWhenUsed="1"/>
-    <w:lsdException w:name="Table Grid 5" w:semiHidden="1" w:unhideWhenUsed="1"/>
-    <w:lsdException w:name="Table Grid 6" w:semiHidden="1" w:unhideWhenUsed="1"/>
-    <w:lsdException w:name="Table Grid 7" w:semiHidden="1" w:unhideWhenUsed="1"/>
-    <w:lsdException w:name="Table Grid 8" w:semiHidden="1" w:unhideWhenUsed="1"/>
-    <w:lsdException w:name="Table List 1" w:semiHidden="1" w:unhideWhenUsed="1"/>
-    <w:lsdException w:name="Table List 2" w:semiHidden="1" w:unhideWhenUsed="1"/>
-    <w:lsdException w:name="Table List 3" w:semiHidden="1" w:unhideWhenUsed="1"/>
-    <w:lsdException w:name="Table List 4" w:semiHidden="1" w:unhideWhenUsed="1"/>
-    <w:lsdException w:name="Table List 5" w:semiHidden="1" w:unhideWhenUsed="1"/>
-    <w:lsdException w:name="Table List 6" w:semiHidden="1" w:unhideWhenUsed="1"/>
-    <w:lsdException w:name="Table List 7" w:semiHidden="1" w:unhideWhenUsed="1"/>
-    <w:lsdException w:name="Table List 8" w:semiHidden="1" w:unhideWhenUsed="1"/>
-    <w:lsdException w:name="Table 3D effects 1" w:semiHidden="1" w:unhideWhenUsed="1"/>
-    <w:lsdException w:name="Table 3D effects 2" w:semiHidden="1" w:unhideWhenUsed="1"/>
-    <w:lsdException w:name="Table 3D effects 3" w:semiHidden="1" w:unhideWhenUsed="1"/>
-    <w:lsdException w:name="Table Contemporary" w:semiHidden="1" w:unhideWhenUsed="1"/>
-    <w:lsdException w:name="Table Elegant" w:semiHidden="1" w:unhideWhenUsed="1"/>
-    <w:lsdException w:name="Table Professional" w:semiHidden="1" w:unhideWhenUsed="1"/>
-    <w:lsdException w:name="Table Subtle 1" w:semiHidden="1" w:unhideWhenUsed="1"/>
-    <w:lsdException w:name="Table Subtle 2" w:semiHidden="1" w:unhideWhenUsed="1"/>
-    <w:lsdException w:name="Table Web 1" w:semiHidden="1" w:unhideWhenUsed="1"/>
-    <w:lsdException w:name="Table Web 2" w:semiHidden="1" w:unhideWhenUsed="1"/>
-    <w:lsdException w:name="Table Web 3" w:semiHidden="1" w:unhideWhenUsed="1"/>
-    <w:lsdException w:name="Balloon Text" w:semiHidden="1" w:unhideWhenUsed="1"/>
-    <w:lsdException w:name="Table Grid" w:uiPriority="39"/>
-    <w:lsdException w:name="Table Theme" w:semiHidden="1" w:unhideWhenUsed="1"/>
-    <w:lsdException w:name="Placeholder Text" w:semiHidden="1"/>
-    <w:lsdException w:name="No Spacing" w:uiPriority="1" w:qFormat="1"/>
-    <w:lsdException w:name="Light Shading" w:uiPriority="60"/>
-    <w:lsdException w:name="Light List" w:uiPriority="61"/>
-    <w:lsdException w:name="Light Grid" w:uiPriority="62"/>
-    <w:lsdException w:name="Medium Shading 1" w:uiPriority="63"/>
-    <w:lsdException w:name="Medium Shading 2" w:uiPriority="64"/>
-    <w:lsdException w:name="Medium List 1" w:uiPriority="65"/>
-    <w:lsdException w:name="Medium List 2" w:uiPriority="66"/>
-    <w:lsdException w:name="Medium Grid 1" w:uiPriority="67"/>
-    <w:lsdException w:name="Medium Grid 2" w:uiPriority="68"/>
-    <w:lsdException w:name="Medium Grid 3" w:uiPriority="69"/>
-    <w:lsdException w:name="Dark List" w:uiPriority="70"/>
-    <w:lsdException w:name="Colorful Shading" w:uiPriority="71"/>
-    <w:lsdException w:name="Colorful List" w:uiPriority="72"/>
-    <w:lsdException w:name="Colorful Grid" w:uiPriority="73"/>
-    <w:lsdException w:name="Light Shading Accent 1" w:uiPriority="60"/>
-    <w:lsdException w:name="Light List Accent 1" w:uiPriority="61"/>
-    <w:lsdException w:name="Light Grid Accent 1" w:uiPriority="62"/>
-    <w:lsdException w:name="Medium Shading 1 Accent 1" w:uiPriority="63"/>
-    <w:lsdException w:name="Medium Shading 2 Accent 1" w:uiPriority="64"/>
-    <w:lsdException w:name="Medium List 1 Accent 1" w:uiPriority="65"/>
-    <w:lsdException w:name="Revision" w:semiHidden="1"/>
-    <w:lsdException w:name="List Paragraph" w:uiPriority="34" w:qFormat="1"/>
-    <w:lsdException w:name="Quote" w:uiPriority="29" w:qFormat="1"/>
-    <w:lsdException w:name="Intense Quote" w:uiPriority="30" w:qFormat="1"/>
-    <w:lsdException w:name="Medium List 2 Accent 1" w:uiPriority="66"/>
-    <w:lsdException w:name="Medium Grid 1 Accent 1" w:uiPriority="67"/>
-    <w:lsdException w:name="Medium Grid 2 Accent 1" w:uiPriority="68"/>
-    <w:lsdException w:name="Medium Grid 3 Accent 1" w:uiPriority="69"/>
-    <w:lsdException w:name="Dark List Accent 1" w:uiPriority="70"/>
-    <w:lsdException w:name="Colorful Shading Accent 1" w:uiPriority="71"/>
-    <w:lsdException w:name="Colorful List Accent 1" w:uiPriority="72"/>
-    <w:lsdException w:name="Colorful Grid Accent 1" w:uiPriority="73"/>
-    <w:lsdException w:name="Light Shading Accent 2" w:uiPriority="60"/>
-    <w:lsdException w:name="Light List Accent 2" w:uiPriority="61"/>
-    <w:lsdException w:name="Light Grid Accent 2" w:uiPriority="62"/>
-    <w:lsdException w:name="Medium Shading 1 Accent 2" w:uiPriority="63"/>
-    <w:lsdException w:name="Medium Shading 2 Accent 2" w:uiPriority="64"/>
-    <w:lsdException w:name="Medium List 1 Accent 2" w:uiPriority="65"/>
-    <w:lsdException w:name="Medium List 2 Accent 2" w:uiPriority="66"/>
-    <w:lsdException w:name="Medium Grid 1 Accent 2" w:uiPriority="67"/>
-    <w:lsdException w:name="Medium Grid 2 Accent 2" w:uiPriority="68"/>
-    <w:lsdException w:name="Medium Grid 3 Accent 2" w:uiPriority="69"/>
-    <w:lsdException w:name="Dark List Accent 2" w:uiPriority="70"/>
-    <w:lsdException w:name="Colorful Shading Accent 2" w:uiPriority="71"/>
-    <w:lsdException w:name="Colorful List Accent 2" w:uiPriority="72"/>
-    <w:lsdException w:name="Colorful Grid Accent 2" w:uiPriority="73"/>
-    <w:lsdException w:name="Light Shading Accent 3" w:uiPriority="60"/>
-    <w:lsdException w:name="Light List Accent 3" w:uiPriority="61"/>
-    <w:lsdException w:name="Light Grid Accent 3" w:uiPriority="62"/>
-    <w:lsdException w:name="Medium Shading 1 Accent 3" w:uiPriority="63"/>
-    <w:lsdException w:name="Medium Shading 2 Accent 3" w:uiPriority="64"/>
-    <w:lsdException w:name="Medium List 1 Accent 3" w:uiPriority="65"/>
-    <w:lsdException w:name="Medium List 2 Accent 3" w:uiPriority="66"/>
-    <w:lsdException w:name="Medium Grid 1 Accent 3" w:uiPriority="67"/>
-    <w:lsdException w:name="Medium Grid 2 Accent 3" w:uiPriority="68"/>
-    <w:lsdException w:name="Medium Grid 3 Accent 3" w:uiPriority="69"/>
-    <w:lsdException w:name="Dark List Accent 3" w:uiPriority="70"/>
-    <w:lsdException w:name="Colorful Shading Accent 3" w:uiPriority="71"/>
-    <w:lsdException w:name="Colorful List Accent 3" w:uiPriority="72"/>
-    <w:lsdException w:name="Colorful Grid Accent 3" w:uiPriority="73"/>
-    <w:lsdException w:name="Light Shading Accent 4" w:uiPriority="60"/>
-    <w:lsdException w:name="Light List Accent 4" w:uiPriority="61"/>
-    <w:lsdException w:name="Light Grid Accent 4" w:uiPriority="62"/>
-    <w:lsdException w:name="Medium Shading 1 Accent 4" w:uiPriority="63"/>
-    <w:lsdException w:name="Medium Shading 2 Accent 4" w:uiPriority="64"/>
-    <w:lsdException w:name="Medium List 1 Accent 4" w:uiPriority="65"/>
-    <w:lsdException w:name="Medium List 2 Accent 4" w:uiPriority="66"/>
-    <w:lsdException w:name="Medium Grid 1 Accent 4" w:uiPriority="67"/>
-    <w:lsdException w:name="Medium Grid 2 Accent 4" w:uiPriority="68"/>
-    <w:lsdException w:name="Medium Grid 3 Accent 4" w:uiPriority="69"/>
-    <w:lsdException w:name="Dark List Accent 4" w:uiPriority="70"/>
-    <w:lsdException w:name="Colorful Shading Accent 4" w:uiPriority="71"/>
-    <w:lsdException w:name="Colorful List Accent 4" w:uiPriority="72"/>
-    <w:lsdException w:name="Colorful Grid Accent 4" w:uiPriority="73"/>
-    <w:lsdException w:name="Light Shading Accent 5" w:uiPriority="60"/>
-    <w:lsdException w:name="Light List Accent 5" w:uiPriority="61"/>
-    <w:lsdException w:name="Light Grid Accent 5" w:uiPriority="62"/>
-    <w:lsdException w:name="Medium Shading 1 Accent 5" w:uiPriority="63"/>
-    <w:lsdException w:name="Medium Shading 2 Accent 5" w:uiPriority="64"/>
-    <w:lsdException w:name="Medium List 1 Accent 5" w:uiPriority="65"/>
-    <w:lsdException w:name="Medium List 2 Accent 5" w:uiPriority="66"/>
-    <w:lsdException w:name="Medium Grid 1 Accent 5" w:uiPriority="67"/>
-    <w:lsdException w:name="Medium Grid 2 Accent 5" w:uiPriority="68"/>
-    <w:lsdException w:name="Medium Grid 3 Accent 5" w:uiPriority="69"/>
-    <w:lsdException w:name="Dark List Accent 5" w:uiPriority="70"/>
-    <w:lsdException w:name="Colorful Shading Accent 5" w:uiPriority="71"/>
-    <w:lsdException w:name="Colorful List Accent 5" w:uiPriority="72"/>
-    <w:lsdException w:name="Colorful Grid Accent 5" w:uiPriority="73"/>
-    <w:lsdException w:name="Light Shading Accent 6" w:uiPriority="60"/>
-    <w:lsdException w:name="Light List Accent 6" w:uiPriority="61"/>
-    <w:lsdException w:name="Light Grid Accent 6" w:uiPriority="62"/>
-    <w:lsdException w:name="Medium Shading 1 Accent 6" w:uiPriority="63"/>
-    <w:lsdException w:name="Medium Shading 2 Accent 6" w:uiPriority="64"/>
-    <w:lsdException w:name="Medium List 1 Accent 6" w:uiPriority="65"/>
-    <w:lsdException w:name="Medium List 2 Accent 6" w:uiPriority="66"/>
-    <w:lsdException w:name="Medium Grid 1 Accent 6" w:uiPriority="67"/>
-    <w:lsdException w:name="Medium Grid 2 Accent 6" w:uiPriority="68"/>
-    <w:lsdException w:name="Medium Grid 3 Accent 6" w:uiPriority="69"/>
-    <w:lsdException w:name="Dark List Accent 6" w:uiPriority="70"/>
-    <w:lsdException w:name="Colorful Shading Accent 6" w:uiPriority="71"/>
-    <w:lsdException w:name="Colorful List Accent 6" w:uiPriority="72"/>
-    <w:lsdException w:name="Colorful Grid Accent 6" w:uiPriority="73"/>
-    <w:lsdException w:name="Subtle Emphasis" w:uiPriority="19" w:qFormat="1"/>
-    <w:lsdException w:name="Intense Emphasis" w:uiPriority="21" w:qFormat="1"/>
-    <w:lsdException w:name="Subtle Reference" w:uiPriority="31" w:qFormat="1"/>
-    <w:lsdException w:name="Intense Reference" w:uiPriority="32" w:qFormat="1"/>
-    <w:lsdException w:name="Book Title" w:uiPriority="33" w:qFormat="1"/>
-    <w:lsdException w:name="Bibliography" w:semiHidden="1" w:uiPriority="37" w:unhideWhenUsed="1"/>
-    <w:lsdException w:name="TOC Heading" w:semiHidden="1" w:uiPriority="39" w:unhideWhenUsed="1" w:qFormat="1"/>
-    <w:lsdException w:name="Grid Table 4" w:uiPriority="49"/>
-    <w:lsdException w:name="Grid Table 5 Dark" w:uiPriority="50"/>
-    <w:lsdException w:name="Grid Table 6 Colorful" w:uiPriority="51"/>
-    <w:lsdException w:name="Grid Table 7 Colorful" w:uiPriority="52"/>
-    <w:lsdException w:name="Grid Table 1 Light Accent 1" w:uiPriority="46"/>
-    <w:lsdException w:name="Grid Table 2 Accent 1" w:uiPriority="47"/>
-    <w:lsdException w:name="Grid Table 3 Accent 1" w:uiPriority="48"/>
-    <w:lsdException w:name="Grid Table 4 Accent 1" w:uiPriority="49"/>
-    <w:lsdException w:name="Grid Table 5 Dark Accent 1" w:uiPriority="50"/>
-    <w:lsdException w:name="Grid Table 6 Colorful Accent 1" w:uiPriority="51"/>
-    <w:lsdException w:name="Grid Table 7 Colorful Accent 1" w:uiPriority="52"/>
-    <w:lsdException w:name="Grid Table 1 Light Accent 2" w:uiPriority="46"/>
-    <w:lsdException w:name="Grid Table 2 Accent 2" w:uiPriority="47"/>
-    <w:lsdException w:name="Grid Table 3 Accent 2" w:uiPriority="48"/>
-    <w:lsdException w:name="Grid Table 4 Accent 2" w:uiPriority="49"/>
-    <w:lsdException w:name="Grid Table 5 Dark Accent 2" w:uiPriority="50"/>
-    <w:lsdException w:name="Grid Table 6 Colorful Accent 2" w:uiPriority="51"/>
-    <w:lsdException w:name="Grid Table 7 Colorful Accent 2" w:uiPriority="52"/>
-    <w:lsdException w:name="Grid Table 1 Light Accent 3" w:uiPriority="46"/>
-    <w:lsdException w:name="Grid Table 2 Accent 3" w:uiPriority="47"/>
-    <w:lsdException w:name="Grid Table 3 Accent 3" w:uiPriority="48"/>
-    <w:lsdException w:name="Grid Table 4 Accent 3" w:uiPriority="49"/>
-    <w:lsdException w:name="Grid Table 5 Dark Accent 3" w:uiPriority="50"/>
-    <w:lsdException w:name="Grid Table 6 Colorful Accent 3" w:uiPriority="51"/>
-    <w:lsdException w:name="Grid Table 7 Colorful Accent 3" w:uiPriority="52"/>
-    <w:lsdException w:name="Grid Table 1 Light Accent 4" w:uiPriority="46"/>
-    <w:lsdException w:name="Grid Table 2 Accent 4" w:uiPriority="47"/>
-    <w:lsdException w:name="Grid Table 3 Accent 4" w:uiPriority="48"/>
-    <w:lsdException w:name="Grid Table 4 Accent 4" w:uiPriority="49"/>
-    <w:lsdException w:name="Grid Table 5 Dark Accent 4" w:uiPriority="50"/>
-    <w:lsdException w:name="Grid Table 6 Colorful Accent 4" w:uiPriority="51"/>
-    <w:lsdException w:name="Grid Table 7 Colorful Accent 4" w:uiPriority="52"/>
-    <w:lsdException w:name="Grid Table 1 Light Accent 5" w:uiPriority="46"/>
-    <w:lsdException w:name="Grid Table 2 Accent 5" w:uiPriority="47"/>
-    <w:lsdException w:name="Grid Table 3 Accent 5" w:uiPriority="48"/>
-    <w:lsdException w:name="Grid Table 4 Accent 5" w:uiPriority="49"/>
-    <w:lsdException w:name="Grid Table 5 Dark Accent 5" w:uiPriority="50"/>
-    <w:lsdException w:name="Grid Table 6 Colorful Accent 5" w:uiPriority="51"/>
-    <w:lsdException w:name="Grid Table 7 Colorful Accent 5" w:uiPriority="52"/>
-    <w:lsdException w:name="Grid Table 1 Light Accent 6" w:uiPriority="46"/>
-    <w:lsdException w:name="Grid Table 2 Accent 6" w:uiPriority="47"/>
-    <w:lsdException w:name="Grid Table 3 Accent 6" w:uiPriority="48"/>
-    <w:lsdException w:name="Grid Table 4 Accent 6" w:uiPriority="49"/>
-    <w:lsdException w:name="Grid Table 5 Dark Accent 6" w:uiPriority="50"/>
-    <w:lsdException w:name="Grid Table 6 Colorful Accent 6" w:uiPriority="51"/>
-    <w:lsdException w:name="Grid Table 7 Colorful Accent 6" w:uiPriority="52"/>
-    <w:lsdException w:name="List Table 1 Light" w:uiPriority="46"/>
-    <w:lsdException w:name="List Table 2" w:uiPriority="47"/>
-    <w:lsdException w:name="List Table 3" w:uiPriority="48"/>
-    <w:lsdException w:name="List Table 4" w:uiPriority="49"/>
-    <w:lsdException w:name="List Table 5 Dark" w:uiPriority="50"/>
-    <w:lsdException w:name="List Table 6 Colorful" w:uiPriority="51"/>
-    <w:lsdException w:name="List Table 7 Colorful" w:uiPriority="52"/>
-    <w:lsdException w:name="List Table 1 Light Accent 1" w:uiPriority="46"/>
-    <w:lsdException w:name="List Table 2 Accent 1" w:uiPriority="47"/>
-    <w:lsdException w:name="List Table 3 Accent 1" w:uiPriority="48"/>
-    <w:lsdException w:name="List Table 4 Accent 1" w:uiPriority="49"/>
-    <w:lsdException w:name="List Table 5 Dark Accent 1" w:uiPriority="50"/>
-    <w:lsdException w:name="List Table 6 Colorful Accent 1" w:uiPriority="51"/>
-    <w:lsdException w:name="List Table 7 Colorful Accent 1" w:uiPriority="52"/>
-    <w:lsdException w:name="List Table 1 Light Accent 2" w:uiPriority="46"/>
-    <w:lsdException w:name="List Table 2 Accent 2" w:uiPriority="47"/>
-    <w:lsdException w:name="List Table 3 Accent 2" w:uiPriority="48"/>
-    <w:lsdException w:name="List Table 4 Accent 2" w:uiPriority="49"/>
-    <w:lsdException w:name="List Table 5 Dark Accent 2" w:uiPriority="50"/>
-    <w:lsdException w:name="List Table 6 Colorful Accent 2" w:uiPriority="51"/>
-    <w:lsdException w:name="List Table 7 Colorful Accent 2" w:uiPriority="52"/>
-    <w:lsdException w:name="List Table 1 Light Accent 3" w:uiPriority="46"/>
-    <w:lsdException w:name="List Table 2 Accent 3" w:uiPriority="47"/>
-    <w:lsdException w:name="List Table 3 Accent 3" w:uiPriority="48"/>
-    <w:lsdException w:name="List Table 4 Accent 3" w:uiPriority="49"/>
-    <w:lsdException w:name="List Table 5 Dark Accent 3" w:uiPriority="50"/>
-    <w:lsdException w:name="List Table 6 Colorful Accent 3" w:uiPriority="51"/>
-    <w:lsdException w:name="List Table 7 Colorful Accent 3" w:uiPriority="52"/>
-    <w:lsdException w:name="List Table 1 Light Accent 4" w:uiPriority="46"/>
-    <w:lsdException w:name="List Table 2 Accent 4" w:uiPriority="47"/>
-    <w:lsdException w:name="List Table 3 Accent 4" w:uiPriority="48"/>
-    <w:lsdException w:name="List Table 4 Accent 4" w:uiPriority="49"/>
-    <w:lsdException w:name="List Table 5 Dark Accent 4" w:uiPriority="50"/>
-    <w:lsdException w:name="List Table 6 Colorful Accent 4" w:uiPriority="51"/>
-    <w:lsdException w:name="List Table 7 Colorful Accent 4" w:uiPriority="52"/>
-    <w:lsdException w:name="List Table 1 Light Accent 5" w:uiPriority="46"/>
-    <w:lsdException w:name="List Table 2 Accent 5" w:uiPriority="47"/>
-    <w:lsdException w:name="List Table 3 Accent 5" w:uiPriority="48"/>
-    <w:lsdException w:name="List Table 4 Accent 5" w:uiPriority="49"/>
-    <w:lsdException w:name="List Table 5 Dark Accent 5" w:uiPriority="50"/>
-    <w:lsdException w:name="List Table 6 Colorful Accent 5" w:uiPriority="51"/>
-    <w:lsdException w:name="List Table 7 Colorful Accent 5" w:uiPriority="52"/>
-    <w:lsdException w:name="List Table 1 Light Accent 6" w:uiPriority="46"/>
-    <w:lsdException w:name="List Table 2 Accent 6" w:uiPriority="47"/>
-    <w:lsdException w:name="List Table 3 Accent 6" w:uiPriority="48"/>
-    <w:lsdException w:name="List Table 4 Accent 6" w:uiPriority="49"/>
-    <w:lsdException w:name="List Table 5 Dark Accent 6" w:uiPriority="50"/>
-    <w:lsdException w:name="List Table 6 Colorful Accent 6" w:uiPriority="51"/>
-    <w:lsdException w:name="List Table 7 Colorful Accent 6" w:uiPriority="52"/>
+  <w:latentStyles w:defLockedState="0" w:defUIPriority="99" w:defSemiHidden="1" w:defUnhideWhenUsed="1" w:defQFormat="0" w:count="276">
+    <w:lsdException w:name="Normal" w:semiHidden="0" w:uiPriority="0" w:unhideWhenUsed="0" w:qFormat="1"/>
+    <w:lsdException w:name="heading 1" w:semiHidden="0" w:uiPriority="9" w:unhideWhenUsed="0" w:qFormat="1"/>
+    <w:lsdException w:name="heading 2" w:uiPriority="9" w:qFormat="1"/>
+    <w:lsdException w:name="heading 3" w:uiPriority="9" w:qFormat="1"/>
+    <w:lsdException w:name="heading 4" w:uiPriority="9" w:qFormat="1"/>
+    <w:lsdException w:name="heading 5" w:uiPriority="9" w:qFormat="1"/>
+    <w:lsdException w:name="heading 6" w:uiPriority="9" w:qFormat="1"/>
+    <w:lsdException w:name="heading 7" w:uiPriority="9" w:qFormat="1"/>
+    <w:lsdException w:name="heading 8" w:uiPriority="9" w:qFormat="1"/>
+    <w:lsdException w:name="heading 9" w:uiPriority="9" w:qFormat="1"/>
+    <w:lsdException w:name="toc 1" w:uiPriority="39"/>
+    <w:lsdException w:name="toc 2" w:uiPriority="39"/>
+    <w:lsdException w:name="toc 3" w:uiPriority="39"/>
+    <w:lsdException w:name="toc 4" w:uiPriority="39"/>
+    <w:lsdException w:name="toc 5" w:uiPriority="39"/>
+    <w:lsdException w:name="toc 6" w:uiPriority="39"/>
+    <w:lsdException w:name="toc 7" w:uiPriority="39"/>
+    <w:lsdException w:name="toc 8" w:uiPriority="39"/>
+    <w:lsdException w:name="toc 9" w:uiPriority="39"/>
+    <w:lsdException w:name="caption" w:uiPriority="35" w:qFormat="1"/>
+    <w:lsdException w:name="Title" w:semiHidden="0" w:uiPriority="10" w:unhideWhenUsed="0" w:qFormat="1"/>
+    <w:lsdException w:name="Default Paragraph Font" w:uiPriority="1"/>
+    <w:lsdException w:name="Subtitle" w:semiHidden="0" w:uiPriority="11" w:unhideWhenUsed="0" w:qFormat="1"/>
+    <w:lsdException w:name="Strong" w:semiHidden="0" w:uiPriority="22" w:unhideWhenUsed="0" w:qFormat="1"/>
+    <w:lsdException w:name="Emphasis" w:semiHidden="0" w:uiPriority="20" w:unhideWhenUsed="0" w:qFormat="1"/>
+    <w:lsdException w:name="Table Grid" w:semiHidden="0" w:uiPriority="39" w:unhideWhenUsed="0"/>
+    <w:lsdException w:name="Note Level 1" w:semiHidden="0" w:unhideWhenUsed="0"/>
+    <w:lsdException w:name="Note Level 2" w:semiHidden="0" w:unhideWhenUsed="0"/>
+    <w:lsdException w:name="Note Level 3" w:semiHidden="0" w:unhideWhenUsed="0"/>
+    <w:lsdException w:name="Note Level 4" w:semiHidden="0" w:unhideWhenUsed="0"/>
+    <w:lsdException w:name="Note Level 5" w:semiHidden="0" w:unhideWhenUsed="0"/>
+    <w:lsdException w:name="Note Level 6" w:semiHidden="0" w:unhideWhenUsed="0"/>
+    <w:lsdException w:name="Note Level 7" w:semiHidden="0" w:unhideWhenUsed="0"/>
+    <w:lsdException w:name="Note Level 8" w:semiHidden="0" w:unhideWhenUsed="0"/>
+    <w:lsdException w:name="Note Level 9" w:semiHidden="0" w:unhideWhenUsed="0"/>
+    <w:lsdException w:name="Placeholder Text" w:unhideWhenUsed="0"/>
+    <w:lsdException w:name="No Spacing" w:semiHidden="0" w:uiPriority="1" w:unhideWhenUsed="0" w:qFormat="1"/>
+    <w:lsdException w:name="Light Shading" w:semiHidden="0" w:uiPriority="60" w:unhideWhenUsed="0"/>
+    <w:lsdException w:name="Light List" w:semiHidden="0" w:uiPriority="61" w:unhideWhenUsed="0"/>
+    <w:lsdException w:name="Light Grid" w:semiHidden="0" w:uiPriority="62" w:unhideWhenUsed="0"/>
+    <w:lsdException w:name="Medium Shading 1" w:semiHidden="0" w:uiPriority="63" w:unhideWhenUsed="0"/>
+    <w:lsdException w:name="Medium Shading 2" w:semiHidden="0" w:uiPriority="64" w:unhideWhenUsed="0"/>
+    <w:lsdException w:name="Medium List 1" w:semiHidden="0" w:uiPriority="65" w:unhideWhenUsed="0"/>
+    <w:lsdException w:name="Medium List 2" w:semiHidden="0" w:uiPriority="66" w:unhideWhenUsed="0"/>
+    <w:lsdException w:name="Medium Grid 1" w:semiHidden="0" w:uiPriority="67" w:unhideWhenUsed="0"/>
+    <w:lsdException w:name="Medium Grid 2" w:semiHidden="0" w:uiPriority="68" w:unhideWhenUsed="0"/>
+    <w:lsdException w:name="Medium Grid 3" w:semiHidden="0" w:uiPriority="69" w:unhideWhenUsed="0"/>
+    <w:lsdException w:name="Dark List" w:semiHidden="0" w:uiPriority="70" w:unhideWhenUsed="0"/>
+    <w:lsdException w:name="Colorful Shading" w:semiHidden="0" w:uiPriority="71" w:unhideWhenUsed="0"/>
+    <w:lsdException w:name="Colorful List" w:semiHidden="0" w:uiPriority="72" w:unhideWhenUsed="0"/>
+    <w:lsdException w:name="Colorful Grid" w:semiHidden="0" w:uiPriority="73" w:unhideWhenUsed="0"/>
+    <w:lsdException w:name="Light Shading Accent 1" w:semiHidden="0" w:uiPriority="60" w:unhideWhenUsed="0"/>
+    <w:lsdException w:name="Light List Accent 1" w:semiHidden="0" w:uiPriority="61" w:unhideWhenUsed="0"/>
+    <w:lsdException w:name="Light Grid Accent 1" w:semiHidden="0" w:uiPriority="62" w:unhideWhenUsed="0"/>
+    <w:lsdException w:name="Medium Shading 1 Accent 1" w:semiHidden="0" w:uiPriority="63" w:unhideWhenUsed="0"/>
+    <w:lsdException w:name="Medium Shading 2 Accent 1" w:semiHidden="0" w:uiPriority="64" w:unhideWhenUsed="0"/>
+    <w:lsdException w:name="Medium List 1 Accent 1" w:semiHidden="0" w:uiPriority="65" w:unhideWhenUsed="0"/>
+    <w:lsdException w:name="Revision" w:unhideWhenUsed="0"/>
+    <w:lsdException w:name="List Paragraph" w:semiHidden="0" w:uiPriority="34" w:unhideWhenUsed="0" w:qFormat="1"/>
+    <w:lsdException w:name="Quote" w:semiHidden="0" w:uiPriority="29" w:unhideWhenUsed="0" w:qFormat="1"/>
+    <w:lsdException w:name="Intense Quote" w:semiHidden="0" w:uiPriority="30" w:unhideWhenUsed="0" w:qFormat="1"/>
+    <w:lsdException w:name="Medium List 2 Accent 1" w:semiHidden="0" w:uiPriority="66" w:unhideWhenUsed="0"/>
+    <w:lsdException w:name="Medium Grid 1 Accent 1" w:semiHidden="0" w:uiPriority="67" w:unhideWhenUsed="0"/>
+    <w:lsdException w:name="Medium Grid 2 Accent 1" w:semiHidden="0" w:uiPriority="68" w:unhideWhenUsed="0"/>
+    <w:lsdException w:name="Medium Grid 3 Accent 1" w:semiHidden="0" w:uiPriority="69" w:unhideWhenUsed="0"/>
+    <w:lsdException w:name="Dark List Accent 1" w:semiHidden="0" w:uiPriority="70" w:unhideWhenUsed="0"/>
+    <w:lsdException w:name="Colorful Shading Accent 1" w:semiHidden="0" w:uiPriority="71" w:unhideWhenUsed="0"/>
+    <w:lsdException w:name="Colorful List Accent 1" w:semiHidden="0" w:uiPriority="72" w:unhideWhenUsed="0"/>
+    <w:lsdException w:name="Colorful Grid Accent 1" w:semiHidden="0" w:uiPriority="73" w:unhideWhenUsed="0"/>
+    <w:lsdException w:name="Light Shading Accent 2" w:semiHidden="0" w:uiPriority="60" w:unhideWhenUsed="0"/>
+    <w:lsdException w:name="Light List Accent 2" w:semiHidden="0" w:uiPriority="61" w:unhideWhenUsed="0"/>
+    <w:lsdException w:name="Light Grid Accent 2" w:semiHidden="0" w:uiPriority="62" w:unhideWhenUsed="0"/>
+    <w:lsdException w:name="Medium Shading 1 Accent 2" w:semiHidden="0" w:uiPriority="63" w:unhideWhenUsed="0"/>
+    <w:lsdException w:name="Medium Shading 2 Accent 2" w:semiHidden="0" w:uiPriority="64" w:unhideWhenUsed="0"/>
+    <w:lsdException w:name="Medium List 1 Accent 2" w:semiHidden="0" w:uiPriority="65" w:unhideWhenUsed="0"/>
+    <w:lsdException w:name="Medium List 2 Accent 2" w:semiHidden="0" w:uiPriority="66" w:unhideWhenUsed="0"/>
+    <w:lsdException w:name="Medium Grid 1 Accent 2" w:semiHidden="0" w:uiPriority="67" w:unhideWhenUsed="0"/>
+    <w:lsdException w:name="Medium Grid 2 Accent 2" w:semiHidden="0" w:uiPriority="68" w:unhideWhenUsed="0"/>
+    <w:lsdException w:name="Medium Grid 3 Accent 2" w:semiHidden="0" w:uiPriority="69" w:unhideWhenUsed="0"/>
+    <w:lsdException w:name="Dark List Accent 2" w:semiHidden="0" w:uiPriority="70" w:unhideWhenUsed="0"/>
+    <w:lsdException w:name="Colorful Shading Accent 2" w:semiHidden="0" w:uiPriority="71" w:unhideWhenUsed="0"/>
+    <w:lsdException w:name="Colorful List Accent 2" w:semiHidden="0" w:uiPriority="72" w:unhideWhenUsed="0"/>
+    <w:lsdException w:name="Colorful Grid Accent 2" w:semiHidden="0" w:uiPriority="73" w:unhideWhenUsed="0"/>
+    <w:lsdException w:name="Light Shading Accent 3" w:semiHidden="0" w:uiPriority="60" w:unhideWhenUsed="0"/>
+    <w:lsdException w:name="Light List Accent 3" w:semiHidden="0" w:uiPriority="61" w:unhideWhenUsed="0"/>
+    <w:lsdException w:name="Light Grid Accent 3" w:semiHidden="0" w:uiPriority="62" w:unhideWhenUsed="0"/>
+    <w:lsdException w:name="Medium Shading 1 Accent 3" w:semiHidden="0" w:uiPriority="63" w:unhideWhenUsed="0"/>
+    <w:lsdException w:name="Medium Shading 2 Accent 3" w:semiHidden="0" w:uiPriority="64" w:unhideWhenUsed="0"/>
+    <w:lsdException w:name="Medium List 1 Accent 3" w:semiHidden="0" w:uiPriority="65" w:unhideWhenUsed="0"/>
+    <w:lsdException w:name="Medium List 2 Accent 3" w:semiHidden="0" w:uiPriority="66" w:unhideWhenUsed="0"/>
+    <w:lsdException w:name="Medium Grid 1 Accent 3" w:semiHidden="0" w:uiPriority="67" w:unhideWhenUsed="0"/>
+    <w:lsdException w:name="Medium Grid 2 Accent 3" w:semiHidden="0" w:uiPriority="68" w:unhideWhenUsed="0"/>
+    <w:lsdException w:name="Medium Grid 3 Accent 3" w:semiHidden="0" w:uiPriority="69" w:unhideWhenUsed="0"/>
+    <w:lsdException w:name="Dark List Accent 3" w:semiHidden="0" w:uiPriority="70" w:unhideWhenUsed="0"/>
+    <w:lsdException w:name="Colorful Shading Accent 3" w:semiHidden="0" w:uiPriority="71" w:unhideWhenUsed="0"/>
+    <w:lsdException w:name="Colorful List Accent 3" w:semiHidden="0" w:uiPriority="72" w:unhideWhenUsed="0"/>
+    <w:lsdException w:name="Colorful Grid Accent 3" w:semiHidden="0" w:uiPriority="73" w:unhideWhenUsed="0"/>
+    <w:lsdException w:name="Light Shading Accent 4" w:semiHidden="0" w:uiPriority="60" w:unhideWhenUsed="0"/>
+    <w:lsdException w:name="Light List Accent 4" w:semiHidden="0" w:uiPriority="61" w:unhideWhenUsed="0"/>
+    <w:lsdException w:name="Light Grid Accent 4" w:semiHidden="0" w:uiPriority="62" w:unhideWhenUsed="0"/>
+    <w:lsdException w:name="Medium Shading 1 Accent 4" w:semiHidden="0" w:uiPriority="63" w:unhideWhenUsed="0"/>
+    <w:lsdException w:name="Medium Shading 2 Accent 4" w:semiHidden="0" w:uiPriority="64" w:unhideWhenUsed="0"/>
+    <w:lsdException w:name="Medium List 1 Accent 4" w:semiHidden="0" w:uiPriority="65" w:unhideWhenUsed="0"/>
+    <w:lsdException w:name="Medium List 2 Accent 4" w:semiHidden="0" w:uiPriority="66" w:unhideWhenUsed="0"/>
+    <w:lsdException w:name="Medium Grid 1 Accent 4" w:semiHidden="0" w:uiPriority="67" w:unhideWhenUsed="0"/>
+    <w:lsdException w:name="Medium Grid 2 Accent 4" w:semiHidden="0" w:uiPriority="68" w:unhideWhenUsed="0"/>
+    <w:lsdException w:name="Medium Grid 3 Accent 4" w:semiHidden="0" w:uiPriority="69" w:unhideWhenUsed="0"/>
+    <w:lsdException w:name="Dark List Accent 4" w:semiHidden="0" w:uiPriority="70" w:unhideWhenUsed="0"/>
+    <w:lsdException w:name="Colorful Shading Accent 4" w:semiHidden="0" w:uiPriority="71" w:unhideWhenUsed="0"/>
+    <w:lsdException w:name="Colorful List Accent 4" w:semiHidden="0" w:uiPriority="72" w:unhideWhenUsed="0"/>
+    <w:lsdException w:name="Colorful Grid Accent 4" w:semiHidden="0" w:uiPriority="73" w:unhideWhenUsed="0"/>
+    <w:lsdException w:name="Light Shading Accent 5" w:semiHidden="0" w:uiPriority="60" w:unhideWhenUsed="0"/>
+    <w:lsdException w:name="Light List Accent 5" w:semiHidden="0" w:uiPriority="61" w:unhideWhenUsed="0"/>
+    <w:lsdException w:name="Light Grid Accent 5" w:semiHidden="0" w:uiPriority="62" w:unhideWhenUsed="0"/>
+    <w:lsdException w:name="Medium Shading 1 Accent 5" w:semiHidden="0" w:uiPriority="63" w:unhideWhenUsed="0"/>
+    <w:lsdException w:name="Medium Shading 2 Accent 5" w:semiHidden="0" w:uiPriority="64" w:unhideWhenUsed="0"/>
+    <w:lsdException w:name="Medium List 1 Accent 5" w:semiHidden="0" w:uiPriority="65" w:unhideWhenUsed="0"/>
+    <w:lsdException w:name="Medium List 2 Accent 5" w:semiHidden="0" w:uiPriority="66" w:unhideWhenUsed="0"/>
+    <w:lsdException w:name="Medium Grid 1 Accent 5" w:semiHidden="0" w:uiPriority="67" w:unhideWhenUsed="0"/>
+    <w:lsdException w:name="Medium Grid 2 Accent 5" w:semiHidden="0" w:uiPriority="68" w:unhideWhenUsed="0"/>
+    <w:lsdException w:name="Medium Grid 3 Accent 5" w:semiHidden="0" w:uiPriority="69" w:unhideWhenUsed="0"/>
+    <w:lsdException w:name="Dark List Accent 5" w:semiHidden="0" w:uiPriority="70" w:unhideWhenUsed="0"/>
+    <w:lsdException w:name="Colorful Shading Accent 5" w:semiHidden="0" w:uiPriority="71" w:unhideWhenUsed="0"/>
+    <w:lsdException w:name="Colorful List Accent 5" w:semiHidden="0" w:uiPriority="72" w:unhideWhenUsed="0"/>
+    <w:lsdException w:name="Colorful Grid Accent 5" w:semiHidden="0" w:uiPriority="73" w:unhideWhenUsed="0"/>
+    <w:lsdException w:name="Light Shading Accent 6" w:semiHidden="0" w:uiPriority="60" w:unhideWhenUsed="0"/>
+    <w:lsdException w:name="Light List Accent 6" w:semiHidden="0" w:uiPriority="61" w:unhideWhenUsed="0"/>
+    <w:lsdException w:name="Light Grid Accent 6" w:semiHidden="0" w:uiPriority="62" w:unhideWhenUsed="0"/>
+    <w:lsdException w:name="Medium Shading 1 Accent 6" w:semiHidden="0" w:uiPriority="63" w:unhideWhenUsed="0"/>
+    <w:lsdException w:name="Medium Shading 2 Accent 6" w:semiHidden="0" w:uiPriority="64" w:unhideWhenUsed="0"/>
+    <w:lsdException w:name="Medium List 1 Accent 6" w:semiHidden="0" w:uiPriority="65" w:unhideWhenUsed="0"/>
+    <w:lsdException w:name="Medium List 2 Accent 6" w:semiHidden="0" w:uiPriority="66" w:unhideWhenUsed="0"/>
+    <w:lsdException w:name="Medium Grid 1 Accent 6" w:semiHidden="0" w:uiPriority="67" w:unhideWhenUsed="0"/>
+    <w:lsdException w:name="Medium Grid 2 Accent 6" w:semiHidden="0" w:uiPriority="68" w:unhideWhenUsed="0"/>
+    <w:lsdException w:name="Medium Grid 3 Accent 6" w:semiHidden="0" w:uiPriority="69" w:unhideWhenUsed="0"/>
+    <w:lsdException w:name="Dark List Accent 6" w:semiHidden="0" w:uiPriority="70" w:unhideWhenUsed="0"/>
+    <w:lsdException w:name="Colorful Shading Accent 6" w:semiHidden="0" w:uiPriority="71" w:unhideWhenUsed="0"/>
+    <w:lsdException w:name="Colorful List Accent 6" w:semiHidden="0" w:uiPriority="72" w:unhideWhenUsed="0"/>
+    <w:lsdException w:name="Colorful Grid Accent 6" w:semiHidden="0" w:uiPriority="73" w:unhideWhenUsed="0"/>
+    <w:lsdException w:name="Subtle Emphasis" w:semiHidden="0" w:uiPriority="19" w:unhideWhenUsed="0" w:qFormat="1"/>
+    <w:lsdException w:name="Intense Emphasis" w:semiHidden="0" w:uiPriority="21" w:unhideWhenUsed="0" w:qFormat="1"/>
+    <w:lsdException w:name="Subtle Reference" w:semiHidden="0" w:uiPriority="31" w:unhideWhenUsed="0" w:qFormat="1"/>
+    <w:lsdException w:name="Intense Reference" w:semiHidden="0" w:uiPriority="32" w:unhideWhenUsed="0" w:qFormat="1"/>
+    <w:lsdException w:name="Book Title" w:semiHidden="0" w:uiPriority="33" w:unhideWhenUsed="0" w:qFormat="1"/>
+    <w:lsdException w:name="Bibliography" w:uiPriority="37"/>
+    <w:lsdException w:name="TOC Heading" w:uiPriority="39" w:qFormat="1"/>
   </w:latentStyles>
   <w:style w:type="paragraph" w:default="1" w:styleId="Normal">
     <w:name w:val="Normal"/>
@@ -6544,6 +6556,7 @@
       <w:spacing w:after="0" w:line="240" w:lineRule="auto"/>
     </w:pPr>
     <w:tblPr>
+      <w:tblInd w:w="0" w:type="dxa"/>
       <w:tblBorders>
         <w:top w:val="single" w:sz="4" w:space="0" w:color="auto"/>
         <w:left w:val="single" w:sz="4" w:space="0" w:color="auto"/>
@@ -6552,6 +6565,377 @@
         <w:insideH w:val="single" w:sz="4" w:space="0" w:color="auto"/>
         <w:insideV w:val="single" w:sz="4" w:space="0" w:color="auto"/>
       </w:tblBorders>
+      <w:tblCellMar>
+        <w:top w:w="0" w:type="dxa"/>
+        <w:left w:w="108" w:type="dxa"/>
+        <w:bottom w:w="0" w:type="dxa"/>
+        <w:right w:w="108" w:type="dxa"/>
+      </w:tblCellMar>
+    </w:tblPr>
+  </w:style>
+</w:styles>
+</file>
+
+<file path=word/stylesWithEffects.xml><?xml version="1.0" encoding="utf-8"?>
+<w:styles xmlns:wpc="http://schemas.microsoft.com/office/word/2010/wordprocessingCanvas" xmlns:mo="http://schemas.microsoft.com/office/mac/office/2008/main" xmlns:mc="http://schemas.openxmlformats.org/markup-compatibility/2006" xmlns:mv="urn:schemas-microsoft-com:mac:vml" xmlns:o="urn:schemas-microsoft-com:office:office" xmlns:r="http://schemas.openxmlformats.org/officeDocument/2006/relationships" xmlns:m="http://schemas.openxmlformats.org/officeDocument/2006/math" xmlns:v="urn:schemas-microsoft-com:vml" xmlns:wp14="http://schemas.microsoft.com/office/word/2010/wordprocessingDrawing" xmlns:wp="http://schemas.openxmlformats.org/drawingml/2006/wordprocessingDrawing" xmlns:w10="urn:schemas-microsoft-com:office:word" xmlns:w="http://schemas.openxmlformats.org/wordprocessingml/2006/main" xmlns:w14="http://schemas.microsoft.com/office/word/2010/wordml" xmlns:wpg="http://schemas.microsoft.com/office/word/2010/wordprocessingGroup" xmlns:wpi="http://schemas.microsoft.com/office/word/2010/wordprocessingInk" xmlns:wne="http://schemas.microsoft.com/office/word/2006/wordml" xmlns:wps="http://schemas.microsoft.com/office/word/2010/wordprocessingShape" mc:Ignorable="w14 wp14">
+  <w:docDefaults>
+    <w:rPrDefault>
+      <w:rPr>
+        <w:rFonts w:asciiTheme="minorHAnsi" w:eastAsiaTheme="minorHAnsi" w:hAnsiTheme="minorHAnsi" w:cstheme="minorBidi"/>
+        <w:sz w:val="22"/>
+        <w:szCs w:val="22"/>
+        <w:lang w:val="en-CA" w:eastAsia="en-US" w:bidi="ar-SA"/>
+      </w:rPr>
+    </w:rPrDefault>
+    <w:pPrDefault>
+      <w:pPr>
+        <w:spacing w:after="160" w:line="259" w:lineRule="auto"/>
+      </w:pPr>
+    </w:pPrDefault>
+  </w:docDefaults>
+  <w:latentStyles w:defLockedState="0" w:defUIPriority="99" w:defSemiHidden="1" w:defUnhideWhenUsed="1" w:defQFormat="0" w:count="276">
+    <w:lsdException w:name="Normal" w:semiHidden="0" w:uiPriority="0" w:unhideWhenUsed="0" w:qFormat="1"/>
+    <w:lsdException w:name="heading 1" w:semiHidden="0" w:uiPriority="9" w:unhideWhenUsed="0" w:qFormat="1"/>
+    <w:lsdException w:name="heading 2" w:uiPriority="9" w:qFormat="1"/>
+    <w:lsdException w:name="heading 3" w:uiPriority="9" w:qFormat="1"/>
+    <w:lsdException w:name="heading 4" w:uiPriority="9" w:qFormat="1"/>
+    <w:lsdException w:name="heading 5" w:uiPriority="9" w:qFormat="1"/>
+    <w:lsdException w:name="heading 6" w:uiPriority="9" w:qFormat="1"/>
+    <w:lsdException w:name="heading 7" w:uiPriority="9" w:qFormat="1"/>
+    <w:lsdException w:name="heading 8" w:uiPriority="9" w:qFormat="1"/>
+    <w:lsdException w:name="heading 9" w:uiPriority="9" w:qFormat="1"/>
+    <w:lsdException w:name="toc 1" w:uiPriority="39"/>
+    <w:lsdException w:name="toc 2" w:uiPriority="39"/>
+    <w:lsdException w:name="toc 3" w:uiPriority="39"/>
+    <w:lsdException w:name="toc 4" w:uiPriority="39"/>
+    <w:lsdException w:name="toc 5" w:uiPriority="39"/>
+    <w:lsdException w:name="toc 6" w:uiPriority="39"/>
+    <w:lsdException w:name="toc 7" w:uiPriority="39"/>
+    <w:lsdException w:name="toc 8" w:uiPriority="39"/>
+    <w:lsdException w:name="toc 9" w:uiPriority="39"/>
+    <w:lsdException w:name="caption" w:uiPriority="35" w:qFormat="1"/>
+    <w:lsdException w:name="Title" w:semiHidden="0" w:uiPriority="10" w:unhideWhenUsed="0" w:qFormat="1"/>
+    <w:lsdException w:name="Default Paragraph Font" w:uiPriority="1"/>
+    <w:lsdException w:name="Subtitle" w:semiHidden="0" w:uiPriority="11" w:unhideWhenUsed="0" w:qFormat="1"/>
+    <w:lsdException w:name="Strong" w:semiHidden="0" w:uiPriority="22" w:unhideWhenUsed="0" w:qFormat="1"/>
+    <w:lsdException w:name="Emphasis" w:semiHidden="0" w:uiPriority="20" w:unhideWhenUsed="0" w:qFormat="1"/>
+    <w:lsdException w:name="Table Grid" w:semiHidden="0" w:uiPriority="39" w:unhideWhenUsed="0"/>
+    <w:lsdException w:name="Note Level 1" w:semiHidden="0" w:unhideWhenUsed="0"/>
+    <w:lsdException w:name="Note Level 2" w:semiHidden="0" w:unhideWhenUsed="0"/>
+    <w:lsdException w:name="Note Level 3" w:semiHidden="0" w:unhideWhenUsed="0"/>
+    <w:lsdException w:name="Note Level 4" w:semiHidden="0" w:unhideWhenUsed="0"/>
+    <w:lsdException w:name="Note Level 5" w:semiHidden="0" w:unhideWhenUsed="0"/>
+    <w:lsdException w:name="Note Level 6" w:semiHidden="0" w:unhideWhenUsed="0"/>
+    <w:lsdException w:name="Note Level 7" w:semiHidden="0" w:unhideWhenUsed="0"/>
+    <w:lsdException w:name="Note Level 8" w:semiHidden="0" w:unhideWhenUsed="0"/>
+    <w:lsdException w:name="Note Level 9" w:semiHidden="0" w:unhideWhenUsed="0"/>
+    <w:lsdException w:name="Placeholder Text" w:unhideWhenUsed="0"/>
+    <w:lsdException w:name="No Spacing" w:semiHidden="0" w:uiPriority="1" w:unhideWhenUsed="0" w:qFormat="1"/>
+    <w:lsdException w:name="Light Shading" w:semiHidden="0" w:uiPriority="60" w:unhideWhenUsed="0"/>
+    <w:lsdException w:name="Light List" w:semiHidden="0" w:uiPriority="61" w:unhideWhenUsed="0"/>
+    <w:lsdException w:name="Light Grid" w:semiHidden="0" w:uiPriority="62" w:unhideWhenUsed="0"/>
+    <w:lsdException w:name="Medium Shading 1" w:semiHidden="0" w:uiPriority="63" w:unhideWhenUsed="0"/>
+    <w:lsdException w:name="Medium Shading 2" w:semiHidden="0" w:uiPriority="64" w:unhideWhenUsed="0"/>
+    <w:lsdException w:name="Medium List 1" w:semiHidden="0" w:uiPriority="65" w:unhideWhenUsed="0"/>
+    <w:lsdException w:name="Medium List 2" w:semiHidden="0" w:uiPriority="66" w:unhideWhenUsed="0"/>
+    <w:lsdException w:name="Medium Grid 1" w:semiHidden="0" w:uiPriority="67" w:unhideWhenUsed="0"/>
+    <w:lsdException w:name="Medium Grid 2" w:semiHidden="0" w:uiPriority="68" w:unhideWhenUsed="0"/>
+    <w:lsdException w:name="Medium Grid 3" w:semiHidden="0" w:uiPriority="69" w:unhideWhenUsed="0"/>
+    <w:lsdException w:name="Dark List" w:semiHidden="0" w:uiPriority="70" w:unhideWhenUsed="0"/>
+    <w:lsdException w:name="Colorful Shading" w:semiHidden="0" w:uiPriority="71" w:unhideWhenUsed="0"/>
+    <w:lsdException w:name="Colorful List" w:semiHidden="0" w:uiPriority="72" w:unhideWhenUsed="0"/>
+    <w:lsdException w:name="Colorful Grid" w:semiHidden="0" w:uiPriority="73" w:unhideWhenUsed="0"/>
+    <w:lsdException w:name="Light Shading Accent 1" w:semiHidden="0" w:uiPriority="60" w:unhideWhenUsed="0"/>
+    <w:lsdException w:name="Light List Accent 1" w:semiHidden="0" w:uiPriority="61" w:unhideWhenUsed="0"/>
+    <w:lsdException w:name="Light Grid Accent 1" w:semiHidden="0" w:uiPriority="62" w:unhideWhenUsed="0"/>
+    <w:lsdException w:name="Medium Shading 1 Accent 1" w:semiHidden="0" w:uiPriority="63" w:unhideWhenUsed="0"/>
+    <w:lsdException w:name="Medium Shading 2 Accent 1" w:semiHidden="0" w:uiPriority="64" w:unhideWhenUsed="0"/>
+    <w:lsdException w:name="Medium List 1 Accent 1" w:semiHidden="0" w:uiPriority="65" w:unhideWhenUsed="0"/>
+    <w:lsdException w:name="Revision" w:unhideWhenUsed="0"/>
+    <w:lsdException w:name="List Paragraph" w:semiHidden="0" w:uiPriority="34" w:unhideWhenUsed="0" w:qFormat="1"/>
+    <w:lsdException w:name="Quote" w:semiHidden="0" w:uiPriority="29" w:unhideWhenUsed="0" w:qFormat="1"/>
+    <w:lsdException w:name="Intense Quote" w:semiHidden="0" w:uiPriority="30" w:unhideWhenUsed="0" w:qFormat="1"/>
+    <w:lsdException w:name="Medium List 2 Accent 1" w:semiHidden="0" w:uiPriority="66" w:unhideWhenUsed="0"/>
+    <w:lsdException w:name="Medium Grid 1 Accent 1" w:semiHidden="0" w:uiPriority="67" w:unhideWhenUsed="0"/>
+    <w:lsdException w:name="Medium Grid 2 Accent 1" w:semiHidden="0" w:uiPriority="68" w:unhideWhenUsed="0"/>
+    <w:lsdException w:name="Medium Grid 3 Accent 1" w:semiHidden="0" w:uiPriority="69" w:unhideWhenUsed="0"/>
+    <w:lsdException w:name="Dark List Accent 1" w:semiHidden="0" w:uiPriority="70" w:unhideWhenUsed="0"/>
+    <w:lsdException w:name="Colorful Shading Accent 1" w:semiHidden="0" w:uiPriority="71" w:unhideWhenUsed="0"/>
+    <w:lsdException w:name="Colorful List Accent 1" w:semiHidden="0" w:uiPriority="72" w:unhideWhenUsed="0"/>
+    <w:lsdException w:name="Colorful Grid Accent 1" w:semiHidden="0" w:uiPriority="73" w:unhideWhenUsed="0"/>
+    <w:lsdException w:name="Light Shading Accent 2" w:semiHidden="0" w:uiPriority="60" w:unhideWhenUsed="0"/>
+    <w:lsdException w:name="Light List Accent 2" w:semiHidden="0" w:uiPriority="61" w:unhideWhenUsed="0"/>
+    <w:lsdException w:name="Light Grid Accent 2" w:semiHidden="0" w:uiPriority="62" w:unhideWhenUsed="0"/>
+    <w:lsdException w:name="Medium Shading 1 Accent 2" w:semiHidden="0" w:uiPriority="63" w:unhideWhenUsed="0"/>
+    <w:lsdException w:name="Medium Shading 2 Accent 2" w:semiHidden="0" w:uiPriority="64" w:unhideWhenUsed="0"/>
+    <w:lsdException w:name="Medium List 1 Accent 2" w:semiHidden="0" w:uiPriority="65" w:unhideWhenUsed="0"/>
+    <w:lsdException w:name="Medium List 2 Accent 2" w:semiHidden="0" w:uiPriority="66" w:unhideWhenUsed="0"/>
+    <w:lsdException w:name="Medium Grid 1 Accent 2" w:semiHidden="0" w:uiPriority="67" w:unhideWhenUsed="0"/>
+    <w:lsdException w:name="Medium Grid 2 Accent 2" w:semiHidden="0" w:uiPriority="68" w:unhideWhenUsed="0"/>
+    <w:lsdException w:name="Medium Grid 3 Accent 2" w:semiHidden="0" w:uiPriority="69" w:unhideWhenUsed="0"/>
+    <w:lsdException w:name="Dark List Accent 2" w:semiHidden="0" w:uiPriority="70" w:unhideWhenUsed="0"/>
+    <w:lsdException w:name="Colorful Shading Accent 2" w:semiHidden="0" w:uiPriority="71" w:unhideWhenUsed="0"/>
+    <w:lsdException w:name="Colorful List Accent 2" w:semiHidden="0" w:uiPriority="72" w:unhideWhenUsed="0"/>
+    <w:lsdException w:name="Colorful Grid Accent 2" w:semiHidden="0" w:uiPriority="73" w:unhideWhenUsed="0"/>
+    <w:lsdException w:name="Light Shading Accent 3" w:semiHidden="0" w:uiPriority="60" w:unhideWhenUsed="0"/>
+    <w:lsdException w:name="Light List Accent 3" w:semiHidden="0" w:uiPriority="61" w:unhideWhenUsed="0"/>
+    <w:lsdException w:name="Light Grid Accent 3" w:semiHidden="0" w:uiPriority="62" w:unhideWhenUsed="0"/>
+    <w:lsdException w:name="Medium Shading 1 Accent 3" w:semiHidden="0" w:uiPriority="63" w:unhideWhenUsed="0"/>
+    <w:lsdException w:name="Medium Shading 2 Accent 3" w:semiHidden="0" w:uiPriority="64" w:unhideWhenUsed="0"/>
+    <w:lsdException w:name="Medium List 1 Accent 3" w:semiHidden="0" w:uiPriority="65" w:unhideWhenUsed="0"/>
+    <w:lsdException w:name="Medium List 2 Accent 3" w:semiHidden="0" w:uiPriority="66" w:unhideWhenUsed="0"/>
+    <w:lsdException w:name="Medium Grid 1 Accent 3" w:semiHidden="0" w:uiPriority="67" w:unhideWhenUsed="0"/>
+    <w:lsdException w:name="Medium Grid 2 Accent 3" w:semiHidden="0" w:uiPriority="68" w:unhideWhenUsed="0"/>
+    <w:lsdException w:name="Medium Grid 3 Accent 3" w:semiHidden="0" w:uiPriority="69" w:unhideWhenUsed="0"/>
+    <w:lsdException w:name="Dark List Accent 3" w:semiHidden="0" w:uiPriority="70" w:unhideWhenUsed="0"/>
+    <w:lsdException w:name="Colorful Shading Accent 3" w:semiHidden="0" w:uiPriority="71" w:unhideWhenUsed="0"/>
+    <w:lsdException w:name="Colorful List Accent 3" w:semiHidden="0" w:uiPriority="72" w:unhideWhenUsed="0"/>
+    <w:lsdException w:name="Colorful Grid Accent 3" w:semiHidden="0" w:uiPriority="73" w:unhideWhenUsed="0"/>
+    <w:lsdException w:name="Light Shading Accent 4" w:semiHidden="0" w:uiPriority="60" w:unhideWhenUsed="0"/>
+    <w:lsdException w:name="Light List Accent 4" w:semiHidden="0" w:uiPriority="61" w:unhideWhenUsed="0"/>
+    <w:lsdException w:name="Light Grid Accent 4" w:semiHidden="0" w:uiPriority="62" w:unhideWhenUsed="0"/>
+    <w:lsdException w:name="Medium Shading 1 Accent 4" w:semiHidden="0" w:uiPriority="63" w:unhideWhenUsed="0"/>
+    <w:lsdException w:name="Medium Shading 2 Accent 4" w:semiHidden="0" w:uiPriority="64" w:unhideWhenUsed="0"/>
+    <w:lsdException w:name="Medium List 1 Accent 4" w:semiHidden="0" w:uiPriority="65" w:unhideWhenUsed="0"/>
+    <w:lsdException w:name="Medium List 2 Accent 4" w:semiHidden="0" w:uiPriority="66" w:unhideWhenUsed="0"/>
+    <w:lsdException w:name="Medium Grid 1 Accent 4" w:semiHidden="0" w:uiPriority="67" w:unhideWhenUsed="0"/>
+    <w:lsdException w:name="Medium Grid 2 Accent 4" w:semiHidden="0" w:uiPriority="68" w:unhideWhenUsed="0"/>
+    <w:lsdException w:name="Medium Grid 3 Accent 4" w:semiHidden="0" w:uiPriority="69" w:unhideWhenUsed="0"/>
+    <w:lsdException w:name="Dark List Accent 4" w:semiHidden="0" w:uiPriority="70" w:unhideWhenUsed="0"/>
+    <w:lsdException w:name="Colorful Shading Accent 4" w:semiHidden="0" w:uiPriority="71" w:unhideWhenUsed="0"/>
+    <w:lsdException w:name="Colorful List Accent 4" w:semiHidden="0" w:uiPriority="72" w:unhideWhenUsed="0"/>
+    <w:lsdException w:name="Colorful Grid Accent 4" w:semiHidden="0" w:uiPriority="73" w:unhideWhenUsed="0"/>
+    <w:lsdException w:name="Light Shading Accent 5" w:semiHidden="0" w:uiPriority="60" w:unhideWhenUsed="0"/>
+    <w:lsdException w:name="Light List Accent 5" w:semiHidden="0" w:uiPriority="61" w:unhideWhenUsed="0"/>
+    <w:lsdException w:name="Light Grid Accent 5" w:semiHidden="0" w:uiPriority="62" w:unhideWhenUsed="0"/>
+    <w:lsdException w:name="Medium Shading 1 Accent 5" w:semiHidden="0" w:uiPriority="63" w:unhideWhenUsed="0"/>
+    <w:lsdException w:name="Medium Shading 2 Accent 5" w:semiHidden="0" w:uiPriority="64" w:unhideWhenUsed="0"/>
+    <w:lsdException w:name="Medium List 1 Accent 5" w:semiHidden="0" w:uiPriority="65" w:unhideWhenUsed="0"/>
+    <w:lsdException w:name="Medium List 2 Accent 5" w:semiHidden="0" w:uiPriority="66" w:unhideWhenUsed="0"/>
+    <w:lsdException w:name="Medium Grid 1 Accent 5" w:semiHidden="0" w:uiPriority="67" w:unhideWhenUsed="0"/>
+    <w:lsdException w:name="Medium Grid 2 Accent 5" w:semiHidden="0" w:uiPriority="68" w:unhideWhenUsed="0"/>
+    <w:lsdException w:name="Medium Grid 3 Accent 5" w:semiHidden="0" w:uiPriority="69" w:unhideWhenUsed="0"/>
+    <w:lsdException w:name="Dark List Accent 5" w:semiHidden="0" w:uiPriority="70" w:unhideWhenUsed="0"/>
+    <w:lsdException w:name="Colorful Shading Accent 5" w:semiHidden="0" w:uiPriority="71" w:unhideWhenUsed="0"/>
+    <w:lsdException w:name="Colorful List Accent 5" w:semiHidden="0" w:uiPriority="72" w:unhideWhenUsed="0"/>
+    <w:lsdException w:name="Colorful Grid Accent 5" w:semiHidden="0" w:uiPriority="73" w:unhideWhenUsed="0"/>
+    <w:lsdException w:name="Light Shading Accent 6" w:semiHidden="0" w:uiPriority="60" w:unhideWhenUsed="0"/>
+    <w:lsdException w:name="Light List Accent 6" w:semiHidden="0" w:uiPriority="61" w:unhideWhenUsed="0"/>
+    <w:lsdException w:name="Light Grid Accent 6" w:semiHidden="0" w:uiPriority="62" w:unhideWhenUsed="0"/>
+    <w:lsdException w:name="Medium Shading 1 Accent 6" w:semiHidden="0" w:uiPriority="63" w:unhideWhenUsed="0"/>
+    <w:lsdException w:name="Medium Shading 2 Accent 6" w:semiHidden="0" w:uiPriority="64" w:unhideWhenUsed="0"/>
+    <w:lsdException w:name="Medium List 1 Accent 6" w:semiHidden="0" w:uiPriority="65" w:unhideWhenUsed="0"/>
+    <w:lsdException w:name="Medium List 2 Accent 6" w:semiHidden="0" w:uiPriority="66" w:unhideWhenUsed="0"/>
+    <w:lsdException w:name="Medium Grid 1 Accent 6" w:semiHidden="0" w:uiPriority="67" w:unhideWhenUsed="0"/>
+    <w:lsdException w:name="Medium Grid 2 Accent 6" w:semiHidden="0" w:uiPriority="68" w:unhideWhenUsed="0"/>
+    <w:lsdException w:name="Medium Grid 3 Accent 6" w:semiHidden="0" w:uiPriority="69" w:unhideWhenUsed="0"/>
+    <w:lsdException w:name="Dark List Accent 6" w:semiHidden="0" w:uiPriority="70" w:unhideWhenUsed="0"/>
+    <w:lsdException w:name="Colorful Shading Accent 6" w:semiHidden="0" w:uiPriority="71" w:unhideWhenUsed="0"/>
+    <w:lsdException w:name="Colorful List Accent 6" w:semiHidden="0" w:uiPriority="72" w:unhideWhenUsed="0"/>
+    <w:lsdException w:name="Colorful Grid Accent 6" w:semiHidden="0" w:uiPriority="73" w:unhideWhenUsed="0"/>
+    <w:lsdException w:name="Subtle Emphasis" w:semiHidden="0" w:uiPriority="19" w:unhideWhenUsed="0" w:qFormat="1"/>
+    <w:lsdException w:name="Intense Emphasis" w:semiHidden="0" w:uiPriority="21" w:unhideWhenUsed="0" w:qFormat="1"/>
+    <w:lsdException w:name="Subtle Reference" w:semiHidden="0" w:uiPriority="31" w:unhideWhenUsed="0" w:qFormat="1"/>
+    <w:lsdException w:name="Intense Reference" w:semiHidden="0" w:uiPriority="32" w:unhideWhenUsed="0" w:qFormat="1"/>
+    <w:lsdException w:name="Book Title" w:semiHidden="0" w:uiPriority="33" w:unhideWhenUsed="0" w:qFormat="1"/>
+    <w:lsdException w:name="Bibliography" w:uiPriority="37"/>
+    <w:lsdException w:name="TOC Heading" w:uiPriority="39" w:qFormat="1"/>
+  </w:latentStyles>
+  <w:style w:type="paragraph" w:default="1" w:styleId="Normal">
+    <w:name w:val="Normal"/>
+    <w:qFormat/>
+  </w:style>
+  <w:style w:type="character" w:default="1" w:styleId="DefaultParagraphFont">
+    <w:name w:val="Default Paragraph Font"/>
+    <w:uiPriority w:val="1"/>
+    <w:semiHidden/>
+    <w:unhideWhenUsed/>
+  </w:style>
+  <w:style w:type="table" w:default="1" w:styleId="TableNormal">
+    <w:name w:val="Normal Table"/>
+    <w:uiPriority w:val="99"/>
+    <w:semiHidden/>
+    <w:unhideWhenUsed/>
+    <w:tblPr>
+      <w:tblInd w:w="0" w:type="dxa"/>
+      <w:tblCellMar>
+        <w:top w:w="0" w:type="dxa"/>
+        <w:left w:w="108" w:type="dxa"/>
+        <w:bottom w:w="0" w:type="dxa"/>
+        <w:right w:w="108" w:type="dxa"/>
+      </w:tblCellMar>
+    </w:tblPr>
+  </w:style>
+  <w:style w:type="numbering" w:default="1" w:styleId="NoList">
+    <w:name w:val="No List"/>
+    <w:uiPriority w:val="99"/>
+    <w:semiHidden/>
+    <w:unhideWhenUsed/>
+  </w:style>
+  <w:style w:type="character" w:styleId="LineNumber">
+    <w:name w:val="line number"/>
+    <w:basedOn w:val="DefaultParagraphFont"/>
+    <w:uiPriority w:val="99"/>
+    <w:semiHidden/>
+    <w:unhideWhenUsed/>
+    <w:rsid w:val="00CB2248"/>
+  </w:style>
+  <w:style w:type="character" w:styleId="Hyperlink">
+    <w:name w:val="Hyperlink"/>
+    <w:basedOn w:val="DefaultParagraphFont"/>
+    <w:uiPriority w:val="99"/>
+    <w:unhideWhenUsed/>
+    <w:rsid w:val="004773D0"/>
+    <w:rPr>
+      <w:color w:val="0563C1" w:themeColor="hyperlink"/>
+      <w:u w:val="single"/>
+    </w:rPr>
+  </w:style>
+  <w:style w:type="character" w:styleId="FollowedHyperlink">
+    <w:name w:val="FollowedHyperlink"/>
+    <w:basedOn w:val="DefaultParagraphFont"/>
+    <w:uiPriority w:val="99"/>
+    <w:semiHidden/>
+    <w:unhideWhenUsed/>
+    <w:rsid w:val="000407A9"/>
+    <w:rPr>
+      <w:color w:val="954F72" w:themeColor="followedHyperlink"/>
+      <w:u w:val="single"/>
+    </w:rPr>
+  </w:style>
+  <w:style w:type="paragraph" w:styleId="ListParagraph">
+    <w:name w:val="List Paragraph"/>
+    <w:basedOn w:val="Normal"/>
+    <w:uiPriority w:val="34"/>
+    <w:qFormat/>
+    <w:rsid w:val="000407A9"/>
+    <w:pPr>
+      <w:ind w:left="720"/>
+      <w:contextualSpacing/>
+    </w:pPr>
+  </w:style>
+  <w:style w:type="character" w:styleId="CommentReference">
+    <w:name w:val="annotation reference"/>
+    <w:basedOn w:val="DefaultParagraphFont"/>
+    <w:uiPriority w:val="99"/>
+    <w:semiHidden/>
+    <w:unhideWhenUsed/>
+    <w:rsid w:val="00AE42B1"/>
+    <w:rPr>
+      <w:sz w:val="16"/>
+      <w:szCs w:val="16"/>
+    </w:rPr>
+  </w:style>
+  <w:style w:type="paragraph" w:styleId="CommentText">
+    <w:name w:val="annotation text"/>
+    <w:basedOn w:val="Normal"/>
+    <w:link w:val="CommentTextChar"/>
+    <w:uiPriority w:val="99"/>
+    <w:semiHidden/>
+    <w:unhideWhenUsed/>
+    <w:rsid w:val="00AE42B1"/>
+    <w:pPr>
+      <w:spacing w:line="240" w:lineRule="auto"/>
+    </w:pPr>
+    <w:rPr>
+      <w:sz w:val="20"/>
+      <w:szCs w:val="20"/>
+    </w:rPr>
+  </w:style>
+  <w:style w:type="character" w:customStyle="1" w:styleId="CommentTextChar">
+    <w:name w:val="Comment Text Char"/>
+    <w:basedOn w:val="DefaultParagraphFont"/>
+    <w:link w:val="CommentText"/>
+    <w:uiPriority w:val="99"/>
+    <w:semiHidden/>
+    <w:rsid w:val="00AE42B1"/>
+    <w:rPr>
+      <w:sz w:val="20"/>
+      <w:szCs w:val="20"/>
+    </w:rPr>
+  </w:style>
+  <w:style w:type="paragraph" w:styleId="CommentSubject">
+    <w:name w:val="annotation subject"/>
+    <w:basedOn w:val="CommentText"/>
+    <w:next w:val="CommentText"/>
+    <w:link w:val="CommentSubjectChar"/>
+    <w:uiPriority w:val="99"/>
+    <w:semiHidden/>
+    <w:unhideWhenUsed/>
+    <w:rsid w:val="00AE42B1"/>
+    <w:rPr>
+      <w:b/>
+      <w:bCs/>
+    </w:rPr>
+  </w:style>
+  <w:style w:type="character" w:customStyle="1" w:styleId="CommentSubjectChar">
+    <w:name w:val="Comment Subject Char"/>
+    <w:basedOn w:val="CommentTextChar"/>
+    <w:link w:val="CommentSubject"/>
+    <w:uiPriority w:val="99"/>
+    <w:semiHidden/>
+    <w:rsid w:val="00AE42B1"/>
+    <w:rPr>
+      <w:b/>
+      <w:bCs/>
+      <w:sz w:val="20"/>
+      <w:szCs w:val="20"/>
+    </w:rPr>
+  </w:style>
+  <w:style w:type="paragraph" w:styleId="BalloonText">
+    <w:name w:val="Balloon Text"/>
+    <w:basedOn w:val="Normal"/>
+    <w:link w:val="BalloonTextChar"/>
+    <w:uiPriority w:val="99"/>
+    <w:semiHidden/>
+    <w:unhideWhenUsed/>
+    <w:rsid w:val="00AE42B1"/>
+    <w:pPr>
+      <w:spacing w:after="0" w:line="240" w:lineRule="auto"/>
+    </w:pPr>
+    <w:rPr>
+      <w:rFonts w:ascii="Segoe UI" w:hAnsi="Segoe UI" w:cs="Segoe UI"/>
+      <w:sz w:val="18"/>
+      <w:szCs w:val="18"/>
+    </w:rPr>
+  </w:style>
+  <w:style w:type="character" w:customStyle="1" w:styleId="BalloonTextChar">
+    <w:name w:val="Balloon Text Char"/>
+    <w:basedOn w:val="DefaultParagraphFont"/>
+    <w:link w:val="BalloonText"/>
+    <w:uiPriority w:val="99"/>
+    <w:semiHidden/>
+    <w:rsid w:val="00AE42B1"/>
+    <w:rPr>
+      <w:rFonts w:ascii="Segoe UI" w:hAnsi="Segoe UI" w:cs="Segoe UI"/>
+      <w:sz w:val="18"/>
+      <w:szCs w:val="18"/>
+    </w:rPr>
+  </w:style>
+  <w:style w:type="table" w:styleId="TableGrid">
+    <w:name w:val="Table Grid"/>
+    <w:basedOn w:val="TableNormal"/>
+    <w:uiPriority w:val="39"/>
+    <w:rsid w:val="00A20BF6"/>
+    <w:pPr>
+      <w:spacing w:after="0" w:line="240" w:lineRule="auto"/>
+    </w:pPr>
+    <w:tblPr>
+      <w:tblInd w:w="0" w:type="dxa"/>
+      <w:tblBorders>
+        <w:top w:val="single" w:sz="4" w:space="0" w:color="auto"/>
+        <w:left w:val="single" w:sz="4" w:space="0" w:color="auto"/>
+        <w:bottom w:val="single" w:sz="4" w:space="0" w:color="auto"/>
+        <w:right w:val="single" w:sz="4" w:space="0" w:color="auto"/>
+        <w:insideH w:val="single" w:sz="4" w:space="0" w:color="auto"/>
+        <w:insideV w:val="single" w:sz="4" w:space="0" w:color="auto"/>
+      </w:tblBorders>
+      <w:tblCellMar>
+        <w:top w:w="0" w:type="dxa"/>
+        <w:left w:w="108" w:type="dxa"/>
+        <w:bottom w:w="0" w:type="dxa"/>
+        <w:right w:w="108" w:type="dxa"/>
+      </w:tblCellMar>
     </w:tblPr>
   </w:style>
 </w:styles>
@@ -6812,7 +7196,7 @@
   <a:extraClrSchemeLst/>
   <a:extLst>
     <a:ext uri="{05A4C25C-085E-4340-85A3-A5531E510DB2}">
-      <thm15:themeFamily xmlns:thm15="http://schemas.microsoft.com/office/thememl/2012/main" name="Office Theme" id="{62F939B6-93AF-4DB8-9C6B-D6C7DFDC589F}" vid="{4A3C46E8-61CC-4603-A589-7422A47A8E4A}"/>
+      <thm15:themeFamily xmlns="" xmlns:thm15="http://schemas.microsoft.com/office/thememl/2012/main" name="Office Theme" id="{62F939B6-93AF-4DB8-9C6B-D6C7DFDC589F}" vid="{4A3C46E8-61CC-4603-A589-7422A47A8E4A}"/>
     </a:ext>
   </a:extLst>
 </a:theme>
@@ -6823,7 +7207,7 @@
 </file>
 
 <file path=customXml/itemProps1.xml><?xml version="1.0" encoding="utf-8"?>
-<ds:datastoreItem xmlns:ds="http://schemas.openxmlformats.org/officeDocument/2006/customXml" ds:itemID="{3B4F9993-B90C-4681-BB74-1C9EC075C233}">
+<ds:datastoreItem xmlns:ds="http://schemas.openxmlformats.org/officeDocument/2006/customXml" ds:itemID="{CCAC48E8-C01F-9847-AB0E-9DDB9E9D2F60}">
   <ds:schemaRefs>
     <ds:schemaRef ds:uri="http://schemas.openxmlformats.org/officeDocument/2006/bibliography"/>
   </ds:schemaRefs>
